--- a/files/Matières/Allemand/T1/Prof allemand/metadata/005 Cour 5/Modalverben exercices 1.docx
+++ b/files/Matières/Allemand/T1/Prof allemand/metadata/005 Cour 5/Modalverben exercices 1.docx
@@ -1,6 +1,6 @@
 
 <file path=word/document.xml><?xml version="1.0" encoding="utf-8"?>
-<w:document xmlns:ve="http://schemas.openxmlformats.org/markup-compatibility/2006" xmlns:o="urn:schemas-microsoft-com:office:office" xmlns:r="http://schemas.openxmlformats.org/officeDocument/2006/relationships" xmlns:m="http://schemas.openxmlformats.org/officeDocument/2006/math" xmlns:v="urn:schemas-microsoft-com:vml" xmlns:wp="http://schemas.openxmlformats.org/drawingml/2006/wordprocessingDrawing" xmlns:w10="urn:schemas-microsoft-com:office:word" xmlns:w="http://schemas.openxmlformats.org/wordprocessingml/2006/main" xmlns:wne="http://schemas.microsoft.com/office/word/2006/wordml">
+<w:document xmlns:wpc="http://schemas.microsoft.com/office/word/2010/wordprocessingCanvas" xmlns:cx="http://schemas.microsoft.com/office/drawing/2014/chartex" xmlns:cx1="http://schemas.microsoft.com/office/drawing/2015/9/8/chartex" xmlns:cx2="http://schemas.microsoft.com/office/drawing/2015/10/21/chartex" xmlns:cx3="http://schemas.microsoft.com/office/drawing/2016/5/9/chartex" xmlns:cx4="http://schemas.microsoft.com/office/drawing/2016/5/10/chartex" xmlns:cx5="http://schemas.microsoft.com/office/drawing/2016/5/11/chartex" xmlns:cx6="http://schemas.microsoft.com/office/drawing/2016/5/12/chartex" xmlns:cx7="http://schemas.microsoft.com/office/drawing/2016/5/13/chartex" xmlns:cx8="http://schemas.microsoft.com/office/drawing/2016/5/14/chartex" xmlns:mc="http://schemas.openxmlformats.org/markup-compatibility/2006" xmlns:aink="http://schemas.microsoft.com/office/drawing/2016/ink" xmlns:am3d="http://schemas.microsoft.com/office/drawing/2017/model3d" xmlns:o="urn:schemas-microsoft-com:office:office" xmlns:r="http://schemas.openxmlformats.org/officeDocument/2006/relationships" xmlns:m="http://schemas.openxmlformats.org/officeDocument/2006/math" xmlns:v="urn:schemas-microsoft-com:vml" xmlns:wp14="http://schemas.microsoft.com/office/word/2010/wordprocessingDrawing" xmlns:wp="http://schemas.openxmlformats.org/drawingml/2006/wordprocessingDrawing" xmlns:w10="urn:schemas-microsoft-com:office:word" xmlns:w="http://schemas.openxmlformats.org/wordprocessingml/2006/main" xmlns:w14="http://schemas.microsoft.com/office/word/2010/wordml" xmlns:w15="http://schemas.microsoft.com/office/word/2012/wordml" xmlns:w16cex="http://schemas.microsoft.com/office/word/2018/wordml/cex" xmlns:w16cid="http://schemas.microsoft.com/office/word/2016/wordml/cid" xmlns:w16="http://schemas.microsoft.com/office/word/2018/wordml" xmlns:w16sdtdh="http://schemas.microsoft.com/office/word/2020/wordml/sdtdatahash" xmlns:w16se="http://schemas.microsoft.com/office/word/2015/wordml/symex" xmlns:wpg="http://schemas.microsoft.com/office/word/2010/wordprocessingGroup" xmlns:wpi="http://schemas.microsoft.com/office/word/2010/wordprocessingInk" xmlns:wne="http://schemas.microsoft.com/office/word/2006/wordml" xmlns:wps="http://schemas.microsoft.com/office/word/2010/wordprocessingShape" mc:Ignorable="w14 w15 w16se w16cid w16 w16cex w16sdtdh wp14">
   <w:body>
     <w:p>
       <w:pPr>
@@ -52,7 +52,7 @@
           <w:bottom w:w="48" w:type="dxa"/>
           <w:right w:w="48" w:type="dxa"/>
         </w:tblCellMar>
-        <w:tblLook w:val="04A0"/>
+        <w:tblLook w:val="04A0" w:firstRow="1" w:lastRow="0" w:firstColumn="1" w:lastColumn="0" w:noHBand="0" w:noVBand="1"/>
       </w:tblPr>
       <w:tblGrid>
         <w:gridCol w:w="1108"/>
@@ -113,7 +113,6 @@
                 <w:lang w:eastAsia="fr-FR"/>
               </w:rPr>
             </w:pPr>
-            <w:proofErr w:type="spellStart"/>
             <w:r>
               <w:rPr>
                 <w:rFonts w:ascii="Times New Roman" w:eastAsia="Times New Roman" w:hAnsi="Times New Roman" w:cs="Times New Roman"/>
@@ -125,7 +124,6 @@
               </w:rPr>
               <w:t>können</w:t>
             </w:r>
-            <w:proofErr w:type="spellEnd"/>
           </w:p>
         </w:tc>
         <w:tc>
@@ -609,25 +607,14 @@
                 <w:lang w:eastAsia="fr-FR"/>
               </w:rPr>
             </w:pPr>
-            <w:proofErr w:type="spellStart"/>
-            <w:r>
-              <w:rPr>
-                <w:rFonts w:ascii="Times New Roman" w:eastAsia="Times New Roman" w:hAnsi="Times New Roman" w:cs="Times New Roman"/>
-                <w:sz w:val="24"/>
-                <w:szCs w:val="24"/>
-                <w:lang w:eastAsia="fr-FR"/>
-              </w:rPr>
-              <w:t>kannst</w:t>
-            </w:r>
-            <w:proofErr w:type="spellEnd"/>
-            <w:r>
-              <w:rPr>
-                <w:rFonts w:ascii="Times New Roman" w:eastAsia="Times New Roman" w:hAnsi="Times New Roman" w:cs="Times New Roman"/>
-                <w:sz w:val="24"/>
-                <w:szCs w:val="24"/>
-                <w:lang w:eastAsia="fr-FR"/>
-              </w:rPr>
-              <w:t>   </w:t>
+            <w:r>
+              <w:rPr>
+                <w:rFonts w:ascii="Times New Roman" w:eastAsia="Times New Roman" w:hAnsi="Times New Roman" w:cs="Times New Roman"/>
+                <w:sz w:val="24"/>
+                <w:szCs w:val="24"/>
+                <w:lang w:eastAsia="fr-FR"/>
+              </w:rPr>
+              <w:t>kannst   </w:t>
             </w:r>
           </w:p>
         </w:tc>
@@ -1119,25 +1106,14 @@
                 <w:lang w:eastAsia="fr-FR"/>
               </w:rPr>
             </w:pPr>
-            <w:proofErr w:type="spellStart"/>
-            <w:r>
-              <w:rPr>
-                <w:rFonts w:ascii="Times New Roman" w:eastAsia="Times New Roman" w:hAnsi="Times New Roman" w:cs="Times New Roman"/>
-                <w:sz w:val="24"/>
-                <w:szCs w:val="24"/>
-                <w:lang w:eastAsia="fr-FR"/>
-              </w:rPr>
-              <w:t>wir</w:t>
-            </w:r>
-            <w:proofErr w:type="spellEnd"/>
-            <w:r>
-              <w:rPr>
-                <w:rFonts w:ascii="Times New Roman" w:eastAsia="Times New Roman" w:hAnsi="Times New Roman" w:cs="Times New Roman"/>
-                <w:sz w:val="24"/>
-                <w:szCs w:val="24"/>
-                <w:lang w:eastAsia="fr-FR"/>
-              </w:rPr>
-              <w:t>   </w:t>
+            <w:r>
+              <w:rPr>
+                <w:rFonts w:ascii="Times New Roman" w:eastAsia="Times New Roman" w:hAnsi="Times New Roman" w:cs="Times New Roman"/>
+                <w:sz w:val="24"/>
+                <w:szCs w:val="24"/>
+                <w:lang w:eastAsia="fr-FR"/>
+              </w:rPr>
+              <w:t>wir   </w:t>
             </w:r>
           </w:p>
         </w:tc>
@@ -1158,25 +1134,14 @@
                 <w:lang w:eastAsia="fr-FR"/>
               </w:rPr>
             </w:pPr>
-            <w:proofErr w:type="spellStart"/>
-            <w:r>
-              <w:rPr>
-                <w:rFonts w:ascii="Times New Roman" w:eastAsia="Times New Roman" w:hAnsi="Times New Roman" w:cs="Times New Roman"/>
-                <w:sz w:val="24"/>
-                <w:szCs w:val="24"/>
-                <w:lang w:eastAsia="fr-FR"/>
-              </w:rPr>
-              <w:t>können</w:t>
-            </w:r>
-            <w:proofErr w:type="spellEnd"/>
-            <w:r>
-              <w:rPr>
-                <w:rFonts w:ascii="Times New Roman" w:eastAsia="Times New Roman" w:hAnsi="Times New Roman" w:cs="Times New Roman"/>
-                <w:sz w:val="24"/>
-                <w:szCs w:val="24"/>
-                <w:lang w:eastAsia="fr-FR"/>
-              </w:rPr>
-              <w:t>   </w:t>
+            <w:r>
+              <w:rPr>
+                <w:rFonts w:ascii="Times New Roman" w:eastAsia="Times New Roman" w:hAnsi="Times New Roman" w:cs="Times New Roman"/>
+                <w:sz w:val="24"/>
+                <w:szCs w:val="24"/>
+                <w:lang w:eastAsia="fr-FR"/>
+              </w:rPr>
+              <w:t>können   </w:t>
             </w:r>
           </w:p>
         </w:tc>
@@ -1718,25 +1683,14 @@
                 <w:lang w:eastAsia="fr-FR"/>
               </w:rPr>
             </w:pPr>
-            <w:proofErr w:type="spellStart"/>
-            <w:r>
-              <w:rPr>
-                <w:rFonts w:ascii="Times New Roman" w:eastAsia="Times New Roman" w:hAnsi="Times New Roman" w:cs="Times New Roman"/>
-                <w:sz w:val="24"/>
-                <w:szCs w:val="24"/>
-                <w:lang w:eastAsia="fr-FR"/>
-              </w:rPr>
-              <w:t>können</w:t>
-            </w:r>
-            <w:proofErr w:type="spellEnd"/>
-            <w:r>
-              <w:rPr>
-                <w:rFonts w:ascii="Times New Roman" w:eastAsia="Times New Roman" w:hAnsi="Times New Roman" w:cs="Times New Roman"/>
-                <w:sz w:val="24"/>
-                <w:szCs w:val="24"/>
-                <w:lang w:eastAsia="fr-FR"/>
-              </w:rPr>
-              <w:t>   </w:t>
+            <w:r>
+              <w:rPr>
+                <w:rFonts w:ascii="Times New Roman" w:eastAsia="Times New Roman" w:hAnsi="Times New Roman" w:cs="Times New Roman"/>
+                <w:sz w:val="24"/>
+                <w:szCs w:val="24"/>
+                <w:lang w:eastAsia="fr-FR"/>
+              </w:rPr>
+              <w:t>können   </w:t>
             </w:r>
           </w:p>
         </w:tc>
@@ -1982,7 +1936,6 @@
                 <w:lang w:eastAsia="fr-FR"/>
               </w:rPr>
             </w:pPr>
-            <w:proofErr w:type="spellStart"/>
             <w:r>
               <w:rPr>
                 <w:rFonts w:ascii="Times New Roman" w:eastAsia="Times New Roman" w:hAnsi="Times New Roman" w:cs="Times New Roman"/>
@@ -1992,19 +1945,7 @@
                 <w:szCs w:val="24"/>
                 <w:lang w:eastAsia="fr-FR"/>
               </w:rPr>
-              <w:t>can</w:t>
-            </w:r>
-            <w:proofErr w:type="spellEnd"/>
-            <w:r>
-              <w:rPr>
-                <w:rFonts w:ascii="Times New Roman" w:eastAsia="Times New Roman" w:hAnsi="Times New Roman" w:cs="Times New Roman"/>
-                <w:b/>
-                <w:i/>
-                <w:sz w:val="24"/>
-                <w:szCs w:val="24"/>
-                <w:lang w:eastAsia="fr-FR"/>
-              </w:rPr>
-              <w:t xml:space="preserve">, to </w:t>
+              <w:t xml:space="preserve">can, to </w:t>
             </w:r>
             <w:proofErr w:type="spellStart"/>
             <w:r>
@@ -2182,31 +2123,7 @@
                 <w:szCs w:val="24"/>
                 <w:lang w:eastAsia="fr-FR"/>
               </w:rPr>
-              <w:t xml:space="preserve">to </w:t>
-            </w:r>
-            <w:proofErr w:type="spellStart"/>
-            <w:r>
-              <w:rPr>
-                <w:rFonts w:ascii="Times New Roman" w:eastAsia="Times New Roman" w:hAnsi="Times New Roman" w:cs="Times New Roman"/>
-                <w:b/>
-                <w:i/>
-                <w:sz w:val="24"/>
-                <w:szCs w:val="24"/>
-                <w:lang w:eastAsia="fr-FR"/>
-              </w:rPr>
-              <w:t>like</w:t>
-            </w:r>
-            <w:proofErr w:type="spellEnd"/>
-            <w:r>
-              <w:rPr>
-                <w:rFonts w:ascii="Times New Roman" w:eastAsia="Times New Roman" w:hAnsi="Times New Roman" w:cs="Times New Roman"/>
-                <w:b/>
-                <w:i/>
-                <w:sz w:val="24"/>
-                <w:szCs w:val="24"/>
-                <w:lang w:eastAsia="fr-FR"/>
-              </w:rPr>
-              <w:t xml:space="preserve"> </w:t>
+              <w:t xml:space="preserve">to like </w:t>
             </w:r>
           </w:p>
         </w:tc>
@@ -2364,7 +2281,6 @@
         </w:rPr>
       </w:pPr>
       <w:proofErr w:type="spellStart"/>
-      <w:proofErr w:type="gramStart"/>
       <w:r>
         <w:rPr>
           <w:rFonts w:asciiTheme="majorHAnsi" w:hAnsiTheme="majorHAnsi"/>
@@ -2374,50 +2290,13 @@
         <w:t>mögen</w:t>
       </w:r>
       <w:proofErr w:type="spellEnd"/>
-      <w:proofErr w:type="gramEnd"/>
-      <w:r>
-        <w:rPr>
-          <w:rFonts w:asciiTheme="majorHAnsi" w:hAnsiTheme="majorHAnsi"/>
-          <w:sz w:val="24"/>
-          <w:szCs w:val="24"/>
-        </w:rPr>
-        <w:t xml:space="preserve"> : aimer (bien) </w:t>
-      </w:r>
-      <w:proofErr w:type="spellStart"/>
-      <w:r>
-        <w:rPr>
-          <w:rFonts w:asciiTheme="majorHAnsi" w:hAnsiTheme="majorHAnsi"/>
-          <w:sz w:val="24"/>
-          <w:szCs w:val="24"/>
-        </w:rPr>
-        <w:t>qqch</w:t>
-      </w:r>
-      <w:proofErr w:type="spellEnd"/>
-      <w:r>
-        <w:rPr>
-          <w:rFonts w:asciiTheme="majorHAnsi" w:hAnsiTheme="majorHAnsi"/>
-          <w:sz w:val="24"/>
-          <w:szCs w:val="24"/>
-        </w:rPr>
-        <w:t xml:space="preserve"> (et non pas faire </w:t>
-      </w:r>
-      <w:proofErr w:type="spellStart"/>
-      <w:r>
-        <w:rPr>
-          <w:rFonts w:asciiTheme="majorHAnsi" w:hAnsiTheme="majorHAnsi"/>
-          <w:sz w:val="24"/>
-          <w:szCs w:val="24"/>
-        </w:rPr>
-        <w:t>qch</w:t>
-      </w:r>
-      <w:proofErr w:type="spellEnd"/>
-      <w:r>
-        <w:rPr>
-          <w:rFonts w:asciiTheme="majorHAnsi" w:hAnsiTheme="majorHAnsi"/>
-          <w:sz w:val="24"/>
-          <w:szCs w:val="24"/>
-        </w:rPr>
-        <w:t>)</w:t>
+      <w:r>
+        <w:rPr>
+          <w:rFonts w:asciiTheme="majorHAnsi" w:hAnsiTheme="majorHAnsi"/>
+          <w:sz w:val="24"/>
+          <w:szCs w:val="24"/>
+        </w:rPr>
+        <w:t> : aimer (bien) qqch (et non pas faire qch)</w:t>
       </w:r>
     </w:p>
     <w:p>
@@ -2429,8 +2308,6 @@
           <w:highlight w:val="yellow"/>
         </w:rPr>
       </w:pPr>
-      <w:proofErr w:type="spellStart"/>
-      <w:proofErr w:type="gramStart"/>
       <w:r>
         <w:rPr>
           <w:rFonts w:asciiTheme="majorHAnsi" w:hAnsiTheme="majorHAnsi"/>
@@ -2447,18 +2324,7 @@
           <w:szCs w:val="24"/>
           <w:highlight w:val="yellow"/>
         </w:rPr>
-        <w:t>önnen</w:t>
-      </w:r>
-      <w:proofErr w:type="spellEnd"/>
-      <w:proofErr w:type="gramEnd"/>
-      <w:r>
-        <w:rPr>
-          <w:rFonts w:asciiTheme="majorHAnsi" w:hAnsiTheme="majorHAnsi"/>
-          <w:sz w:val="24"/>
-          <w:szCs w:val="24"/>
-          <w:highlight w:val="yellow"/>
-        </w:rPr>
-        <w:t> : pouvoir (avoir la possibilité), savoir faire (être capable)</w:t>
+        <w:t>önnen : pouvoir (avoir la possibilité), savoir faire (être capable)</w:t>
       </w:r>
     </w:p>
     <w:p>
@@ -2471,7 +2337,6 @@
         </w:rPr>
       </w:pPr>
       <w:proofErr w:type="spellStart"/>
-      <w:proofErr w:type="gramStart"/>
       <w:r>
         <w:rPr>
           <w:rFonts w:asciiTheme="majorHAnsi" w:hAnsiTheme="majorHAnsi"/>
@@ -2491,7 +2356,6 @@
         <w:t>ürfen</w:t>
       </w:r>
       <w:proofErr w:type="spellEnd"/>
-      <w:proofErr w:type="gramEnd"/>
       <w:r>
         <w:rPr>
           <w:rFonts w:asciiTheme="majorHAnsi" w:hAnsiTheme="majorHAnsi"/>
@@ -2521,7 +2385,6 @@
         </w:rPr>
       </w:pPr>
       <w:proofErr w:type="spellStart"/>
-      <w:proofErr w:type="gramStart"/>
       <w:r>
         <w:rPr>
           <w:rFonts w:asciiTheme="majorHAnsi" w:hAnsiTheme="majorHAnsi"/>
@@ -2532,7 +2395,6 @@
         <w:t>nicht</w:t>
       </w:r>
       <w:proofErr w:type="spellEnd"/>
-      <w:proofErr w:type="gramEnd"/>
       <w:r>
         <w:rPr>
           <w:rFonts w:asciiTheme="majorHAnsi" w:hAnsiTheme="majorHAnsi"/>
@@ -2573,7 +2435,6 @@
         </w:rPr>
       </w:pPr>
       <w:proofErr w:type="spellStart"/>
-      <w:proofErr w:type="gramStart"/>
       <w:r>
         <w:rPr>
           <w:rFonts w:asciiTheme="majorHAnsi" w:hAnsiTheme="majorHAnsi"/>
@@ -2593,7 +2454,6 @@
         <w:t>üssen</w:t>
       </w:r>
       <w:proofErr w:type="spellEnd"/>
-      <w:proofErr w:type="gramEnd"/>
       <w:r>
         <w:rPr>
           <w:rFonts w:asciiTheme="majorHAnsi" w:hAnsiTheme="majorHAnsi"/>
@@ -2632,7 +2492,6 @@
         </w:rPr>
       </w:pPr>
       <w:proofErr w:type="spellStart"/>
-      <w:proofErr w:type="gramStart"/>
       <w:r>
         <w:rPr>
           <w:rFonts w:asciiTheme="majorHAnsi" w:hAnsiTheme="majorHAnsi"/>
@@ -2652,7 +2511,6 @@
         <w:t>ollen</w:t>
       </w:r>
       <w:proofErr w:type="spellEnd"/>
-      <w:proofErr w:type="gramEnd"/>
       <w:r>
         <w:rPr>
           <w:rFonts w:asciiTheme="majorHAnsi" w:hAnsiTheme="majorHAnsi"/>
@@ -2715,7 +2573,6 @@
         </w:rPr>
       </w:pPr>
       <w:proofErr w:type="spellStart"/>
-      <w:proofErr w:type="gramStart"/>
       <w:r>
         <w:rPr>
           <w:rFonts w:asciiTheme="majorHAnsi" w:hAnsiTheme="majorHAnsi"/>
@@ -2735,7 +2592,6 @@
         <w:t>ollen</w:t>
       </w:r>
       <w:proofErr w:type="spellEnd"/>
-      <w:proofErr w:type="gramEnd"/>
       <w:r>
         <w:rPr>
           <w:rFonts w:asciiTheme="majorHAnsi" w:hAnsiTheme="majorHAnsi"/>
@@ -2743,9 +2599,8 @@
           <w:szCs w:val="24"/>
           <w:highlight w:val="yellow"/>
         </w:rPr>
-        <w:t xml:space="preserve"> : devoir (volonté d’autrui), être censé faire </w:t>
-      </w:r>
-      <w:proofErr w:type="spellStart"/>
+        <w:t> : devoir (volonté d’autrui), être censé faire qch</w:t>
+      </w:r>
       <w:r>
         <w:rPr>
           <w:rFonts w:asciiTheme="majorHAnsi" w:hAnsiTheme="majorHAnsi"/>
@@ -2753,9 +2608,8 @@
           <w:szCs w:val="24"/>
           <w:highlight w:val="yellow"/>
         </w:rPr>
-        <w:t>qch</w:t>
-      </w:r>
-      <w:proofErr w:type="spellEnd"/>
+        <w:t xml:space="preserve">, qqn veut que </w:t>
+      </w:r>
       <w:r>
         <w:rPr>
           <w:rFonts w:asciiTheme="majorHAnsi" w:hAnsiTheme="majorHAnsi"/>
@@ -2763,9 +2617,8 @@
           <w:szCs w:val="24"/>
           <w:highlight w:val="yellow"/>
         </w:rPr>
-        <w:t xml:space="preserve">, qqn veut que </w:t>
-      </w:r>
-      <w:proofErr w:type="spellStart"/>
+        <w:t>qn</w:t>
+      </w:r>
       <w:r>
         <w:rPr>
           <w:rFonts w:asciiTheme="majorHAnsi" w:hAnsiTheme="majorHAnsi"/>
@@ -2773,29 +2626,8 @@
           <w:szCs w:val="24"/>
           <w:highlight w:val="yellow"/>
         </w:rPr>
-        <w:t>qn</w:t>
-      </w:r>
-      <w:proofErr w:type="spellEnd"/>
-      <w:r>
-        <w:rPr>
-          <w:rFonts w:asciiTheme="majorHAnsi" w:hAnsiTheme="majorHAnsi"/>
-          <w:sz w:val="24"/>
-          <w:szCs w:val="24"/>
-          <w:highlight w:val="yellow"/>
-        </w:rPr>
-        <w:t xml:space="preserve"> fasse </w:t>
-      </w:r>
-      <w:proofErr w:type="spellStart"/>
-      <w:r>
-        <w:rPr>
-          <w:rFonts w:asciiTheme="majorHAnsi" w:hAnsiTheme="majorHAnsi"/>
-          <w:sz w:val="24"/>
-          <w:szCs w:val="24"/>
-          <w:highlight w:val="yellow"/>
-        </w:rPr>
-        <w:t>qqch</w:t>
-      </w:r>
-      <w:proofErr w:type="spellEnd"/>
+        <w:t xml:space="preserve"> fasse qqch</w:t>
+      </w:r>
     </w:p>
     <w:p>
       <w:pPr>
@@ -2854,7 +2686,7 @@
           <w:bottom w:w="15" w:type="dxa"/>
           <w:right w:w="15" w:type="dxa"/>
         </w:tblCellMar>
-        <w:tblLook w:val="04A0"/>
+        <w:tblLook w:val="04A0" w:firstRow="1" w:lastRow="0" w:firstColumn="1" w:lastColumn="0" w:noHBand="0" w:noVBand="1"/>
       </w:tblPr>
       <w:tblGrid>
         <w:gridCol w:w="414"/>
@@ -2915,7 +2747,49 @@
                 <w:szCs w:val="24"/>
                 <w:lang w:eastAsia="fr-FR"/>
               </w:rPr>
-              <w:t xml:space="preserve">Tanja ___________________ </w:t>
+              <w:t xml:space="preserve">Tanja </w:t>
+            </w:r>
+            <w:r>
+              <w:rPr>
+                <w:rFonts w:ascii="Times New Roman" w:eastAsia="Times New Roman" w:hAnsi="Times New Roman" w:cs="Times New Roman"/>
+                <w:sz w:val="24"/>
+                <w:szCs w:val="24"/>
+                <w:lang w:eastAsia="fr-FR"/>
+              </w:rPr>
+              <w:object w:dxaOrig="1440" w:dyaOrig="1440" w14:anchorId="71F60082">
+                <v:shapetype id="_x0000_t75" coordsize="21600,21600" o:spt="75" o:preferrelative="t" path="m@4@5l@4@11@9@11@9@5xe" filled="f" stroked="f">
+                  <v:stroke joinstyle="miter"/>
+                  <v:formulas>
+                    <v:f eqn="if lineDrawn pixelLineWidth 0"/>
+                    <v:f eqn="sum @0 1 0"/>
+                    <v:f eqn="sum 0 0 @1"/>
+                    <v:f eqn="prod @2 1 2"/>
+                    <v:f eqn="prod @3 21600 pixelWidth"/>
+                    <v:f eqn="prod @3 21600 pixelHeight"/>
+                    <v:f eqn="sum @0 0 1"/>
+                    <v:f eqn="prod @6 1 2"/>
+                    <v:f eqn="prod @7 21600 pixelWidth"/>
+                    <v:f eqn="sum @8 21600 0"/>
+                    <v:f eqn="prod @7 21600 pixelHeight"/>
+                    <v:f eqn="sum @10 21600 0"/>
+                  </v:formulas>
+                  <v:path o:extrusionok="f" gradientshapeok="t" o:connecttype="rect"/>
+                  <o:lock v:ext="edit" aspectratio="t"/>
+                </v:shapetype>
+                <v:shape id="_x0000_i1060" type="#_x0000_t75" style="width:114.75pt;height:14.65pt" o:ole="">
+                  <v:imagedata r:id="rId5" o:title=""/>
+                </v:shape>
+                <w:control r:id="rId6" w:name="TextBox1" w:shapeid="_x0000_i1060"/>
+              </w:object>
+            </w:r>
+            <w:r>
+              <w:rPr>
+                <w:rFonts w:ascii="Times New Roman" w:eastAsia="Times New Roman" w:hAnsi="Times New Roman" w:cs="Times New Roman"/>
+                <w:sz w:val="24"/>
+                <w:szCs w:val="24"/>
+                <w:lang w:eastAsia="fr-FR"/>
+              </w:rPr>
+              <w:t xml:space="preserve"> </w:t>
             </w:r>
             <w:r>
               <w:rPr>
@@ -3079,7 +2953,21 @@
                 <w:szCs w:val="24"/>
                 <w:lang w:eastAsia="fr-FR"/>
               </w:rPr>
-              <w:t xml:space="preserve">___________________ </w:t>
+              <w:object w:dxaOrig="1440" w:dyaOrig="1440" w14:anchorId="090F73BD">
+                <v:shape id="_x0000_i1064" type="#_x0000_t75" style="width:114.75pt;height:14.65pt" o:ole="">
+                  <v:imagedata r:id="rId5" o:title=""/>
+                </v:shape>
+                <w:control r:id="rId7" w:name="TextBox11" w:shapeid="_x0000_i1064"/>
+              </w:object>
+            </w:r>
+            <w:r>
+              <w:rPr>
+                <w:rFonts w:ascii="Times New Roman" w:eastAsia="Times New Roman" w:hAnsi="Times New Roman" w:cs="Times New Roman"/>
+                <w:sz w:val="24"/>
+                <w:szCs w:val="24"/>
+                <w:lang w:eastAsia="fr-FR"/>
+              </w:rPr>
+              <w:t xml:space="preserve"> </w:t>
             </w:r>
             <w:r>
               <w:rPr>
@@ -3123,27 +3011,7 @@
                 <w:szCs w:val="24"/>
                 <w:lang w:eastAsia="fr-FR"/>
               </w:rPr>
-              <w:t xml:space="preserve"> du </w:t>
-            </w:r>
-            <w:proofErr w:type="spellStart"/>
-            <w:r>
-              <w:rPr>
-                <w:rFonts w:ascii="Times New Roman" w:eastAsia="Times New Roman" w:hAnsi="Times New Roman" w:cs="Times New Roman"/>
-                <w:sz w:val="24"/>
-                <w:szCs w:val="24"/>
-                <w:lang w:eastAsia="fr-FR"/>
-              </w:rPr>
-              <w:t>morgen</w:t>
-            </w:r>
-            <w:proofErr w:type="spellEnd"/>
-            <w:r>
-              <w:rPr>
-                <w:rFonts w:ascii="Times New Roman" w:eastAsia="Times New Roman" w:hAnsi="Times New Roman" w:cs="Times New Roman"/>
-                <w:sz w:val="24"/>
-                <w:szCs w:val="24"/>
-                <w:lang w:eastAsia="fr-FR"/>
-              </w:rPr>
-              <w:t xml:space="preserve"> </w:t>
+              <w:t xml:space="preserve"> du morgen </w:t>
             </w:r>
             <w:proofErr w:type="spellStart"/>
             <w:r>
@@ -3223,7 +3091,30 @@
                 <w:szCs w:val="24"/>
                 <w:lang w:eastAsia="fr-FR"/>
               </w:rPr>
-              <w:t xml:space="preserve">Kurt ___________________ </w:t>
+              <w:t xml:space="preserve">Kurt </w:t>
+            </w:r>
+            <w:r>
+              <w:rPr>
+                <w:rFonts w:ascii="Times New Roman" w:eastAsia="Times New Roman" w:hAnsi="Times New Roman" w:cs="Times New Roman"/>
+                <w:sz w:val="24"/>
+                <w:szCs w:val="24"/>
+                <w:lang w:eastAsia="fr-FR"/>
+              </w:rPr>
+              <w:object w:dxaOrig="1440" w:dyaOrig="1440" w14:anchorId="27ADB273">
+                <v:shape id="_x0000_i1068" type="#_x0000_t75" style="width:114.75pt;height:14.65pt" o:ole="">
+                  <v:imagedata r:id="rId5" o:title=""/>
+                </v:shape>
+                <w:control r:id="rId8" w:name="TextBox12" w:shapeid="_x0000_i1068"/>
+              </w:object>
+            </w:r>
+            <w:r>
+              <w:rPr>
+                <w:rFonts w:ascii="Times New Roman" w:eastAsia="Times New Roman" w:hAnsi="Times New Roman" w:cs="Times New Roman"/>
+                <w:sz w:val="24"/>
+                <w:szCs w:val="24"/>
+                <w:lang w:eastAsia="fr-FR"/>
+              </w:rPr>
+              <w:t xml:space="preserve"> </w:t>
             </w:r>
             <w:r>
               <w:rPr>
@@ -3234,31 +3125,7 @@
                 <w:szCs w:val="24"/>
                 <w:lang w:eastAsia="fr-FR"/>
               </w:rPr>
-              <w:t>(</w:t>
-            </w:r>
-            <w:proofErr w:type="spellStart"/>
-            <w:r>
-              <w:rPr>
-                <w:rFonts w:ascii="Times New Roman" w:eastAsia="Times New Roman" w:hAnsi="Times New Roman" w:cs="Times New Roman"/>
-                <w:i/>
-                <w:iCs/>
-                <w:sz w:val="24"/>
-                <w:szCs w:val="24"/>
-                <w:lang w:eastAsia="fr-FR"/>
-              </w:rPr>
-              <w:t>können</w:t>
-            </w:r>
-            <w:proofErr w:type="spellEnd"/>
-            <w:r>
-              <w:rPr>
-                <w:rFonts w:ascii="Times New Roman" w:eastAsia="Times New Roman" w:hAnsi="Times New Roman" w:cs="Times New Roman"/>
-                <w:i/>
-                <w:iCs/>
-                <w:sz w:val="24"/>
-                <w:szCs w:val="24"/>
-                <w:lang w:eastAsia="fr-FR"/>
-              </w:rPr>
-              <w:t>)</w:t>
+              <w:t>(können)</w:t>
             </w:r>
             <w:r>
               <w:rPr>
@@ -3387,7 +3254,21 @@
                 <w:szCs w:val="24"/>
                 <w:lang w:eastAsia="fr-FR"/>
               </w:rPr>
-              <w:t xml:space="preserve">___________________ </w:t>
+              <w:object w:dxaOrig="1440" w:dyaOrig="1440" w14:anchorId="0E7B7624">
+                <v:shape id="_x0000_i1072" type="#_x0000_t75" style="width:114.75pt;height:14.65pt" o:ole="">
+                  <v:imagedata r:id="rId5" o:title=""/>
+                </v:shape>
+                <w:control r:id="rId9" w:name="TextBox13" w:shapeid="_x0000_i1072"/>
+              </w:object>
+            </w:r>
+            <w:r>
+              <w:rPr>
+                <w:rFonts w:ascii="Times New Roman" w:eastAsia="Times New Roman" w:hAnsi="Times New Roman" w:cs="Times New Roman"/>
+                <w:sz w:val="24"/>
+                <w:szCs w:val="24"/>
+                <w:lang w:eastAsia="fr-FR"/>
+              </w:rPr>
+              <w:t xml:space="preserve"> </w:t>
             </w:r>
             <w:r>
               <w:rPr>
@@ -3440,36 +3321,16 @@
                 <w:szCs w:val="24"/>
                 <w:lang w:eastAsia="fr-FR"/>
               </w:rPr>
-              <w:t xml:space="preserve"> </w:t>
-            </w:r>
-            <w:proofErr w:type="spellStart"/>
-            <w:r>
-              <w:rPr>
-                <w:rFonts w:ascii="Times New Roman" w:eastAsia="Times New Roman" w:hAnsi="Times New Roman" w:cs="Times New Roman"/>
-                <w:sz w:val="24"/>
-                <w:szCs w:val="24"/>
-                <w:lang w:eastAsia="fr-FR"/>
-              </w:rPr>
-              <w:t>S</w:t>
-            </w:r>
-            <w:r>
-              <w:rPr>
-                <w:rFonts w:ascii="Times New Roman" w:eastAsia="Times New Roman" w:hAnsi="Times New Roman" w:cs="Times New Roman"/>
-                <w:sz w:val="24"/>
-                <w:szCs w:val="24"/>
-                <w:lang w:eastAsia="fr-FR"/>
-              </w:rPr>
-              <w:t>chnitzel</w:t>
-            </w:r>
-            <w:proofErr w:type="spellEnd"/>
-            <w:r>
-              <w:rPr>
-                <w:rFonts w:ascii="Times New Roman" w:eastAsia="Times New Roman" w:hAnsi="Times New Roman" w:cs="Times New Roman"/>
-                <w:sz w:val="24"/>
-                <w:szCs w:val="24"/>
-                <w:lang w:eastAsia="fr-FR"/>
-              </w:rPr>
-              <w:t>?</w:t>
+              <w:t xml:space="preserve"> S</w:t>
+            </w:r>
+            <w:r>
+              <w:rPr>
+                <w:rFonts w:ascii="Times New Roman" w:eastAsia="Times New Roman" w:hAnsi="Times New Roman" w:cs="Times New Roman"/>
+                <w:sz w:val="24"/>
+                <w:szCs w:val="24"/>
+                <w:lang w:eastAsia="fr-FR"/>
+              </w:rPr>
+              <w:t>chnitzel?</w:t>
             </w:r>
           </w:p>
         </w:tc>
@@ -3540,7 +3401,30 @@
                 <w:szCs w:val="24"/>
                 <w:lang w:eastAsia="fr-FR"/>
               </w:rPr>
-              <w:t xml:space="preserve"> ___________________ </w:t>
+              <w:t xml:space="preserve"> </w:t>
+            </w:r>
+            <w:r>
+              <w:rPr>
+                <w:rFonts w:ascii="Times New Roman" w:eastAsia="Times New Roman" w:hAnsi="Times New Roman" w:cs="Times New Roman"/>
+                <w:sz w:val="24"/>
+                <w:szCs w:val="24"/>
+                <w:lang w:eastAsia="fr-FR"/>
+              </w:rPr>
+              <w:object w:dxaOrig="1440" w:dyaOrig="1440" w14:anchorId="3FC23421">
+                <v:shape id="_x0000_i1076" type="#_x0000_t75" style="width:114.75pt;height:14.65pt" o:ole="">
+                  <v:imagedata r:id="rId5" o:title=""/>
+                </v:shape>
+                <w:control r:id="rId10" w:name="TextBox14" w:shapeid="_x0000_i1076"/>
+              </w:object>
+            </w:r>
+            <w:r>
+              <w:rPr>
+                <w:rFonts w:ascii="Times New Roman" w:eastAsia="Times New Roman" w:hAnsi="Times New Roman" w:cs="Times New Roman"/>
+                <w:sz w:val="24"/>
+                <w:szCs w:val="24"/>
+                <w:lang w:eastAsia="fr-FR"/>
+              </w:rPr>
+              <w:t xml:space="preserve"> </w:t>
             </w:r>
             <w:r>
               <w:rPr>
@@ -3717,25 +3601,37 @@
                 <w:lang w:eastAsia="fr-FR"/>
               </w:rPr>
             </w:pPr>
-            <w:proofErr w:type="spellStart"/>
-            <w:r>
-              <w:rPr>
-                <w:rFonts w:ascii="Times New Roman" w:eastAsia="Times New Roman" w:hAnsi="Times New Roman" w:cs="Times New Roman"/>
-                <w:sz w:val="24"/>
-                <w:szCs w:val="24"/>
-                <w:lang w:eastAsia="fr-FR"/>
-              </w:rPr>
-              <w:t>Morgen</w:t>
-            </w:r>
-            <w:proofErr w:type="spellEnd"/>
-            <w:r>
-              <w:rPr>
-                <w:rFonts w:ascii="Times New Roman" w:eastAsia="Times New Roman" w:hAnsi="Times New Roman" w:cs="Times New Roman"/>
-                <w:sz w:val="24"/>
-                <w:szCs w:val="24"/>
-                <w:lang w:eastAsia="fr-FR"/>
-              </w:rPr>
-              <w:t xml:space="preserve"> ___________________ </w:t>
+            <w:r>
+              <w:rPr>
+                <w:rFonts w:ascii="Times New Roman" w:eastAsia="Times New Roman" w:hAnsi="Times New Roman" w:cs="Times New Roman"/>
+                <w:sz w:val="24"/>
+                <w:szCs w:val="24"/>
+                <w:lang w:eastAsia="fr-FR"/>
+              </w:rPr>
+              <w:t xml:space="preserve">Morgen </w:t>
+            </w:r>
+            <w:r>
+              <w:rPr>
+                <w:rFonts w:ascii="Times New Roman" w:eastAsia="Times New Roman" w:hAnsi="Times New Roman" w:cs="Times New Roman"/>
+                <w:sz w:val="24"/>
+                <w:szCs w:val="24"/>
+                <w:lang w:eastAsia="fr-FR"/>
+              </w:rPr>
+              <w:object w:dxaOrig="1440" w:dyaOrig="1440" w14:anchorId="4F618362">
+                <v:shape id="_x0000_i1080" type="#_x0000_t75" style="width:114.75pt;height:14.65pt" o:ole="">
+                  <v:imagedata r:id="rId5" o:title=""/>
+                </v:shape>
+                <w:control r:id="rId11" w:name="TextBox15" w:shapeid="_x0000_i1080"/>
+              </w:object>
+            </w:r>
+            <w:r>
+              <w:rPr>
+                <w:rFonts w:ascii="Times New Roman" w:eastAsia="Times New Roman" w:hAnsi="Times New Roman" w:cs="Times New Roman"/>
+                <w:sz w:val="24"/>
+                <w:szCs w:val="24"/>
+                <w:lang w:eastAsia="fr-FR"/>
+              </w:rPr>
+              <w:t xml:space="preserve"> </w:t>
             </w:r>
             <w:r>
               <w:rPr>
@@ -3888,7 +3784,30 @@
                 <w:szCs w:val="24"/>
                 <w:lang w:eastAsia="fr-FR"/>
               </w:rPr>
-              <w:t xml:space="preserve"> ___________________ </w:t>
+              <w:t xml:space="preserve"> </w:t>
+            </w:r>
+            <w:r>
+              <w:rPr>
+                <w:rFonts w:ascii="Times New Roman" w:eastAsia="Times New Roman" w:hAnsi="Times New Roman" w:cs="Times New Roman"/>
+                <w:sz w:val="24"/>
+                <w:szCs w:val="24"/>
+                <w:lang w:eastAsia="fr-FR"/>
+              </w:rPr>
+              <w:object w:dxaOrig="1440" w:dyaOrig="1440" w14:anchorId="600A9933">
+                <v:shape id="_x0000_i1084" type="#_x0000_t75" style="width:114.75pt;height:14.65pt" o:ole="">
+                  <v:imagedata r:id="rId5" o:title=""/>
+                </v:shape>
+                <w:control r:id="rId12" w:name="TextBox16" w:shapeid="_x0000_i1084"/>
+              </w:object>
+            </w:r>
+            <w:r>
+              <w:rPr>
+                <w:rFonts w:ascii="Times New Roman" w:eastAsia="Times New Roman" w:hAnsi="Times New Roman" w:cs="Times New Roman"/>
+                <w:sz w:val="24"/>
+                <w:szCs w:val="24"/>
+                <w:lang w:eastAsia="fr-FR"/>
+              </w:rPr>
+              <w:t xml:space="preserve"> </w:t>
             </w:r>
             <w:r>
               <w:rPr>
@@ -3952,27 +3871,7 @@
                 <w:szCs w:val="24"/>
                 <w:lang w:eastAsia="fr-FR"/>
               </w:rPr>
-              <w:t xml:space="preserve"> mit </w:t>
-            </w:r>
-            <w:proofErr w:type="spellStart"/>
-            <w:r>
-              <w:rPr>
-                <w:rFonts w:ascii="Times New Roman" w:eastAsia="Times New Roman" w:hAnsi="Times New Roman" w:cs="Times New Roman"/>
-                <w:sz w:val="24"/>
-                <w:szCs w:val="24"/>
-                <w:lang w:eastAsia="fr-FR"/>
-              </w:rPr>
-              <w:t>Professor</w:t>
-            </w:r>
-            <w:proofErr w:type="spellEnd"/>
-            <w:r>
-              <w:rPr>
-                <w:rFonts w:ascii="Times New Roman" w:eastAsia="Times New Roman" w:hAnsi="Times New Roman" w:cs="Times New Roman"/>
-                <w:sz w:val="24"/>
-                <w:szCs w:val="24"/>
-                <w:lang w:eastAsia="fr-FR"/>
-              </w:rPr>
-              <w:t xml:space="preserve"> Weber </w:t>
+              <w:t xml:space="preserve"> mit Professor Weber </w:t>
             </w:r>
             <w:proofErr w:type="spellStart"/>
             <w:r>
@@ -4052,7 +3951,21 @@
                 <w:szCs w:val="24"/>
                 <w:lang w:eastAsia="fr-FR"/>
               </w:rPr>
-              <w:t xml:space="preserve">___________________ </w:t>
+              <w:object w:dxaOrig="1440" w:dyaOrig="1440" w14:anchorId="72B4B410">
+                <v:shape id="_x0000_i1088" type="#_x0000_t75" style="width:114.75pt;height:14.65pt" o:ole="">
+                  <v:imagedata r:id="rId5" o:title=""/>
+                </v:shape>
+                <w:control r:id="rId13" w:name="TextBox17" w:shapeid="_x0000_i1088"/>
+              </w:object>
+            </w:r>
+            <w:r>
+              <w:rPr>
+                <w:rFonts w:ascii="Times New Roman" w:eastAsia="Times New Roman" w:hAnsi="Times New Roman" w:cs="Times New Roman"/>
+                <w:sz w:val="24"/>
+                <w:szCs w:val="24"/>
+                <w:lang w:eastAsia="fr-FR"/>
+              </w:rPr>
+              <w:t xml:space="preserve"> </w:t>
             </w:r>
             <w:r>
               <w:rPr>
@@ -4063,31 +3976,7 @@
                 <w:szCs w:val="24"/>
                 <w:lang w:eastAsia="fr-FR"/>
               </w:rPr>
-              <w:t>(</w:t>
-            </w:r>
-            <w:proofErr w:type="spellStart"/>
-            <w:r>
-              <w:rPr>
-                <w:rFonts w:ascii="Times New Roman" w:eastAsia="Times New Roman" w:hAnsi="Times New Roman" w:cs="Times New Roman"/>
-                <w:i/>
-                <w:iCs/>
-                <w:sz w:val="24"/>
-                <w:szCs w:val="24"/>
-                <w:lang w:eastAsia="fr-FR"/>
-              </w:rPr>
-              <w:t>können</w:t>
-            </w:r>
-            <w:proofErr w:type="spellEnd"/>
-            <w:r>
-              <w:rPr>
-                <w:rFonts w:ascii="Times New Roman" w:eastAsia="Times New Roman" w:hAnsi="Times New Roman" w:cs="Times New Roman"/>
-                <w:i/>
-                <w:iCs/>
-                <w:sz w:val="24"/>
-                <w:szCs w:val="24"/>
-                <w:lang w:eastAsia="fr-FR"/>
-              </w:rPr>
-              <w:t>)</w:t>
+              <w:t>(können)</w:t>
             </w:r>
             <w:r>
               <w:rPr>
@@ -4216,7 +4105,30 @@
                 <w:szCs w:val="24"/>
                 <w:lang w:eastAsia="fr-FR"/>
               </w:rPr>
-              <w:t xml:space="preserve">Hans ___________________ </w:t>
+              <w:t xml:space="preserve">Hans </w:t>
+            </w:r>
+            <w:r>
+              <w:rPr>
+                <w:rFonts w:ascii="Times New Roman" w:eastAsia="Times New Roman" w:hAnsi="Times New Roman" w:cs="Times New Roman"/>
+                <w:sz w:val="24"/>
+                <w:szCs w:val="24"/>
+                <w:lang w:eastAsia="fr-FR"/>
+              </w:rPr>
+              <w:object w:dxaOrig="1440" w:dyaOrig="1440" w14:anchorId="22821E2F">
+                <v:shape id="_x0000_i1092" type="#_x0000_t75" style="width:114.75pt;height:14.65pt" o:ole="">
+                  <v:imagedata r:id="rId5" o:title=""/>
+                </v:shape>
+                <w:control r:id="rId14" w:name="TextBox18" w:shapeid="_x0000_i1092"/>
+              </w:object>
+            </w:r>
+            <w:r>
+              <w:rPr>
+                <w:rFonts w:ascii="Times New Roman" w:eastAsia="Times New Roman" w:hAnsi="Times New Roman" w:cs="Times New Roman"/>
+                <w:sz w:val="24"/>
+                <w:szCs w:val="24"/>
+                <w:lang w:eastAsia="fr-FR"/>
+              </w:rPr>
+              <w:t xml:space="preserve"> </w:t>
             </w:r>
             <w:r>
               <w:rPr>
@@ -4340,7 +4252,30 @@
                 <w:szCs w:val="24"/>
                 <w:lang w:eastAsia="fr-FR"/>
               </w:rPr>
-              <w:t xml:space="preserve"> ___________________ </w:t>
+              <w:t xml:space="preserve"> </w:t>
+            </w:r>
+            <w:r>
+              <w:rPr>
+                <w:rFonts w:ascii="Times New Roman" w:eastAsia="Times New Roman" w:hAnsi="Times New Roman" w:cs="Times New Roman"/>
+                <w:sz w:val="24"/>
+                <w:szCs w:val="24"/>
+                <w:lang w:eastAsia="fr-FR"/>
+              </w:rPr>
+              <w:object w:dxaOrig="1440" w:dyaOrig="1440" w14:anchorId="11DE8C59">
+                <v:shape id="_x0000_i1096" type="#_x0000_t75" style="width:114.75pt;height:14.65pt" o:ole="">
+                  <v:imagedata r:id="rId5" o:title=""/>
+                </v:shape>
+                <w:control r:id="rId15" w:name="TextBox19" w:shapeid="_x0000_i1096"/>
+              </w:object>
+            </w:r>
+            <w:r>
+              <w:rPr>
+                <w:rFonts w:ascii="Times New Roman" w:eastAsia="Times New Roman" w:hAnsi="Times New Roman" w:cs="Times New Roman"/>
+                <w:sz w:val="24"/>
+                <w:szCs w:val="24"/>
+                <w:lang w:eastAsia="fr-FR"/>
+              </w:rPr>
+              <w:t xml:space="preserve"> </w:t>
             </w:r>
             <w:r>
               <w:rPr>
@@ -4475,7 +4410,30 @@
                 <w:szCs w:val="24"/>
                 <w:lang w:eastAsia="fr-FR"/>
               </w:rPr>
-              <w:t xml:space="preserve"> ___________________ </w:t>
+              <w:t xml:space="preserve"> </w:t>
+            </w:r>
+            <w:r>
+              <w:rPr>
+                <w:rFonts w:ascii="Times New Roman" w:eastAsia="Times New Roman" w:hAnsi="Times New Roman" w:cs="Times New Roman"/>
+                <w:sz w:val="24"/>
+                <w:szCs w:val="24"/>
+                <w:lang w:eastAsia="fr-FR"/>
+              </w:rPr>
+              <w:object w:dxaOrig="1440" w:dyaOrig="1440" w14:anchorId="0F865286">
+                <v:shape id="_x0000_i1100" type="#_x0000_t75" style="width:114.75pt;height:14.65pt" o:ole="">
+                  <v:imagedata r:id="rId5" o:title=""/>
+                </v:shape>
+                <w:control r:id="rId16" w:name="TextBox110" w:shapeid="_x0000_i1100"/>
+              </w:object>
+            </w:r>
+            <w:r>
+              <w:rPr>
+                <w:rFonts w:ascii="Times New Roman" w:eastAsia="Times New Roman" w:hAnsi="Times New Roman" w:cs="Times New Roman"/>
+                <w:sz w:val="24"/>
+                <w:szCs w:val="24"/>
+                <w:lang w:eastAsia="fr-FR"/>
+              </w:rPr>
+              <w:t xml:space="preserve"> </w:t>
             </w:r>
             <w:r>
               <w:rPr>
@@ -4577,26 +4535,6 @@
           <w:lang w:eastAsia="fr-FR"/>
         </w:rPr>
       </w:pPr>
-      <w:r>
-        <w:rPr>
-          <w:rFonts w:ascii="Times New Roman" w:eastAsia="Times New Roman" w:hAnsi="Times New Roman" w:cs="Times New Roman"/>
-          <w:sz w:val="24"/>
-          <w:szCs w:val="24"/>
-          <w:lang w:eastAsia="fr-FR"/>
-        </w:rPr>
-        <w:br/>
-      </w:r>
-      <w:r>
-        <w:rPr>
-          <w:rFonts w:ascii="Times New Roman" w:eastAsia="Times New Roman" w:hAnsi="Times New Roman" w:cs="Times New Roman"/>
-          <w:b/>
-          <w:bCs/>
-          <w:sz w:val="24"/>
-          <w:szCs w:val="24"/>
-          <w:lang w:eastAsia="fr-FR"/>
-        </w:rPr>
-        <w:br w:type="page"/>
-      </w:r>
     </w:p>
     <w:p>
       <w:pPr>
@@ -4807,7 +4745,7 @@
           <w:bottom w:w="15" w:type="dxa"/>
           <w:right w:w="15" w:type="dxa"/>
         </w:tblCellMar>
-        <w:tblLook w:val="04A0"/>
+        <w:tblLook w:val="04A0" w:firstRow="1" w:lastRow="0" w:firstColumn="1" w:lastColumn="0" w:noHBand="0" w:noVBand="1"/>
       </w:tblPr>
       <w:tblGrid>
         <w:gridCol w:w="3867"/>
@@ -4835,7 +4773,7 @@
                 <w:bottom w:w="48" w:type="dxa"/>
                 <w:right w:w="48" w:type="dxa"/>
               </w:tblCellMar>
-              <w:tblLook w:val="04A0"/>
+              <w:tblLook w:val="04A0" w:firstRow="1" w:lastRow="0" w:firstColumn="1" w:lastColumn="0" w:noHBand="0" w:noVBand="1"/>
             </w:tblPr>
             <w:tblGrid>
               <w:gridCol w:w="3777"/>
@@ -4870,27 +4808,7 @@
                       <w:szCs w:val="24"/>
                       <w:lang w:eastAsia="fr-FR"/>
                     </w:rPr>
-                    <w:t>    </w:t>
-                  </w:r>
-                  <w:proofErr w:type="spellStart"/>
-                  <w:r>
-                    <w:rPr>
-                      <w:rFonts w:ascii="Times New Roman" w:eastAsia="Times New Roman" w:hAnsi="Times New Roman" w:cs="Times New Roman"/>
-                      <w:sz w:val="24"/>
-                      <w:szCs w:val="24"/>
-                      <w:lang w:eastAsia="fr-FR"/>
-                    </w:rPr>
-                    <w:t>können</w:t>
-                  </w:r>
-                  <w:proofErr w:type="spellEnd"/>
-                  <w:r>
-                    <w:rPr>
-                      <w:rFonts w:ascii="Times New Roman" w:eastAsia="Times New Roman" w:hAnsi="Times New Roman" w:cs="Times New Roman"/>
-                      <w:sz w:val="24"/>
-                      <w:szCs w:val="24"/>
-                      <w:lang w:eastAsia="fr-FR"/>
-                    </w:rPr>
-                    <w:t>    •    </w:t>
+                    <w:t>    können    •    </w:t>
                   </w:r>
                   <w:proofErr w:type="spellStart"/>
                   <w:r>
@@ -4982,7 +4900,7 @@
           <w:bottom w:w="15" w:type="dxa"/>
           <w:right w:w="15" w:type="dxa"/>
         </w:tblCellMar>
-        <w:tblLook w:val="04A0"/>
+        <w:tblLook w:val="04A0" w:firstRow="1" w:lastRow="0" w:firstColumn="1" w:lastColumn="0" w:noHBand="0" w:noVBand="1"/>
       </w:tblPr>
       <w:tblGrid>
         <w:gridCol w:w="948"/>
@@ -5074,7 +4992,30 @@
                 <w:szCs w:val="24"/>
                 <w:lang w:eastAsia="fr-FR"/>
               </w:rPr>
-              <w:t xml:space="preserve"> _________________ du </w:t>
+              <w:t xml:space="preserve"> </w:t>
+            </w:r>
+            <w:r>
+              <w:rPr>
+                <w:rFonts w:ascii="Times New Roman" w:eastAsia="Times New Roman" w:hAnsi="Times New Roman" w:cs="Times New Roman"/>
+                <w:sz w:val="24"/>
+                <w:szCs w:val="24"/>
+                <w:lang w:eastAsia="fr-FR"/>
+              </w:rPr>
+              <w:object w:dxaOrig="1440" w:dyaOrig="1440" w14:anchorId="59EA1F2A">
+                <v:shape id="_x0000_i1103" type="#_x0000_t75" style="width:114.75pt;height:14.65pt" o:ole="">
+                  <v:imagedata r:id="rId5" o:title=""/>
+                </v:shape>
+                <w:control r:id="rId17" w:name="TextBox111" w:shapeid="_x0000_i1103"/>
+              </w:object>
+            </w:r>
+            <w:r>
+              <w:rPr>
+                <w:rFonts w:ascii="Times New Roman" w:eastAsia="Times New Roman" w:hAnsi="Times New Roman" w:cs="Times New Roman"/>
+                <w:sz w:val="24"/>
+                <w:szCs w:val="24"/>
+                <w:lang w:eastAsia="fr-FR"/>
+              </w:rPr>
+              <w:t xml:space="preserve"> du </w:t>
             </w:r>
             <w:proofErr w:type="spellStart"/>
             <w:r>
@@ -5246,7 +5187,30 @@
                 <w:szCs w:val="24"/>
                 <w:lang w:eastAsia="fr-FR"/>
               </w:rPr>
-              <w:t xml:space="preserve">, Brigitte _________________ </w:t>
+              <w:t xml:space="preserve">, Brigitte </w:t>
+            </w:r>
+            <w:r>
+              <w:rPr>
+                <w:rFonts w:ascii="Times New Roman" w:eastAsia="Times New Roman" w:hAnsi="Times New Roman" w:cs="Times New Roman"/>
+                <w:sz w:val="24"/>
+                <w:szCs w:val="24"/>
+                <w:lang w:eastAsia="fr-FR"/>
+              </w:rPr>
+              <w:object w:dxaOrig="1440" w:dyaOrig="1440" w14:anchorId="539C0676">
+                <v:shape id="_x0000_i1106" type="#_x0000_t75" style="width:114.75pt;height:14.65pt" o:ole="">
+                  <v:imagedata r:id="rId5" o:title=""/>
+                </v:shape>
+                <w:control r:id="rId18" w:name="TextBox112" w:shapeid="_x0000_i1106"/>
+              </w:object>
+            </w:r>
+            <w:r>
+              <w:rPr>
+                <w:rFonts w:ascii="Times New Roman" w:eastAsia="Times New Roman" w:hAnsi="Times New Roman" w:cs="Times New Roman"/>
+                <w:sz w:val="24"/>
+                <w:szCs w:val="24"/>
+                <w:lang w:eastAsia="fr-FR"/>
+              </w:rPr>
+              <w:t xml:space="preserve"> </w:t>
             </w:r>
             <w:proofErr w:type="spellStart"/>
             <w:r>
@@ -5581,7 +5545,7 @@
                 <w:bottom w:w="48" w:type="dxa"/>
                 <w:right w:w="48" w:type="dxa"/>
               </w:tblCellMar>
-              <w:tblLook w:val="04A0"/>
+              <w:tblLook w:val="04A0" w:firstRow="1" w:lastRow="0" w:firstColumn="1" w:lastColumn="0" w:noHBand="0" w:noVBand="1"/>
             </w:tblPr>
             <w:tblGrid>
               <w:gridCol w:w="3714"/>
@@ -5719,7 +5683,7 @@
           <w:bottom w:w="15" w:type="dxa"/>
           <w:right w:w="15" w:type="dxa"/>
         </w:tblCellMar>
-        <w:tblLook w:val="04A0"/>
+        <w:tblLook w:val="04A0" w:firstRow="1" w:lastRow="0" w:firstColumn="1" w:lastColumn="0" w:noHBand="0" w:noVBand="1"/>
       </w:tblPr>
       <w:tblGrid>
         <w:gridCol w:w="950"/>
@@ -6080,27 +6044,7 @@
                 <w:szCs w:val="24"/>
                 <w:lang w:eastAsia="fr-FR"/>
               </w:rPr>
-              <w:t xml:space="preserve"> </w:t>
-            </w:r>
-            <w:proofErr w:type="spellStart"/>
-            <w:r>
-              <w:rPr>
-                <w:rFonts w:ascii="Times New Roman" w:eastAsia="Times New Roman" w:hAnsi="Times New Roman" w:cs="Times New Roman"/>
-                <w:sz w:val="24"/>
-                <w:szCs w:val="24"/>
-                <w:lang w:eastAsia="fr-FR"/>
-              </w:rPr>
-              <w:t>lernen</w:t>
-            </w:r>
-            <w:proofErr w:type="spellEnd"/>
-            <w:r>
-              <w:rPr>
-                <w:rFonts w:ascii="Times New Roman" w:eastAsia="Times New Roman" w:hAnsi="Times New Roman" w:cs="Times New Roman"/>
-                <w:sz w:val="24"/>
-                <w:szCs w:val="24"/>
-                <w:lang w:eastAsia="fr-FR"/>
-              </w:rPr>
-              <w:t xml:space="preserve"> </w:t>
+              <w:t xml:space="preserve"> lernen </w:t>
             </w:r>
             <w:proofErr w:type="spellStart"/>
             <w:r>
@@ -6337,7 +6281,7 @@
           <w:bottom w:w="15" w:type="dxa"/>
           <w:right w:w="15" w:type="dxa"/>
         </w:tblCellMar>
-        <w:tblLook w:val="04A0"/>
+        <w:tblLook w:val="04A0" w:firstRow="1" w:lastRow="0" w:firstColumn="1" w:lastColumn="0" w:noHBand="0" w:noVBand="1"/>
       </w:tblPr>
       <w:tblGrid>
         <w:gridCol w:w="6882"/>
@@ -6365,7 +6309,7 @@
                 <w:bottom w:w="48" w:type="dxa"/>
                 <w:right w:w="48" w:type="dxa"/>
               </w:tblCellMar>
-              <w:tblLook w:val="04A0"/>
+              <w:tblLook w:val="04A0" w:firstRow="1" w:lastRow="0" w:firstColumn="1" w:lastColumn="0" w:noHBand="0" w:noVBand="1"/>
             </w:tblPr>
             <w:tblGrid>
               <w:gridCol w:w="6792"/>
@@ -6400,27 +6344,7 @@
                       <w:szCs w:val="24"/>
                       <w:lang w:eastAsia="fr-FR"/>
                     </w:rPr>
-                    <w:t>    </w:t>
-                  </w:r>
-                  <w:proofErr w:type="spellStart"/>
-                  <w:r>
-                    <w:rPr>
-                      <w:rFonts w:ascii="Times New Roman" w:eastAsia="Times New Roman" w:hAnsi="Times New Roman" w:cs="Times New Roman"/>
-                      <w:sz w:val="24"/>
-                      <w:szCs w:val="24"/>
-                      <w:lang w:eastAsia="fr-FR"/>
-                    </w:rPr>
-                    <w:t>können</w:t>
-                  </w:r>
-                  <w:proofErr w:type="spellEnd"/>
-                  <w:r>
-                    <w:rPr>
-                      <w:rFonts w:ascii="Times New Roman" w:eastAsia="Times New Roman" w:hAnsi="Times New Roman" w:cs="Times New Roman"/>
-                      <w:sz w:val="24"/>
-                      <w:szCs w:val="24"/>
-                      <w:lang w:eastAsia="fr-FR"/>
-                    </w:rPr>
-                    <w:t>    •    </w:t>
+                    <w:t>    können    •    </w:t>
                   </w:r>
                   <w:r>
                     <w:rPr>
@@ -6579,7 +6503,7 @@
           <w:bottom w:w="15" w:type="dxa"/>
           <w:right w:w="15" w:type="dxa"/>
         </w:tblCellMar>
-        <w:tblLook w:val="04A0"/>
+        <w:tblLook w:val="04A0" w:firstRow="1" w:lastRow="0" w:firstColumn="1" w:lastColumn="0" w:noHBand="0" w:noVBand="1"/>
       </w:tblPr>
       <w:tblGrid>
         <w:gridCol w:w="950"/>
@@ -6691,27 +6615,7 @@
                 <w:szCs w:val="24"/>
                 <w:lang w:eastAsia="fr-FR"/>
               </w:rPr>
-              <w:t xml:space="preserve"> mit, Claudia? </w:t>
-            </w:r>
-            <w:proofErr w:type="spellStart"/>
-            <w:r>
-              <w:rPr>
-                <w:rFonts w:ascii="Times New Roman" w:eastAsia="Times New Roman" w:hAnsi="Times New Roman" w:cs="Times New Roman"/>
-                <w:sz w:val="24"/>
-                <w:szCs w:val="24"/>
-                <w:lang w:eastAsia="fr-FR"/>
-              </w:rPr>
-              <w:t>Wir</w:t>
-            </w:r>
-            <w:proofErr w:type="spellEnd"/>
-            <w:r>
-              <w:rPr>
-                <w:rFonts w:ascii="Times New Roman" w:eastAsia="Times New Roman" w:hAnsi="Times New Roman" w:cs="Times New Roman"/>
-                <w:sz w:val="24"/>
-                <w:szCs w:val="24"/>
-                <w:lang w:eastAsia="fr-FR"/>
-              </w:rPr>
-              <w:t xml:space="preserve"> _________________ </w:t>
+              <w:t xml:space="preserve"> mit, Claudia? Wir _________________ </w:t>
             </w:r>
             <w:proofErr w:type="spellStart"/>
             <w:r>
@@ -6902,17 +6806,17 @@
                 <w:szCs w:val="24"/>
                 <w:lang w:eastAsia="fr-FR"/>
               </w:rPr>
-              <w:t xml:space="preserve"> _________________ bis </w:t>
-            </w:r>
-            <w:proofErr w:type="spellStart"/>
-            <w:r>
-              <w:rPr>
-                <w:rFonts w:ascii="Times New Roman" w:eastAsia="Times New Roman" w:hAnsi="Times New Roman" w:cs="Times New Roman"/>
-                <w:sz w:val="24"/>
-                <w:szCs w:val="24"/>
-                <w:lang w:eastAsia="fr-FR"/>
-              </w:rPr>
-              <w:t>morgen</w:t>
+              <w:t xml:space="preserve"> _________________ bis morgen </w:t>
+            </w:r>
+            <w:proofErr w:type="spellStart"/>
+            <w:r>
+              <w:rPr>
+                <w:rFonts w:ascii="Times New Roman" w:eastAsia="Times New Roman" w:hAnsi="Times New Roman" w:cs="Times New Roman"/>
+                <w:sz w:val="24"/>
+                <w:szCs w:val="24"/>
+                <w:lang w:eastAsia="fr-FR"/>
+              </w:rPr>
+              <w:t>früh</w:t>
             </w:r>
             <w:proofErr w:type="spellEnd"/>
             <w:r>
@@ -6932,7 +6836,7 @@
                 <w:szCs w:val="24"/>
                 <w:lang w:eastAsia="fr-FR"/>
               </w:rPr>
-              <w:t>früh</w:t>
+              <w:t>ein</w:t>
             </w:r>
             <w:proofErr w:type="spellEnd"/>
             <w:r>
@@ -6952,7 +6856,47 @@
                 <w:szCs w:val="24"/>
                 <w:lang w:eastAsia="fr-FR"/>
               </w:rPr>
-              <w:t>ein</w:t>
+              <w:t>ganzes</w:t>
+            </w:r>
+            <w:proofErr w:type="spellEnd"/>
+            <w:r>
+              <w:rPr>
+                <w:rFonts w:ascii="Times New Roman" w:eastAsia="Times New Roman" w:hAnsi="Times New Roman" w:cs="Times New Roman"/>
+                <w:sz w:val="24"/>
+                <w:szCs w:val="24"/>
+                <w:lang w:eastAsia="fr-FR"/>
+              </w:rPr>
+              <w:t xml:space="preserve"> Buch für Deutsch </w:t>
+            </w:r>
+            <w:proofErr w:type="spellStart"/>
+            <w:r>
+              <w:rPr>
+                <w:rFonts w:ascii="Times New Roman" w:eastAsia="Times New Roman" w:hAnsi="Times New Roman" w:cs="Times New Roman"/>
+                <w:sz w:val="24"/>
+                <w:szCs w:val="24"/>
+                <w:lang w:eastAsia="fr-FR"/>
+              </w:rPr>
+              <w:t>lesen</w:t>
+            </w:r>
+            <w:proofErr w:type="spellEnd"/>
+            <w:r>
+              <w:rPr>
+                <w:rFonts w:ascii="Times New Roman" w:eastAsia="Times New Roman" w:hAnsi="Times New Roman" w:cs="Times New Roman"/>
+                <w:sz w:val="24"/>
+                <w:szCs w:val="24"/>
+                <w:lang w:eastAsia="fr-FR"/>
+              </w:rPr>
+              <w:t xml:space="preserve">. _________________ </w:t>
+            </w:r>
+            <w:proofErr w:type="spellStart"/>
+            <w:r>
+              <w:rPr>
+                <w:rFonts w:ascii="Times New Roman" w:eastAsia="Times New Roman" w:hAnsi="Times New Roman" w:cs="Times New Roman"/>
+                <w:sz w:val="24"/>
+                <w:szCs w:val="24"/>
+                <w:lang w:eastAsia="fr-FR"/>
+              </w:rPr>
+              <w:t>ihr</w:t>
             </w:r>
             <w:proofErr w:type="spellEnd"/>
             <w:r>
@@ -6972,7 +6916,7 @@
                 <w:szCs w:val="24"/>
                 <w:lang w:eastAsia="fr-FR"/>
               </w:rPr>
-              <w:t>ganzes</w:t>
+              <w:t>denn</w:t>
             </w:r>
             <w:proofErr w:type="spellEnd"/>
             <w:r>
@@ -6992,106 +6936,6 @@
                 <w:szCs w:val="24"/>
                 <w:lang w:eastAsia="fr-FR"/>
               </w:rPr>
-              <w:t>Buch</w:t>
-            </w:r>
-            <w:proofErr w:type="spellEnd"/>
-            <w:r>
-              <w:rPr>
-                <w:rFonts w:ascii="Times New Roman" w:eastAsia="Times New Roman" w:hAnsi="Times New Roman" w:cs="Times New Roman"/>
-                <w:sz w:val="24"/>
-                <w:szCs w:val="24"/>
-                <w:lang w:eastAsia="fr-FR"/>
-              </w:rPr>
-              <w:t xml:space="preserve"> </w:t>
-            </w:r>
-            <w:proofErr w:type="spellStart"/>
-            <w:r>
-              <w:rPr>
-                <w:rFonts w:ascii="Times New Roman" w:eastAsia="Times New Roman" w:hAnsi="Times New Roman" w:cs="Times New Roman"/>
-                <w:sz w:val="24"/>
-                <w:szCs w:val="24"/>
-                <w:lang w:eastAsia="fr-FR"/>
-              </w:rPr>
-              <w:t>für</w:t>
-            </w:r>
-            <w:proofErr w:type="spellEnd"/>
-            <w:r>
-              <w:rPr>
-                <w:rFonts w:ascii="Times New Roman" w:eastAsia="Times New Roman" w:hAnsi="Times New Roman" w:cs="Times New Roman"/>
-                <w:sz w:val="24"/>
-                <w:szCs w:val="24"/>
-                <w:lang w:eastAsia="fr-FR"/>
-              </w:rPr>
-              <w:t xml:space="preserve"> Deutsch </w:t>
-            </w:r>
-            <w:proofErr w:type="spellStart"/>
-            <w:r>
-              <w:rPr>
-                <w:rFonts w:ascii="Times New Roman" w:eastAsia="Times New Roman" w:hAnsi="Times New Roman" w:cs="Times New Roman"/>
-                <w:sz w:val="24"/>
-                <w:szCs w:val="24"/>
-                <w:lang w:eastAsia="fr-FR"/>
-              </w:rPr>
-              <w:t>lesen</w:t>
-            </w:r>
-            <w:proofErr w:type="spellEnd"/>
-            <w:r>
-              <w:rPr>
-                <w:rFonts w:ascii="Times New Roman" w:eastAsia="Times New Roman" w:hAnsi="Times New Roman" w:cs="Times New Roman"/>
-                <w:sz w:val="24"/>
-                <w:szCs w:val="24"/>
-                <w:lang w:eastAsia="fr-FR"/>
-              </w:rPr>
-              <w:t xml:space="preserve">. _________________ </w:t>
-            </w:r>
-            <w:proofErr w:type="spellStart"/>
-            <w:r>
-              <w:rPr>
-                <w:rFonts w:ascii="Times New Roman" w:eastAsia="Times New Roman" w:hAnsi="Times New Roman" w:cs="Times New Roman"/>
-                <w:sz w:val="24"/>
-                <w:szCs w:val="24"/>
-                <w:lang w:eastAsia="fr-FR"/>
-              </w:rPr>
-              <w:t>ihr</w:t>
-            </w:r>
-            <w:proofErr w:type="spellEnd"/>
-            <w:r>
-              <w:rPr>
-                <w:rFonts w:ascii="Times New Roman" w:eastAsia="Times New Roman" w:hAnsi="Times New Roman" w:cs="Times New Roman"/>
-                <w:sz w:val="24"/>
-                <w:szCs w:val="24"/>
-                <w:lang w:eastAsia="fr-FR"/>
-              </w:rPr>
-              <w:t xml:space="preserve"> </w:t>
-            </w:r>
-            <w:proofErr w:type="spellStart"/>
-            <w:r>
-              <w:rPr>
-                <w:rFonts w:ascii="Times New Roman" w:eastAsia="Times New Roman" w:hAnsi="Times New Roman" w:cs="Times New Roman"/>
-                <w:sz w:val="24"/>
-                <w:szCs w:val="24"/>
-                <w:lang w:eastAsia="fr-FR"/>
-              </w:rPr>
-              <w:t>denn</w:t>
-            </w:r>
-            <w:proofErr w:type="spellEnd"/>
-            <w:r>
-              <w:rPr>
-                <w:rFonts w:ascii="Times New Roman" w:eastAsia="Times New Roman" w:hAnsi="Times New Roman" w:cs="Times New Roman"/>
-                <w:sz w:val="24"/>
-                <w:szCs w:val="24"/>
-                <w:lang w:eastAsia="fr-FR"/>
-              </w:rPr>
-              <w:t xml:space="preserve"> </w:t>
-            </w:r>
-            <w:proofErr w:type="spellStart"/>
-            <w:r>
-              <w:rPr>
-                <w:rFonts w:ascii="Times New Roman" w:eastAsia="Times New Roman" w:hAnsi="Times New Roman" w:cs="Times New Roman"/>
-                <w:sz w:val="24"/>
-                <w:szCs w:val="24"/>
-                <w:lang w:eastAsia="fr-FR"/>
-              </w:rPr>
               <w:t>nicht</w:t>
             </w:r>
             <w:proofErr w:type="spellEnd"/>
@@ -7102,27 +6946,7 @@
                 <w:szCs w:val="24"/>
                 <w:lang w:eastAsia="fr-FR"/>
               </w:rPr>
-              <w:t xml:space="preserve"> </w:t>
-            </w:r>
-            <w:proofErr w:type="spellStart"/>
-            <w:r>
-              <w:rPr>
-                <w:rFonts w:ascii="Times New Roman" w:eastAsia="Times New Roman" w:hAnsi="Times New Roman" w:cs="Times New Roman"/>
-                <w:sz w:val="24"/>
-                <w:szCs w:val="24"/>
-                <w:lang w:eastAsia="fr-FR"/>
-              </w:rPr>
-              <w:t>morgen</w:t>
-            </w:r>
-            <w:proofErr w:type="spellEnd"/>
-            <w:r>
-              <w:rPr>
-                <w:rFonts w:ascii="Times New Roman" w:eastAsia="Times New Roman" w:hAnsi="Times New Roman" w:cs="Times New Roman"/>
-                <w:sz w:val="24"/>
-                <w:szCs w:val="24"/>
-                <w:lang w:eastAsia="fr-FR"/>
-              </w:rPr>
-              <w:t xml:space="preserve"> </w:t>
+              <w:t xml:space="preserve"> morgen </w:t>
             </w:r>
             <w:proofErr w:type="spellStart"/>
             <w:r>
@@ -7313,27 +7137,7 @@
                 <w:szCs w:val="24"/>
                 <w:lang w:eastAsia="fr-FR"/>
               </w:rPr>
-              <w:t xml:space="preserve">. </w:t>
-            </w:r>
-            <w:proofErr w:type="spellStart"/>
-            <w:r>
-              <w:rPr>
-                <w:rFonts w:ascii="Times New Roman" w:eastAsia="Times New Roman" w:hAnsi="Times New Roman" w:cs="Times New Roman"/>
-                <w:sz w:val="24"/>
-                <w:szCs w:val="24"/>
-                <w:lang w:eastAsia="fr-FR"/>
-              </w:rPr>
-              <w:t>Morgen</w:t>
-            </w:r>
-            <w:proofErr w:type="spellEnd"/>
-            <w:r>
-              <w:rPr>
-                <w:rFonts w:ascii="Times New Roman" w:eastAsia="Times New Roman" w:hAnsi="Times New Roman" w:cs="Times New Roman"/>
-                <w:sz w:val="24"/>
-                <w:szCs w:val="24"/>
-                <w:lang w:eastAsia="fr-FR"/>
-              </w:rPr>
-              <w:t xml:space="preserve"> </w:t>
+              <w:t xml:space="preserve">. Morgen </w:t>
             </w:r>
             <w:proofErr w:type="spellStart"/>
             <w:r>
@@ -7353,47 +7157,7 @@
                 <w:szCs w:val="24"/>
                 <w:lang w:eastAsia="fr-FR"/>
               </w:rPr>
-              <w:t xml:space="preserve"> _________________ </w:t>
-            </w:r>
-            <w:proofErr w:type="spellStart"/>
-            <w:r>
-              <w:rPr>
-                <w:rFonts w:ascii="Times New Roman" w:eastAsia="Times New Roman" w:hAnsi="Times New Roman" w:cs="Times New Roman"/>
-                <w:sz w:val="24"/>
-                <w:szCs w:val="24"/>
-                <w:lang w:eastAsia="fr-FR"/>
-              </w:rPr>
-              <w:t>wir</w:t>
-            </w:r>
-            <w:proofErr w:type="spellEnd"/>
-            <w:r>
-              <w:rPr>
-                <w:rFonts w:ascii="Times New Roman" w:eastAsia="Times New Roman" w:hAnsi="Times New Roman" w:cs="Times New Roman"/>
-                <w:sz w:val="24"/>
-                <w:szCs w:val="24"/>
-                <w:lang w:eastAsia="fr-FR"/>
-              </w:rPr>
-              <w:t xml:space="preserve"> </w:t>
-            </w:r>
-            <w:proofErr w:type="spellStart"/>
-            <w:r>
-              <w:rPr>
-                <w:rFonts w:ascii="Times New Roman" w:eastAsia="Times New Roman" w:hAnsi="Times New Roman" w:cs="Times New Roman"/>
-                <w:sz w:val="24"/>
-                <w:szCs w:val="24"/>
-                <w:lang w:eastAsia="fr-FR"/>
-              </w:rPr>
-              <w:t>für</w:t>
-            </w:r>
-            <w:proofErr w:type="spellEnd"/>
-            <w:r>
-              <w:rPr>
-                <w:rFonts w:ascii="Times New Roman" w:eastAsia="Times New Roman" w:hAnsi="Times New Roman" w:cs="Times New Roman"/>
-                <w:sz w:val="24"/>
-                <w:szCs w:val="24"/>
-                <w:lang w:eastAsia="fr-FR"/>
-              </w:rPr>
-              <w:t xml:space="preserve"> </w:t>
+              <w:t xml:space="preserve"> _________________ wir für </w:t>
             </w:r>
             <w:proofErr w:type="spellStart"/>
             <w:r>
@@ -7433,27 +7197,7 @@
                 <w:szCs w:val="24"/>
                 <w:lang w:eastAsia="fr-FR"/>
               </w:rPr>
-              <w:t xml:space="preserve"> </w:t>
-            </w:r>
-            <w:proofErr w:type="spellStart"/>
-            <w:r>
-              <w:rPr>
-                <w:rFonts w:ascii="Times New Roman" w:eastAsia="Times New Roman" w:hAnsi="Times New Roman" w:cs="Times New Roman"/>
-                <w:sz w:val="24"/>
-                <w:szCs w:val="24"/>
-                <w:lang w:eastAsia="fr-FR"/>
-              </w:rPr>
-              <w:t>lernen</w:t>
-            </w:r>
-            <w:proofErr w:type="spellEnd"/>
-            <w:r>
-              <w:rPr>
-                <w:rFonts w:ascii="Times New Roman" w:eastAsia="Times New Roman" w:hAnsi="Times New Roman" w:cs="Times New Roman"/>
-                <w:sz w:val="24"/>
-                <w:szCs w:val="24"/>
-                <w:lang w:eastAsia="fr-FR"/>
-              </w:rPr>
-              <w:t>.</w:t>
+              <w:t xml:space="preserve"> lernen.</w:t>
             </w:r>
           </w:p>
         </w:tc>
@@ -7524,7 +7268,6 @@
         </w:rPr>
         <w:t xml:space="preserve">, </w:t>
       </w:r>
-      <w:proofErr w:type="spellStart"/>
       <w:r>
         <w:rPr>
           <w:rFonts w:asciiTheme="majorHAnsi" w:hAnsiTheme="majorHAnsi"/>
@@ -7532,17 +7275,7 @@
           <w:sz w:val="24"/>
           <w:szCs w:val="24"/>
         </w:rPr>
-        <w:t>können</w:t>
-      </w:r>
-      <w:proofErr w:type="spellEnd"/>
-      <w:r>
-        <w:rPr>
-          <w:rFonts w:asciiTheme="majorHAnsi" w:hAnsiTheme="majorHAnsi"/>
-          <w:b/>
-          <w:sz w:val="24"/>
-          <w:szCs w:val="24"/>
-        </w:rPr>
-        <w:t xml:space="preserve">, </w:t>
+        <w:t xml:space="preserve">können, </w:t>
       </w:r>
       <w:proofErr w:type="spellStart"/>
       <w:r>
@@ -7619,16 +7352,7 @@
           <w:sz w:val="24"/>
           <w:szCs w:val="24"/>
         </w:rPr>
-        <w:t xml:space="preserve">a) </w:t>
-      </w:r>
-      <w:proofErr w:type="spellStart"/>
-      <w:r>
-        <w:rPr>
-          <w:rFonts w:asciiTheme="majorHAnsi" w:hAnsiTheme="majorHAnsi"/>
-          <w:sz w:val="24"/>
-          <w:szCs w:val="24"/>
-        </w:rPr>
-        <w:t>Mam</w:t>
+        <w:t>a) Mam</w:t>
       </w:r>
       <w:r>
         <w:rPr>
@@ -7638,7 +7362,6 @@
         </w:rPr>
         <w:t>i</w:t>
       </w:r>
-      <w:proofErr w:type="spellEnd"/>
       <w:r>
         <w:rPr>
           <w:rFonts w:asciiTheme="majorHAnsi" w:hAnsiTheme="majorHAnsi"/>
@@ -7895,7 +7618,7 @@
           <w:sz w:val="24"/>
           <w:szCs w:val="24"/>
         </w:rPr>
-        <w:t xml:space="preserve">b) Papa, </w:t>
+        <w:t xml:space="preserve">b) Papa, wir ……………………………….. </w:t>
       </w:r>
       <w:proofErr w:type="spellStart"/>
       <w:r>
@@ -7904,7 +7627,7 @@
           <w:sz w:val="24"/>
           <w:szCs w:val="24"/>
         </w:rPr>
-        <w:t>wir</w:t>
+        <w:t>ein</w:t>
       </w:r>
       <w:proofErr w:type="spellEnd"/>
       <w:r>
@@ -7913,20 +7636,18 @@
           <w:sz w:val="24"/>
           <w:szCs w:val="24"/>
         </w:rPr>
-        <w:t xml:space="preserve"> ……………………………….. </w:t>
+        <w:t xml:space="preserve"> </w:t>
       </w:r>
       <w:proofErr w:type="spellStart"/>
-      <w:proofErr w:type="gramStart"/>
-      <w:r>
-        <w:rPr>
-          <w:rFonts w:asciiTheme="majorHAnsi" w:hAnsiTheme="majorHAnsi"/>
-          <w:sz w:val="24"/>
-          <w:szCs w:val="24"/>
-        </w:rPr>
-        <w:t>ein</w:t>
+      <w:r>
+        <w:rPr>
+          <w:rFonts w:asciiTheme="majorHAnsi" w:hAnsiTheme="majorHAnsi"/>
+          <w:sz w:val="24"/>
+          <w:szCs w:val="24"/>
+        </w:rPr>
+        <w:t>Eis</w:t>
       </w:r>
       <w:proofErr w:type="spellEnd"/>
-      <w:proofErr w:type="gramEnd"/>
       <w:r>
         <w:rPr>
           <w:rFonts w:asciiTheme="majorHAnsi" w:hAnsiTheme="majorHAnsi"/>
@@ -7942,7 +7663,7 @@
           <w:sz w:val="24"/>
           <w:szCs w:val="24"/>
         </w:rPr>
-        <w:t>Eis</w:t>
+        <w:t>essen</w:t>
       </w:r>
       <w:proofErr w:type="spellEnd"/>
       <w:r>
@@ -7951,6 +7672,42 @@
           <w:sz w:val="24"/>
           <w:szCs w:val="24"/>
         </w:rPr>
+        <w:t xml:space="preserve">. – </w:t>
+      </w:r>
+      <w:proofErr w:type="spellStart"/>
+      <w:r>
+        <w:rPr>
+          <w:rFonts w:asciiTheme="majorHAnsi" w:hAnsiTheme="majorHAnsi"/>
+          <w:sz w:val="24"/>
+          <w:szCs w:val="24"/>
+        </w:rPr>
+        <w:t>Nein</w:t>
+      </w:r>
+      <w:proofErr w:type="spellEnd"/>
+      <w:r>
+        <w:rPr>
+          <w:rFonts w:asciiTheme="majorHAnsi" w:hAnsiTheme="majorHAnsi"/>
+          <w:sz w:val="24"/>
+          <w:szCs w:val="24"/>
+        </w:rPr>
+        <w:t xml:space="preserve">, </w:t>
+      </w:r>
+      <w:proofErr w:type="spellStart"/>
+      <w:r>
+        <w:rPr>
+          <w:rFonts w:asciiTheme="majorHAnsi" w:hAnsiTheme="majorHAnsi"/>
+          <w:sz w:val="24"/>
+          <w:szCs w:val="24"/>
+        </w:rPr>
+        <w:t>jetzt</w:t>
+      </w:r>
+      <w:proofErr w:type="spellEnd"/>
+      <w:r>
+        <w:rPr>
+          <w:rFonts w:asciiTheme="majorHAnsi" w:hAnsiTheme="majorHAnsi"/>
+          <w:sz w:val="24"/>
+          <w:szCs w:val="24"/>
+        </w:rPr>
         <w:t xml:space="preserve"> </w:t>
       </w:r>
       <w:proofErr w:type="spellStart"/>
@@ -7960,7 +7717,7 @@
           <w:sz w:val="24"/>
           <w:szCs w:val="24"/>
         </w:rPr>
-        <w:t>essen</w:t>
+        <w:t>nicht</w:t>
       </w:r>
       <w:proofErr w:type="spellEnd"/>
       <w:r>
@@ -7969,79 +7726,7 @@
           <w:sz w:val="24"/>
           <w:szCs w:val="24"/>
         </w:rPr>
-        <w:t xml:space="preserve">. – </w:t>
-      </w:r>
-      <w:proofErr w:type="spellStart"/>
-      <w:r>
-        <w:rPr>
-          <w:rFonts w:asciiTheme="majorHAnsi" w:hAnsiTheme="majorHAnsi"/>
-          <w:sz w:val="24"/>
-          <w:szCs w:val="24"/>
-        </w:rPr>
-        <w:t>Nein</w:t>
-      </w:r>
-      <w:proofErr w:type="spellEnd"/>
-      <w:r>
-        <w:rPr>
-          <w:rFonts w:asciiTheme="majorHAnsi" w:hAnsiTheme="majorHAnsi"/>
-          <w:sz w:val="24"/>
-          <w:szCs w:val="24"/>
-        </w:rPr>
-        <w:t xml:space="preserve">, </w:t>
-      </w:r>
-      <w:proofErr w:type="spellStart"/>
-      <w:r>
-        <w:rPr>
-          <w:rFonts w:asciiTheme="majorHAnsi" w:hAnsiTheme="majorHAnsi"/>
-          <w:sz w:val="24"/>
-          <w:szCs w:val="24"/>
-        </w:rPr>
-        <w:t>jetzt</w:t>
-      </w:r>
-      <w:proofErr w:type="spellEnd"/>
-      <w:r>
-        <w:rPr>
-          <w:rFonts w:asciiTheme="majorHAnsi" w:hAnsiTheme="majorHAnsi"/>
-          <w:sz w:val="24"/>
-          <w:szCs w:val="24"/>
-        </w:rPr>
-        <w:t xml:space="preserve"> </w:t>
-      </w:r>
-      <w:proofErr w:type="spellStart"/>
-      <w:r>
-        <w:rPr>
-          <w:rFonts w:asciiTheme="majorHAnsi" w:hAnsiTheme="majorHAnsi"/>
-          <w:sz w:val="24"/>
-          <w:szCs w:val="24"/>
-        </w:rPr>
-        <w:t>nicht</w:t>
-      </w:r>
-      <w:proofErr w:type="spellEnd"/>
-      <w:r>
-        <w:rPr>
-          <w:rFonts w:asciiTheme="majorHAnsi" w:hAnsiTheme="majorHAnsi"/>
-          <w:sz w:val="24"/>
-          <w:szCs w:val="24"/>
-        </w:rPr>
-        <w:t xml:space="preserve">. </w:t>
-      </w:r>
-      <w:proofErr w:type="spellStart"/>
-      <w:r>
-        <w:rPr>
-          <w:rFonts w:asciiTheme="majorHAnsi" w:hAnsiTheme="majorHAnsi"/>
-          <w:sz w:val="24"/>
-          <w:szCs w:val="24"/>
-        </w:rPr>
-        <w:t>Wir</w:t>
-      </w:r>
-      <w:proofErr w:type="spellEnd"/>
-      <w:r>
-        <w:rPr>
-          <w:rFonts w:asciiTheme="majorHAnsi" w:hAnsiTheme="majorHAnsi"/>
-          <w:sz w:val="24"/>
-          <w:szCs w:val="24"/>
-        </w:rPr>
-        <w:t xml:space="preserve"> </w:t>
+        <w:t xml:space="preserve">. Wir </w:t>
       </w:r>
       <w:proofErr w:type="spellStart"/>
       <w:r>
@@ -8102,20 +7787,18 @@
           <w:sz w:val="24"/>
           <w:szCs w:val="24"/>
         </w:rPr>
-        <w:t xml:space="preserve">, ………………………….. </w:t>
+        <w:t xml:space="preserve">, ………………………….. wir </w:t>
       </w:r>
       <w:proofErr w:type="spellStart"/>
-      <w:proofErr w:type="gramStart"/>
-      <w:r>
-        <w:rPr>
-          <w:rFonts w:asciiTheme="majorHAnsi" w:hAnsiTheme="majorHAnsi"/>
-          <w:sz w:val="24"/>
-          <w:szCs w:val="24"/>
-        </w:rPr>
-        <w:t>wir</w:t>
+      <w:r>
+        <w:rPr>
+          <w:rFonts w:asciiTheme="majorHAnsi" w:hAnsiTheme="majorHAnsi"/>
+          <w:sz w:val="24"/>
+          <w:szCs w:val="24"/>
+        </w:rPr>
+        <w:t>jetzt</w:t>
       </w:r>
       <w:proofErr w:type="spellEnd"/>
-      <w:proofErr w:type="gramEnd"/>
       <w:r>
         <w:rPr>
           <w:rFonts w:asciiTheme="majorHAnsi" w:hAnsiTheme="majorHAnsi"/>
@@ -8131,7 +7814,7 @@
           <w:sz w:val="24"/>
           <w:szCs w:val="24"/>
         </w:rPr>
-        <w:t>jetzt</w:t>
+        <w:t>spielen</w:t>
       </w:r>
       <w:proofErr w:type="spellEnd"/>
       <w:r>
@@ -8140,7 +7823,7 @@
           <w:sz w:val="24"/>
           <w:szCs w:val="24"/>
         </w:rPr>
-        <w:t xml:space="preserve"> </w:t>
+        <w:t xml:space="preserve"> ? – </w:t>
       </w:r>
       <w:proofErr w:type="spellStart"/>
       <w:r>
@@ -8149,7 +7832,7 @@
           <w:sz w:val="24"/>
           <w:szCs w:val="24"/>
         </w:rPr>
-        <w:t>spielen</w:t>
+        <w:t>Nein</w:t>
       </w:r>
       <w:proofErr w:type="spellEnd"/>
       <w:r>
@@ -8158,7 +7841,7 @@
           <w:sz w:val="24"/>
           <w:szCs w:val="24"/>
         </w:rPr>
-        <w:t xml:space="preserve"> ? – </w:t>
+        <w:t xml:space="preserve">, </w:t>
       </w:r>
       <w:proofErr w:type="spellStart"/>
       <w:r>
@@ -8167,7 +7850,7 @@
           <w:sz w:val="24"/>
           <w:szCs w:val="24"/>
         </w:rPr>
-        <w:t>Nein</w:t>
+        <w:t>ihr</w:t>
       </w:r>
       <w:proofErr w:type="spellEnd"/>
       <w:r>
@@ -8176,7 +7859,7 @@
           <w:sz w:val="24"/>
           <w:szCs w:val="24"/>
         </w:rPr>
-        <w:t xml:space="preserve">, </w:t>
+        <w:t xml:space="preserve"> ……………………….. </w:t>
       </w:r>
       <w:proofErr w:type="spellStart"/>
       <w:r>
@@ -8185,29 +7868,9 @@
           <w:sz w:val="24"/>
           <w:szCs w:val="24"/>
         </w:rPr>
-        <w:t>ihr</w:t>
+        <w:t>zuerst</w:t>
       </w:r>
       <w:proofErr w:type="spellEnd"/>
-      <w:r>
-        <w:rPr>
-          <w:rFonts w:asciiTheme="majorHAnsi" w:hAnsiTheme="majorHAnsi"/>
-          <w:sz w:val="24"/>
-          <w:szCs w:val="24"/>
-        </w:rPr>
-        <w:t xml:space="preserve"> ……………………….. </w:t>
-      </w:r>
-      <w:proofErr w:type="spellStart"/>
-      <w:proofErr w:type="gramStart"/>
-      <w:r>
-        <w:rPr>
-          <w:rFonts w:asciiTheme="majorHAnsi" w:hAnsiTheme="majorHAnsi"/>
-          <w:sz w:val="24"/>
-          <w:szCs w:val="24"/>
-        </w:rPr>
-        <w:t>zuerst</w:t>
-      </w:r>
-      <w:proofErr w:type="spellEnd"/>
-      <w:proofErr w:type="gramEnd"/>
       <w:r>
         <w:rPr>
           <w:rFonts w:asciiTheme="majorHAnsi" w:hAnsiTheme="majorHAnsi"/>
@@ -8392,25 +8055,7 @@
           <w:sz w:val="24"/>
           <w:szCs w:val="24"/>
         </w:rPr>
-        <w:t xml:space="preserve"> </w:t>
-      </w:r>
-      <w:proofErr w:type="spellStart"/>
-      <w:r>
-        <w:rPr>
-          <w:rFonts w:asciiTheme="majorHAnsi" w:hAnsiTheme="majorHAnsi"/>
-          <w:sz w:val="24"/>
-          <w:szCs w:val="24"/>
-        </w:rPr>
-        <w:t>alt</w:t>
-      </w:r>
-      <w:proofErr w:type="spellEnd"/>
-      <w:r>
-        <w:rPr>
-          <w:rFonts w:asciiTheme="majorHAnsi" w:hAnsiTheme="majorHAnsi"/>
-          <w:sz w:val="24"/>
-          <w:szCs w:val="24"/>
-        </w:rPr>
-        <w:t xml:space="preserve">, aber </w:t>
+        <w:t xml:space="preserve"> alt, aber </w:t>
       </w:r>
       <w:proofErr w:type="spellStart"/>
       <w:r>
@@ -9332,7 +8977,7 @@
           <w:szCs w:val="24"/>
           <w:lang w:val="de-DE"/>
         </w:rPr>
-        <w:t xml:space="preserve"> "Ich ………………… jeden Monat zum Arzt gehen. Der Arzt sagt, ich </w:t>
+        <w:t xml:space="preserve"> "Ich ………………… jeden Monat zum Arzt gehen. Der Arzt sagt, ich …………………</w:t>
       </w:r>
       <w:proofErr w:type="gramStart"/>
       <w:r>
@@ -9343,7 +8988,7 @@
           <w:szCs w:val="24"/>
           <w:lang w:val="de-DE"/>
         </w:rPr>
-        <w:t>………………………..</w:t>
+        <w:t>…….</w:t>
       </w:r>
       <w:proofErr w:type="gramEnd"/>
       <w:r>
@@ -9354,9 +8999,8 @@
           <w:szCs w:val="24"/>
           <w:lang w:val="de-DE"/>
         </w:rPr>
-        <w:t xml:space="preserve"> dann am Morgen nichts essen und trinken, denn er </w:t>
-      </w:r>
-      <w:proofErr w:type="gramStart"/>
+        <w:t>. dann am Morgen nichts essen und trinken, denn er …………………. mein Blut untersuchen</w:t>
+      </w:r>
       <w:r>
         <w:rPr>
           <w:rFonts w:ascii="Cambria" w:eastAsia="Calibri" w:hAnsi="Cambria" w:cs="Times New Roman"/>
@@ -9365,9 +9009,9 @@
           <w:szCs w:val="24"/>
           <w:lang w:val="de-DE"/>
         </w:rPr>
-        <w:t>………………….</w:t>
-      </w:r>
-      <w:proofErr w:type="gramEnd"/>
+        <w:t xml:space="preserve"> (</w:t>
+      </w:r>
+      <w:proofErr w:type="spellStart"/>
       <w:r>
         <w:rPr>
           <w:rFonts w:ascii="Cambria" w:eastAsia="Calibri" w:hAnsi="Cambria" w:cs="Times New Roman"/>
@@ -9376,8 +9020,9 @@
           <w:szCs w:val="24"/>
           <w:lang w:val="de-DE"/>
         </w:rPr>
-        <w:t xml:space="preserve"> mein Blut untersuchen</w:t>
-      </w:r>
+        <w:t>examiner</w:t>
+      </w:r>
+      <w:proofErr w:type="spellEnd"/>
       <w:r>
         <w:rPr>
           <w:rFonts w:ascii="Cambria" w:eastAsia="Calibri" w:hAnsi="Cambria" w:cs="Times New Roman"/>
@@ -9386,7 +9031,7 @@
           <w:szCs w:val="24"/>
           <w:lang w:val="de-DE"/>
         </w:rPr>
-        <w:t xml:space="preserve"> (</w:t>
+        <w:t xml:space="preserve"> </w:t>
       </w:r>
       <w:proofErr w:type="spellStart"/>
       <w:r>
@@ -9397,7 +9042,7 @@
           <w:szCs w:val="24"/>
           <w:lang w:val="de-DE"/>
         </w:rPr>
-        <w:t>examiner</w:t>
+        <w:t>mon</w:t>
       </w:r>
       <w:proofErr w:type="spellEnd"/>
       <w:r>
@@ -9408,9 +9053,8 @@
           <w:szCs w:val="24"/>
           <w:lang w:val="de-DE"/>
         </w:rPr>
-        <w:t xml:space="preserve"> </w:t>
-      </w:r>
-      <w:proofErr w:type="spellStart"/>
+        <w:t xml:space="preserve"> sang)</w:t>
+      </w:r>
       <w:r>
         <w:rPr>
           <w:rFonts w:ascii="Cambria" w:eastAsia="Calibri" w:hAnsi="Cambria" w:cs="Times New Roman"/>
@@ -9419,9 +9063,9 @@
           <w:szCs w:val="24"/>
           <w:lang w:val="de-DE"/>
         </w:rPr>
-        <w:t>mon</w:t>
-      </w:r>
-      <w:proofErr w:type="spellEnd"/>
+        <w:t>. Jetzt warte ich hier schon seit 20 Minuten, und ich ……………</w:t>
+      </w:r>
+      <w:proofErr w:type="gramStart"/>
       <w:r>
         <w:rPr>
           <w:rFonts w:ascii="Cambria" w:eastAsia="Calibri" w:hAnsi="Cambria" w:cs="Times New Roman"/>
@@ -9430,8 +9074,9 @@
           <w:szCs w:val="24"/>
           <w:lang w:val="de-DE"/>
         </w:rPr>
-        <w:t xml:space="preserve"> sang)</w:t>
-      </w:r>
+        <w:t>…….</w:t>
+      </w:r>
+      <w:proofErr w:type="gramEnd"/>
       <w:r>
         <w:rPr>
           <w:rFonts w:ascii="Cambria" w:eastAsia="Calibri" w:hAnsi="Cambria" w:cs="Times New Roman"/>
@@ -9440,29 +9085,7 @@
           <w:szCs w:val="24"/>
           <w:lang w:val="de-DE"/>
         </w:rPr>
-        <w:t xml:space="preserve">. Jetzt warte ich hier schon seit 20 Minuten, und ich </w:t>
-      </w:r>
-      <w:proofErr w:type="gramStart"/>
-      <w:r>
-        <w:rPr>
-          <w:rFonts w:ascii="Cambria" w:eastAsia="Calibri" w:hAnsi="Cambria" w:cs="Times New Roman"/>
-          <w:color w:val="000000"/>
-          <w:sz w:val="24"/>
-          <w:szCs w:val="24"/>
-          <w:lang w:val="de-DE"/>
-        </w:rPr>
-        <w:t>…………………..</w:t>
-      </w:r>
-      <w:proofErr w:type="gramEnd"/>
-      <w:r>
-        <w:rPr>
-          <w:rFonts w:ascii="Cambria" w:eastAsia="Calibri" w:hAnsi="Cambria" w:cs="Times New Roman"/>
-          <w:color w:val="000000"/>
-          <w:sz w:val="24"/>
-          <w:szCs w:val="24"/>
-          <w:lang w:val="de-DE"/>
-        </w:rPr>
-        <w:t xml:space="preserve"> eigentlich gern etwas essen. Aber ich ………………… noch nicht."</w:t>
+        <w:t>. eigentlich gern etwas essen. Aber ich ………………… noch nicht."</w:t>
       </w:r>
     </w:p>
     <w:p>
@@ -9485,6 +9108,7 @@
           <w:lang w:val="de-DE"/>
         </w:rPr>
       </w:pPr>
+      <w:proofErr w:type="gramStart"/>
       <w:r>
         <w:rPr>
           <w:rFonts w:ascii="Cambria" w:eastAsia="Calibri" w:hAnsi="Cambria" w:cs="Times New Roman"/>
@@ -9493,9 +9117,9 @@
           <w:szCs w:val="24"/>
           <w:lang w:val="de-DE"/>
         </w:rPr>
-        <w:t xml:space="preserve">Herr  </w:t>
-      </w:r>
-      <w:proofErr w:type="gramStart"/>
+        <w:t>Herr  Becker</w:t>
+      </w:r>
+      <w:proofErr w:type="gramEnd"/>
       <w:r>
         <w:rPr>
           <w:rFonts w:ascii="Cambria" w:eastAsia="Calibri" w:hAnsi="Cambria" w:cs="Times New Roman"/>
@@ -9504,9 +9128,8 @@
           <w:szCs w:val="24"/>
           <w:lang w:val="de-DE"/>
         </w:rPr>
-        <w:t>Becker :</w:t>
-      </w:r>
-      <w:proofErr w:type="gramEnd"/>
+        <w:t xml:space="preserve"> : "Mir tut immer der Rücken weh</w:t>
+      </w:r>
       <w:r>
         <w:rPr>
           <w:rFonts w:ascii="Cambria" w:eastAsia="Calibri" w:hAnsi="Cambria" w:cs="Times New Roman"/>
@@ -9515,8 +9138,9 @@
           <w:szCs w:val="24"/>
           <w:lang w:val="de-DE"/>
         </w:rPr>
-        <w:t xml:space="preserve"> "Mir tut immer der Rücken weh</w:t>
-      </w:r>
+        <w:t xml:space="preserve"> (le dos </w:t>
+      </w:r>
+      <w:proofErr w:type="spellStart"/>
       <w:r>
         <w:rPr>
           <w:rFonts w:ascii="Cambria" w:eastAsia="Calibri" w:hAnsi="Cambria" w:cs="Times New Roman"/>
@@ -9525,9 +9149,9 @@
           <w:szCs w:val="24"/>
           <w:lang w:val="de-DE"/>
         </w:rPr>
-        <w:t xml:space="preserve"> (le dos </w:t>
-      </w:r>
-      <w:proofErr w:type="spellStart"/>
+        <w:t>me</w:t>
+      </w:r>
+      <w:proofErr w:type="spellEnd"/>
       <w:r>
         <w:rPr>
           <w:rFonts w:ascii="Cambria" w:eastAsia="Calibri" w:hAnsi="Cambria" w:cs="Times New Roman"/>
@@ -9536,9 +9160,8 @@
           <w:szCs w:val="24"/>
           <w:lang w:val="de-DE"/>
         </w:rPr>
-        <w:t>me</w:t>
-      </w:r>
-      <w:proofErr w:type="spellEnd"/>
+        <w:t xml:space="preserve"> fait mal)</w:t>
+      </w:r>
       <w:r>
         <w:rPr>
           <w:rFonts w:ascii="Cambria" w:eastAsia="Calibri" w:hAnsi="Cambria" w:cs="Times New Roman"/>
@@ -9547,9 +9170,8 @@
           <w:szCs w:val="24"/>
           <w:lang w:val="de-DE"/>
         </w:rPr>
-        <w:t xml:space="preserve"> </w:t>
-      </w:r>
-      <w:proofErr w:type="spellStart"/>
+        <w:t>. Der Arzt sagt, ich ……………………. Tabletten</w:t>
+      </w:r>
       <w:r>
         <w:rPr>
           <w:rFonts w:ascii="Cambria" w:eastAsia="Calibri" w:hAnsi="Cambria" w:cs="Times New Roman"/>
@@ -9558,9 +9180,9 @@
           <w:szCs w:val="24"/>
           <w:lang w:val="de-DE"/>
         </w:rPr>
-        <w:t>fait</w:t>
-      </w:r>
-      <w:proofErr w:type="spellEnd"/>
+        <w:t xml:space="preserve"> (des </w:t>
+      </w:r>
+      <w:proofErr w:type="spellStart"/>
       <w:r>
         <w:rPr>
           <w:rFonts w:ascii="Cambria" w:eastAsia="Calibri" w:hAnsi="Cambria" w:cs="Times New Roman"/>
@@ -9569,8 +9191,9 @@
           <w:szCs w:val="24"/>
           <w:lang w:val="de-DE"/>
         </w:rPr>
-        <w:t xml:space="preserve"> mal)</w:t>
-      </w:r>
+        <w:t>comprimés</w:t>
+      </w:r>
+      <w:proofErr w:type="spellEnd"/>
       <w:r>
         <w:rPr>
           <w:rFonts w:ascii="Cambria" w:eastAsia="Calibri" w:hAnsi="Cambria" w:cs="Times New Roman"/>
@@ -9579,9 +9202,8 @@
           <w:szCs w:val="24"/>
           <w:lang w:val="de-DE"/>
         </w:rPr>
-        <w:t xml:space="preserve">. Der Arzt sagt, ich </w:t>
-      </w:r>
-      <w:proofErr w:type="gramStart"/>
+        <w:t>)</w:t>
+      </w:r>
       <w:r>
         <w:rPr>
           <w:rFonts w:ascii="Cambria" w:eastAsia="Calibri" w:hAnsi="Cambria" w:cs="Times New Roman"/>
@@ -9590,9 +9212,8 @@
           <w:szCs w:val="24"/>
           <w:lang w:val="de-DE"/>
         </w:rPr>
-        <w:t>…………………….</w:t>
-      </w:r>
-      <w:proofErr w:type="gramEnd"/>
+        <w:t xml:space="preserve"> nehmen. Aber das ……………………. ich nicht, denn dann bekomme ich immer Magenschmerzen</w:t>
+      </w:r>
       <w:r>
         <w:rPr>
           <w:rFonts w:ascii="Cambria" w:eastAsia="Calibri" w:hAnsi="Cambria" w:cs="Times New Roman"/>
@@ -9601,8 +9222,9 @@
           <w:szCs w:val="24"/>
           <w:lang w:val="de-DE"/>
         </w:rPr>
-        <w:t xml:space="preserve"> Tabletten</w:t>
-      </w:r>
+        <w:t xml:space="preserve"> (</w:t>
+      </w:r>
+      <w:proofErr w:type="spellStart"/>
       <w:r>
         <w:rPr>
           <w:rFonts w:ascii="Cambria" w:eastAsia="Calibri" w:hAnsi="Cambria" w:cs="Times New Roman"/>
@@ -9611,9 +9233,9 @@
           <w:szCs w:val="24"/>
           <w:lang w:val="de-DE"/>
         </w:rPr>
-        <w:t xml:space="preserve"> (des </w:t>
-      </w:r>
-      <w:proofErr w:type="spellStart"/>
+        <w:t>douleurs</w:t>
+      </w:r>
+      <w:proofErr w:type="spellEnd"/>
       <w:r>
         <w:rPr>
           <w:rFonts w:ascii="Cambria" w:eastAsia="Calibri" w:hAnsi="Cambria" w:cs="Times New Roman"/>
@@ -9622,9 +9244,9 @@
           <w:szCs w:val="24"/>
           <w:lang w:val="de-DE"/>
         </w:rPr>
-        <w:t>comprimés</w:t>
-      </w:r>
-      <w:proofErr w:type="spellEnd"/>
+        <w:t xml:space="preserve"> à </w:t>
+      </w:r>
+      <w:proofErr w:type="spellStart"/>
       <w:r>
         <w:rPr>
           <w:rFonts w:ascii="Cambria" w:eastAsia="Calibri" w:hAnsi="Cambria" w:cs="Times New Roman"/>
@@ -9633,8 +9255,9 @@
           <w:szCs w:val="24"/>
           <w:lang w:val="de-DE"/>
         </w:rPr>
-        <w:t>)</w:t>
-      </w:r>
+        <w:t>l’estomac</w:t>
+      </w:r>
+      <w:proofErr w:type="spellEnd"/>
       <w:r>
         <w:rPr>
           <w:rFonts w:ascii="Cambria" w:eastAsia="Calibri" w:hAnsi="Cambria" w:cs="Times New Roman"/>
@@ -9643,9 +9266,8 @@
           <w:szCs w:val="24"/>
           <w:lang w:val="de-DE"/>
         </w:rPr>
-        <w:t xml:space="preserve"> nehmen. Aber das </w:t>
-      </w:r>
-      <w:proofErr w:type="gramStart"/>
+        <w:t>)</w:t>
+      </w:r>
       <w:r>
         <w:rPr>
           <w:rFonts w:ascii="Cambria" w:eastAsia="Calibri" w:hAnsi="Cambria" w:cs="Times New Roman"/>
@@ -9654,148 +9276,7 @@
           <w:szCs w:val="24"/>
           <w:lang w:val="de-DE"/>
         </w:rPr>
-        <w:t>…………………….</w:t>
-      </w:r>
-      <w:proofErr w:type="gramEnd"/>
-      <w:r>
-        <w:rPr>
-          <w:rFonts w:ascii="Cambria" w:eastAsia="Calibri" w:hAnsi="Cambria" w:cs="Times New Roman"/>
-          <w:color w:val="000000"/>
-          <w:sz w:val="24"/>
-          <w:szCs w:val="24"/>
-          <w:lang w:val="de-DE"/>
-        </w:rPr>
-        <w:t xml:space="preserve"> ich nicht, denn dann bekomme ich immer Magenschmerzen</w:t>
-      </w:r>
-      <w:r>
-        <w:rPr>
-          <w:rFonts w:ascii="Cambria" w:eastAsia="Calibri" w:hAnsi="Cambria" w:cs="Times New Roman"/>
-          <w:color w:val="000000"/>
-          <w:sz w:val="24"/>
-          <w:szCs w:val="24"/>
-          <w:lang w:val="de-DE"/>
-        </w:rPr>
-        <w:t xml:space="preserve"> (</w:t>
-      </w:r>
-      <w:proofErr w:type="spellStart"/>
-      <w:r>
-        <w:rPr>
-          <w:rFonts w:ascii="Cambria" w:eastAsia="Calibri" w:hAnsi="Cambria" w:cs="Times New Roman"/>
-          <w:color w:val="000000"/>
-          <w:sz w:val="24"/>
-          <w:szCs w:val="24"/>
-          <w:lang w:val="de-DE"/>
-        </w:rPr>
-        <w:t>douleurs</w:t>
-      </w:r>
-      <w:proofErr w:type="spellEnd"/>
-      <w:r>
-        <w:rPr>
-          <w:rFonts w:ascii="Cambria" w:eastAsia="Calibri" w:hAnsi="Cambria" w:cs="Times New Roman"/>
-          <w:color w:val="000000"/>
-          <w:sz w:val="24"/>
-          <w:szCs w:val="24"/>
-          <w:lang w:val="de-DE"/>
-        </w:rPr>
-        <w:t xml:space="preserve"> à </w:t>
-      </w:r>
-      <w:proofErr w:type="spellStart"/>
-      <w:r>
-        <w:rPr>
-          <w:rFonts w:ascii="Cambria" w:eastAsia="Calibri" w:hAnsi="Cambria" w:cs="Times New Roman"/>
-          <w:color w:val="000000"/>
-          <w:sz w:val="24"/>
-          <w:szCs w:val="24"/>
-          <w:lang w:val="de-DE"/>
-        </w:rPr>
-        <w:t>l’estomac</w:t>
-      </w:r>
-      <w:proofErr w:type="spellEnd"/>
-      <w:r>
-        <w:rPr>
-          <w:rFonts w:ascii="Cambria" w:eastAsia="Calibri" w:hAnsi="Cambria" w:cs="Times New Roman"/>
-          <w:color w:val="000000"/>
-          <w:sz w:val="24"/>
-          <w:szCs w:val="24"/>
-          <w:lang w:val="de-DE"/>
-        </w:rPr>
-        <w:t>)</w:t>
-      </w:r>
-      <w:r>
-        <w:rPr>
-          <w:rFonts w:ascii="Cambria" w:eastAsia="Calibri" w:hAnsi="Cambria" w:cs="Times New Roman"/>
-          <w:color w:val="000000"/>
-          <w:sz w:val="24"/>
-          <w:szCs w:val="24"/>
-          <w:lang w:val="de-DE"/>
-        </w:rPr>
-        <w:t xml:space="preserve">. Meine Frau sagt, ich </w:t>
-      </w:r>
-      <w:proofErr w:type="gramStart"/>
-      <w:r>
-        <w:rPr>
-          <w:rFonts w:ascii="Cambria" w:eastAsia="Calibri" w:hAnsi="Cambria" w:cs="Times New Roman"/>
-          <w:color w:val="000000"/>
-          <w:sz w:val="24"/>
-          <w:szCs w:val="24"/>
-          <w:lang w:val="de-DE"/>
-        </w:rPr>
-        <w:t>………………….</w:t>
-      </w:r>
-      <w:proofErr w:type="gramEnd"/>
-      <w:r>
-        <w:rPr>
-          <w:rFonts w:ascii="Cambria" w:eastAsia="Calibri" w:hAnsi="Cambria" w:cs="Times New Roman"/>
-          <w:color w:val="000000"/>
-          <w:sz w:val="24"/>
-          <w:szCs w:val="24"/>
-          <w:lang w:val="de-DE"/>
-        </w:rPr>
-        <w:t xml:space="preserve"> jeden Morgen Gymnastik machen. Aber das </w:t>
-      </w:r>
-      <w:proofErr w:type="gramStart"/>
-      <w:r>
-        <w:rPr>
-          <w:rFonts w:ascii="Cambria" w:eastAsia="Calibri" w:hAnsi="Cambria" w:cs="Times New Roman"/>
-          <w:color w:val="000000"/>
-          <w:sz w:val="24"/>
-          <w:szCs w:val="24"/>
-          <w:lang w:val="de-DE"/>
-        </w:rPr>
-        <w:t>……………………….</w:t>
-      </w:r>
-      <w:proofErr w:type="gramEnd"/>
-      <w:r>
-        <w:rPr>
-          <w:rFonts w:ascii="Cambria" w:eastAsia="Calibri" w:hAnsi="Cambria" w:cs="Times New Roman"/>
-          <w:color w:val="000000"/>
-          <w:sz w:val="24"/>
-          <w:szCs w:val="24"/>
-          <w:lang w:val="de-DE"/>
-        </w:rPr>
-        <w:t xml:space="preserve"> ich nicht, denn ich habe oft keine Zeit. Meine Kollegen meinen, ich …………………… zu Hause bleiben, aber ich </w:t>
-      </w:r>
-      <w:proofErr w:type="gramStart"/>
-      <w:r>
-        <w:rPr>
-          <w:rFonts w:ascii="Cambria" w:eastAsia="Calibri" w:hAnsi="Cambria" w:cs="Times New Roman"/>
-          <w:color w:val="000000"/>
-          <w:sz w:val="24"/>
-          <w:szCs w:val="24"/>
-          <w:lang w:val="de-DE"/>
-        </w:rPr>
-        <w:t>………………….</w:t>
-      </w:r>
-      <w:proofErr w:type="gramEnd"/>
-      <w:r>
-        <w:rPr>
-          <w:rFonts w:ascii="Cambria" w:eastAsia="Calibri" w:hAnsi="Cambria" w:cs="Times New Roman"/>
-          <w:color w:val="000000"/>
-          <w:sz w:val="24"/>
-          <w:szCs w:val="24"/>
-          <w:lang w:val="de-DE"/>
-        </w:rPr>
-        <w:t xml:space="preserve"> doch Geld verdienen</w:t>
+        <w:t>. Meine Frau sagt, ich …………………. jeden Morgen Gymnastik machen. Aber das ………………………. ich nicht, denn ich habe oft keine Zeit. Meine Kollegen meinen, ich …………………… zu Hause bleiben, aber ich …………………. doch Geld verdienen</w:t>
       </w:r>
       <w:r>
         <w:rPr>
@@ -9882,8 +9363,8 @@
 </file>
 
 <file path=word/numbering.xml><?xml version="1.0" encoding="utf-8"?>
-<w:numbering xmlns:ve="http://schemas.openxmlformats.org/markup-compatibility/2006" xmlns:o="urn:schemas-microsoft-com:office:office" xmlns:r="http://schemas.openxmlformats.org/officeDocument/2006/relationships" xmlns:m="http://schemas.openxmlformats.org/officeDocument/2006/math" xmlns:v="urn:schemas-microsoft-com:vml" xmlns:wp="http://schemas.openxmlformats.org/drawingml/2006/wordprocessingDrawing" xmlns:w10="urn:schemas-microsoft-com:office:word" xmlns:w="http://schemas.openxmlformats.org/wordprocessingml/2006/main" xmlns:wne="http://schemas.microsoft.com/office/word/2006/wordml">
-  <w:abstractNum w:abstractNumId="0">
+<w:numbering xmlns:wpc="http://schemas.microsoft.com/office/word/2010/wordprocessingCanvas" xmlns:cx="http://schemas.microsoft.com/office/drawing/2014/chartex" xmlns:cx1="http://schemas.microsoft.com/office/drawing/2015/9/8/chartex" xmlns:cx2="http://schemas.microsoft.com/office/drawing/2015/10/21/chartex" xmlns:cx3="http://schemas.microsoft.com/office/drawing/2016/5/9/chartex" xmlns:cx4="http://schemas.microsoft.com/office/drawing/2016/5/10/chartex" xmlns:cx5="http://schemas.microsoft.com/office/drawing/2016/5/11/chartex" xmlns:cx6="http://schemas.microsoft.com/office/drawing/2016/5/12/chartex" xmlns:cx7="http://schemas.microsoft.com/office/drawing/2016/5/13/chartex" xmlns:cx8="http://schemas.microsoft.com/office/drawing/2016/5/14/chartex" xmlns:mc="http://schemas.openxmlformats.org/markup-compatibility/2006" xmlns:aink="http://schemas.microsoft.com/office/drawing/2016/ink" xmlns:am3d="http://schemas.microsoft.com/office/drawing/2017/model3d" xmlns:o="urn:schemas-microsoft-com:office:office" xmlns:r="http://schemas.openxmlformats.org/officeDocument/2006/relationships" xmlns:m="http://schemas.openxmlformats.org/officeDocument/2006/math" xmlns:v="urn:schemas-microsoft-com:vml" xmlns:wp14="http://schemas.microsoft.com/office/word/2010/wordprocessingDrawing" xmlns:wp="http://schemas.openxmlformats.org/drawingml/2006/wordprocessingDrawing" xmlns:w10="urn:schemas-microsoft-com:office:word" xmlns:w="http://schemas.openxmlformats.org/wordprocessingml/2006/main" xmlns:w14="http://schemas.microsoft.com/office/word/2010/wordml" xmlns:w15="http://schemas.microsoft.com/office/word/2012/wordml" xmlns:w16cex="http://schemas.microsoft.com/office/word/2018/wordml/cex" xmlns:w16cid="http://schemas.microsoft.com/office/word/2016/wordml/cid" xmlns:w16="http://schemas.microsoft.com/office/word/2018/wordml" xmlns:w16sdtdh="http://schemas.microsoft.com/office/word/2020/wordml/sdtdatahash" xmlns:w16se="http://schemas.microsoft.com/office/word/2015/wordml/symex" xmlns:wpg="http://schemas.microsoft.com/office/word/2010/wordprocessingGroup" xmlns:wpi="http://schemas.microsoft.com/office/word/2010/wordprocessingInk" xmlns:wne="http://schemas.microsoft.com/office/word/2006/wordml" xmlns:wps="http://schemas.microsoft.com/office/word/2010/wordprocessingShape" mc:Ignorable="w14 w15 w16se w16cid w16 w16cex w16sdtdh wp14">
+  <w:abstractNum w:abstractNumId="0" w15:restartNumberingAfterBreak="0">
     <w:nsid w:val="05275D63"/>
     <w:multiLevelType w:val="hybridMultilevel"/>
     <w:tmpl w:val="C0BEC00E"/>
@@ -9996,7 +9477,7 @@
       </w:rPr>
     </w:lvl>
   </w:abstractNum>
-  <w:abstractNum w:abstractNumId="1">
+  <w:abstractNum w:abstractNumId="1" w15:restartNumberingAfterBreak="0">
     <w:nsid w:val="0BA203C9"/>
     <w:multiLevelType w:val="hybridMultilevel"/>
     <w:tmpl w:val="7E0C015A"/>
@@ -10085,7 +9566,7 @@
       </w:pPr>
     </w:lvl>
   </w:abstractNum>
-  <w:abstractNum w:abstractNumId="2">
+  <w:abstractNum w:abstractNumId="2" w15:restartNumberingAfterBreak="0">
     <w:nsid w:val="10E83838"/>
     <w:multiLevelType w:val="hybridMultilevel"/>
     <w:tmpl w:val="FE14CE0E"/>
@@ -10174,7 +9655,7 @@
       </w:pPr>
     </w:lvl>
   </w:abstractNum>
-  <w:abstractNum w:abstractNumId="3">
+  <w:abstractNum w:abstractNumId="3" w15:restartNumberingAfterBreak="0">
     <w:nsid w:val="1AD05FBE"/>
     <w:multiLevelType w:val="hybridMultilevel"/>
     <w:tmpl w:val="DCE60976"/>
@@ -10287,7 +9768,7 @@
       </w:rPr>
     </w:lvl>
   </w:abstractNum>
-  <w:abstractNum w:abstractNumId="4">
+  <w:abstractNum w:abstractNumId="4" w15:restartNumberingAfterBreak="0">
     <w:nsid w:val="1C6638F9"/>
     <w:multiLevelType w:val="hybridMultilevel"/>
     <w:tmpl w:val="F9A6EFC6"/>
@@ -10376,7 +9857,7 @@
       </w:pPr>
     </w:lvl>
   </w:abstractNum>
-  <w:abstractNum w:abstractNumId="5">
+  <w:abstractNum w:abstractNumId="5" w15:restartNumberingAfterBreak="0">
     <w:nsid w:val="33481304"/>
     <w:multiLevelType w:val="hybridMultilevel"/>
     <w:tmpl w:val="716CDA02"/>
@@ -10465,7 +9946,7 @@
       </w:pPr>
     </w:lvl>
   </w:abstractNum>
-  <w:abstractNum w:abstractNumId="6">
+  <w:abstractNum w:abstractNumId="6" w15:restartNumberingAfterBreak="0">
     <w:nsid w:val="34030491"/>
     <w:multiLevelType w:val="hybridMultilevel"/>
     <w:tmpl w:val="E37A70B6"/>
@@ -10554,7 +10035,7 @@
       </w:pPr>
     </w:lvl>
   </w:abstractNum>
-  <w:abstractNum w:abstractNumId="7">
+  <w:abstractNum w:abstractNumId="7" w15:restartNumberingAfterBreak="0">
     <w:nsid w:val="4AAB48BA"/>
     <w:multiLevelType w:val="hybridMultilevel"/>
     <w:tmpl w:val="D23034AA"/>
@@ -10643,7 +10124,7 @@
       </w:pPr>
     </w:lvl>
   </w:abstractNum>
-  <w:abstractNum w:abstractNumId="8">
+  <w:abstractNum w:abstractNumId="8" w15:restartNumberingAfterBreak="0">
     <w:nsid w:val="514F7FE3"/>
     <w:multiLevelType w:val="hybridMultilevel"/>
     <w:tmpl w:val="4D68056C"/>
@@ -10732,7 +10213,7 @@
       </w:pPr>
     </w:lvl>
   </w:abstractNum>
-  <w:abstractNum w:abstractNumId="9">
+  <w:abstractNum w:abstractNumId="9" w15:restartNumberingAfterBreak="0">
     <w:nsid w:val="56245F16"/>
     <w:multiLevelType w:val="hybridMultilevel"/>
     <w:tmpl w:val="77FA3486"/>
@@ -10821,7 +10302,7 @@
       </w:pPr>
     </w:lvl>
   </w:abstractNum>
-  <w:abstractNum w:abstractNumId="10">
+  <w:abstractNum w:abstractNumId="10" w15:restartNumberingAfterBreak="0">
     <w:nsid w:val="7A4920EF"/>
     <w:multiLevelType w:val="hybridMultilevel"/>
     <w:tmpl w:val="37A66C54"/>
@@ -10947,7 +10428,7 @@
 </file>
 
 <file path=word/styles.xml><?xml version="1.0" encoding="utf-8"?>
-<w:styles xmlns:r="http://schemas.openxmlformats.org/officeDocument/2006/relationships" xmlns:w="http://schemas.openxmlformats.org/wordprocessingml/2006/main">
+<w:styles xmlns:mc="http://schemas.openxmlformats.org/markup-compatibility/2006" xmlns:r="http://schemas.openxmlformats.org/officeDocument/2006/relationships" xmlns:w="http://schemas.openxmlformats.org/wordprocessingml/2006/main" xmlns:w14="http://schemas.microsoft.com/office/word/2010/wordml" xmlns:w15="http://schemas.microsoft.com/office/word/2012/wordml" xmlns:w16cex="http://schemas.microsoft.com/office/word/2018/wordml/cex" xmlns:w16cid="http://schemas.microsoft.com/office/word/2016/wordml/cid" xmlns:w16="http://schemas.microsoft.com/office/word/2018/wordml" xmlns:w16sdtdh="http://schemas.microsoft.com/office/word/2020/wordml/sdtdatahash" xmlns:w16se="http://schemas.microsoft.com/office/word/2015/wordml/symex" mc:Ignorable="w14 w15 w16se w16cid w16 w16cex w16sdtdh">
   <w:docDefaults>
     <w:rPrDefault>
       <w:rPr>
@@ -10963,144 +10444,383 @@
       </w:pPr>
     </w:pPrDefault>
   </w:docDefaults>
-  <w:latentStyles w:defLockedState="0" w:defUIPriority="99" w:defSemiHidden="1" w:defUnhideWhenUsed="1" w:defQFormat="0" w:count="267">
-    <w:lsdException w:name="Normal" w:semiHidden="0" w:uiPriority="0" w:unhideWhenUsed="0" w:qFormat="1"/>
-    <w:lsdException w:name="heading 1" w:semiHidden="0" w:uiPriority="9" w:unhideWhenUsed="0" w:qFormat="1"/>
-    <w:lsdException w:name="heading 2" w:uiPriority="9" w:qFormat="1"/>
-    <w:lsdException w:name="heading 3" w:uiPriority="9" w:qFormat="1"/>
-    <w:lsdException w:name="heading 4" w:uiPriority="9" w:qFormat="1"/>
-    <w:lsdException w:name="heading 5" w:uiPriority="9" w:qFormat="1"/>
-    <w:lsdException w:name="heading 6" w:uiPriority="9" w:qFormat="1"/>
-    <w:lsdException w:name="heading 7" w:uiPriority="9" w:qFormat="1"/>
-    <w:lsdException w:name="heading 8" w:uiPriority="9" w:qFormat="1"/>
-    <w:lsdException w:name="heading 9" w:uiPriority="9" w:qFormat="1"/>
-    <w:lsdException w:name="toc 1" w:uiPriority="39"/>
-    <w:lsdException w:name="toc 2" w:uiPriority="39"/>
-    <w:lsdException w:name="toc 3" w:uiPriority="39"/>
-    <w:lsdException w:name="toc 4" w:uiPriority="39"/>
-    <w:lsdException w:name="toc 5" w:uiPriority="39"/>
-    <w:lsdException w:name="toc 6" w:uiPriority="39"/>
-    <w:lsdException w:name="toc 7" w:uiPriority="39"/>
-    <w:lsdException w:name="toc 8" w:uiPriority="39"/>
-    <w:lsdException w:name="toc 9" w:uiPriority="39"/>
-    <w:lsdException w:name="caption" w:uiPriority="35" w:qFormat="1"/>
-    <w:lsdException w:name="Title" w:semiHidden="0" w:uiPriority="10" w:unhideWhenUsed="0" w:qFormat="1"/>
-    <w:lsdException w:name="Default Paragraph Font" w:uiPriority="1"/>
-    <w:lsdException w:name="Subtitle" w:semiHidden="0" w:uiPriority="11" w:unhideWhenUsed="0" w:qFormat="1"/>
-    <w:lsdException w:name="Strong" w:semiHidden="0" w:uiPriority="22" w:unhideWhenUsed="0" w:qFormat="1"/>
-    <w:lsdException w:name="Emphasis" w:semiHidden="0" w:uiPriority="20" w:unhideWhenUsed="0" w:qFormat="1"/>
-    <w:lsdException w:name="Table Grid" w:semiHidden="0" w:uiPriority="59" w:unhideWhenUsed="0"/>
-    <w:lsdException w:name="Placeholder Text" w:unhideWhenUsed="0"/>
-    <w:lsdException w:name="No Spacing" w:semiHidden="0" w:uiPriority="1" w:unhideWhenUsed="0" w:qFormat="1"/>
-    <w:lsdException w:name="Light Shading" w:semiHidden="0" w:uiPriority="60" w:unhideWhenUsed="0"/>
-    <w:lsdException w:name="Light List" w:semiHidden="0" w:uiPriority="61" w:unhideWhenUsed="0"/>
-    <w:lsdException w:name="Light Grid" w:semiHidden="0" w:uiPriority="62" w:unhideWhenUsed="0"/>
-    <w:lsdException w:name="Medium Shading 1" w:semiHidden="0" w:uiPriority="63" w:unhideWhenUsed="0"/>
-    <w:lsdException w:name="Medium Shading 2" w:semiHidden="0" w:uiPriority="64" w:unhideWhenUsed="0"/>
-    <w:lsdException w:name="Medium List 1" w:semiHidden="0" w:uiPriority="65" w:unhideWhenUsed="0"/>
-    <w:lsdException w:name="Medium List 2" w:semiHidden="0" w:uiPriority="66" w:unhideWhenUsed="0"/>
-    <w:lsdException w:name="Medium Grid 1" w:semiHidden="0" w:uiPriority="67" w:unhideWhenUsed="0"/>
-    <w:lsdException w:name="Medium Grid 2" w:semiHidden="0" w:uiPriority="68" w:unhideWhenUsed="0"/>
-    <w:lsdException w:name="Medium Grid 3" w:semiHidden="0" w:uiPriority="69" w:unhideWhenUsed="0"/>
-    <w:lsdException w:name="Dark List" w:semiHidden="0" w:uiPriority="70" w:unhideWhenUsed="0"/>
-    <w:lsdException w:name="Colorful Shading" w:semiHidden="0" w:uiPriority="71" w:unhideWhenUsed="0"/>
-    <w:lsdException w:name="Colorful List" w:semiHidden="0" w:uiPriority="72" w:unhideWhenUsed="0"/>
-    <w:lsdException w:name="Colorful Grid" w:semiHidden="0" w:uiPriority="73" w:unhideWhenUsed="0"/>
-    <w:lsdException w:name="Light Shading Accent 1" w:semiHidden="0" w:uiPriority="60" w:unhideWhenUsed="0"/>
-    <w:lsdException w:name="Light List Accent 1" w:semiHidden="0" w:uiPriority="61" w:unhideWhenUsed="0"/>
-    <w:lsdException w:name="Light Grid Accent 1" w:semiHidden="0" w:uiPriority="62" w:unhideWhenUsed="0"/>
-    <w:lsdException w:name="Medium Shading 1 Accent 1" w:semiHidden="0" w:uiPriority="63" w:unhideWhenUsed="0"/>
-    <w:lsdException w:name="Medium Shading 2 Accent 1" w:semiHidden="0" w:uiPriority="64" w:unhideWhenUsed="0"/>
-    <w:lsdException w:name="Medium List 1 Accent 1" w:semiHidden="0" w:uiPriority="65" w:unhideWhenUsed="0"/>
-    <w:lsdException w:name="Revision" w:unhideWhenUsed="0"/>
-    <w:lsdException w:name="List Paragraph" w:semiHidden="0" w:uiPriority="34" w:unhideWhenUsed="0" w:qFormat="1"/>
-    <w:lsdException w:name="Quote" w:semiHidden="0" w:uiPriority="29" w:unhideWhenUsed="0" w:qFormat="1"/>
-    <w:lsdException w:name="Intense Quote" w:semiHidden="0" w:uiPriority="30" w:unhideWhenUsed="0" w:qFormat="1"/>
-    <w:lsdException w:name="Medium List 2 Accent 1" w:semiHidden="0" w:uiPriority="66" w:unhideWhenUsed="0"/>
-    <w:lsdException w:name="Medium Grid 1 Accent 1" w:semiHidden="0" w:uiPriority="67" w:unhideWhenUsed="0"/>
-    <w:lsdException w:name="Medium Grid 2 Accent 1" w:semiHidden="0" w:uiPriority="68" w:unhideWhenUsed="0"/>
-    <w:lsdException w:name="Medium Grid 3 Accent 1" w:semiHidden="0" w:uiPriority="69" w:unhideWhenUsed="0"/>
-    <w:lsdException w:name="Dark List Accent 1" w:semiHidden="0" w:uiPriority="70" w:unhideWhenUsed="0"/>
-    <w:lsdException w:name="Colorful Shading Accent 1" w:semiHidden="0" w:uiPriority="71" w:unhideWhenUsed="0"/>
-    <w:lsdException w:name="Colorful List Accent 1" w:semiHidden="0" w:uiPriority="72" w:unhideWhenUsed="0"/>
-    <w:lsdException w:name="Colorful Grid Accent 1" w:semiHidden="0" w:uiPriority="73" w:unhideWhenUsed="0"/>
-    <w:lsdException w:name="Light Shading Accent 2" w:semiHidden="0" w:uiPriority="60" w:unhideWhenUsed="0"/>
-    <w:lsdException w:name="Light List Accent 2" w:semiHidden="0" w:uiPriority="61" w:unhideWhenUsed="0"/>
-    <w:lsdException w:name="Light Grid Accent 2" w:semiHidden="0" w:uiPriority="62" w:unhideWhenUsed="0"/>
-    <w:lsdException w:name="Medium Shading 1 Accent 2" w:semiHidden="0" w:uiPriority="63" w:unhideWhenUsed="0"/>
-    <w:lsdException w:name="Medium Shading 2 Accent 2" w:semiHidden="0" w:uiPriority="64" w:unhideWhenUsed="0"/>
-    <w:lsdException w:name="Medium List 1 Accent 2" w:semiHidden="0" w:uiPriority="65" w:unhideWhenUsed="0"/>
-    <w:lsdException w:name="Medium List 2 Accent 2" w:semiHidden="0" w:uiPriority="66" w:unhideWhenUsed="0"/>
-    <w:lsdException w:name="Medium Grid 1 Accent 2" w:semiHidden="0" w:uiPriority="67" w:unhideWhenUsed="0"/>
-    <w:lsdException w:name="Medium Grid 2 Accent 2" w:semiHidden="0" w:uiPriority="68" w:unhideWhenUsed="0"/>
-    <w:lsdException w:name="Medium Grid 3 Accent 2" w:semiHidden="0" w:uiPriority="69" w:unhideWhenUsed="0"/>
-    <w:lsdException w:name="Dark List Accent 2" w:semiHidden="0" w:uiPriority="70" w:unhideWhenUsed="0"/>
-    <w:lsdException w:name="Colorful Shading Accent 2" w:semiHidden="0" w:uiPriority="71" w:unhideWhenUsed="0"/>
-    <w:lsdException w:name="Colorful List Accent 2" w:semiHidden="0" w:uiPriority="72" w:unhideWhenUsed="0"/>
-    <w:lsdException w:name="Colorful Grid Accent 2" w:semiHidden="0" w:uiPriority="73" w:unhideWhenUsed="0"/>
-    <w:lsdException w:name="Light Shading Accent 3" w:semiHidden="0" w:uiPriority="60" w:unhideWhenUsed="0"/>
-    <w:lsdException w:name="Light List Accent 3" w:semiHidden="0" w:uiPriority="61" w:unhideWhenUsed="0"/>
-    <w:lsdException w:name="Light Grid Accent 3" w:semiHidden="0" w:uiPriority="62" w:unhideWhenUsed="0"/>
-    <w:lsdException w:name="Medium Shading 1 Accent 3" w:semiHidden="0" w:uiPriority="63" w:unhideWhenUsed="0"/>
-    <w:lsdException w:name="Medium Shading 2 Accent 3" w:semiHidden="0" w:uiPriority="64" w:unhideWhenUsed="0"/>
-    <w:lsdException w:name="Medium List 1 Accent 3" w:semiHidden="0" w:uiPriority="65" w:unhideWhenUsed="0"/>
-    <w:lsdException w:name="Medium List 2 Accent 3" w:semiHidden="0" w:uiPriority="66" w:unhideWhenUsed="0"/>
-    <w:lsdException w:name="Medium Grid 1 Accent 3" w:semiHidden="0" w:uiPriority="67" w:unhideWhenUsed="0"/>
-    <w:lsdException w:name="Medium Grid 2 Accent 3" w:semiHidden="0" w:uiPriority="68" w:unhideWhenUsed="0"/>
-    <w:lsdException w:name="Medium Grid 3 Accent 3" w:semiHidden="0" w:uiPriority="69" w:unhideWhenUsed="0"/>
-    <w:lsdException w:name="Dark List Accent 3" w:semiHidden="0" w:uiPriority="70" w:unhideWhenUsed="0"/>
-    <w:lsdException w:name="Colorful Shading Accent 3" w:semiHidden="0" w:uiPriority="71" w:unhideWhenUsed="0"/>
-    <w:lsdException w:name="Colorful List Accent 3" w:semiHidden="0" w:uiPriority="72" w:unhideWhenUsed="0"/>
-    <w:lsdException w:name="Colorful Grid Accent 3" w:semiHidden="0" w:uiPriority="73" w:unhideWhenUsed="0"/>
-    <w:lsdException w:name="Light Shading Accent 4" w:semiHidden="0" w:uiPriority="60" w:unhideWhenUsed="0"/>
-    <w:lsdException w:name="Light List Accent 4" w:semiHidden="0" w:uiPriority="61" w:unhideWhenUsed="0"/>
-    <w:lsdException w:name="Light Grid Accent 4" w:semiHidden="0" w:uiPriority="62" w:unhideWhenUsed="0"/>
-    <w:lsdException w:name="Medium Shading 1 Accent 4" w:semiHidden="0" w:uiPriority="63" w:unhideWhenUsed="0"/>
-    <w:lsdException w:name="Medium Shading 2 Accent 4" w:semiHidden="0" w:uiPriority="64" w:unhideWhenUsed="0"/>
-    <w:lsdException w:name="Medium List 1 Accent 4" w:semiHidden="0" w:uiPriority="65" w:unhideWhenUsed="0"/>
-    <w:lsdException w:name="Medium List 2 Accent 4" w:semiHidden="0" w:uiPriority="66" w:unhideWhenUsed="0"/>
-    <w:lsdException w:name="Medium Grid 1 Accent 4" w:semiHidden="0" w:uiPriority="67" w:unhideWhenUsed="0"/>
-    <w:lsdException w:name="Medium Grid 2 Accent 4" w:semiHidden="0" w:uiPriority="68" w:unhideWhenUsed="0"/>
-    <w:lsdException w:name="Medium Grid 3 Accent 4" w:semiHidden="0" w:uiPriority="69" w:unhideWhenUsed="0"/>
-    <w:lsdException w:name="Dark List Accent 4" w:semiHidden="0" w:uiPriority="70" w:unhideWhenUsed="0"/>
-    <w:lsdException w:name="Colorful Shading Accent 4" w:semiHidden="0" w:uiPriority="71" w:unhideWhenUsed="0"/>
-    <w:lsdException w:name="Colorful List Accent 4" w:semiHidden="0" w:uiPriority="72" w:unhideWhenUsed="0"/>
-    <w:lsdException w:name="Colorful Grid Accent 4" w:semiHidden="0" w:uiPriority="73" w:unhideWhenUsed="0"/>
-    <w:lsdException w:name="Light Shading Accent 5" w:semiHidden="0" w:uiPriority="60" w:unhideWhenUsed="0"/>
-    <w:lsdException w:name="Light List Accent 5" w:semiHidden="0" w:uiPriority="61" w:unhideWhenUsed="0"/>
-    <w:lsdException w:name="Light Grid Accent 5" w:semiHidden="0" w:uiPriority="62" w:unhideWhenUsed="0"/>
-    <w:lsdException w:name="Medium Shading 1 Accent 5" w:semiHidden="0" w:uiPriority="63" w:unhideWhenUsed="0"/>
-    <w:lsdException w:name="Medium Shading 2 Accent 5" w:semiHidden="0" w:uiPriority="64" w:unhideWhenUsed="0"/>
-    <w:lsdException w:name="Medium List 1 Accent 5" w:semiHidden="0" w:uiPriority="65" w:unhideWhenUsed="0"/>
-    <w:lsdException w:name="Medium List 2 Accent 5" w:semiHidden="0" w:uiPriority="66" w:unhideWhenUsed="0"/>
-    <w:lsdException w:name="Medium Grid 1 Accent 5" w:semiHidden="0" w:uiPriority="67" w:unhideWhenUsed="0"/>
-    <w:lsdException w:name="Medium Grid 2 Accent 5" w:semiHidden="0" w:uiPriority="68" w:unhideWhenUsed="0"/>
-    <w:lsdException w:name="Medium Grid 3 Accent 5" w:semiHidden="0" w:uiPriority="69" w:unhideWhenUsed="0"/>
-    <w:lsdException w:name="Dark List Accent 5" w:semiHidden="0" w:uiPriority="70" w:unhideWhenUsed="0"/>
-    <w:lsdException w:name="Colorful Shading Accent 5" w:semiHidden="0" w:uiPriority="71" w:unhideWhenUsed="0"/>
-    <w:lsdException w:name="Colorful List Accent 5" w:semiHidden="0" w:uiPriority="72" w:unhideWhenUsed="0"/>
-    <w:lsdException w:name="Colorful Grid Accent 5" w:semiHidden="0" w:uiPriority="73" w:unhideWhenUsed="0"/>
-    <w:lsdException w:name="Light Shading Accent 6" w:semiHidden="0" w:uiPriority="60" w:unhideWhenUsed="0"/>
-    <w:lsdException w:name="Light List Accent 6" w:semiHidden="0" w:uiPriority="61" w:unhideWhenUsed="0"/>
-    <w:lsdException w:name="Light Grid Accent 6" w:semiHidden="0" w:uiPriority="62" w:unhideWhenUsed="0"/>
-    <w:lsdException w:name="Medium Shading 1 Accent 6" w:semiHidden="0" w:uiPriority="63" w:unhideWhenUsed="0"/>
-    <w:lsdException w:name="Medium Shading 2 Accent 6" w:semiHidden="0" w:uiPriority="64" w:unhideWhenUsed="0"/>
-    <w:lsdException w:name="Medium List 1 Accent 6" w:semiHidden="0" w:uiPriority="65" w:unhideWhenUsed="0"/>
-    <w:lsdException w:name="Medium List 2 Accent 6" w:semiHidden="0" w:uiPriority="66" w:unhideWhenUsed="0"/>
-    <w:lsdException w:name="Medium Grid 1 Accent 6" w:semiHidden="0" w:uiPriority="67" w:unhideWhenUsed="0"/>
-    <w:lsdException w:name="Medium Grid 2 Accent 6" w:semiHidden="0" w:uiPriority="68" w:unhideWhenUsed="0"/>
-    <w:lsdException w:name="Medium Grid 3 Accent 6" w:semiHidden="0" w:uiPriority="69" w:unhideWhenUsed="0"/>
-    <w:lsdException w:name="Dark List Accent 6" w:semiHidden="0" w:uiPriority="70" w:unhideWhenUsed="0"/>
-    <w:lsdException w:name="Colorful Shading Accent 6" w:semiHidden="0" w:uiPriority="71" w:unhideWhenUsed="0"/>
-    <w:lsdException w:name="Colorful List Accent 6" w:semiHidden="0" w:uiPriority="72" w:unhideWhenUsed="0"/>
-    <w:lsdException w:name="Colorful Grid Accent 6" w:semiHidden="0" w:uiPriority="73" w:unhideWhenUsed="0"/>
-    <w:lsdException w:name="Subtle Emphasis" w:semiHidden="0" w:uiPriority="19" w:unhideWhenUsed="0" w:qFormat="1"/>
-    <w:lsdException w:name="Intense Emphasis" w:semiHidden="0" w:uiPriority="21" w:unhideWhenUsed="0" w:qFormat="1"/>
-    <w:lsdException w:name="Subtle Reference" w:semiHidden="0" w:uiPriority="31" w:unhideWhenUsed="0" w:qFormat="1"/>
-    <w:lsdException w:name="Intense Reference" w:semiHidden="0" w:uiPriority="32" w:unhideWhenUsed="0" w:qFormat="1"/>
-    <w:lsdException w:name="Book Title" w:semiHidden="0" w:uiPriority="33" w:unhideWhenUsed="0" w:qFormat="1"/>
-    <w:lsdException w:name="Bibliography" w:uiPriority="37"/>
-    <w:lsdException w:name="TOC Heading" w:uiPriority="39" w:qFormat="1"/>
+  <w:latentStyles w:defLockedState="0" w:defUIPriority="99" w:defSemiHidden="0" w:defUnhideWhenUsed="0" w:defQFormat="0" w:count="376">
+    <w:lsdException w:name="Normal" w:uiPriority="0" w:qFormat="1"/>
+    <w:lsdException w:name="heading 1" w:uiPriority="9" w:qFormat="1"/>
+    <w:lsdException w:name="heading 2" w:semiHidden="1" w:uiPriority="9" w:unhideWhenUsed="1" w:qFormat="1"/>
+    <w:lsdException w:name="heading 3" w:semiHidden="1" w:uiPriority="9" w:unhideWhenUsed="1" w:qFormat="1"/>
+    <w:lsdException w:name="heading 4" w:semiHidden="1" w:uiPriority="9" w:unhideWhenUsed="1" w:qFormat="1"/>
+    <w:lsdException w:name="heading 5" w:semiHidden="1" w:uiPriority="9" w:unhideWhenUsed="1" w:qFormat="1"/>
+    <w:lsdException w:name="heading 6" w:semiHidden="1" w:uiPriority="9" w:unhideWhenUsed="1" w:qFormat="1"/>
+    <w:lsdException w:name="heading 7" w:semiHidden="1" w:uiPriority="9" w:unhideWhenUsed="1" w:qFormat="1"/>
+    <w:lsdException w:name="heading 8" w:semiHidden="1" w:uiPriority="9" w:unhideWhenUsed="1" w:qFormat="1"/>
+    <w:lsdException w:name="heading 9" w:semiHidden="1" w:uiPriority="9" w:unhideWhenUsed="1" w:qFormat="1"/>
+    <w:lsdException w:name="index 1" w:semiHidden="1" w:unhideWhenUsed="1"/>
+    <w:lsdException w:name="index 2" w:semiHidden="1" w:unhideWhenUsed="1"/>
+    <w:lsdException w:name="index 3" w:semiHidden="1" w:unhideWhenUsed="1"/>
+    <w:lsdException w:name="index 4" w:semiHidden="1" w:unhideWhenUsed="1"/>
+    <w:lsdException w:name="index 5" w:semiHidden="1" w:unhideWhenUsed="1"/>
+    <w:lsdException w:name="index 6" w:semiHidden="1" w:unhideWhenUsed="1"/>
+    <w:lsdException w:name="index 7" w:semiHidden="1" w:unhideWhenUsed="1"/>
+    <w:lsdException w:name="index 8" w:semiHidden="1" w:unhideWhenUsed="1"/>
+    <w:lsdException w:name="index 9" w:semiHidden="1" w:unhideWhenUsed="1"/>
+    <w:lsdException w:name="toc 1" w:semiHidden="1" w:uiPriority="39" w:unhideWhenUsed="1"/>
+    <w:lsdException w:name="toc 2" w:semiHidden="1" w:uiPriority="39" w:unhideWhenUsed="1"/>
+    <w:lsdException w:name="toc 3" w:semiHidden="1" w:uiPriority="39" w:unhideWhenUsed="1"/>
+    <w:lsdException w:name="toc 4" w:semiHidden="1" w:uiPriority="39" w:unhideWhenUsed="1"/>
+    <w:lsdException w:name="toc 5" w:semiHidden="1" w:uiPriority="39" w:unhideWhenUsed="1"/>
+    <w:lsdException w:name="toc 6" w:semiHidden="1" w:uiPriority="39" w:unhideWhenUsed="1"/>
+    <w:lsdException w:name="toc 7" w:semiHidden="1" w:uiPriority="39" w:unhideWhenUsed="1"/>
+    <w:lsdException w:name="toc 8" w:semiHidden="1" w:uiPriority="39" w:unhideWhenUsed="1"/>
+    <w:lsdException w:name="toc 9" w:semiHidden="1" w:uiPriority="39" w:unhideWhenUsed="1"/>
+    <w:lsdException w:name="Normal Indent" w:semiHidden="1" w:unhideWhenUsed="1"/>
+    <w:lsdException w:name="footnote text" w:semiHidden="1" w:unhideWhenUsed="1"/>
+    <w:lsdException w:name="annotation text" w:semiHidden="1" w:unhideWhenUsed="1"/>
+    <w:lsdException w:name="header" w:semiHidden="1" w:unhideWhenUsed="1"/>
+    <w:lsdException w:name="footer" w:semiHidden="1" w:unhideWhenUsed="1"/>
+    <w:lsdException w:name="index heading" w:semiHidden="1" w:unhideWhenUsed="1"/>
+    <w:lsdException w:name="caption" w:semiHidden="1" w:uiPriority="35" w:unhideWhenUsed="1" w:qFormat="1"/>
+    <w:lsdException w:name="table of figures" w:semiHidden="1" w:unhideWhenUsed="1"/>
+    <w:lsdException w:name="envelope address" w:semiHidden="1" w:unhideWhenUsed="1"/>
+    <w:lsdException w:name="envelope return" w:semiHidden="1" w:unhideWhenUsed="1"/>
+    <w:lsdException w:name="footnote reference" w:semiHidden="1" w:unhideWhenUsed="1"/>
+    <w:lsdException w:name="annotation reference" w:semiHidden="1" w:unhideWhenUsed="1"/>
+    <w:lsdException w:name="line number" w:semiHidden="1" w:unhideWhenUsed="1"/>
+    <w:lsdException w:name="page number" w:semiHidden="1" w:unhideWhenUsed="1"/>
+    <w:lsdException w:name="endnote reference" w:semiHidden="1" w:unhideWhenUsed="1"/>
+    <w:lsdException w:name="endnote text" w:semiHidden="1" w:unhideWhenUsed="1"/>
+    <w:lsdException w:name="table of authorities" w:semiHidden="1" w:unhideWhenUsed="1"/>
+    <w:lsdException w:name="macro" w:semiHidden="1" w:unhideWhenUsed="1"/>
+    <w:lsdException w:name="toa heading" w:semiHidden="1" w:unhideWhenUsed="1"/>
+    <w:lsdException w:name="List" w:semiHidden="1" w:unhideWhenUsed="1"/>
+    <w:lsdException w:name="List Bullet" w:semiHidden="1" w:unhideWhenUsed="1"/>
+    <w:lsdException w:name="List Number" w:semiHidden="1" w:unhideWhenUsed="1"/>
+    <w:lsdException w:name="List 2" w:semiHidden="1" w:unhideWhenUsed="1"/>
+    <w:lsdException w:name="List 3" w:semiHidden="1" w:unhideWhenUsed="1"/>
+    <w:lsdException w:name="List 4" w:semiHidden="1" w:unhideWhenUsed="1"/>
+    <w:lsdException w:name="List 5" w:semiHidden="1" w:unhideWhenUsed="1"/>
+    <w:lsdException w:name="List Bullet 2" w:semiHidden="1" w:unhideWhenUsed="1"/>
+    <w:lsdException w:name="List Bullet 3" w:semiHidden="1" w:unhideWhenUsed="1"/>
+    <w:lsdException w:name="List Bullet 4" w:semiHidden="1" w:unhideWhenUsed="1"/>
+    <w:lsdException w:name="List Bullet 5" w:semiHidden="1" w:unhideWhenUsed="1"/>
+    <w:lsdException w:name="List Number 2" w:semiHidden="1" w:unhideWhenUsed="1"/>
+    <w:lsdException w:name="List Number 3" w:semiHidden="1" w:unhideWhenUsed="1"/>
+    <w:lsdException w:name="List Number 4" w:semiHidden="1" w:unhideWhenUsed="1"/>
+    <w:lsdException w:name="List Number 5" w:semiHidden="1" w:unhideWhenUsed="1"/>
+    <w:lsdException w:name="Title" w:uiPriority="10" w:qFormat="1"/>
+    <w:lsdException w:name="Closing" w:semiHidden="1" w:unhideWhenUsed="1"/>
+    <w:lsdException w:name="Signature" w:semiHidden="1" w:unhideWhenUsed="1"/>
+    <w:lsdException w:name="Default Paragraph Font" w:semiHidden="1" w:uiPriority="1" w:unhideWhenUsed="1"/>
+    <w:lsdException w:name="Body Text" w:semiHidden="1" w:unhideWhenUsed="1"/>
+    <w:lsdException w:name="Body Text Indent" w:semiHidden="1" w:unhideWhenUsed="1"/>
+    <w:lsdException w:name="List Continue" w:semiHidden="1" w:unhideWhenUsed="1"/>
+    <w:lsdException w:name="List Continue 2" w:semiHidden="1" w:unhideWhenUsed="1"/>
+    <w:lsdException w:name="List Continue 3" w:semiHidden="1" w:unhideWhenUsed="1"/>
+    <w:lsdException w:name="List Continue 4" w:semiHidden="1" w:unhideWhenUsed="1"/>
+    <w:lsdException w:name="List Continue 5" w:semiHidden="1" w:unhideWhenUsed="1"/>
+    <w:lsdException w:name="Message Header" w:semiHidden="1" w:unhideWhenUsed="1"/>
+    <w:lsdException w:name="Subtitle" w:uiPriority="11" w:qFormat="1"/>
+    <w:lsdException w:name="Salutation" w:semiHidden="1" w:unhideWhenUsed="1"/>
+    <w:lsdException w:name="Date" w:semiHidden="1" w:unhideWhenUsed="1"/>
+    <w:lsdException w:name="Body Text First Indent" w:semiHidden="1" w:unhideWhenUsed="1"/>
+    <w:lsdException w:name="Body Text First Indent 2" w:semiHidden="1" w:unhideWhenUsed="1"/>
+    <w:lsdException w:name="Note Heading" w:semiHidden="1" w:unhideWhenUsed="1"/>
+    <w:lsdException w:name="Body Text 2" w:semiHidden="1" w:unhideWhenUsed="1"/>
+    <w:lsdException w:name="Body Text 3" w:semiHidden="1" w:unhideWhenUsed="1"/>
+    <w:lsdException w:name="Body Text Indent 2" w:semiHidden="1" w:unhideWhenUsed="1"/>
+    <w:lsdException w:name="Body Text Indent 3" w:semiHidden="1" w:unhideWhenUsed="1"/>
+    <w:lsdException w:name="Block Text" w:semiHidden="1" w:unhideWhenUsed="1"/>
+    <w:lsdException w:name="Hyperlink" w:semiHidden="1" w:unhideWhenUsed="1"/>
+    <w:lsdException w:name="FollowedHyperlink" w:semiHidden="1" w:unhideWhenUsed="1"/>
+    <w:lsdException w:name="Strong" w:uiPriority="22" w:qFormat="1"/>
+    <w:lsdException w:name="Emphasis" w:uiPriority="20" w:qFormat="1"/>
+    <w:lsdException w:name="Document Map" w:semiHidden="1" w:unhideWhenUsed="1"/>
+    <w:lsdException w:name="Plain Text" w:semiHidden="1" w:unhideWhenUsed="1"/>
+    <w:lsdException w:name="E-mail Signature" w:semiHidden="1" w:unhideWhenUsed="1"/>
+    <w:lsdException w:name="HTML Top of Form" w:semiHidden="1" w:unhideWhenUsed="1"/>
+    <w:lsdException w:name="HTML Bottom of Form" w:semiHidden="1" w:unhideWhenUsed="1"/>
+    <w:lsdException w:name="Normal (Web)" w:semiHidden="1" w:unhideWhenUsed="1"/>
+    <w:lsdException w:name="HTML Acronym" w:semiHidden="1" w:unhideWhenUsed="1"/>
+    <w:lsdException w:name="HTML Address" w:semiHidden="1" w:unhideWhenUsed="1"/>
+    <w:lsdException w:name="HTML Cite" w:semiHidden="1" w:unhideWhenUsed="1"/>
+    <w:lsdException w:name="HTML Code" w:semiHidden="1" w:unhideWhenUsed="1"/>
+    <w:lsdException w:name="HTML Definition" w:semiHidden="1" w:unhideWhenUsed="1"/>
+    <w:lsdException w:name="HTML Keyboard" w:semiHidden="1" w:unhideWhenUsed="1"/>
+    <w:lsdException w:name="HTML Preformatted" w:semiHidden="1" w:unhideWhenUsed="1"/>
+    <w:lsdException w:name="HTML Sample" w:semiHidden="1" w:unhideWhenUsed="1"/>
+    <w:lsdException w:name="HTML Typewriter" w:semiHidden="1" w:unhideWhenUsed="1"/>
+    <w:lsdException w:name="HTML Variable" w:semiHidden="1" w:unhideWhenUsed="1"/>
+    <w:lsdException w:name="Normal Table" w:semiHidden="1" w:unhideWhenUsed="1"/>
+    <w:lsdException w:name="annotation subject" w:semiHidden="1" w:unhideWhenUsed="1"/>
+    <w:lsdException w:name="No List" w:semiHidden="1" w:unhideWhenUsed="1"/>
+    <w:lsdException w:name="Outline List 1" w:semiHidden="1" w:unhideWhenUsed="1"/>
+    <w:lsdException w:name="Outline List 2" w:semiHidden="1" w:unhideWhenUsed="1"/>
+    <w:lsdException w:name="Outline List 3" w:semiHidden="1" w:unhideWhenUsed="1"/>
+    <w:lsdException w:name="Table Simple 1" w:semiHidden="1" w:unhideWhenUsed="1"/>
+    <w:lsdException w:name="Table Simple 2" w:semiHidden="1" w:unhideWhenUsed="1"/>
+    <w:lsdException w:name="Table Simple 3" w:semiHidden="1" w:unhideWhenUsed="1"/>
+    <w:lsdException w:name="Table Classic 1" w:semiHidden="1" w:unhideWhenUsed="1"/>
+    <w:lsdException w:name="Table Classic 2" w:semiHidden="1" w:unhideWhenUsed="1"/>
+    <w:lsdException w:name="Table Classic 3" w:semiHidden="1" w:unhideWhenUsed="1"/>
+    <w:lsdException w:name="Table Classic 4" w:semiHidden="1" w:unhideWhenUsed="1"/>
+    <w:lsdException w:name="Table Colorful 1" w:semiHidden="1" w:unhideWhenUsed="1"/>
+    <w:lsdException w:name="Table Colorful 2" w:semiHidden="1" w:unhideWhenUsed="1"/>
+    <w:lsdException w:name="Table Colorful 3" w:semiHidden="1" w:unhideWhenUsed="1"/>
+    <w:lsdException w:name="Table Columns 1" w:semiHidden="1" w:unhideWhenUsed="1"/>
+    <w:lsdException w:name="Table Columns 2" w:semiHidden="1" w:unhideWhenUsed="1"/>
+    <w:lsdException w:name="Table Columns 3" w:semiHidden="1" w:unhideWhenUsed="1"/>
+    <w:lsdException w:name="Table Columns 4" w:semiHidden="1" w:unhideWhenUsed="1"/>
+    <w:lsdException w:name="Table Columns 5" w:semiHidden="1" w:unhideWhenUsed="1"/>
+    <w:lsdException w:name="Table Grid 1" w:semiHidden="1" w:unhideWhenUsed="1"/>
+    <w:lsdException w:name="Table Grid 2" w:semiHidden="1" w:unhideWhenUsed="1"/>
+    <w:lsdException w:name="Table Grid 3" w:semiHidden="1" w:unhideWhenUsed="1"/>
+    <w:lsdException w:name="Table Grid 4" w:semiHidden="1" w:unhideWhenUsed="1"/>
+    <w:lsdException w:name="Table Grid 5" w:semiHidden="1" w:unhideWhenUsed="1"/>
+    <w:lsdException w:name="Table Grid 6" w:semiHidden="1" w:unhideWhenUsed="1"/>
+    <w:lsdException w:name="Table Grid 7" w:semiHidden="1" w:unhideWhenUsed="1"/>
+    <w:lsdException w:name="Table Grid 8" w:semiHidden="1" w:unhideWhenUsed="1"/>
+    <w:lsdException w:name="Table List 1" w:semiHidden="1" w:unhideWhenUsed="1"/>
+    <w:lsdException w:name="Table List 2" w:semiHidden="1" w:unhideWhenUsed="1"/>
+    <w:lsdException w:name="Table List 3" w:semiHidden="1" w:unhideWhenUsed="1"/>
+    <w:lsdException w:name="Table List 4" w:semiHidden="1" w:unhideWhenUsed="1"/>
+    <w:lsdException w:name="Table List 5" w:semiHidden="1" w:unhideWhenUsed="1"/>
+    <w:lsdException w:name="Table List 6" w:semiHidden="1" w:unhideWhenUsed="1"/>
+    <w:lsdException w:name="Table List 7" w:semiHidden="1" w:unhideWhenUsed="1"/>
+    <w:lsdException w:name="Table List 8" w:semiHidden="1" w:unhideWhenUsed="1"/>
+    <w:lsdException w:name="Table 3D effects 1" w:semiHidden="1" w:unhideWhenUsed="1"/>
+    <w:lsdException w:name="Table 3D effects 2" w:semiHidden="1" w:unhideWhenUsed="1"/>
+    <w:lsdException w:name="Table 3D effects 3" w:semiHidden="1" w:unhideWhenUsed="1"/>
+    <w:lsdException w:name="Table Contemporary" w:semiHidden="1" w:unhideWhenUsed="1"/>
+    <w:lsdException w:name="Table Elegant" w:semiHidden="1" w:unhideWhenUsed="1"/>
+    <w:lsdException w:name="Table Professional" w:semiHidden="1" w:unhideWhenUsed="1"/>
+    <w:lsdException w:name="Table Subtle 1" w:semiHidden="1" w:unhideWhenUsed="1"/>
+    <w:lsdException w:name="Table Subtle 2" w:semiHidden="1" w:unhideWhenUsed="1"/>
+    <w:lsdException w:name="Table Web 1" w:semiHidden="1" w:unhideWhenUsed="1"/>
+    <w:lsdException w:name="Table Web 2" w:semiHidden="1" w:unhideWhenUsed="1"/>
+    <w:lsdException w:name="Table Web 3" w:semiHidden="1" w:unhideWhenUsed="1"/>
+    <w:lsdException w:name="Balloon Text" w:semiHidden="1" w:unhideWhenUsed="1"/>
+    <w:lsdException w:name="Table Grid" w:semiHidden="1" w:uiPriority="59" w:unhideWhenUsed="1"/>
+    <w:lsdException w:name="Table Theme" w:semiHidden="1" w:unhideWhenUsed="1"/>
+    <w:lsdException w:name="Placeholder Text" w:semiHidden="1"/>
+    <w:lsdException w:name="No Spacing" w:uiPriority="1" w:qFormat="1"/>
+    <w:lsdException w:name="Light Shading" w:uiPriority="60"/>
+    <w:lsdException w:name="Light List" w:uiPriority="61"/>
+    <w:lsdException w:name="Light Grid" w:uiPriority="62"/>
+    <w:lsdException w:name="Medium Shading 1" w:uiPriority="63"/>
+    <w:lsdException w:name="Medium Shading 2" w:uiPriority="64"/>
+    <w:lsdException w:name="Medium List 1" w:uiPriority="65"/>
+    <w:lsdException w:name="Medium List 2" w:uiPriority="66"/>
+    <w:lsdException w:name="Medium Grid 1" w:uiPriority="67"/>
+    <w:lsdException w:name="Medium Grid 2" w:uiPriority="68"/>
+    <w:lsdException w:name="Medium Grid 3" w:uiPriority="69"/>
+    <w:lsdException w:name="Dark List" w:uiPriority="70"/>
+    <w:lsdException w:name="Colorful Shading" w:uiPriority="71"/>
+    <w:lsdException w:name="Colorful List" w:uiPriority="72"/>
+    <w:lsdException w:name="Colorful Grid" w:uiPriority="73"/>
+    <w:lsdException w:name="Light Shading Accent 1" w:uiPriority="60"/>
+    <w:lsdException w:name="Light List Accent 1" w:uiPriority="61"/>
+    <w:lsdException w:name="Light Grid Accent 1" w:uiPriority="62"/>
+    <w:lsdException w:name="Medium Shading 1 Accent 1" w:uiPriority="63"/>
+    <w:lsdException w:name="Medium Shading 2 Accent 1" w:uiPriority="64"/>
+    <w:lsdException w:name="Medium List 1 Accent 1" w:uiPriority="65"/>
+    <w:lsdException w:name="Revision" w:semiHidden="1"/>
+    <w:lsdException w:name="List Paragraph" w:uiPriority="34" w:qFormat="1"/>
+    <w:lsdException w:name="Quote" w:uiPriority="29" w:qFormat="1"/>
+    <w:lsdException w:name="Intense Quote" w:uiPriority="30" w:qFormat="1"/>
+    <w:lsdException w:name="Medium List 2 Accent 1" w:uiPriority="66"/>
+    <w:lsdException w:name="Medium Grid 1 Accent 1" w:uiPriority="67"/>
+    <w:lsdException w:name="Medium Grid 2 Accent 1" w:uiPriority="68"/>
+    <w:lsdException w:name="Medium Grid 3 Accent 1" w:uiPriority="69"/>
+    <w:lsdException w:name="Dark List Accent 1" w:uiPriority="70"/>
+    <w:lsdException w:name="Colorful Shading Accent 1" w:uiPriority="71"/>
+    <w:lsdException w:name="Colorful List Accent 1" w:uiPriority="72"/>
+    <w:lsdException w:name="Colorful Grid Accent 1" w:uiPriority="73"/>
+    <w:lsdException w:name="Light Shading Accent 2" w:uiPriority="60"/>
+    <w:lsdException w:name="Light List Accent 2" w:uiPriority="61"/>
+    <w:lsdException w:name="Light Grid Accent 2" w:uiPriority="62"/>
+    <w:lsdException w:name="Medium Shading 1 Accent 2" w:uiPriority="63"/>
+    <w:lsdException w:name="Medium Shading 2 Accent 2" w:uiPriority="64"/>
+    <w:lsdException w:name="Medium List 1 Accent 2" w:uiPriority="65"/>
+    <w:lsdException w:name="Medium List 2 Accent 2" w:uiPriority="66"/>
+    <w:lsdException w:name="Medium Grid 1 Accent 2" w:uiPriority="67"/>
+    <w:lsdException w:name="Medium Grid 2 Accent 2" w:uiPriority="68"/>
+    <w:lsdException w:name="Medium Grid 3 Accent 2" w:uiPriority="69"/>
+    <w:lsdException w:name="Dark List Accent 2" w:uiPriority="70"/>
+    <w:lsdException w:name="Colorful Shading Accent 2" w:uiPriority="71"/>
+    <w:lsdException w:name="Colorful List Accent 2" w:uiPriority="72"/>
+    <w:lsdException w:name="Colorful Grid Accent 2" w:uiPriority="73"/>
+    <w:lsdException w:name="Light Shading Accent 3" w:uiPriority="60"/>
+    <w:lsdException w:name="Light List Accent 3" w:uiPriority="61"/>
+    <w:lsdException w:name="Light Grid Accent 3" w:uiPriority="62"/>
+    <w:lsdException w:name="Medium Shading 1 Accent 3" w:uiPriority="63"/>
+    <w:lsdException w:name="Medium Shading 2 Accent 3" w:uiPriority="64"/>
+    <w:lsdException w:name="Medium List 1 Accent 3" w:uiPriority="65"/>
+    <w:lsdException w:name="Medium List 2 Accent 3" w:uiPriority="66"/>
+    <w:lsdException w:name="Medium Grid 1 Accent 3" w:uiPriority="67"/>
+    <w:lsdException w:name="Medium Grid 2 Accent 3" w:uiPriority="68"/>
+    <w:lsdException w:name="Medium Grid 3 Accent 3" w:uiPriority="69"/>
+    <w:lsdException w:name="Dark List Accent 3" w:uiPriority="70"/>
+    <w:lsdException w:name="Colorful Shading Accent 3" w:uiPriority="71"/>
+    <w:lsdException w:name="Colorful List Accent 3" w:uiPriority="72"/>
+    <w:lsdException w:name="Colorful Grid Accent 3" w:uiPriority="73"/>
+    <w:lsdException w:name="Light Shading Accent 4" w:uiPriority="60"/>
+    <w:lsdException w:name="Light List Accent 4" w:uiPriority="61"/>
+    <w:lsdException w:name="Light Grid Accent 4" w:uiPriority="62"/>
+    <w:lsdException w:name="Medium Shading 1 Accent 4" w:uiPriority="63"/>
+    <w:lsdException w:name="Medium Shading 2 Accent 4" w:uiPriority="64"/>
+    <w:lsdException w:name="Medium List 1 Accent 4" w:uiPriority="65"/>
+    <w:lsdException w:name="Medium List 2 Accent 4" w:uiPriority="66"/>
+    <w:lsdException w:name="Medium Grid 1 Accent 4" w:uiPriority="67"/>
+    <w:lsdException w:name="Medium Grid 2 Accent 4" w:uiPriority="68"/>
+    <w:lsdException w:name="Medium Grid 3 Accent 4" w:uiPriority="69"/>
+    <w:lsdException w:name="Dark List Accent 4" w:uiPriority="70"/>
+    <w:lsdException w:name="Colorful Shading Accent 4" w:uiPriority="71"/>
+    <w:lsdException w:name="Colorful List Accent 4" w:uiPriority="72"/>
+    <w:lsdException w:name="Colorful Grid Accent 4" w:uiPriority="73"/>
+    <w:lsdException w:name="Light Shading Accent 5" w:uiPriority="60"/>
+    <w:lsdException w:name="Light List Accent 5" w:uiPriority="61"/>
+    <w:lsdException w:name="Light Grid Accent 5" w:uiPriority="62"/>
+    <w:lsdException w:name="Medium Shading 1 Accent 5" w:uiPriority="63"/>
+    <w:lsdException w:name="Medium Shading 2 Accent 5" w:uiPriority="64"/>
+    <w:lsdException w:name="Medium List 1 Accent 5" w:uiPriority="65"/>
+    <w:lsdException w:name="Medium List 2 Accent 5" w:uiPriority="66"/>
+    <w:lsdException w:name="Medium Grid 1 Accent 5" w:uiPriority="67"/>
+    <w:lsdException w:name="Medium Grid 2 Accent 5" w:uiPriority="68"/>
+    <w:lsdException w:name="Medium Grid 3 Accent 5" w:uiPriority="69"/>
+    <w:lsdException w:name="Dark List Accent 5" w:uiPriority="70"/>
+    <w:lsdException w:name="Colorful Shading Accent 5" w:uiPriority="71"/>
+    <w:lsdException w:name="Colorful List Accent 5" w:uiPriority="72"/>
+    <w:lsdException w:name="Colorful Grid Accent 5" w:uiPriority="73"/>
+    <w:lsdException w:name="Light Shading Accent 6" w:uiPriority="60"/>
+    <w:lsdException w:name="Light List Accent 6" w:uiPriority="61"/>
+    <w:lsdException w:name="Light Grid Accent 6" w:uiPriority="62"/>
+    <w:lsdException w:name="Medium Shading 1 Accent 6" w:uiPriority="63"/>
+    <w:lsdException w:name="Medium Shading 2 Accent 6" w:uiPriority="64"/>
+    <w:lsdException w:name="Medium List 1 Accent 6" w:uiPriority="65"/>
+    <w:lsdException w:name="Medium List 2 Accent 6" w:uiPriority="66"/>
+    <w:lsdException w:name="Medium Grid 1 Accent 6" w:uiPriority="67"/>
+    <w:lsdException w:name="Medium Grid 2 Accent 6" w:uiPriority="68"/>
+    <w:lsdException w:name="Medium Grid 3 Accent 6" w:uiPriority="69"/>
+    <w:lsdException w:name="Dark List Accent 6" w:uiPriority="70"/>
+    <w:lsdException w:name="Colorful Shading Accent 6" w:uiPriority="71"/>
+    <w:lsdException w:name="Colorful List Accent 6" w:uiPriority="72"/>
+    <w:lsdException w:name="Colorful Grid Accent 6" w:uiPriority="73"/>
+    <w:lsdException w:name="Subtle Emphasis" w:uiPriority="19" w:qFormat="1"/>
+    <w:lsdException w:name="Intense Emphasis" w:uiPriority="21" w:qFormat="1"/>
+    <w:lsdException w:name="Subtle Reference" w:uiPriority="31" w:qFormat="1"/>
+    <w:lsdException w:name="Intense Reference" w:uiPriority="32" w:qFormat="1"/>
+    <w:lsdException w:name="Book Title" w:uiPriority="33" w:qFormat="1"/>
+    <w:lsdException w:name="Bibliography" w:semiHidden="1" w:uiPriority="37" w:unhideWhenUsed="1"/>
+    <w:lsdException w:name="TOC Heading" w:semiHidden="1" w:uiPriority="39" w:unhideWhenUsed="1" w:qFormat="1"/>
+    <w:lsdException w:name="Plain Table 1" w:uiPriority="41"/>
+    <w:lsdException w:name="Plain Table 2" w:uiPriority="42"/>
+    <w:lsdException w:name="Plain Table 3" w:uiPriority="43"/>
+    <w:lsdException w:name="Plain Table 4" w:uiPriority="44"/>
+    <w:lsdException w:name="Plain Table 5" w:uiPriority="45"/>
+    <w:lsdException w:name="Grid Table Light" w:uiPriority="40"/>
+    <w:lsdException w:name="Grid Table 1 Light" w:uiPriority="46"/>
+    <w:lsdException w:name="Grid Table 2" w:uiPriority="47"/>
+    <w:lsdException w:name="Grid Table 3" w:uiPriority="48"/>
+    <w:lsdException w:name="Grid Table 4" w:uiPriority="49"/>
+    <w:lsdException w:name="Grid Table 5 Dark" w:uiPriority="50"/>
+    <w:lsdException w:name="Grid Table 6 Colorful" w:uiPriority="51"/>
+    <w:lsdException w:name="Grid Table 7 Colorful" w:uiPriority="52"/>
+    <w:lsdException w:name="Grid Table 1 Light Accent 1" w:uiPriority="46"/>
+    <w:lsdException w:name="Grid Table 2 Accent 1" w:uiPriority="47"/>
+    <w:lsdException w:name="Grid Table 3 Accent 1" w:uiPriority="48"/>
+    <w:lsdException w:name="Grid Table 4 Accent 1" w:uiPriority="49"/>
+    <w:lsdException w:name="Grid Table 5 Dark Accent 1" w:uiPriority="50"/>
+    <w:lsdException w:name="Grid Table 6 Colorful Accent 1" w:uiPriority="51"/>
+    <w:lsdException w:name="Grid Table 7 Colorful Accent 1" w:uiPriority="52"/>
+    <w:lsdException w:name="Grid Table 1 Light Accent 2" w:uiPriority="46"/>
+    <w:lsdException w:name="Grid Table 2 Accent 2" w:uiPriority="47"/>
+    <w:lsdException w:name="Grid Table 3 Accent 2" w:uiPriority="48"/>
+    <w:lsdException w:name="Grid Table 4 Accent 2" w:uiPriority="49"/>
+    <w:lsdException w:name="Grid Table 5 Dark Accent 2" w:uiPriority="50"/>
+    <w:lsdException w:name="Grid Table 6 Colorful Accent 2" w:uiPriority="51"/>
+    <w:lsdException w:name="Grid Table 7 Colorful Accent 2" w:uiPriority="52"/>
+    <w:lsdException w:name="Grid Table 1 Light Accent 3" w:uiPriority="46"/>
+    <w:lsdException w:name="Grid Table 2 Accent 3" w:uiPriority="47"/>
+    <w:lsdException w:name="Grid Table 3 Accent 3" w:uiPriority="48"/>
+    <w:lsdException w:name="Grid Table 4 Accent 3" w:uiPriority="49"/>
+    <w:lsdException w:name="Grid Table 5 Dark Accent 3" w:uiPriority="50"/>
+    <w:lsdException w:name="Grid Table 6 Colorful Accent 3" w:uiPriority="51"/>
+    <w:lsdException w:name="Grid Table 7 Colorful Accent 3" w:uiPriority="52"/>
+    <w:lsdException w:name="Grid Table 1 Light Accent 4" w:uiPriority="46"/>
+    <w:lsdException w:name="Grid Table 2 Accent 4" w:uiPriority="47"/>
+    <w:lsdException w:name="Grid Table 3 Accent 4" w:uiPriority="48"/>
+    <w:lsdException w:name="Grid Table 4 Accent 4" w:uiPriority="49"/>
+    <w:lsdException w:name="Grid Table 5 Dark Accent 4" w:uiPriority="50"/>
+    <w:lsdException w:name="Grid Table 6 Colorful Accent 4" w:uiPriority="51"/>
+    <w:lsdException w:name="Grid Table 7 Colorful Accent 4" w:uiPriority="52"/>
+    <w:lsdException w:name="Grid Table 1 Light Accent 5" w:uiPriority="46"/>
+    <w:lsdException w:name="Grid Table 2 Accent 5" w:uiPriority="47"/>
+    <w:lsdException w:name="Grid Table 3 Accent 5" w:uiPriority="48"/>
+    <w:lsdException w:name="Grid Table 4 Accent 5" w:uiPriority="49"/>
+    <w:lsdException w:name="Grid Table 5 Dark Accent 5" w:uiPriority="50"/>
+    <w:lsdException w:name="Grid Table 6 Colorful Accent 5" w:uiPriority="51"/>
+    <w:lsdException w:name="Grid Table 7 Colorful Accent 5" w:uiPriority="52"/>
+    <w:lsdException w:name="Grid Table 1 Light Accent 6" w:uiPriority="46"/>
+    <w:lsdException w:name="Grid Table 2 Accent 6" w:uiPriority="47"/>
+    <w:lsdException w:name="Grid Table 3 Accent 6" w:uiPriority="48"/>
+    <w:lsdException w:name="Grid Table 4 Accent 6" w:uiPriority="49"/>
+    <w:lsdException w:name="Grid Table 5 Dark Accent 6" w:uiPriority="50"/>
+    <w:lsdException w:name="Grid Table 6 Colorful Accent 6" w:uiPriority="51"/>
+    <w:lsdException w:name="Grid Table 7 Colorful Accent 6" w:uiPriority="52"/>
+    <w:lsdException w:name="List Table 1 Light" w:uiPriority="46"/>
+    <w:lsdException w:name="List Table 2" w:uiPriority="47"/>
+    <w:lsdException w:name="List Table 3" w:uiPriority="48"/>
+    <w:lsdException w:name="List Table 4" w:uiPriority="49"/>
+    <w:lsdException w:name="List Table 5 Dark" w:uiPriority="50"/>
+    <w:lsdException w:name="List Table 6 Colorful" w:uiPriority="51"/>
+    <w:lsdException w:name="List Table 7 Colorful" w:uiPriority="52"/>
+    <w:lsdException w:name="List Table 1 Light Accent 1" w:uiPriority="46"/>
+    <w:lsdException w:name="List Table 2 Accent 1" w:uiPriority="47"/>
+    <w:lsdException w:name="List Table 3 Accent 1" w:uiPriority="48"/>
+    <w:lsdException w:name="List Table 4 Accent 1" w:uiPriority="49"/>
+    <w:lsdException w:name="List Table 5 Dark Accent 1" w:uiPriority="50"/>
+    <w:lsdException w:name="List Table 6 Colorful Accent 1" w:uiPriority="51"/>
+    <w:lsdException w:name="List Table 7 Colorful Accent 1" w:uiPriority="52"/>
+    <w:lsdException w:name="List Table 1 Light Accent 2" w:uiPriority="46"/>
+    <w:lsdException w:name="List Table 2 Accent 2" w:uiPriority="47"/>
+    <w:lsdException w:name="List Table 3 Accent 2" w:uiPriority="48"/>
+    <w:lsdException w:name="List Table 4 Accent 2" w:uiPriority="49"/>
+    <w:lsdException w:name="List Table 5 Dark Accent 2" w:uiPriority="50"/>
+    <w:lsdException w:name="List Table 6 Colorful Accent 2" w:uiPriority="51"/>
+    <w:lsdException w:name="List Table 7 Colorful Accent 2" w:uiPriority="52"/>
+    <w:lsdException w:name="List Table 1 Light Accent 3" w:uiPriority="46"/>
+    <w:lsdException w:name="List Table 2 Accent 3" w:uiPriority="47"/>
+    <w:lsdException w:name="List Table 3 Accent 3" w:uiPriority="48"/>
+    <w:lsdException w:name="List Table 4 Accent 3" w:uiPriority="49"/>
+    <w:lsdException w:name="List Table 5 Dark Accent 3" w:uiPriority="50"/>
+    <w:lsdException w:name="List Table 6 Colorful Accent 3" w:uiPriority="51"/>
+    <w:lsdException w:name="List Table 7 Colorful Accent 3" w:uiPriority="52"/>
+    <w:lsdException w:name="List Table 1 Light Accent 4" w:uiPriority="46"/>
+    <w:lsdException w:name="List Table 2 Accent 4" w:uiPriority="47"/>
+    <w:lsdException w:name="List Table 3 Accent 4" w:uiPriority="48"/>
+    <w:lsdException w:name="List Table 4 Accent 4" w:uiPriority="49"/>
+    <w:lsdException w:name="List Table 5 Dark Accent 4" w:uiPriority="50"/>
+    <w:lsdException w:name="List Table 6 Colorful Accent 4" w:uiPriority="51"/>
+    <w:lsdException w:name="List Table 7 Colorful Accent 4" w:uiPriority="52"/>
+    <w:lsdException w:name="List Table 1 Light Accent 5" w:uiPriority="46"/>
+    <w:lsdException w:name="List Table 2 Accent 5" w:uiPriority="47"/>
+    <w:lsdException w:name="List Table 3 Accent 5" w:uiPriority="48"/>
+    <w:lsdException w:name="List Table 4 Accent 5" w:uiPriority="49"/>
+    <w:lsdException w:name="List Table 5 Dark Accent 5" w:uiPriority="50"/>
+    <w:lsdException w:name="List Table 6 Colorful Accent 5" w:uiPriority="51"/>
+    <w:lsdException w:name="List Table 7 Colorful Accent 5" w:uiPriority="52"/>
+    <w:lsdException w:name="List Table 1 Light Accent 6" w:uiPriority="46"/>
+    <w:lsdException w:name="List Table 2 Accent 6" w:uiPriority="47"/>
+    <w:lsdException w:name="List Table 3 Accent 6" w:uiPriority="48"/>
+    <w:lsdException w:name="List Table 4 Accent 6" w:uiPriority="49"/>
+    <w:lsdException w:name="List Table 5 Dark Accent 6" w:uiPriority="50"/>
+    <w:lsdException w:name="List Table 6 Colorful Accent 6" w:uiPriority="51"/>
+    <w:lsdException w:name="List Table 7 Colorful Accent 6" w:uiPriority="52"/>
+    <w:lsdException w:name="Mention" w:semiHidden="1" w:unhideWhenUsed="1"/>
+    <w:lsdException w:name="Smart Hyperlink" w:semiHidden="1" w:unhideWhenUsed="1"/>
+    <w:lsdException w:name="Hashtag" w:semiHidden="1" w:unhideWhenUsed="1"/>
+    <w:lsdException w:name="Unresolved Mention" w:semiHidden="1" w:unhideWhenUsed="1"/>
+    <w:lsdException w:name="Smart Link" w:semiHidden="1" w:unhideWhenUsed="1"/>
   </w:latentStyles>
   <w:style w:type="paragraph" w:default="1" w:styleId="Normal">
     <w:name w:val="Normal"/>
@@ -11118,7 +10838,6 @@
     <w:uiPriority w:val="99"/>
     <w:semiHidden/>
     <w:unhideWhenUsed/>
-    <w:qFormat/>
     <w:tblPr>
       <w:tblInd w:w="0" w:type="dxa"/>
       <w:tblCellMar>
@@ -11147,6 +10866,58 @@
     </w:pPr>
   </w:style>
 </w:styles>
+</file>
+
+<file path=word/activeX/activeX1.xml><?xml version="1.0" encoding="utf-8"?>
+<ax:ocx xmlns:ax="http://schemas.microsoft.com/office/2006/activeX" xmlns:r="http://schemas.openxmlformats.org/officeDocument/2006/relationships" ax:classid="{8BD21D10-EC42-11CE-9E0D-00AA006002F3}" ax:persistence="persistStorage" r:id="rId1"/>
+</file>
+
+<file path=word/activeX/activeX10.xml><?xml version="1.0" encoding="utf-8"?>
+<ax:ocx xmlns:ax="http://schemas.microsoft.com/office/2006/activeX" xmlns:r="http://schemas.openxmlformats.org/officeDocument/2006/relationships" ax:classid="{8BD21D10-EC42-11CE-9E0D-00AA006002F3}" ax:persistence="persistStorage" r:id="rId1"/>
+</file>
+
+<file path=word/activeX/activeX11.xml><?xml version="1.0" encoding="utf-8"?>
+<ax:ocx xmlns:ax="http://schemas.microsoft.com/office/2006/activeX" xmlns:r="http://schemas.openxmlformats.org/officeDocument/2006/relationships" ax:classid="{8BD21D10-EC42-11CE-9E0D-00AA006002F3}" ax:persistence="persistStorage" r:id="rId1"/>
+</file>
+
+<file path=word/activeX/activeX12.xml><?xml version="1.0" encoding="utf-8"?>
+<ax:ocx xmlns:ax="http://schemas.microsoft.com/office/2006/activeX" xmlns:r="http://schemas.openxmlformats.org/officeDocument/2006/relationships" ax:classid="{8BD21D10-EC42-11CE-9E0D-00AA006002F3}" ax:persistence="persistStorage" r:id="rId1"/>
+</file>
+
+<file path=word/activeX/activeX13.xml><?xml version="1.0" encoding="utf-8"?>
+<ax:ocx xmlns:ax="http://schemas.microsoft.com/office/2006/activeX" xmlns:r="http://schemas.openxmlformats.org/officeDocument/2006/relationships" ax:classid="{8BD21D10-EC42-11CE-9E0D-00AA006002F3}" ax:persistence="persistStorage" r:id="rId1"/>
+</file>
+
+<file path=word/activeX/activeX2.xml><?xml version="1.0" encoding="utf-8"?>
+<ax:ocx xmlns:ax="http://schemas.microsoft.com/office/2006/activeX" xmlns:r="http://schemas.openxmlformats.org/officeDocument/2006/relationships" ax:classid="{8BD21D10-EC42-11CE-9E0D-00AA006002F3}" ax:persistence="persistStorage" r:id="rId1"/>
+</file>
+
+<file path=word/activeX/activeX3.xml><?xml version="1.0" encoding="utf-8"?>
+<ax:ocx xmlns:ax="http://schemas.microsoft.com/office/2006/activeX" xmlns:r="http://schemas.openxmlformats.org/officeDocument/2006/relationships" ax:classid="{8BD21D10-EC42-11CE-9E0D-00AA006002F3}" ax:persistence="persistStorage" r:id="rId1"/>
+</file>
+
+<file path=word/activeX/activeX4.xml><?xml version="1.0" encoding="utf-8"?>
+<ax:ocx xmlns:ax="http://schemas.microsoft.com/office/2006/activeX" xmlns:r="http://schemas.openxmlformats.org/officeDocument/2006/relationships" ax:classid="{8BD21D10-EC42-11CE-9E0D-00AA006002F3}" ax:persistence="persistStorage" r:id="rId1"/>
+</file>
+
+<file path=word/activeX/activeX5.xml><?xml version="1.0" encoding="utf-8"?>
+<ax:ocx xmlns:ax="http://schemas.microsoft.com/office/2006/activeX" xmlns:r="http://schemas.openxmlformats.org/officeDocument/2006/relationships" ax:classid="{8BD21D10-EC42-11CE-9E0D-00AA006002F3}" ax:persistence="persistStorage" r:id="rId1"/>
+</file>
+
+<file path=word/activeX/activeX6.xml><?xml version="1.0" encoding="utf-8"?>
+<ax:ocx xmlns:ax="http://schemas.microsoft.com/office/2006/activeX" xmlns:r="http://schemas.openxmlformats.org/officeDocument/2006/relationships" ax:classid="{8BD21D10-EC42-11CE-9E0D-00AA006002F3}" ax:persistence="persistStorage" r:id="rId1"/>
+</file>
+
+<file path=word/activeX/activeX7.xml><?xml version="1.0" encoding="utf-8"?>
+<ax:ocx xmlns:ax="http://schemas.microsoft.com/office/2006/activeX" xmlns:r="http://schemas.openxmlformats.org/officeDocument/2006/relationships" ax:classid="{8BD21D10-EC42-11CE-9E0D-00AA006002F3}" ax:persistence="persistStorage" r:id="rId1"/>
+</file>
+
+<file path=word/activeX/activeX8.xml><?xml version="1.0" encoding="utf-8"?>
+<ax:ocx xmlns:ax="http://schemas.microsoft.com/office/2006/activeX" xmlns:r="http://schemas.openxmlformats.org/officeDocument/2006/relationships" ax:classid="{8BD21D10-EC42-11CE-9E0D-00AA006002F3}" ax:persistence="persistStorage" r:id="rId1"/>
+</file>
+
+<file path=word/activeX/activeX9.xml><?xml version="1.0" encoding="utf-8"?>
+<ax:ocx xmlns:ax="http://schemas.microsoft.com/office/2006/activeX" xmlns:r="http://schemas.openxmlformats.org/officeDocument/2006/relationships" ax:classid="{8BD21D10-EC42-11CE-9E0D-00AA006002F3}" ax:persistence="persistStorage" r:id="rId1"/>
 </file>
 
 <file path=word/theme/theme1.xml><?xml version="1.0" encoding="utf-8"?>

--- a/files/Matières/Allemand/T1/Prof allemand/metadata/005 Cour 5/Modalverben exercices 1.docx
+++ b/files/Matières/Allemand/T1/Prof allemand/metadata/005 Cour 5/Modalverben exercices 1.docx
@@ -11,7 +11,6 @@
           <w:u w:val="single"/>
         </w:rPr>
       </w:pPr>
-      <w:proofErr w:type="spellStart"/>
       <w:r>
         <w:rPr>
           <w:rFonts w:asciiTheme="majorHAnsi" w:hAnsiTheme="majorHAnsi"/>
@@ -19,17 +18,7 @@
           <w:szCs w:val="24"/>
           <w:u w:val="single"/>
         </w:rPr>
-        <w:t>Modalverben</w:t>
-      </w:r>
-      <w:proofErr w:type="spellEnd"/>
-      <w:r>
-        <w:rPr>
-          <w:rFonts w:asciiTheme="majorHAnsi" w:hAnsiTheme="majorHAnsi"/>
-          <w:sz w:val="24"/>
-          <w:szCs w:val="24"/>
-          <w:u w:val="single"/>
-        </w:rPr>
-        <w:t> :</w:t>
+        <w:t>Modalverben :</w:t>
       </w:r>
       <w:r>
         <w:rPr>
@@ -143,7 +132,6 @@
                 <w:lang w:eastAsia="fr-FR"/>
               </w:rPr>
             </w:pPr>
-            <w:proofErr w:type="spellStart"/>
             <w:r>
               <w:rPr>
                 <w:rFonts w:ascii="Times New Roman" w:eastAsia="Times New Roman" w:hAnsi="Times New Roman" w:cs="Times New Roman"/>
@@ -155,7 +143,6 @@
               </w:rPr>
               <w:t>dürfen</w:t>
             </w:r>
-            <w:proofErr w:type="spellEnd"/>
           </w:p>
         </w:tc>
         <w:tc>
@@ -175,7 +162,6 @@
                 <w:lang w:eastAsia="fr-FR"/>
               </w:rPr>
             </w:pPr>
-            <w:proofErr w:type="spellStart"/>
             <w:r>
               <w:rPr>
                 <w:rFonts w:ascii="Times New Roman" w:eastAsia="Times New Roman" w:hAnsi="Times New Roman" w:cs="Times New Roman"/>
@@ -187,7 +173,6 @@
               </w:rPr>
               <w:t>müssen</w:t>
             </w:r>
-            <w:proofErr w:type="spellEnd"/>
           </w:p>
         </w:tc>
         <w:tc>
@@ -207,7 +192,6 @@
                 <w:lang w:eastAsia="fr-FR"/>
               </w:rPr>
             </w:pPr>
-            <w:proofErr w:type="spellStart"/>
             <w:r>
               <w:rPr>
                 <w:rFonts w:ascii="Times New Roman" w:eastAsia="Times New Roman" w:hAnsi="Times New Roman" w:cs="Times New Roman"/>
@@ -219,7 +203,6 @@
               </w:rPr>
               <w:t>mögen</w:t>
             </w:r>
-            <w:proofErr w:type="spellEnd"/>
           </w:p>
         </w:tc>
         <w:tc>
@@ -239,7 +222,6 @@
                 <w:lang w:eastAsia="fr-FR"/>
               </w:rPr>
             </w:pPr>
-            <w:proofErr w:type="spellStart"/>
             <w:r>
               <w:rPr>
                 <w:rFonts w:ascii="Times New Roman" w:eastAsia="Times New Roman" w:hAnsi="Times New Roman" w:cs="Times New Roman"/>
@@ -251,7 +233,6 @@
               </w:rPr>
               <w:t>wollen</w:t>
             </w:r>
-            <w:proofErr w:type="spellEnd"/>
           </w:p>
         </w:tc>
         <w:tc>
@@ -271,7 +252,6 @@
                 <w:lang w:eastAsia="fr-FR"/>
               </w:rPr>
             </w:pPr>
-            <w:proofErr w:type="spellStart"/>
             <w:r>
               <w:rPr>
                 <w:rFonts w:ascii="Times New Roman" w:eastAsia="Times New Roman" w:hAnsi="Times New Roman" w:cs="Times New Roman"/>
@@ -283,7 +263,6 @@
               </w:rPr>
               <w:t>sollen</w:t>
             </w:r>
-            <w:proofErr w:type="spellEnd"/>
           </w:p>
         </w:tc>
       </w:tr>
@@ -309,25 +288,14 @@
                 <w:lang w:eastAsia="fr-FR"/>
               </w:rPr>
             </w:pPr>
-            <w:proofErr w:type="spellStart"/>
-            <w:r>
-              <w:rPr>
-                <w:rFonts w:ascii="Times New Roman" w:eastAsia="Times New Roman" w:hAnsi="Times New Roman" w:cs="Times New Roman"/>
-                <w:sz w:val="24"/>
-                <w:szCs w:val="24"/>
-                <w:lang w:eastAsia="fr-FR"/>
-              </w:rPr>
-              <w:t>ich</w:t>
-            </w:r>
-            <w:proofErr w:type="spellEnd"/>
-            <w:r>
-              <w:rPr>
-                <w:rFonts w:ascii="Times New Roman" w:eastAsia="Times New Roman" w:hAnsi="Times New Roman" w:cs="Times New Roman"/>
-                <w:sz w:val="24"/>
-                <w:szCs w:val="24"/>
-                <w:lang w:eastAsia="fr-FR"/>
-              </w:rPr>
-              <w:t>   </w:t>
+            <w:r>
+              <w:rPr>
+                <w:rFonts w:ascii="Times New Roman" w:eastAsia="Times New Roman" w:hAnsi="Times New Roman" w:cs="Times New Roman"/>
+                <w:sz w:val="24"/>
+                <w:szCs w:val="24"/>
+                <w:lang w:eastAsia="fr-FR"/>
+              </w:rPr>
+              <w:t>ich   </w:t>
             </w:r>
           </w:p>
         </w:tc>
@@ -348,25 +316,14 @@
                 <w:lang w:eastAsia="fr-FR"/>
               </w:rPr>
             </w:pPr>
-            <w:proofErr w:type="spellStart"/>
-            <w:r>
-              <w:rPr>
-                <w:rFonts w:ascii="Times New Roman" w:eastAsia="Times New Roman" w:hAnsi="Times New Roman" w:cs="Times New Roman"/>
-                <w:sz w:val="24"/>
-                <w:szCs w:val="24"/>
-                <w:lang w:eastAsia="fr-FR"/>
-              </w:rPr>
-              <w:t>kann</w:t>
-            </w:r>
-            <w:proofErr w:type="spellEnd"/>
-            <w:r>
-              <w:rPr>
-                <w:rFonts w:ascii="Times New Roman" w:eastAsia="Times New Roman" w:hAnsi="Times New Roman" w:cs="Times New Roman"/>
-                <w:sz w:val="24"/>
-                <w:szCs w:val="24"/>
-                <w:lang w:eastAsia="fr-FR"/>
-              </w:rPr>
-              <w:t>   </w:t>
+            <w:r>
+              <w:rPr>
+                <w:rFonts w:ascii="Times New Roman" w:eastAsia="Times New Roman" w:hAnsi="Times New Roman" w:cs="Times New Roman"/>
+                <w:sz w:val="24"/>
+                <w:szCs w:val="24"/>
+                <w:lang w:eastAsia="fr-FR"/>
+              </w:rPr>
+              <w:t>kann   </w:t>
             </w:r>
           </w:p>
         </w:tc>
@@ -387,25 +344,14 @@
                 <w:lang w:eastAsia="fr-FR"/>
               </w:rPr>
             </w:pPr>
-            <w:proofErr w:type="spellStart"/>
-            <w:r>
-              <w:rPr>
-                <w:rFonts w:ascii="Times New Roman" w:eastAsia="Times New Roman" w:hAnsi="Times New Roman" w:cs="Times New Roman"/>
-                <w:sz w:val="24"/>
-                <w:szCs w:val="24"/>
-                <w:lang w:eastAsia="fr-FR"/>
-              </w:rPr>
-              <w:t>darf</w:t>
-            </w:r>
-            <w:proofErr w:type="spellEnd"/>
-            <w:r>
-              <w:rPr>
-                <w:rFonts w:ascii="Times New Roman" w:eastAsia="Times New Roman" w:hAnsi="Times New Roman" w:cs="Times New Roman"/>
-                <w:sz w:val="24"/>
-                <w:szCs w:val="24"/>
-                <w:lang w:eastAsia="fr-FR"/>
-              </w:rPr>
-              <w:t>   </w:t>
+            <w:r>
+              <w:rPr>
+                <w:rFonts w:ascii="Times New Roman" w:eastAsia="Times New Roman" w:hAnsi="Times New Roman" w:cs="Times New Roman"/>
+                <w:sz w:val="24"/>
+                <w:szCs w:val="24"/>
+                <w:lang w:eastAsia="fr-FR"/>
+              </w:rPr>
+              <w:t>darf   </w:t>
             </w:r>
           </w:p>
         </w:tc>
@@ -426,25 +372,14 @@
                 <w:lang w:eastAsia="fr-FR"/>
               </w:rPr>
             </w:pPr>
-            <w:proofErr w:type="spellStart"/>
-            <w:r>
-              <w:rPr>
-                <w:rFonts w:ascii="Times New Roman" w:eastAsia="Times New Roman" w:hAnsi="Times New Roman" w:cs="Times New Roman"/>
-                <w:sz w:val="24"/>
-                <w:szCs w:val="24"/>
-                <w:lang w:eastAsia="fr-FR"/>
-              </w:rPr>
-              <w:t>muss</w:t>
-            </w:r>
-            <w:proofErr w:type="spellEnd"/>
-            <w:r>
-              <w:rPr>
-                <w:rFonts w:ascii="Times New Roman" w:eastAsia="Times New Roman" w:hAnsi="Times New Roman" w:cs="Times New Roman"/>
-                <w:sz w:val="24"/>
-                <w:szCs w:val="24"/>
-                <w:lang w:eastAsia="fr-FR"/>
-              </w:rPr>
-              <w:t>   </w:t>
+            <w:r>
+              <w:rPr>
+                <w:rFonts w:ascii="Times New Roman" w:eastAsia="Times New Roman" w:hAnsi="Times New Roman" w:cs="Times New Roman"/>
+                <w:sz w:val="24"/>
+                <w:szCs w:val="24"/>
+                <w:lang w:eastAsia="fr-FR"/>
+              </w:rPr>
+              <w:t>muss   </w:t>
             </w:r>
           </w:p>
         </w:tc>
@@ -465,25 +400,14 @@
                 <w:lang w:eastAsia="fr-FR"/>
               </w:rPr>
             </w:pPr>
-            <w:proofErr w:type="spellStart"/>
-            <w:r>
-              <w:rPr>
-                <w:rFonts w:ascii="Times New Roman" w:eastAsia="Times New Roman" w:hAnsi="Times New Roman" w:cs="Times New Roman"/>
-                <w:sz w:val="24"/>
-                <w:szCs w:val="24"/>
-                <w:lang w:eastAsia="fr-FR"/>
-              </w:rPr>
-              <w:t>mag</w:t>
-            </w:r>
-            <w:proofErr w:type="spellEnd"/>
-            <w:r>
-              <w:rPr>
-                <w:rFonts w:ascii="Times New Roman" w:eastAsia="Times New Roman" w:hAnsi="Times New Roman" w:cs="Times New Roman"/>
-                <w:sz w:val="24"/>
-                <w:szCs w:val="24"/>
-                <w:lang w:eastAsia="fr-FR"/>
-              </w:rPr>
-              <w:t>   </w:t>
+            <w:r>
+              <w:rPr>
+                <w:rFonts w:ascii="Times New Roman" w:eastAsia="Times New Roman" w:hAnsi="Times New Roman" w:cs="Times New Roman"/>
+                <w:sz w:val="24"/>
+                <w:szCs w:val="24"/>
+                <w:lang w:eastAsia="fr-FR"/>
+              </w:rPr>
+              <w:t>mag   </w:t>
             </w:r>
           </w:p>
         </w:tc>
@@ -504,25 +428,14 @@
                 <w:lang w:eastAsia="fr-FR"/>
               </w:rPr>
             </w:pPr>
-            <w:proofErr w:type="spellStart"/>
-            <w:r>
-              <w:rPr>
-                <w:rFonts w:ascii="Times New Roman" w:eastAsia="Times New Roman" w:hAnsi="Times New Roman" w:cs="Times New Roman"/>
-                <w:sz w:val="24"/>
-                <w:szCs w:val="24"/>
-                <w:lang w:eastAsia="fr-FR"/>
-              </w:rPr>
-              <w:t>will</w:t>
-            </w:r>
-            <w:proofErr w:type="spellEnd"/>
-            <w:r>
-              <w:rPr>
-                <w:rFonts w:ascii="Times New Roman" w:eastAsia="Times New Roman" w:hAnsi="Times New Roman" w:cs="Times New Roman"/>
-                <w:sz w:val="24"/>
-                <w:szCs w:val="24"/>
-                <w:lang w:eastAsia="fr-FR"/>
-              </w:rPr>
-              <w:t>   </w:t>
+            <w:r>
+              <w:rPr>
+                <w:rFonts w:ascii="Times New Roman" w:eastAsia="Times New Roman" w:hAnsi="Times New Roman" w:cs="Times New Roman"/>
+                <w:sz w:val="24"/>
+                <w:szCs w:val="24"/>
+                <w:lang w:eastAsia="fr-FR"/>
+              </w:rPr>
+              <w:t>will   </w:t>
             </w:r>
           </w:p>
         </w:tc>
@@ -543,7 +456,6 @@
                 <w:lang w:eastAsia="fr-FR"/>
               </w:rPr>
             </w:pPr>
-            <w:proofErr w:type="spellStart"/>
             <w:r>
               <w:rPr>
                 <w:rFonts w:ascii="Times New Roman" w:eastAsia="Times New Roman" w:hAnsi="Times New Roman" w:cs="Times New Roman"/>
@@ -553,7 +465,6 @@
               </w:rPr>
               <w:t>soll</w:t>
             </w:r>
-            <w:proofErr w:type="spellEnd"/>
           </w:p>
         </w:tc>
       </w:tr>
@@ -635,25 +546,14 @@
                 <w:lang w:eastAsia="fr-FR"/>
               </w:rPr>
             </w:pPr>
-            <w:proofErr w:type="spellStart"/>
-            <w:r>
-              <w:rPr>
-                <w:rFonts w:ascii="Times New Roman" w:eastAsia="Times New Roman" w:hAnsi="Times New Roman" w:cs="Times New Roman"/>
-                <w:sz w:val="24"/>
-                <w:szCs w:val="24"/>
-                <w:lang w:eastAsia="fr-FR"/>
-              </w:rPr>
-              <w:t>darfst</w:t>
-            </w:r>
-            <w:proofErr w:type="spellEnd"/>
-            <w:r>
-              <w:rPr>
-                <w:rFonts w:ascii="Times New Roman" w:eastAsia="Times New Roman" w:hAnsi="Times New Roman" w:cs="Times New Roman"/>
-                <w:sz w:val="24"/>
-                <w:szCs w:val="24"/>
-                <w:lang w:eastAsia="fr-FR"/>
-              </w:rPr>
-              <w:t>   </w:t>
+            <w:r>
+              <w:rPr>
+                <w:rFonts w:ascii="Times New Roman" w:eastAsia="Times New Roman" w:hAnsi="Times New Roman" w:cs="Times New Roman"/>
+                <w:sz w:val="24"/>
+                <w:szCs w:val="24"/>
+                <w:lang w:eastAsia="fr-FR"/>
+              </w:rPr>
+              <w:t>darfst   </w:t>
             </w:r>
           </w:p>
         </w:tc>
@@ -674,25 +574,14 @@
                 <w:lang w:eastAsia="fr-FR"/>
               </w:rPr>
             </w:pPr>
-            <w:proofErr w:type="spellStart"/>
-            <w:r>
-              <w:rPr>
-                <w:rFonts w:ascii="Times New Roman" w:eastAsia="Times New Roman" w:hAnsi="Times New Roman" w:cs="Times New Roman"/>
-                <w:sz w:val="24"/>
-                <w:szCs w:val="24"/>
-                <w:lang w:eastAsia="fr-FR"/>
-              </w:rPr>
-              <w:t>musst</w:t>
-            </w:r>
-            <w:proofErr w:type="spellEnd"/>
-            <w:r>
-              <w:rPr>
-                <w:rFonts w:ascii="Times New Roman" w:eastAsia="Times New Roman" w:hAnsi="Times New Roman" w:cs="Times New Roman"/>
-                <w:sz w:val="24"/>
-                <w:szCs w:val="24"/>
-                <w:lang w:eastAsia="fr-FR"/>
-              </w:rPr>
-              <w:t>   </w:t>
+            <w:r>
+              <w:rPr>
+                <w:rFonts w:ascii="Times New Roman" w:eastAsia="Times New Roman" w:hAnsi="Times New Roman" w:cs="Times New Roman"/>
+                <w:sz w:val="24"/>
+                <w:szCs w:val="24"/>
+                <w:lang w:eastAsia="fr-FR"/>
+              </w:rPr>
+              <w:t>musst   </w:t>
             </w:r>
           </w:p>
         </w:tc>
@@ -713,25 +602,14 @@
                 <w:lang w:eastAsia="fr-FR"/>
               </w:rPr>
             </w:pPr>
-            <w:proofErr w:type="spellStart"/>
-            <w:r>
-              <w:rPr>
-                <w:rFonts w:ascii="Times New Roman" w:eastAsia="Times New Roman" w:hAnsi="Times New Roman" w:cs="Times New Roman"/>
-                <w:sz w:val="24"/>
-                <w:szCs w:val="24"/>
-                <w:lang w:eastAsia="fr-FR"/>
-              </w:rPr>
-              <w:t>magst</w:t>
-            </w:r>
-            <w:proofErr w:type="spellEnd"/>
-            <w:r>
-              <w:rPr>
-                <w:rFonts w:ascii="Times New Roman" w:eastAsia="Times New Roman" w:hAnsi="Times New Roman" w:cs="Times New Roman"/>
-                <w:sz w:val="24"/>
-                <w:szCs w:val="24"/>
-                <w:lang w:eastAsia="fr-FR"/>
-              </w:rPr>
-              <w:t>   </w:t>
+            <w:r>
+              <w:rPr>
+                <w:rFonts w:ascii="Times New Roman" w:eastAsia="Times New Roman" w:hAnsi="Times New Roman" w:cs="Times New Roman"/>
+                <w:sz w:val="24"/>
+                <w:szCs w:val="24"/>
+                <w:lang w:eastAsia="fr-FR"/>
+              </w:rPr>
+              <w:t>magst   </w:t>
             </w:r>
           </w:p>
         </w:tc>
@@ -752,25 +630,14 @@
                 <w:lang w:eastAsia="fr-FR"/>
               </w:rPr>
             </w:pPr>
-            <w:proofErr w:type="spellStart"/>
-            <w:r>
-              <w:rPr>
-                <w:rFonts w:ascii="Times New Roman" w:eastAsia="Times New Roman" w:hAnsi="Times New Roman" w:cs="Times New Roman"/>
-                <w:sz w:val="24"/>
-                <w:szCs w:val="24"/>
-                <w:lang w:eastAsia="fr-FR"/>
-              </w:rPr>
-              <w:t>willst</w:t>
-            </w:r>
-            <w:proofErr w:type="spellEnd"/>
-            <w:r>
-              <w:rPr>
-                <w:rFonts w:ascii="Times New Roman" w:eastAsia="Times New Roman" w:hAnsi="Times New Roman" w:cs="Times New Roman"/>
-                <w:sz w:val="24"/>
-                <w:szCs w:val="24"/>
-                <w:lang w:eastAsia="fr-FR"/>
-              </w:rPr>
-              <w:t>   </w:t>
+            <w:r>
+              <w:rPr>
+                <w:rFonts w:ascii="Times New Roman" w:eastAsia="Times New Roman" w:hAnsi="Times New Roman" w:cs="Times New Roman"/>
+                <w:sz w:val="24"/>
+                <w:szCs w:val="24"/>
+                <w:lang w:eastAsia="fr-FR"/>
+              </w:rPr>
+              <w:t>willst   </w:t>
             </w:r>
           </w:p>
         </w:tc>
@@ -791,7 +658,6 @@
                 <w:lang w:eastAsia="fr-FR"/>
               </w:rPr>
             </w:pPr>
-            <w:proofErr w:type="spellStart"/>
             <w:r>
               <w:rPr>
                 <w:rFonts w:ascii="Times New Roman" w:eastAsia="Times New Roman" w:hAnsi="Times New Roman" w:cs="Times New Roman"/>
@@ -801,7 +667,6 @@
               </w:rPr>
               <w:t>sollst</w:t>
             </w:r>
-            <w:proofErr w:type="spellEnd"/>
           </w:p>
         </w:tc>
       </w:tr>
@@ -834,27 +699,7 @@
                 <w:szCs w:val="24"/>
                 <w:lang w:eastAsia="fr-FR"/>
               </w:rPr>
-              <w:t>er/</w:t>
-            </w:r>
-            <w:proofErr w:type="spellStart"/>
-            <w:r>
-              <w:rPr>
-                <w:rFonts w:ascii="Times New Roman" w:eastAsia="Times New Roman" w:hAnsi="Times New Roman" w:cs="Times New Roman"/>
-                <w:sz w:val="24"/>
-                <w:szCs w:val="24"/>
-                <w:lang w:eastAsia="fr-FR"/>
-              </w:rPr>
-              <w:t>sie</w:t>
-            </w:r>
-            <w:proofErr w:type="spellEnd"/>
-            <w:r>
-              <w:rPr>
-                <w:rFonts w:ascii="Times New Roman" w:eastAsia="Times New Roman" w:hAnsi="Times New Roman" w:cs="Times New Roman"/>
-                <w:sz w:val="24"/>
-                <w:szCs w:val="24"/>
-                <w:lang w:eastAsia="fr-FR"/>
-              </w:rPr>
-              <w:t>/es   </w:t>
+              <w:t>er/sie/es   </w:t>
             </w:r>
           </w:p>
         </w:tc>
@@ -875,25 +720,14 @@
                 <w:lang w:eastAsia="fr-FR"/>
               </w:rPr>
             </w:pPr>
-            <w:proofErr w:type="spellStart"/>
-            <w:r>
-              <w:rPr>
-                <w:rFonts w:ascii="Times New Roman" w:eastAsia="Times New Roman" w:hAnsi="Times New Roman" w:cs="Times New Roman"/>
-                <w:sz w:val="24"/>
-                <w:szCs w:val="24"/>
-                <w:lang w:eastAsia="fr-FR"/>
-              </w:rPr>
-              <w:t>kann</w:t>
-            </w:r>
-            <w:proofErr w:type="spellEnd"/>
-            <w:r>
-              <w:rPr>
-                <w:rFonts w:ascii="Times New Roman" w:eastAsia="Times New Roman" w:hAnsi="Times New Roman" w:cs="Times New Roman"/>
-                <w:sz w:val="24"/>
-                <w:szCs w:val="24"/>
-                <w:lang w:eastAsia="fr-FR"/>
-              </w:rPr>
-              <w:t>   </w:t>
+            <w:r>
+              <w:rPr>
+                <w:rFonts w:ascii="Times New Roman" w:eastAsia="Times New Roman" w:hAnsi="Times New Roman" w:cs="Times New Roman"/>
+                <w:sz w:val="24"/>
+                <w:szCs w:val="24"/>
+                <w:lang w:eastAsia="fr-FR"/>
+              </w:rPr>
+              <w:t>kann   </w:t>
             </w:r>
           </w:p>
         </w:tc>
@@ -914,25 +748,14 @@
                 <w:lang w:eastAsia="fr-FR"/>
               </w:rPr>
             </w:pPr>
-            <w:proofErr w:type="spellStart"/>
-            <w:r>
-              <w:rPr>
-                <w:rFonts w:ascii="Times New Roman" w:eastAsia="Times New Roman" w:hAnsi="Times New Roman" w:cs="Times New Roman"/>
-                <w:sz w:val="24"/>
-                <w:szCs w:val="24"/>
-                <w:lang w:eastAsia="fr-FR"/>
-              </w:rPr>
-              <w:t>darf</w:t>
-            </w:r>
-            <w:proofErr w:type="spellEnd"/>
-            <w:r>
-              <w:rPr>
-                <w:rFonts w:ascii="Times New Roman" w:eastAsia="Times New Roman" w:hAnsi="Times New Roman" w:cs="Times New Roman"/>
-                <w:sz w:val="24"/>
-                <w:szCs w:val="24"/>
-                <w:lang w:eastAsia="fr-FR"/>
-              </w:rPr>
-              <w:t>   </w:t>
+            <w:r>
+              <w:rPr>
+                <w:rFonts w:ascii="Times New Roman" w:eastAsia="Times New Roman" w:hAnsi="Times New Roman" w:cs="Times New Roman"/>
+                <w:sz w:val="24"/>
+                <w:szCs w:val="24"/>
+                <w:lang w:eastAsia="fr-FR"/>
+              </w:rPr>
+              <w:t>darf   </w:t>
             </w:r>
           </w:p>
         </w:tc>
@@ -953,25 +776,14 @@
                 <w:lang w:eastAsia="fr-FR"/>
               </w:rPr>
             </w:pPr>
-            <w:proofErr w:type="spellStart"/>
-            <w:r>
-              <w:rPr>
-                <w:rFonts w:ascii="Times New Roman" w:eastAsia="Times New Roman" w:hAnsi="Times New Roman" w:cs="Times New Roman"/>
-                <w:sz w:val="24"/>
-                <w:szCs w:val="24"/>
-                <w:lang w:eastAsia="fr-FR"/>
-              </w:rPr>
-              <w:t>muss</w:t>
-            </w:r>
-            <w:proofErr w:type="spellEnd"/>
-            <w:r>
-              <w:rPr>
-                <w:rFonts w:ascii="Times New Roman" w:eastAsia="Times New Roman" w:hAnsi="Times New Roman" w:cs="Times New Roman"/>
-                <w:sz w:val="24"/>
-                <w:szCs w:val="24"/>
-                <w:lang w:eastAsia="fr-FR"/>
-              </w:rPr>
-              <w:t>   </w:t>
+            <w:r>
+              <w:rPr>
+                <w:rFonts w:ascii="Times New Roman" w:eastAsia="Times New Roman" w:hAnsi="Times New Roman" w:cs="Times New Roman"/>
+                <w:sz w:val="24"/>
+                <w:szCs w:val="24"/>
+                <w:lang w:eastAsia="fr-FR"/>
+              </w:rPr>
+              <w:t>muss   </w:t>
             </w:r>
           </w:p>
         </w:tc>
@@ -992,25 +804,14 @@
                 <w:lang w:eastAsia="fr-FR"/>
               </w:rPr>
             </w:pPr>
-            <w:proofErr w:type="spellStart"/>
-            <w:r>
-              <w:rPr>
-                <w:rFonts w:ascii="Times New Roman" w:eastAsia="Times New Roman" w:hAnsi="Times New Roman" w:cs="Times New Roman"/>
-                <w:sz w:val="24"/>
-                <w:szCs w:val="24"/>
-                <w:lang w:eastAsia="fr-FR"/>
-              </w:rPr>
-              <w:t>mag</w:t>
-            </w:r>
-            <w:proofErr w:type="spellEnd"/>
-            <w:r>
-              <w:rPr>
-                <w:rFonts w:ascii="Times New Roman" w:eastAsia="Times New Roman" w:hAnsi="Times New Roman" w:cs="Times New Roman"/>
-                <w:sz w:val="24"/>
-                <w:szCs w:val="24"/>
-                <w:lang w:eastAsia="fr-FR"/>
-              </w:rPr>
-              <w:t>   </w:t>
+            <w:r>
+              <w:rPr>
+                <w:rFonts w:ascii="Times New Roman" w:eastAsia="Times New Roman" w:hAnsi="Times New Roman" w:cs="Times New Roman"/>
+                <w:sz w:val="24"/>
+                <w:szCs w:val="24"/>
+                <w:lang w:eastAsia="fr-FR"/>
+              </w:rPr>
+              <w:t>mag   </w:t>
             </w:r>
           </w:p>
         </w:tc>
@@ -1031,25 +832,14 @@
                 <w:lang w:eastAsia="fr-FR"/>
               </w:rPr>
             </w:pPr>
-            <w:proofErr w:type="spellStart"/>
-            <w:r>
-              <w:rPr>
-                <w:rFonts w:ascii="Times New Roman" w:eastAsia="Times New Roman" w:hAnsi="Times New Roman" w:cs="Times New Roman"/>
-                <w:sz w:val="24"/>
-                <w:szCs w:val="24"/>
-                <w:lang w:eastAsia="fr-FR"/>
-              </w:rPr>
-              <w:t>will</w:t>
-            </w:r>
-            <w:proofErr w:type="spellEnd"/>
-            <w:r>
-              <w:rPr>
-                <w:rFonts w:ascii="Times New Roman" w:eastAsia="Times New Roman" w:hAnsi="Times New Roman" w:cs="Times New Roman"/>
-                <w:sz w:val="24"/>
-                <w:szCs w:val="24"/>
-                <w:lang w:eastAsia="fr-FR"/>
-              </w:rPr>
-              <w:t>   </w:t>
+            <w:r>
+              <w:rPr>
+                <w:rFonts w:ascii="Times New Roman" w:eastAsia="Times New Roman" w:hAnsi="Times New Roman" w:cs="Times New Roman"/>
+                <w:sz w:val="24"/>
+                <w:szCs w:val="24"/>
+                <w:lang w:eastAsia="fr-FR"/>
+              </w:rPr>
+              <w:t>will   </w:t>
             </w:r>
           </w:p>
         </w:tc>
@@ -1070,7 +860,6 @@
                 <w:lang w:eastAsia="fr-FR"/>
               </w:rPr>
             </w:pPr>
-            <w:proofErr w:type="spellStart"/>
             <w:r>
               <w:rPr>
                 <w:rFonts w:ascii="Times New Roman" w:eastAsia="Times New Roman" w:hAnsi="Times New Roman" w:cs="Times New Roman"/>
@@ -1080,7 +869,6 @@
               </w:rPr>
               <w:t>soll</w:t>
             </w:r>
-            <w:proofErr w:type="spellEnd"/>
           </w:p>
         </w:tc>
       </w:tr>
@@ -1162,25 +950,14 @@
                 <w:lang w:eastAsia="fr-FR"/>
               </w:rPr>
             </w:pPr>
-            <w:proofErr w:type="spellStart"/>
-            <w:r>
-              <w:rPr>
-                <w:rFonts w:ascii="Times New Roman" w:eastAsia="Times New Roman" w:hAnsi="Times New Roman" w:cs="Times New Roman"/>
-                <w:sz w:val="24"/>
-                <w:szCs w:val="24"/>
-                <w:lang w:eastAsia="fr-FR"/>
-              </w:rPr>
-              <w:t>dürfen</w:t>
-            </w:r>
-            <w:proofErr w:type="spellEnd"/>
-            <w:r>
-              <w:rPr>
-                <w:rFonts w:ascii="Times New Roman" w:eastAsia="Times New Roman" w:hAnsi="Times New Roman" w:cs="Times New Roman"/>
-                <w:sz w:val="24"/>
-                <w:szCs w:val="24"/>
-                <w:lang w:eastAsia="fr-FR"/>
-              </w:rPr>
-              <w:t>   </w:t>
+            <w:r>
+              <w:rPr>
+                <w:rFonts w:ascii="Times New Roman" w:eastAsia="Times New Roman" w:hAnsi="Times New Roman" w:cs="Times New Roman"/>
+                <w:sz w:val="24"/>
+                <w:szCs w:val="24"/>
+                <w:lang w:eastAsia="fr-FR"/>
+              </w:rPr>
+              <w:t>dürfen   </w:t>
             </w:r>
           </w:p>
         </w:tc>
@@ -1201,25 +978,14 @@
                 <w:lang w:eastAsia="fr-FR"/>
               </w:rPr>
             </w:pPr>
-            <w:proofErr w:type="spellStart"/>
-            <w:r>
-              <w:rPr>
-                <w:rFonts w:ascii="Times New Roman" w:eastAsia="Times New Roman" w:hAnsi="Times New Roman" w:cs="Times New Roman"/>
-                <w:sz w:val="24"/>
-                <w:szCs w:val="24"/>
-                <w:lang w:eastAsia="fr-FR"/>
-              </w:rPr>
-              <w:t>müssen</w:t>
-            </w:r>
-            <w:proofErr w:type="spellEnd"/>
-            <w:r>
-              <w:rPr>
-                <w:rFonts w:ascii="Times New Roman" w:eastAsia="Times New Roman" w:hAnsi="Times New Roman" w:cs="Times New Roman"/>
-                <w:sz w:val="24"/>
-                <w:szCs w:val="24"/>
-                <w:lang w:eastAsia="fr-FR"/>
-              </w:rPr>
-              <w:t>   </w:t>
+            <w:r>
+              <w:rPr>
+                <w:rFonts w:ascii="Times New Roman" w:eastAsia="Times New Roman" w:hAnsi="Times New Roman" w:cs="Times New Roman"/>
+                <w:sz w:val="24"/>
+                <w:szCs w:val="24"/>
+                <w:lang w:eastAsia="fr-FR"/>
+              </w:rPr>
+              <w:t>müssen   </w:t>
             </w:r>
           </w:p>
         </w:tc>
@@ -1240,25 +1006,14 @@
                 <w:lang w:eastAsia="fr-FR"/>
               </w:rPr>
             </w:pPr>
-            <w:proofErr w:type="spellStart"/>
-            <w:r>
-              <w:rPr>
-                <w:rFonts w:ascii="Times New Roman" w:eastAsia="Times New Roman" w:hAnsi="Times New Roman" w:cs="Times New Roman"/>
-                <w:sz w:val="24"/>
-                <w:szCs w:val="24"/>
-                <w:lang w:eastAsia="fr-FR"/>
-              </w:rPr>
-              <w:t>mögen</w:t>
-            </w:r>
-            <w:proofErr w:type="spellEnd"/>
-            <w:r>
-              <w:rPr>
-                <w:rFonts w:ascii="Times New Roman" w:eastAsia="Times New Roman" w:hAnsi="Times New Roman" w:cs="Times New Roman"/>
-                <w:sz w:val="24"/>
-                <w:szCs w:val="24"/>
-                <w:lang w:eastAsia="fr-FR"/>
-              </w:rPr>
-              <w:t>   </w:t>
+            <w:r>
+              <w:rPr>
+                <w:rFonts w:ascii="Times New Roman" w:eastAsia="Times New Roman" w:hAnsi="Times New Roman" w:cs="Times New Roman"/>
+                <w:sz w:val="24"/>
+                <w:szCs w:val="24"/>
+                <w:lang w:eastAsia="fr-FR"/>
+              </w:rPr>
+              <w:t>mögen   </w:t>
             </w:r>
           </w:p>
         </w:tc>
@@ -1279,25 +1034,14 @@
                 <w:lang w:eastAsia="fr-FR"/>
               </w:rPr>
             </w:pPr>
-            <w:proofErr w:type="spellStart"/>
-            <w:r>
-              <w:rPr>
-                <w:rFonts w:ascii="Times New Roman" w:eastAsia="Times New Roman" w:hAnsi="Times New Roman" w:cs="Times New Roman"/>
-                <w:sz w:val="24"/>
-                <w:szCs w:val="24"/>
-                <w:lang w:eastAsia="fr-FR"/>
-              </w:rPr>
-              <w:t>wollen</w:t>
-            </w:r>
-            <w:proofErr w:type="spellEnd"/>
-            <w:r>
-              <w:rPr>
-                <w:rFonts w:ascii="Times New Roman" w:eastAsia="Times New Roman" w:hAnsi="Times New Roman" w:cs="Times New Roman"/>
-                <w:sz w:val="24"/>
-                <w:szCs w:val="24"/>
-                <w:lang w:eastAsia="fr-FR"/>
-              </w:rPr>
-              <w:t>   </w:t>
+            <w:r>
+              <w:rPr>
+                <w:rFonts w:ascii="Times New Roman" w:eastAsia="Times New Roman" w:hAnsi="Times New Roman" w:cs="Times New Roman"/>
+                <w:sz w:val="24"/>
+                <w:szCs w:val="24"/>
+                <w:lang w:eastAsia="fr-FR"/>
+              </w:rPr>
+              <w:t>wollen   </w:t>
             </w:r>
           </w:p>
         </w:tc>
@@ -1318,7 +1062,6 @@
                 <w:lang w:eastAsia="fr-FR"/>
               </w:rPr>
             </w:pPr>
-            <w:proofErr w:type="spellStart"/>
             <w:r>
               <w:rPr>
                 <w:rFonts w:ascii="Times New Roman" w:eastAsia="Times New Roman" w:hAnsi="Times New Roman" w:cs="Times New Roman"/>
@@ -1328,7 +1071,6 @@
               </w:rPr>
               <w:t>sollen</w:t>
             </w:r>
-            <w:proofErr w:type="spellEnd"/>
           </w:p>
         </w:tc>
       </w:tr>
@@ -1354,25 +1096,14 @@
                 <w:lang w:eastAsia="fr-FR"/>
               </w:rPr>
             </w:pPr>
-            <w:proofErr w:type="spellStart"/>
-            <w:r>
-              <w:rPr>
-                <w:rFonts w:ascii="Times New Roman" w:eastAsia="Times New Roman" w:hAnsi="Times New Roman" w:cs="Times New Roman"/>
-                <w:sz w:val="24"/>
-                <w:szCs w:val="24"/>
-                <w:lang w:eastAsia="fr-FR"/>
-              </w:rPr>
-              <w:t>ihr</w:t>
-            </w:r>
-            <w:proofErr w:type="spellEnd"/>
-            <w:r>
-              <w:rPr>
-                <w:rFonts w:ascii="Times New Roman" w:eastAsia="Times New Roman" w:hAnsi="Times New Roman" w:cs="Times New Roman"/>
-                <w:sz w:val="24"/>
-                <w:szCs w:val="24"/>
-                <w:lang w:eastAsia="fr-FR"/>
-              </w:rPr>
-              <w:t>   </w:t>
+            <w:r>
+              <w:rPr>
+                <w:rFonts w:ascii="Times New Roman" w:eastAsia="Times New Roman" w:hAnsi="Times New Roman" w:cs="Times New Roman"/>
+                <w:sz w:val="24"/>
+                <w:szCs w:val="24"/>
+                <w:lang w:eastAsia="fr-FR"/>
+              </w:rPr>
+              <w:t>ihr   </w:t>
             </w:r>
           </w:p>
         </w:tc>
@@ -1393,25 +1124,14 @@
                 <w:lang w:eastAsia="fr-FR"/>
               </w:rPr>
             </w:pPr>
-            <w:proofErr w:type="spellStart"/>
-            <w:r>
-              <w:rPr>
-                <w:rFonts w:ascii="Times New Roman" w:eastAsia="Times New Roman" w:hAnsi="Times New Roman" w:cs="Times New Roman"/>
-                <w:sz w:val="24"/>
-                <w:szCs w:val="24"/>
-                <w:lang w:eastAsia="fr-FR"/>
-              </w:rPr>
-              <w:t>könnt</w:t>
-            </w:r>
-            <w:proofErr w:type="spellEnd"/>
-            <w:r>
-              <w:rPr>
-                <w:rFonts w:ascii="Times New Roman" w:eastAsia="Times New Roman" w:hAnsi="Times New Roman" w:cs="Times New Roman"/>
-                <w:sz w:val="24"/>
-                <w:szCs w:val="24"/>
-                <w:lang w:eastAsia="fr-FR"/>
-              </w:rPr>
-              <w:t>   </w:t>
+            <w:r>
+              <w:rPr>
+                <w:rFonts w:ascii="Times New Roman" w:eastAsia="Times New Roman" w:hAnsi="Times New Roman" w:cs="Times New Roman"/>
+                <w:sz w:val="24"/>
+                <w:szCs w:val="24"/>
+                <w:lang w:eastAsia="fr-FR"/>
+              </w:rPr>
+              <w:t>könnt   </w:t>
             </w:r>
           </w:p>
         </w:tc>
@@ -1432,25 +1152,14 @@
                 <w:lang w:eastAsia="fr-FR"/>
               </w:rPr>
             </w:pPr>
-            <w:proofErr w:type="spellStart"/>
-            <w:r>
-              <w:rPr>
-                <w:rFonts w:ascii="Times New Roman" w:eastAsia="Times New Roman" w:hAnsi="Times New Roman" w:cs="Times New Roman"/>
-                <w:sz w:val="24"/>
-                <w:szCs w:val="24"/>
-                <w:lang w:eastAsia="fr-FR"/>
-              </w:rPr>
-              <w:t>dürft</w:t>
-            </w:r>
-            <w:proofErr w:type="spellEnd"/>
-            <w:r>
-              <w:rPr>
-                <w:rFonts w:ascii="Times New Roman" w:eastAsia="Times New Roman" w:hAnsi="Times New Roman" w:cs="Times New Roman"/>
-                <w:sz w:val="24"/>
-                <w:szCs w:val="24"/>
-                <w:lang w:eastAsia="fr-FR"/>
-              </w:rPr>
-              <w:t>   </w:t>
+            <w:r>
+              <w:rPr>
+                <w:rFonts w:ascii="Times New Roman" w:eastAsia="Times New Roman" w:hAnsi="Times New Roman" w:cs="Times New Roman"/>
+                <w:sz w:val="24"/>
+                <w:szCs w:val="24"/>
+                <w:lang w:eastAsia="fr-FR"/>
+              </w:rPr>
+              <w:t>dürft   </w:t>
             </w:r>
           </w:p>
         </w:tc>
@@ -1471,25 +1180,14 @@
                 <w:lang w:eastAsia="fr-FR"/>
               </w:rPr>
             </w:pPr>
-            <w:proofErr w:type="spellStart"/>
-            <w:r>
-              <w:rPr>
-                <w:rFonts w:ascii="Times New Roman" w:eastAsia="Times New Roman" w:hAnsi="Times New Roman" w:cs="Times New Roman"/>
-                <w:sz w:val="24"/>
-                <w:szCs w:val="24"/>
-                <w:lang w:eastAsia="fr-FR"/>
-              </w:rPr>
-              <w:t>müsst</w:t>
-            </w:r>
-            <w:proofErr w:type="spellEnd"/>
-            <w:r>
-              <w:rPr>
-                <w:rFonts w:ascii="Times New Roman" w:eastAsia="Times New Roman" w:hAnsi="Times New Roman" w:cs="Times New Roman"/>
-                <w:sz w:val="24"/>
-                <w:szCs w:val="24"/>
-                <w:lang w:eastAsia="fr-FR"/>
-              </w:rPr>
-              <w:t>   </w:t>
+            <w:r>
+              <w:rPr>
+                <w:rFonts w:ascii="Times New Roman" w:eastAsia="Times New Roman" w:hAnsi="Times New Roman" w:cs="Times New Roman"/>
+                <w:sz w:val="24"/>
+                <w:szCs w:val="24"/>
+                <w:lang w:eastAsia="fr-FR"/>
+              </w:rPr>
+              <w:t>müsst   </w:t>
             </w:r>
           </w:p>
         </w:tc>
@@ -1510,25 +1208,14 @@
                 <w:lang w:eastAsia="fr-FR"/>
               </w:rPr>
             </w:pPr>
-            <w:proofErr w:type="spellStart"/>
-            <w:r>
-              <w:rPr>
-                <w:rFonts w:ascii="Times New Roman" w:eastAsia="Times New Roman" w:hAnsi="Times New Roman" w:cs="Times New Roman"/>
-                <w:sz w:val="24"/>
-                <w:szCs w:val="24"/>
-                <w:lang w:eastAsia="fr-FR"/>
-              </w:rPr>
-              <w:t>mögt</w:t>
-            </w:r>
-            <w:proofErr w:type="spellEnd"/>
-            <w:r>
-              <w:rPr>
-                <w:rFonts w:ascii="Times New Roman" w:eastAsia="Times New Roman" w:hAnsi="Times New Roman" w:cs="Times New Roman"/>
-                <w:sz w:val="24"/>
-                <w:szCs w:val="24"/>
-                <w:lang w:eastAsia="fr-FR"/>
-              </w:rPr>
-              <w:t>   </w:t>
+            <w:r>
+              <w:rPr>
+                <w:rFonts w:ascii="Times New Roman" w:eastAsia="Times New Roman" w:hAnsi="Times New Roman" w:cs="Times New Roman"/>
+                <w:sz w:val="24"/>
+                <w:szCs w:val="24"/>
+                <w:lang w:eastAsia="fr-FR"/>
+              </w:rPr>
+              <w:t>mögt   </w:t>
             </w:r>
           </w:p>
         </w:tc>
@@ -1549,25 +1236,14 @@
                 <w:lang w:eastAsia="fr-FR"/>
               </w:rPr>
             </w:pPr>
-            <w:proofErr w:type="spellStart"/>
-            <w:r>
-              <w:rPr>
-                <w:rFonts w:ascii="Times New Roman" w:eastAsia="Times New Roman" w:hAnsi="Times New Roman" w:cs="Times New Roman"/>
-                <w:sz w:val="24"/>
-                <w:szCs w:val="24"/>
-                <w:lang w:eastAsia="fr-FR"/>
-              </w:rPr>
-              <w:t>wollt</w:t>
-            </w:r>
-            <w:proofErr w:type="spellEnd"/>
-            <w:r>
-              <w:rPr>
-                <w:rFonts w:ascii="Times New Roman" w:eastAsia="Times New Roman" w:hAnsi="Times New Roman" w:cs="Times New Roman"/>
-                <w:sz w:val="24"/>
-                <w:szCs w:val="24"/>
-                <w:lang w:eastAsia="fr-FR"/>
-              </w:rPr>
-              <w:t>   </w:t>
+            <w:r>
+              <w:rPr>
+                <w:rFonts w:ascii="Times New Roman" w:eastAsia="Times New Roman" w:hAnsi="Times New Roman" w:cs="Times New Roman"/>
+                <w:sz w:val="24"/>
+                <w:szCs w:val="24"/>
+                <w:lang w:eastAsia="fr-FR"/>
+              </w:rPr>
+              <w:t>wollt   </w:t>
             </w:r>
           </w:p>
         </w:tc>
@@ -1588,7 +1264,6 @@
                 <w:lang w:eastAsia="fr-FR"/>
               </w:rPr>
             </w:pPr>
-            <w:proofErr w:type="spellStart"/>
             <w:r>
               <w:rPr>
                 <w:rFonts w:ascii="Times New Roman" w:eastAsia="Times New Roman" w:hAnsi="Times New Roman" w:cs="Times New Roman"/>
@@ -1598,7 +1273,6 @@
               </w:rPr>
               <w:t>sollt</w:t>
             </w:r>
-            <w:proofErr w:type="spellEnd"/>
           </w:p>
         </w:tc>
       </w:tr>
@@ -1624,45 +1298,14 @@
                 <w:lang w:eastAsia="fr-FR"/>
               </w:rPr>
             </w:pPr>
-            <w:proofErr w:type="spellStart"/>
-            <w:r>
-              <w:rPr>
-                <w:rFonts w:ascii="Times New Roman" w:eastAsia="Times New Roman" w:hAnsi="Times New Roman" w:cs="Times New Roman"/>
-                <w:sz w:val="24"/>
-                <w:szCs w:val="24"/>
-                <w:lang w:eastAsia="fr-FR"/>
-              </w:rPr>
-              <w:t>sie</w:t>
-            </w:r>
-            <w:proofErr w:type="spellEnd"/>
-            <w:r>
-              <w:rPr>
-                <w:rFonts w:ascii="Times New Roman" w:eastAsia="Times New Roman" w:hAnsi="Times New Roman" w:cs="Times New Roman"/>
-                <w:sz w:val="24"/>
-                <w:szCs w:val="24"/>
-                <w:lang w:eastAsia="fr-FR"/>
-              </w:rPr>
-              <w:t>/</w:t>
-            </w:r>
-            <w:proofErr w:type="spellStart"/>
-            <w:r>
-              <w:rPr>
-                <w:rFonts w:ascii="Times New Roman" w:eastAsia="Times New Roman" w:hAnsi="Times New Roman" w:cs="Times New Roman"/>
-                <w:sz w:val="24"/>
-                <w:szCs w:val="24"/>
-                <w:lang w:eastAsia="fr-FR"/>
-              </w:rPr>
-              <w:t>Sie</w:t>
-            </w:r>
-            <w:proofErr w:type="spellEnd"/>
-            <w:r>
-              <w:rPr>
-                <w:rFonts w:ascii="Times New Roman" w:eastAsia="Times New Roman" w:hAnsi="Times New Roman" w:cs="Times New Roman"/>
-                <w:sz w:val="24"/>
-                <w:szCs w:val="24"/>
-                <w:lang w:eastAsia="fr-FR"/>
-              </w:rPr>
-              <w:t>   </w:t>
+            <w:r>
+              <w:rPr>
+                <w:rFonts w:ascii="Times New Roman" w:eastAsia="Times New Roman" w:hAnsi="Times New Roman" w:cs="Times New Roman"/>
+                <w:sz w:val="24"/>
+                <w:szCs w:val="24"/>
+                <w:lang w:eastAsia="fr-FR"/>
+              </w:rPr>
+              <w:t>sie/Sie   </w:t>
             </w:r>
           </w:p>
         </w:tc>
@@ -1711,25 +1354,14 @@
                 <w:lang w:eastAsia="fr-FR"/>
               </w:rPr>
             </w:pPr>
-            <w:proofErr w:type="spellStart"/>
-            <w:r>
-              <w:rPr>
-                <w:rFonts w:ascii="Times New Roman" w:eastAsia="Times New Roman" w:hAnsi="Times New Roman" w:cs="Times New Roman"/>
-                <w:sz w:val="24"/>
-                <w:szCs w:val="24"/>
-                <w:lang w:eastAsia="fr-FR"/>
-              </w:rPr>
-              <w:t>dürfen</w:t>
-            </w:r>
-            <w:proofErr w:type="spellEnd"/>
-            <w:r>
-              <w:rPr>
-                <w:rFonts w:ascii="Times New Roman" w:eastAsia="Times New Roman" w:hAnsi="Times New Roman" w:cs="Times New Roman"/>
-                <w:sz w:val="24"/>
-                <w:szCs w:val="24"/>
-                <w:lang w:eastAsia="fr-FR"/>
-              </w:rPr>
-              <w:t>   </w:t>
+            <w:r>
+              <w:rPr>
+                <w:rFonts w:ascii="Times New Roman" w:eastAsia="Times New Roman" w:hAnsi="Times New Roman" w:cs="Times New Roman"/>
+                <w:sz w:val="24"/>
+                <w:szCs w:val="24"/>
+                <w:lang w:eastAsia="fr-FR"/>
+              </w:rPr>
+              <w:t>dürfen   </w:t>
             </w:r>
           </w:p>
         </w:tc>
@@ -1750,25 +1382,14 @@
                 <w:lang w:eastAsia="fr-FR"/>
               </w:rPr>
             </w:pPr>
-            <w:proofErr w:type="spellStart"/>
-            <w:r>
-              <w:rPr>
-                <w:rFonts w:ascii="Times New Roman" w:eastAsia="Times New Roman" w:hAnsi="Times New Roman" w:cs="Times New Roman"/>
-                <w:sz w:val="24"/>
-                <w:szCs w:val="24"/>
-                <w:lang w:eastAsia="fr-FR"/>
-              </w:rPr>
-              <w:t>müssen</w:t>
-            </w:r>
-            <w:proofErr w:type="spellEnd"/>
-            <w:r>
-              <w:rPr>
-                <w:rFonts w:ascii="Times New Roman" w:eastAsia="Times New Roman" w:hAnsi="Times New Roman" w:cs="Times New Roman"/>
-                <w:sz w:val="24"/>
-                <w:szCs w:val="24"/>
-                <w:lang w:eastAsia="fr-FR"/>
-              </w:rPr>
-              <w:t>   </w:t>
+            <w:r>
+              <w:rPr>
+                <w:rFonts w:ascii="Times New Roman" w:eastAsia="Times New Roman" w:hAnsi="Times New Roman" w:cs="Times New Roman"/>
+                <w:sz w:val="24"/>
+                <w:szCs w:val="24"/>
+                <w:lang w:eastAsia="fr-FR"/>
+              </w:rPr>
+              <w:t>müssen   </w:t>
             </w:r>
           </w:p>
         </w:tc>
@@ -1789,25 +1410,14 @@
                 <w:lang w:eastAsia="fr-FR"/>
               </w:rPr>
             </w:pPr>
-            <w:proofErr w:type="spellStart"/>
-            <w:r>
-              <w:rPr>
-                <w:rFonts w:ascii="Times New Roman" w:eastAsia="Times New Roman" w:hAnsi="Times New Roman" w:cs="Times New Roman"/>
-                <w:sz w:val="24"/>
-                <w:szCs w:val="24"/>
-                <w:lang w:eastAsia="fr-FR"/>
-              </w:rPr>
-              <w:t>mögen</w:t>
-            </w:r>
-            <w:proofErr w:type="spellEnd"/>
-            <w:r>
-              <w:rPr>
-                <w:rFonts w:ascii="Times New Roman" w:eastAsia="Times New Roman" w:hAnsi="Times New Roman" w:cs="Times New Roman"/>
-                <w:sz w:val="24"/>
-                <w:szCs w:val="24"/>
-                <w:lang w:eastAsia="fr-FR"/>
-              </w:rPr>
-              <w:t>   </w:t>
+            <w:r>
+              <w:rPr>
+                <w:rFonts w:ascii="Times New Roman" w:eastAsia="Times New Roman" w:hAnsi="Times New Roman" w:cs="Times New Roman"/>
+                <w:sz w:val="24"/>
+                <w:szCs w:val="24"/>
+                <w:lang w:eastAsia="fr-FR"/>
+              </w:rPr>
+              <w:t>mögen   </w:t>
             </w:r>
           </w:p>
         </w:tc>
@@ -1828,25 +1438,14 @@
                 <w:lang w:eastAsia="fr-FR"/>
               </w:rPr>
             </w:pPr>
-            <w:proofErr w:type="spellStart"/>
-            <w:r>
-              <w:rPr>
-                <w:rFonts w:ascii="Times New Roman" w:eastAsia="Times New Roman" w:hAnsi="Times New Roman" w:cs="Times New Roman"/>
-                <w:sz w:val="24"/>
-                <w:szCs w:val="24"/>
-                <w:lang w:eastAsia="fr-FR"/>
-              </w:rPr>
-              <w:t>wollen</w:t>
-            </w:r>
-            <w:proofErr w:type="spellEnd"/>
-            <w:r>
-              <w:rPr>
-                <w:rFonts w:ascii="Times New Roman" w:eastAsia="Times New Roman" w:hAnsi="Times New Roman" w:cs="Times New Roman"/>
-                <w:sz w:val="24"/>
-                <w:szCs w:val="24"/>
-                <w:lang w:eastAsia="fr-FR"/>
-              </w:rPr>
-              <w:t>   </w:t>
+            <w:r>
+              <w:rPr>
+                <w:rFonts w:ascii="Times New Roman" w:eastAsia="Times New Roman" w:hAnsi="Times New Roman" w:cs="Times New Roman"/>
+                <w:sz w:val="24"/>
+                <w:szCs w:val="24"/>
+                <w:lang w:eastAsia="fr-FR"/>
+              </w:rPr>
+              <w:t>wollen   </w:t>
             </w:r>
           </w:p>
         </w:tc>
@@ -1867,7 +1466,6 @@
                 <w:lang w:eastAsia="fr-FR"/>
               </w:rPr>
             </w:pPr>
-            <w:proofErr w:type="spellStart"/>
             <w:r>
               <w:rPr>
                 <w:rFonts w:ascii="Times New Roman" w:eastAsia="Times New Roman" w:hAnsi="Times New Roman" w:cs="Times New Roman"/>
@@ -1877,7 +1475,6 @@
               </w:rPr>
               <w:t>sollen</w:t>
             </w:r>
-            <w:proofErr w:type="spellEnd"/>
           </w:p>
         </w:tc>
       </w:tr>
@@ -1945,10 +1542,19 @@
                 <w:szCs w:val="24"/>
                 <w:lang w:eastAsia="fr-FR"/>
               </w:rPr>
-              <w:t xml:space="preserve">can, to </w:t>
-            </w:r>
-            <w:proofErr w:type="spellStart"/>
-            <w:r>
+              <w:t>can, to be able to</w:t>
+            </w:r>
+          </w:p>
+        </w:tc>
+        <w:tc>
+          <w:tcPr>
+            <w:tcW w:w="750" w:type="pct"/>
+            <w:shd w:val="clear" w:color="auto" w:fill="FFFFFF"/>
+            <w:hideMark/>
+          </w:tcPr>
+          <w:p>
+            <w:pPr>
+              <w:spacing w:after="0" w:line="240" w:lineRule="auto"/>
               <w:rPr>
                 <w:rFonts w:ascii="Times New Roman" w:eastAsia="Times New Roman" w:hAnsi="Times New Roman" w:cs="Times New Roman"/>
                 <w:b/>
@@ -1957,9 +1563,7 @@
                 <w:szCs w:val="24"/>
                 <w:lang w:eastAsia="fr-FR"/>
               </w:rPr>
-              <w:t>be</w:t>
-            </w:r>
-            <w:proofErr w:type="spellEnd"/>
+            </w:pPr>
             <w:r>
               <w:rPr>
                 <w:rFonts w:ascii="Times New Roman" w:eastAsia="Times New Roman" w:hAnsi="Times New Roman" w:cs="Times New Roman"/>
@@ -1969,7 +1573,7 @@
                 <w:szCs w:val="24"/>
                 <w:lang w:eastAsia="fr-FR"/>
               </w:rPr>
-              <w:t xml:space="preserve"> able to</w:t>
+              <w:t>may, to be allowed to</w:t>
             </w:r>
           </w:p>
         </w:tc>
@@ -1991,7 +1595,6 @@
                 <w:lang w:eastAsia="fr-FR"/>
               </w:rPr>
             </w:pPr>
-            <w:proofErr w:type="spellStart"/>
             <w:r>
               <w:rPr>
                 <w:rFonts w:ascii="Times New Roman" w:eastAsia="Times New Roman" w:hAnsi="Times New Roman" w:cs="Times New Roman"/>
@@ -2001,10 +1604,19 @@
                 <w:szCs w:val="24"/>
                 <w:lang w:eastAsia="fr-FR"/>
               </w:rPr>
-              <w:t>may</w:t>
-            </w:r>
-            <w:proofErr w:type="spellEnd"/>
-            <w:r>
+              <w:t>must, to have to</w:t>
+            </w:r>
+          </w:p>
+        </w:tc>
+        <w:tc>
+          <w:tcPr>
+            <w:tcW w:w="750" w:type="pct"/>
+            <w:shd w:val="clear" w:color="auto" w:fill="FFFFFF"/>
+            <w:hideMark/>
+          </w:tcPr>
+          <w:p>
+            <w:pPr>
+              <w:spacing w:after="0" w:line="240" w:lineRule="auto"/>
               <w:rPr>
                 <w:rFonts w:ascii="Times New Roman" w:eastAsia="Times New Roman" w:hAnsi="Times New Roman" w:cs="Times New Roman"/>
                 <w:b/>
@@ -2013,9 +1625,7 @@
                 <w:szCs w:val="24"/>
                 <w:lang w:eastAsia="fr-FR"/>
               </w:rPr>
-              <w:t xml:space="preserve">, to </w:t>
-            </w:r>
-            <w:proofErr w:type="spellStart"/>
+            </w:pPr>
             <w:r>
               <w:rPr>
                 <w:rFonts w:ascii="Times New Roman" w:eastAsia="Times New Roman" w:hAnsi="Times New Roman" w:cs="Times New Roman"/>
@@ -2025,10 +1635,19 @@
                 <w:szCs w:val="24"/>
                 <w:lang w:eastAsia="fr-FR"/>
               </w:rPr>
-              <w:t>be</w:t>
-            </w:r>
-            <w:proofErr w:type="spellEnd"/>
-            <w:r>
+              <w:t xml:space="preserve">to like </w:t>
+            </w:r>
+          </w:p>
+        </w:tc>
+        <w:tc>
+          <w:tcPr>
+            <w:tcW w:w="750" w:type="pct"/>
+            <w:shd w:val="clear" w:color="auto" w:fill="FFFFFF"/>
+            <w:hideMark/>
+          </w:tcPr>
+          <w:p>
+            <w:pPr>
+              <w:spacing w:after="0" w:line="240" w:lineRule="auto"/>
               <w:rPr>
                 <w:rFonts w:ascii="Times New Roman" w:eastAsia="Times New Roman" w:hAnsi="Times New Roman" w:cs="Times New Roman"/>
                 <w:b/>
@@ -2037,9 +1656,7 @@
                 <w:szCs w:val="24"/>
                 <w:lang w:eastAsia="fr-FR"/>
               </w:rPr>
-              <w:t xml:space="preserve"> </w:t>
-            </w:r>
-            <w:proofErr w:type="spellStart"/>
+            </w:pPr>
             <w:r>
               <w:rPr>
                 <w:rFonts w:ascii="Times New Roman" w:eastAsia="Times New Roman" w:hAnsi="Times New Roman" w:cs="Times New Roman"/>
@@ -2049,10 +1666,19 @@
                 <w:szCs w:val="24"/>
                 <w:lang w:eastAsia="fr-FR"/>
               </w:rPr>
-              <w:t>allowed</w:t>
-            </w:r>
-            <w:proofErr w:type="spellEnd"/>
-            <w:r>
+              <w:t>to want (to)</w:t>
+            </w:r>
+          </w:p>
+        </w:tc>
+        <w:tc>
+          <w:tcPr>
+            <w:tcW w:w="750" w:type="pct"/>
+            <w:shd w:val="clear" w:color="auto" w:fill="FFFFFF"/>
+            <w:hideMark/>
+          </w:tcPr>
+          <w:p>
+            <w:pPr>
+              <w:spacing w:after="0" w:line="240" w:lineRule="auto"/>
               <w:rPr>
                 <w:rFonts w:ascii="Times New Roman" w:eastAsia="Times New Roman" w:hAnsi="Times New Roman" w:cs="Times New Roman"/>
                 <w:b/>
@@ -2061,19 +1687,8 @@
                 <w:szCs w:val="24"/>
                 <w:lang w:eastAsia="fr-FR"/>
               </w:rPr>
-              <w:t xml:space="preserve"> to</w:t>
-            </w:r>
-          </w:p>
-        </w:tc>
-        <w:tc>
-          <w:tcPr>
-            <w:tcW w:w="750" w:type="pct"/>
-            <w:shd w:val="clear" w:color="auto" w:fill="FFFFFF"/>
-            <w:hideMark/>
-          </w:tcPr>
-          <w:p>
-            <w:pPr>
-              <w:spacing w:after="0" w:line="240" w:lineRule="auto"/>
+            </w:pPr>
+            <w:r>
               <w:rPr>
                 <w:rFonts w:ascii="Times New Roman" w:eastAsia="Times New Roman" w:hAnsi="Times New Roman" w:cs="Times New Roman"/>
                 <w:b/>
@@ -2082,182 +1697,7 @@
                 <w:szCs w:val="24"/>
                 <w:lang w:eastAsia="fr-FR"/>
               </w:rPr>
-            </w:pPr>
-            <w:r>
-              <w:rPr>
-                <w:rFonts w:ascii="Times New Roman" w:eastAsia="Times New Roman" w:hAnsi="Times New Roman" w:cs="Times New Roman"/>
-                <w:b/>
-                <w:i/>
-                <w:sz w:val="24"/>
-                <w:szCs w:val="24"/>
-                <w:lang w:eastAsia="fr-FR"/>
-              </w:rPr>
-              <w:t>must, to have to</w:t>
-            </w:r>
-          </w:p>
-        </w:tc>
-        <w:tc>
-          <w:tcPr>
-            <w:tcW w:w="750" w:type="pct"/>
-            <w:shd w:val="clear" w:color="auto" w:fill="FFFFFF"/>
-            <w:hideMark/>
-          </w:tcPr>
-          <w:p>
-            <w:pPr>
-              <w:spacing w:after="0" w:line="240" w:lineRule="auto"/>
-              <w:rPr>
-                <w:rFonts w:ascii="Times New Roman" w:eastAsia="Times New Roman" w:hAnsi="Times New Roman" w:cs="Times New Roman"/>
-                <w:b/>
-                <w:i/>
-                <w:sz w:val="24"/>
-                <w:szCs w:val="24"/>
-                <w:lang w:eastAsia="fr-FR"/>
-              </w:rPr>
-            </w:pPr>
-            <w:r>
-              <w:rPr>
-                <w:rFonts w:ascii="Times New Roman" w:eastAsia="Times New Roman" w:hAnsi="Times New Roman" w:cs="Times New Roman"/>
-                <w:b/>
-                <w:i/>
-                <w:sz w:val="24"/>
-                <w:szCs w:val="24"/>
-                <w:lang w:eastAsia="fr-FR"/>
-              </w:rPr>
-              <w:t xml:space="preserve">to like </w:t>
-            </w:r>
-          </w:p>
-        </w:tc>
-        <w:tc>
-          <w:tcPr>
-            <w:tcW w:w="750" w:type="pct"/>
-            <w:shd w:val="clear" w:color="auto" w:fill="FFFFFF"/>
-            <w:hideMark/>
-          </w:tcPr>
-          <w:p>
-            <w:pPr>
-              <w:spacing w:after="0" w:line="240" w:lineRule="auto"/>
-              <w:rPr>
-                <w:rFonts w:ascii="Times New Roman" w:eastAsia="Times New Roman" w:hAnsi="Times New Roman" w:cs="Times New Roman"/>
-                <w:b/>
-                <w:i/>
-                <w:sz w:val="24"/>
-                <w:szCs w:val="24"/>
-                <w:lang w:eastAsia="fr-FR"/>
-              </w:rPr>
-            </w:pPr>
-            <w:r>
-              <w:rPr>
-                <w:rFonts w:ascii="Times New Roman" w:eastAsia="Times New Roman" w:hAnsi="Times New Roman" w:cs="Times New Roman"/>
-                <w:b/>
-                <w:i/>
-                <w:sz w:val="24"/>
-                <w:szCs w:val="24"/>
-                <w:lang w:eastAsia="fr-FR"/>
-              </w:rPr>
-              <w:t xml:space="preserve">to </w:t>
-            </w:r>
-            <w:proofErr w:type="spellStart"/>
-            <w:r>
-              <w:rPr>
-                <w:rFonts w:ascii="Times New Roman" w:eastAsia="Times New Roman" w:hAnsi="Times New Roman" w:cs="Times New Roman"/>
-                <w:b/>
-                <w:i/>
-                <w:sz w:val="24"/>
-                <w:szCs w:val="24"/>
-                <w:lang w:eastAsia="fr-FR"/>
-              </w:rPr>
-              <w:t>want</w:t>
-            </w:r>
-            <w:proofErr w:type="spellEnd"/>
-            <w:r>
-              <w:rPr>
-                <w:rFonts w:ascii="Times New Roman" w:eastAsia="Times New Roman" w:hAnsi="Times New Roman" w:cs="Times New Roman"/>
-                <w:b/>
-                <w:i/>
-                <w:sz w:val="24"/>
-                <w:szCs w:val="24"/>
-                <w:lang w:eastAsia="fr-FR"/>
-              </w:rPr>
-              <w:t xml:space="preserve"> (to)</w:t>
-            </w:r>
-          </w:p>
-        </w:tc>
-        <w:tc>
-          <w:tcPr>
-            <w:tcW w:w="750" w:type="pct"/>
-            <w:shd w:val="clear" w:color="auto" w:fill="FFFFFF"/>
-            <w:hideMark/>
-          </w:tcPr>
-          <w:p>
-            <w:pPr>
-              <w:spacing w:after="0" w:line="240" w:lineRule="auto"/>
-              <w:rPr>
-                <w:rFonts w:ascii="Times New Roman" w:eastAsia="Times New Roman" w:hAnsi="Times New Roman" w:cs="Times New Roman"/>
-                <w:b/>
-                <w:i/>
-                <w:sz w:val="24"/>
-                <w:szCs w:val="24"/>
-                <w:lang w:eastAsia="fr-FR"/>
-              </w:rPr>
-            </w:pPr>
-            <w:r>
-              <w:rPr>
-                <w:rFonts w:ascii="Times New Roman" w:eastAsia="Times New Roman" w:hAnsi="Times New Roman" w:cs="Times New Roman"/>
-                <w:b/>
-                <w:i/>
-                <w:sz w:val="24"/>
-                <w:szCs w:val="24"/>
-                <w:lang w:eastAsia="fr-FR"/>
-              </w:rPr>
-              <w:t xml:space="preserve">to </w:t>
-            </w:r>
-            <w:proofErr w:type="spellStart"/>
-            <w:r>
-              <w:rPr>
-                <w:rFonts w:ascii="Times New Roman" w:eastAsia="Times New Roman" w:hAnsi="Times New Roman" w:cs="Times New Roman"/>
-                <w:b/>
-                <w:i/>
-                <w:sz w:val="24"/>
-                <w:szCs w:val="24"/>
-                <w:lang w:eastAsia="fr-FR"/>
-              </w:rPr>
-              <w:t>be</w:t>
-            </w:r>
-            <w:proofErr w:type="spellEnd"/>
-            <w:r>
-              <w:rPr>
-                <w:rFonts w:ascii="Times New Roman" w:eastAsia="Times New Roman" w:hAnsi="Times New Roman" w:cs="Times New Roman"/>
-                <w:b/>
-                <w:i/>
-                <w:sz w:val="24"/>
-                <w:szCs w:val="24"/>
-                <w:lang w:eastAsia="fr-FR"/>
-              </w:rPr>
-              <w:t xml:space="preserve"> </w:t>
-            </w:r>
-            <w:proofErr w:type="spellStart"/>
-            <w:r>
-              <w:rPr>
-                <w:rFonts w:ascii="Times New Roman" w:eastAsia="Times New Roman" w:hAnsi="Times New Roman" w:cs="Times New Roman"/>
-                <w:b/>
-                <w:i/>
-                <w:sz w:val="24"/>
-                <w:szCs w:val="24"/>
-                <w:lang w:eastAsia="fr-FR"/>
-              </w:rPr>
-              <w:t>supposed</w:t>
-            </w:r>
-            <w:proofErr w:type="spellEnd"/>
-            <w:r>
-              <w:rPr>
-                <w:rFonts w:ascii="Times New Roman" w:eastAsia="Times New Roman" w:hAnsi="Times New Roman" w:cs="Times New Roman"/>
-                <w:b/>
-                <w:i/>
-                <w:sz w:val="24"/>
-                <w:szCs w:val="24"/>
-                <w:lang w:eastAsia="fr-FR"/>
-              </w:rPr>
-              <w:t xml:space="preserve"> to</w:t>
+              <w:t>to be supposed to</w:t>
             </w:r>
           </w:p>
         </w:tc>
@@ -2271,6 +1711,14 @@
           <w:szCs w:val="24"/>
         </w:rPr>
       </w:pPr>
+      <w:r>
+        <w:rPr>
+          <w:rFonts w:asciiTheme="majorHAnsi" w:hAnsiTheme="majorHAnsi"/>
+          <w:sz w:val="24"/>
+          <w:szCs w:val="24"/>
+        </w:rPr>
+        <w:t>Eigentlich = enfaite, en réalité</w:t>
+      </w:r>
     </w:p>
     <w:p>
       <w:pPr>
@@ -2280,23 +1728,13 @@
           <w:szCs w:val="24"/>
         </w:rPr>
       </w:pPr>
-      <w:proofErr w:type="spellStart"/>
-      <w:r>
-        <w:rPr>
-          <w:rFonts w:asciiTheme="majorHAnsi" w:hAnsiTheme="majorHAnsi"/>
-          <w:sz w:val="24"/>
-          <w:szCs w:val="24"/>
-        </w:rPr>
-        <w:t>mögen</w:t>
-      </w:r>
-      <w:proofErr w:type="spellEnd"/>
-      <w:r>
-        <w:rPr>
-          <w:rFonts w:asciiTheme="majorHAnsi" w:hAnsiTheme="majorHAnsi"/>
-          <w:sz w:val="24"/>
-          <w:szCs w:val="24"/>
-        </w:rPr>
-        <w:t> : aimer (bien) qqch (et non pas faire qch)</w:t>
+      <w:r>
+        <w:rPr>
+          <w:rFonts w:asciiTheme="majorHAnsi" w:hAnsiTheme="majorHAnsi"/>
+          <w:sz w:val="24"/>
+          <w:szCs w:val="24"/>
+        </w:rPr>
+        <w:t>mögen : aimer (bien) qqch (et non pas faire qch)</w:t>
       </w:r>
     </w:p>
     <w:p>
@@ -2336,7 +1774,6 @@
           <w:highlight w:val="yellow"/>
         </w:rPr>
       </w:pPr>
-      <w:proofErr w:type="spellStart"/>
       <w:r>
         <w:rPr>
           <w:rFonts w:asciiTheme="majorHAnsi" w:hAnsiTheme="majorHAnsi"/>
@@ -2353,17 +1790,7 @@
           <w:szCs w:val="24"/>
           <w:highlight w:val="yellow"/>
         </w:rPr>
-        <w:t>ürfen</w:t>
-      </w:r>
-      <w:proofErr w:type="spellEnd"/>
-      <w:r>
-        <w:rPr>
-          <w:rFonts w:asciiTheme="majorHAnsi" w:hAnsiTheme="majorHAnsi"/>
-          <w:sz w:val="24"/>
-          <w:szCs w:val="24"/>
-          <w:highlight w:val="yellow"/>
-        </w:rPr>
-        <w:t> : avoir le droit, la permission</w:t>
+        <w:t>ürfen : avoir le droit, la permission</w:t>
       </w:r>
       <w:r>
         <w:rPr>
@@ -2384,7 +1811,6 @@
           <w:highlight w:val="yellow"/>
         </w:rPr>
       </w:pPr>
-      <w:proofErr w:type="spellStart"/>
       <w:r>
         <w:rPr>
           <w:rFonts w:asciiTheme="majorHAnsi" w:hAnsiTheme="majorHAnsi"/>
@@ -2392,37 +1818,7 @@
           <w:szCs w:val="24"/>
           <w:highlight w:val="yellow"/>
         </w:rPr>
-        <w:t>nicht</w:t>
-      </w:r>
-      <w:proofErr w:type="spellEnd"/>
-      <w:r>
-        <w:rPr>
-          <w:rFonts w:asciiTheme="majorHAnsi" w:hAnsiTheme="majorHAnsi"/>
-          <w:sz w:val="24"/>
-          <w:szCs w:val="24"/>
-          <w:highlight w:val="yellow"/>
-        </w:rPr>
-        <w:t xml:space="preserve"> </w:t>
-      </w:r>
-      <w:proofErr w:type="spellStart"/>
-      <w:r>
-        <w:rPr>
-          <w:rFonts w:asciiTheme="majorHAnsi" w:hAnsiTheme="majorHAnsi"/>
-          <w:sz w:val="24"/>
-          <w:szCs w:val="24"/>
-          <w:highlight w:val="yellow"/>
-        </w:rPr>
-        <w:t>dürfen</w:t>
-      </w:r>
-      <w:proofErr w:type="spellEnd"/>
-      <w:r>
-        <w:rPr>
-          <w:rFonts w:asciiTheme="majorHAnsi" w:hAnsiTheme="majorHAnsi"/>
-          <w:sz w:val="24"/>
-          <w:szCs w:val="24"/>
-          <w:highlight w:val="yellow"/>
-        </w:rPr>
-        <w:t> : ne pas avoir le droit, ne pas devoir (interdiction)</w:t>
+        <w:t>nicht dürfen : ne pas avoir le droit, ne pas devoir (interdiction)</w:t>
       </w:r>
     </w:p>
     <w:p>
@@ -2434,7 +1830,6 @@
           <w:highlight w:val="yellow"/>
         </w:rPr>
       </w:pPr>
-      <w:proofErr w:type="spellStart"/>
       <w:r>
         <w:rPr>
           <w:rFonts w:asciiTheme="majorHAnsi" w:hAnsiTheme="majorHAnsi"/>
@@ -2451,17 +1846,7 @@
           <w:szCs w:val="24"/>
           <w:highlight w:val="yellow"/>
         </w:rPr>
-        <w:t>üssen</w:t>
-      </w:r>
-      <w:proofErr w:type="spellEnd"/>
-      <w:r>
-        <w:rPr>
-          <w:rFonts w:asciiTheme="majorHAnsi" w:hAnsiTheme="majorHAnsi"/>
-          <w:sz w:val="24"/>
-          <w:szCs w:val="24"/>
-          <w:highlight w:val="yellow"/>
-        </w:rPr>
-        <w:t> : être obligé, devoir</w:t>
+        <w:t>üssen : être obligé, devoir</w:t>
       </w:r>
       <w:r>
         <w:rPr>
@@ -2491,7 +1876,6 @@
           <w:highlight w:val="yellow"/>
         </w:rPr>
       </w:pPr>
-      <w:proofErr w:type="spellStart"/>
       <w:r>
         <w:rPr>
           <w:rFonts w:asciiTheme="majorHAnsi" w:hAnsiTheme="majorHAnsi"/>
@@ -2508,57 +1892,7 @@
           <w:szCs w:val="24"/>
           <w:highlight w:val="yellow"/>
         </w:rPr>
-        <w:t>ollen</w:t>
-      </w:r>
-      <w:proofErr w:type="spellEnd"/>
-      <w:r>
-        <w:rPr>
-          <w:rFonts w:asciiTheme="majorHAnsi" w:hAnsiTheme="majorHAnsi"/>
-          <w:sz w:val="24"/>
-          <w:szCs w:val="24"/>
-          <w:highlight w:val="yellow"/>
-        </w:rPr>
-        <w:t xml:space="preserve"> : vouloir (plus poli : </w:t>
-      </w:r>
-      <w:proofErr w:type="spellStart"/>
-      <w:r>
-        <w:rPr>
-          <w:rFonts w:asciiTheme="majorHAnsi" w:hAnsiTheme="majorHAnsi"/>
-          <w:sz w:val="24"/>
-          <w:szCs w:val="24"/>
-          <w:highlight w:val="yellow"/>
-        </w:rPr>
-        <w:t>ich</w:t>
-      </w:r>
-      <w:proofErr w:type="spellEnd"/>
-      <w:r>
-        <w:rPr>
-          <w:rFonts w:asciiTheme="majorHAnsi" w:hAnsiTheme="majorHAnsi"/>
-          <w:sz w:val="24"/>
-          <w:szCs w:val="24"/>
-          <w:highlight w:val="yellow"/>
-        </w:rPr>
-        <w:t xml:space="preserve"> </w:t>
-      </w:r>
-      <w:proofErr w:type="spellStart"/>
-      <w:r>
-        <w:rPr>
-          <w:rFonts w:asciiTheme="majorHAnsi" w:hAnsiTheme="majorHAnsi"/>
-          <w:sz w:val="24"/>
-          <w:szCs w:val="24"/>
-          <w:highlight w:val="yellow"/>
-        </w:rPr>
-        <w:t>möchte</w:t>
-      </w:r>
-      <w:proofErr w:type="spellEnd"/>
-      <w:r>
-        <w:rPr>
-          <w:rFonts w:asciiTheme="majorHAnsi" w:hAnsiTheme="majorHAnsi"/>
-          <w:sz w:val="24"/>
-          <w:szCs w:val="24"/>
-          <w:highlight w:val="yellow"/>
-        </w:rPr>
-        <w:t>)</w:t>
+        <w:t>ollen : vouloir (plus poli : ich möchte)</w:t>
       </w:r>
     </w:p>
     <w:p>
@@ -2572,7 +1906,6 @@
           <w:lang w:eastAsia="fr-FR"/>
         </w:rPr>
       </w:pPr>
-      <w:proofErr w:type="spellStart"/>
       <w:r>
         <w:rPr>
           <w:rFonts w:asciiTheme="majorHAnsi" w:hAnsiTheme="majorHAnsi"/>
@@ -2589,17 +1922,7 @@
           <w:szCs w:val="24"/>
           <w:highlight w:val="yellow"/>
         </w:rPr>
-        <w:t>ollen</w:t>
-      </w:r>
-      <w:proofErr w:type="spellEnd"/>
-      <w:r>
-        <w:rPr>
-          <w:rFonts w:asciiTheme="majorHAnsi" w:hAnsiTheme="majorHAnsi"/>
-          <w:sz w:val="24"/>
-          <w:szCs w:val="24"/>
-          <w:highlight w:val="yellow"/>
-        </w:rPr>
-        <w:t> : devoir (volonté d’autrui), être censé faire qch</w:t>
+        <w:t>ollen : devoir (volonté d’autrui), être censé faire qch</w:t>
       </w:r>
       <w:r>
         <w:rPr>
@@ -2776,10 +2099,10 @@
                   <v:path o:extrusionok="f" gradientshapeok="t" o:connecttype="rect"/>
                   <o:lock v:ext="edit" aspectratio="t"/>
                 </v:shapetype>
-                <v:shape id="_x0000_i1060" type="#_x0000_t75" style="width:114.75pt;height:14.65pt" o:ole="">
+                <v:shape id="_x0000_i1293" type="#_x0000_t75" style="width:114.75pt;height:19.15pt" o:ole="">
                   <v:imagedata r:id="rId5" o:title=""/>
                 </v:shape>
-                <w:control r:id="rId6" w:name="TextBox1" w:shapeid="_x0000_i1060"/>
+                <w:control r:id="rId6" w:name="TextBox1" w:shapeid="_x0000_i1293"/>
               </w:object>
             </w:r>
             <w:r>
@@ -2800,100 +2123,16 @@
                 <w:szCs w:val="24"/>
                 <w:lang w:eastAsia="fr-FR"/>
               </w:rPr>
-              <w:t>(</w:t>
-            </w:r>
-            <w:proofErr w:type="spellStart"/>
-            <w:r>
-              <w:rPr>
-                <w:rFonts w:ascii="Times New Roman" w:eastAsia="Times New Roman" w:hAnsi="Times New Roman" w:cs="Times New Roman"/>
-                <w:i/>
-                <w:iCs/>
-                <w:sz w:val="24"/>
-                <w:szCs w:val="24"/>
-                <w:lang w:eastAsia="fr-FR"/>
-              </w:rPr>
-              <w:t>wollen</w:t>
-            </w:r>
-            <w:proofErr w:type="spellEnd"/>
-            <w:r>
-              <w:rPr>
-                <w:rFonts w:ascii="Times New Roman" w:eastAsia="Times New Roman" w:hAnsi="Times New Roman" w:cs="Times New Roman"/>
-                <w:i/>
-                <w:iCs/>
-                <w:sz w:val="24"/>
-                <w:szCs w:val="24"/>
-                <w:lang w:eastAsia="fr-FR"/>
-              </w:rPr>
-              <w:t>)</w:t>
-            </w:r>
-            <w:r>
-              <w:rPr>
-                <w:rFonts w:ascii="Times New Roman" w:eastAsia="Times New Roman" w:hAnsi="Times New Roman" w:cs="Times New Roman"/>
-                <w:sz w:val="24"/>
-                <w:szCs w:val="24"/>
-                <w:lang w:eastAsia="fr-FR"/>
-              </w:rPr>
-              <w:t xml:space="preserve"> </w:t>
-            </w:r>
-            <w:proofErr w:type="spellStart"/>
-            <w:r>
-              <w:rPr>
-                <w:rFonts w:ascii="Times New Roman" w:eastAsia="Times New Roman" w:hAnsi="Times New Roman" w:cs="Times New Roman"/>
-                <w:sz w:val="24"/>
-                <w:szCs w:val="24"/>
-                <w:lang w:eastAsia="fr-FR"/>
-              </w:rPr>
-              <w:t>nächstes</w:t>
-            </w:r>
-            <w:proofErr w:type="spellEnd"/>
-            <w:r>
-              <w:rPr>
-                <w:rFonts w:ascii="Times New Roman" w:eastAsia="Times New Roman" w:hAnsi="Times New Roman" w:cs="Times New Roman"/>
-                <w:sz w:val="24"/>
-                <w:szCs w:val="24"/>
-                <w:lang w:eastAsia="fr-FR"/>
-              </w:rPr>
-              <w:t xml:space="preserve"> </w:t>
-            </w:r>
-            <w:proofErr w:type="spellStart"/>
-            <w:r>
-              <w:rPr>
-                <w:rFonts w:ascii="Times New Roman" w:eastAsia="Times New Roman" w:hAnsi="Times New Roman" w:cs="Times New Roman"/>
-                <w:sz w:val="24"/>
-                <w:szCs w:val="24"/>
-                <w:lang w:eastAsia="fr-FR"/>
-              </w:rPr>
-              <w:t>Jahr</w:t>
-            </w:r>
-            <w:proofErr w:type="spellEnd"/>
-            <w:r>
-              <w:rPr>
-                <w:rFonts w:ascii="Times New Roman" w:eastAsia="Times New Roman" w:hAnsi="Times New Roman" w:cs="Times New Roman"/>
-                <w:sz w:val="24"/>
-                <w:szCs w:val="24"/>
-                <w:lang w:eastAsia="fr-FR"/>
-              </w:rPr>
-              <w:t xml:space="preserve"> in Berlin </w:t>
-            </w:r>
-            <w:proofErr w:type="spellStart"/>
-            <w:r>
-              <w:rPr>
-                <w:rFonts w:ascii="Times New Roman" w:eastAsia="Times New Roman" w:hAnsi="Times New Roman" w:cs="Times New Roman"/>
-                <w:sz w:val="24"/>
-                <w:szCs w:val="24"/>
-                <w:lang w:eastAsia="fr-FR"/>
-              </w:rPr>
-              <w:t>studieren</w:t>
-            </w:r>
-            <w:proofErr w:type="spellEnd"/>
-            <w:r>
-              <w:rPr>
-                <w:rFonts w:ascii="Times New Roman" w:eastAsia="Times New Roman" w:hAnsi="Times New Roman" w:cs="Times New Roman"/>
-                <w:sz w:val="24"/>
-                <w:szCs w:val="24"/>
-                <w:lang w:eastAsia="fr-FR"/>
-              </w:rPr>
-              <w:t>.</w:t>
+              <w:t>(wollen)</w:t>
+            </w:r>
+            <w:r>
+              <w:rPr>
+                <w:rFonts w:ascii="Times New Roman" w:eastAsia="Times New Roman" w:hAnsi="Times New Roman" w:cs="Times New Roman"/>
+                <w:sz w:val="24"/>
+                <w:szCs w:val="24"/>
+                <w:lang w:eastAsia="fr-FR"/>
+              </w:rPr>
+              <w:t xml:space="preserve"> nächstes Jahr in Berlin studieren.</w:t>
             </w:r>
           </w:p>
         </w:tc>
@@ -2954,10 +2193,10 @@
                 <w:lang w:eastAsia="fr-FR"/>
               </w:rPr>
               <w:object w:dxaOrig="1440" w:dyaOrig="1440" w14:anchorId="090F73BD">
-                <v:shape id="_x0000_i1064" type="#_x0000_t75" style="width:114.75pt;height:14.65pt" o:ole="">
-                  <v:imagedata r:id="rId5" o:title=""/>
+                <v:shape id="_x0000_i1274" type="#_x0000_t75" style="width:114.75pt;height:18.75pt" o:ole="">
+                  <v:imagedata r:id="rId7" o:title=""/>
                 </v:shape>
-                <w:control r:id="rId7" w:name="TextBox11" w:shapeid="_x0000_i1064"/>
+                <w:control r:id="rId8" w:name="TextBox11" w:shapeid="_x0000_i1274"/>
               </w:object>
             </w:r>
             <w:r>
@@ -2978,60 +2217,16 @@
                 <w:szCs w:val="24"/>
                 <w:lang w:eastAsia="fr-FR"/>
               </w:rPr>
-              <w:t>(</w:t>
-            </w:r>
-            <w:proofErr w:type="spellStart"/>
-            <w:r>
-              <w:rPr>
-                <w:rFonts w:ascii="Times New Roman" w:eastAsia="Times New Roman" w:hAnsi="Times New Roman" w:cs="Times New Roman"/>
-                <w:i/>
-                <w:iCs/>
-                <w:sz w:val="24"/>
-                <w:szCs w:val="24"/>
-                <w:lang w:eastAsia="fr-FR"/>
-              </w:rPr>
-              <w:t>müssen</w:t>
-            </w:r>
-            <w:proofErr w:type="spellEnd"/>
-            <w:r>
-              <w:rPr>
-                <w:rFonts w:ascii="Times New Roman" w:eastAsia="Times New Roman" w:hAnsi="Times New Roman" w:cs="Times New Roman"/>
-                <w:i/>
-                <w:iCs/>
-                <w:sz w:val="24"/>
-                <w:szCs w:val="24"/>
-                <w:lang w:eastAsia="fr-FR"/>
-              </w:rPr>
-              <w:t>)</w:t>
-            </w:r>
-            <w:r>
-              <w:rPr>
-                <w:rFonts w:ascii="Times New Roman" w:eastAsia="Times New Roman" w:hAnsi="Times New Roman" w:cs="Times New Roman"/>
-                <w:sz w:val="24"/>
-                <w:szCs w:val="24"/>
-                <w:lang w:eastAsia="fr-FR"/>
-              </w:rPr>
-              <w:t xml:space="preserve"> du morgen </w:t>
-            </w:r>
-            <w:proofErr w:type="spellStart"/>
-            <w:r>
-              <w:rPr>
-                <w:rFonts w:ascii="Times New Roman" w:eastAsia="Times New Roman" w:hAnsi="Times New Roman" w:cs="Times New Roman"/>
-                <w:sz w:val="24"/>
-                <w:szCs w:val="24"/>
-                <w:lang w:eastAsia="fr-FR"/>
-              </w:rPr>
-              <w:t>arbeiten</w:t>
-            </w:r>
-            <w:proofErr w:type="spellEnd"/>
-            <w:r>
-              <w:rPr>
-                <w:rFonts w:ascii="Times New Roman" w:eastAsia="Times New Roman" w:hAnsi="Times New Roman" w:cs="Times New Roman"/>
-                <w:sz w:val="24"/>
-                <w:szCs w:val="24"/>
-                <w:lang w:eastAsia="fr-FR"/>
-              </w:rPr>
-              <w:t>?</w:t>
+              <w:t>(müssen)</w:t>
+            </w:r>
+            <w:r>
+              <w:rPr>
+                <w:rFonts w:ascii="Times New Roman" w:eastAsia="Times New Roman" w:hAnsi="Times New Roman" w:cs="Times New Roman"/>
+                <w:sz w:val="24"/>
+                <w:szCs w:val="24"/>
+                <w:lang w:eastAsia="fr-FR"/>
+              </w:rPr>
+              <w:t xml:space="preserve"> du morgen arbeiten?</w:t>
             </w:r>
           </w:p>
         </w:tc>
@@ -3101,10 +2296,10 @@
                 <w:lang w:eastAsia="fr-FR"/>
               </w:rPr>
               <w:object w:dxaOrig="1440" w:dyaOrig="1440" w14:anchorId="27ADB273">
-                <v:shape id="_x0000_i1068" type="#_x0000_t75" style="width:114.75pt;height:14.65pt" o:ole="">
-                  <v:imagedata r:id="rId5" o:title=""/>
+                <v:shape id="_x0000_i1276" type="#_x0000_t75" style="width:114.75pt;height:19.5pt" o:ole="">
+                  <v:imagedata r:id="rId9" o:title=""/>
                 </v:shape>
-                <w:control r:id="rId8" w:name="TextBox12" w:shapeid="_x0000_i1068"/>
+                <w:control r:id="rId10" w:name="TextBox12" w:shapeid="_x0000_i1276"/>
               </w:object>
             </w:r>
             <w:r>
@@ -3134,67 +2329,7 @@
                 <w:szCs w:val="24"/>
                 <w:lang w:eastAsia="fr-FR"/>
               </w:rPr>
-              <w:t xml:space="preserve"> </w:t>
-            </w:r>
-            <w:proofErr w:type="spellStart"/>
-            <w:r>
-              <w:rPr>
-                <w:rFonts w:ascii="Times New Roman" w:eastAsia="Times New Roman" w:hAnsi="Times New Roman" w:cs="Times New Roman"/>
-                <w:sz w:val="24"/>
-                <w:szCs w:val="24"/>
-                <w:lang w:eastAsia="fr-FR"/>
-              </w:rPr>
-              <w:t>sehr</w:t>
-            </w:r>
-            <w:proofErr w:type="spellEnd"/>
-            <w:r>
-              <w:rPr>
-                <w:rFonts w:ascii="Times New Roman" w:eastAsia="Times New Roman" w:hAnsi="Times New Roman" w:cs="Times New Roman"/>
-                <w:sz w:val="24"/>
-                <w:szCs w:val="24"/>
-                <w:lang w:eastAsia="fr-FR"/>
-              </w:rPr>
-              <w:t xml:space="preserve"> </w:t>
-            </w:r>
-            <w:proofErr w:type="spellStart"/>
-            <w:r>
-              <w:rPr>
-                <w:rFonts w:ascii="Times New Roman" w:eastAsia="Times New Roman" w:hAnsi="Times New Roman" w:cs="Times New Roman"/>
-                <w:sz w:val="24"/>
-                <w:szCs w:val="24"/>
-                <w:lang w:eastAsia="fr-FR"/>
-              </w:rPr>
-              <w:t>gut</w:t>
-            </w:r>
-            <w:proofErr w:type="spellEnd"/>
-            <w:r>
-              <w:rPr>
-                <w:rFonts w:ascii="Times New Roman" w:eastAsia="Times New Roman" w:hAnsi="Times New Roman" w:cs="Times New Roman"/>
-                <w:sz w:val="24"/>
-                <w:szCs w:val="24"/>
-                <w:lang w:eastAsia="fr-FR"/>
-              </w:rPr>
-              <w:t xml:space="preserve"> </w:t>
-            </w:r>
-            <w:proofErr w:type="spellStart"/>
-            <w:r>
-              <w:rPr>
-                <w:rFonts w:ascii="Times New Roman" w:eastAsia="Times New Roman" w:hAnsi="Times New Roman" w:cs="Times New Roman"/>
-                <w:sz w:val="24"/>
-                <w:szCs w:val="24"/>
-                <w:lang w:eastAsia="fr-FR"/>
-              </w:rPr>
-              <w:t>kochen</w:t>
-            </w:r>
-            <w:proofErr w:type="spellEnd"/>
-            <w:r>
-              <w:rPr>
-                <w:rFonts w:ascii="Times New Roman" w:eastAsia="Times New Roman" w:hAnsi="Times New Roman" w:cs="Times New Roman"/>
-                <w:sz w:val="24"/>
-                <w:szCs w:val="24"/>
-                <w:lang w:eastAsia="fr-FR"/>
-              </w:rPr>
-              <w:t>.</w:t>
+              <w:t xml:space="preserve"> sehr gut kochen.</w:t>
             </w:r>
           </w:p>
         </w:tc>
@@ -3255,10 +2390,10 @@
                 <w:lang w:eastAsia="fr-FR"/>
               </w:rPr>
               <w:object w:dxaOrig="1440" w:dyaOrig="1440" w14:anchorId="0E7B7624">
-                <v:shape id="_x0000_i1072" type="#_x0000_t75" style="width:114.75pt;height:14.65pt" o:ole="">
-                  <v:imagedata r:id="rId5" o:title=""/>
+                <v:shape id="_x0000_i1278" type="#_x0000_t75" style="width:114.75pt;height:17.25pt" o:ole="">
+                  <v:imagedata r:id="rId11" o:title=""/>
                 </v:shape>
-                <w:control r:id="rId9" w:name="TextBox13" w:shapeid="_x0000_i1072"/>
+                <w:control r:id="rId12" w:name="TextBox13" w:shapeid="_x0000_i1278"/>
               </w:object>
             </w:r>
             <w:r>
@@ -3279,31 +2414,7 @@
                 <w:szCs w:val="24"/>
                 <w:lang w:eastAsia="fr-FR"/>
               </w:rPr>
-              <w:t>(</w:t>
-            </w:r>
-            <w:proofErr w:type="spellStart"/>
-            <w:r>
-              <w:rPr>
-                <w:rFonts w:ascii="Times New Roman" w:eastAsia="Times New Roman" w:hAnsi="Times New Roman" w:cs="Times New Roman"/>
-                <w:i/>
-                <w:iCs/>
-                <w:sz w:val="24"/>
-                <w:szCs w:val="24"/>
-                <w:lang w:eastAsia="fr-FR"/>
-              </w:rPr>
-              <w:t>mögen</w:t>
-            </w:r>
-            <w:proofErr w:type="spellEnd"/>
-            <w:r>
-              <w:rPr>
-                <w:rFonts w:ascii="Times New Roman" w:eastAsia="Times New Roman" w:hAnsi="Times New Roman" w:cs="Times New Roman"/>
-                <w:i/>
-                <w:iCs/>
-                <w:sz w:val="24"/>
-                <w:szCs w:val="24"/>
-                <w:lang w:eastAsia="fr-FR"/>
-              </w:rPr>
-              <w:t>)</w:t>
+              <w:t>(mögen)</w:t>
             </w:r>
             <w:r>
               <w:rPr>
@@ -3383,25 +2494,14 @@
                 <w:lang w:eastAsia="fr-FR"/>
               </w:rPr>
             </w:pPr>
-            <w:proofErr w:type="spellStart"/>
-            <w:r>
-              <w:rPr>
-                <w:rFonts w:ascii="Times New Roman" w:eastAsia="Times New Roman" w:hAnsi="Times New Roman" w:cs="Times New Roman"/>
-                <w:sz w:val="24"/>
-                <w:szCs w:val="24"/>
-                <w:lang w:eastAsia="fr-FR"/>
-              </w:rPr>
-              <w:t>Warum</w:t>
-            </w:r>
-            <w:proofErr w:type="spellEnd"/>
-            <w:r>
-              <w:rPr>
-                <w:rFonts w:ascii="Times New Roman" w:eastAsia="Times New Roman" w:hAnsi="Times New Roman" w:cs="Times New Roman"/>
-                <w:sz w:val="24"/>
-                <w:szCs w:val="24"/>
-                <w:lang w:eastAsia="fr-FR"/>
-              </w:rPr>
-              <w:t xml:space="preserve"> </w:t>
+            <w:r>
+              <w:rPr>
+                <w:rFonts w:ascii="Times New Roman" w:eastAsia="Times New Roman" w:hAnsi="Times New Roman" w:cs="Times New Roman"/>
+                <w:sz w:val="24"/>
+                <w:szCs w:val="24"/>
+                <w:lang w:eastAsia="fr-FR"/>
+              </w:rPr>
+              <w:t xml:space="preserve">Warum </w:t>
             </w:r>
             <w:r>
               <w:rPr>
@@ -3411,10 +2511,10 @@
                 <w:lang w:eastAsia="fr-FR"/>
               </w:rPr>
               <w:object w:dxaOrig="1440" w:dyaOrig="1440" w14:anchorId="3FC23421">
-                <v:shape id="_x0000_i1076" type="#_x0000_t75" style="width:114.75pt;height:14.65pt" o:ole="">
-                  <v:imagedata r:id="rId5" o:title=""/>
+                <v:shape id="_x0000_i1280" type="#_x0000_t75" style="width:114.75pt;height:19.9pt" o:ole="">
+                  <v:imagedata r:id="rId13" o:title=""/>
                 </v:shape>
-                <w:control r:id="rId10" w:name="TextBox14" w:shapeid="_x0000_i1076"/>
+                <w:control r:id="rId14" w:name="TextBox14" w:shapeid="_x0000_i1280"/>
               </w:object>
             </w:r>
             <w:r>
@@ -3435,120 +2535,16 @@
                 <w:szCs w:val="24"/>
                 <w:lang w:eastAsia="fr-FR"/>
               </w:rPr>
-              <w:t>(</w:t>
-            </w:r>
-            <w:proofErr w:type="spellStart"/>
-            <w:r>
-              <w:rPr>
-                <w:rFonts w:ascii="Times New Roman" w:eastAsia="Times New Roman" w:hAnsi="Times New Roman" w:cs="Times New Roman"/>
-                <w:i/>
-                <w:iCs/>
-                <w:sz w:val="24"/>
-                <w:szCs w:val="24"/>
-                <w:lang w:eastAsia="fr-FR"/>
-              </w:rPr>
-              <w:t>dürfen</w:t>
-            </w:r>
-            <w:proofErr w:type="spellEnd"/>
-            <w:r>
-              <w:rPr>
-                <w:rFonts w:ascii="Times New Roman" w:eastAsia="Times New Roman" w:hAnsi="Times New Roman" w:cs="Times New Roman"/>
-                <w:i/>
-                <w:iCs/>
-                <w:sz w:val="24"/>
-                <w:szCs w:val="24"/>
-                <w:lang w:eastAsia="fr-FR"/>
-              </w:rPr>
-              <w:t>)</w:t>
-            </w:r>
-            <w:r>
-              <w:rPr>
-                <w:rFonts w:ascii="Times New Roman" w:eastAsia="Times New Roman" w:hAnsi="Times New Roman" w:cs="Times New Roman"/>
-                <w:sz w:val="24"/>
-                <w:szCs w:val="24"/>
-                <w:lang w:eastAsia="fr-FR"/>
-              </w:rPr>
-              <w:t xml:space="preserve"> </w:t>
-            </w:r>
-            <w:proofErr w:type="spellStart"/>
-            <w:r>
-              <w:rPr>
-                <w:rFonts w:ascii="Times New Roman" w:eastAsia="Times New Roman" w:hAnsi="Times New Roman" w:cs="Times New Roman"/>
-                <w:sz w:val="24"/>
-                <w:szCs w:val="24"/>
-                <w:lang w:eastAsia="fr-FR"/>
-              </w:rPr>
-              <w:t>Sie</w:t>
-            </w:r>
-            <w:proofErr w:type="spellEnd"/>
-            <w:r>
-              <w:rPr>
-                <w:rFonts w:ascii="Times New Roman" w:eastAsia="Times New Roman" w:hAnsi="Times New Roman" w:cs="Times New Roman"/>
-                <w:sz w:val="24"/>
-                <w:szCs w:val="24"/>
-                <w:lang w:eastAsia="fr-FR"/>
-              </w:rPr>
-              <w:t xml:space="preserve"> </w:t>
-            </w:r>
-            <w:proofErr w:type="spellStart"/>
-            <w:r>
-              <w:rPr>
-                <w:rFonts w:ascii="Times New Roman" w:eastAsia="Times New Roman" w:hAnsi="Times New Roman" w:cs="Times New Roman"/>
-                <w:sz w:val="24"/>
-                <w:szCs w:val="24"/>
-                <w:lang w:eastAsia="fr-FR"/>
-              </w:rPr>
-              <w:t>keinen</w:t>
-            </w:r>
-            <w:proofErr w:type="spellEnd"/>
-            <w:r>
-              <w:rPr>
-                <w:rFonts w:ascii="Times New Roman" w:eastAsia="Times New Roman" w:hAnsi="Times New Roman" w:cs="Times New Roman"/>
-                <w:sz w:val="24"/>
-                <w:szCs w:val="24"/>
-                <w:lang w:eastAsia="fr-FR"/>
-              </w:rPr>
-              <w:t xml:space="preserve"> </w:t>
-            </w:r>
-            <w:proofErr w:type="spellStart"/>
-            <w:r>
-              <w:rPr>
-                <w:rFonts w:ascii="Times New Roman" w:eastAsia="Times New Roman" w:hAnsi="Times New Roman" w:cs="Times New Roman"/>
-                <w:sz w:val="24"/>
-                <w:szCs w:val="24"/>
-                <w:lang w:eastAsia="fr-FR"/>
-              </w:rPr>
-              <w:t>Kaffee</w:t>
-            </w:r>
-            <w:proofErr w:type="spellEnd"/>
-            <w:r>
-              <w:rPr>
-                <w:rFonts w:ascii="Times New Roman" w:eastAsia="Times New Roman" w:hAnsi="Times New Roman" w:cs="Times New Roman"/>
-                <w:sz w:val="24"/>
-                <w:szCs w:val="24"/>
-                <w:lang w:eastAsia="fr-FR"/>
-              </w:rPr>
-              <w:t xml:space="preserve"> </w:t>
-            </w:r>
-            <w:proofErr w:type="spellStart"/>
-            <w:r>
-              <w:rPr>
-                <w:rFonts w:ascii="Times New Roman" w:eastAsia="Times New Roman" w:hAnsi="Times New Roman" w:cs="Times New Roman"/>
-                <w:sz w:val="24"/>
-                <w:szCs w:val="24"/>
-                <w:lang w:eastAsia="fr-FR"/>
-              </w:rPr>
-              <w:t>trinken</w:t>
-            </w:r>
-            <w:proofErr w:type="spellEnd"/>
-            <w:r>
-              <w:rPr>
-                <w:rFonts w:ascii="Times New Roman" w:eastAsia="Times New Roman" w:hAnsi="Times New Roman" w:cs="Times New Roman"/>
-                <w:sz w:val="24"/>
-                <w:szCs w:val="24"/>
-                <w:lang w:eastAsia="fr-FR"/>
-              </w:rPr>
-              <w:t>?</w:t>
+              <w:t>(dürfen)</w:t>
+            </w:r>
+            <w:r>
+              <w:rPr>
+                <w:rFonts w:ascii="Times New Roman" w:eastAsia="Times New Roman" w:hAnsi="Times New Roman" w:cs="Times New Roman"/>
+                <w:sz w:val="24"/>
+                <w:szCs w:val="24"/>
+                <w:lang w:eastAsia="fr-FR"/>
+              </w:rPr>
+              <w:t xml:space="preserve"> Sie keinen Kaffee trinken?</w:t>
             </w:r>
           </w:p>
         </w:tc>
@@ -3618,10 +2614,10 @@
                 <w:lang w:eastAsia="fr-FR"/>
               </w:rPr>
               <w:object w:dxaOrig="1440" w:dyaOrig="1440" w14:anchorId="4F618362">
-                <v:shape id="_x0000_i1080" type="#_x0000_t75" style="width:114.75pt;height:14.65pt" o:ole="">
-                  <v:imagedata r:id="rId5" o:title=""/>
+                <v:shape id="_x0000_i1282" type="#_x0000_t75" style="width:114.75pt;height:19.5pt" o:ole="">
+                  <v:imagedata r:id="rId15" o:title=""/>
                 </v:shape>
-                <w:control r:id="rId11" w:name="TextBox15" w:shapeid="_x0000_i1080"/>
+                <w:control r:id="rId16" w:name="TextBox15" w:shapeid="_x0000_i1282"/>
               </w:object>
             </w:r>
             <w:r>
@@ -3642,60 +2638,16 @@
                 <w:szCs w:val="24"/>
                 <w:lang w:eastAsia="fr-FR"/>
               </w:rPr>
-              <w:t>(</w:t>
-            </w:r>
-            <w:proofErr w:type="spellStart"/>
-            <w:r>
-              <w:rPr>
-                <w:rFonts w:ascii="Times New Roman" w:eastAsia="Times New Roman" w:hAnsi="Times New Roman" w:cs="Times New Roman"/>
-                <w:i/>
-                <w:iCs/>
-                <w:sz w:val="24"/>
-                <w:szCs w:val="24"/>
-                <w:lang w:eastAsia="fr-FR"/>
-              </w:rPr>
-              <w:t>sollen</w:t>
-            </w:r>
-            <w:proofErr w:type="spellEnd"/>
-            <w:r>
-              <w:rPr>
-                <w:rFonts w:ascii="Times New Roman" w:eastAsia="Times New Roman" w:hAnsi="Times New Roman" w:cs="Times New Roman"/>
-                <w:i/>
-                <w:iCs/>
-                <w:sz w:val="24"/>
-                <w:szCs w:val="24"/>
-                <w:lang w:eastAsia="fr-FR"/>
-              </w:rPr>
-              <w:t>)</w:t>
-            </w:r>
-            <w:r>
-              <w:rPr>
-                <w:rFonts w:ascii="Times New Roman" w:eastAsia="Times New Roman" w:hAnsi="Times New Roman" w:cs="Times New Roman"/>
-                <w:sz w:val="24"/>
-                <w:szCs w:val="24"/>
-                <w:lang w:eastAsia="fr-FR"/>
-              </w:rPr>
-              <w:t xml:space="preserve"> es </w:t>
-            </w:r>
-            <w:proofErr w:type="spellStart"/>
-            <w:r>
-              <w:rPr>
-                <w:rFonts w:ascii="Times New Roman" w:eastAsia="Times New Roman" w:hAnsi="Times New Roman" w:cs="Times New Roman"/>
-                <w:sz w:val="24"/>
-                <w:szCs w:val="24"/>
-                <w:lang w:eastAsia="fr-FR"/>
-              </w:rPr>
-              <w:t>regnen</w:t>
-            </w:r>
-            <w:proofErr w:type="spellEnd"/>
-            <w:r>
-              <w:rPr>
-                <w:rFonts w:ascii="Times New Roman" w:eastAsia="Times New Roman" w:hAnsi="Times New Roman" w:cs="Times New Roman"/>
-                <w:sz w:val="24"/>
-                <w:szCs w:val="24"/>
-                <w:lang w:eastAsia="fr-FR"/>
-              </w:rPr>
-              <w:t xml:space="preserve"> (</w:t>
+              <w:t>(sollen)</w:t>
+            </w:r>
+            <w:r>
+              <w:rPr>
+                <w:rFonts w:ascii="Times New Roman" w:eastAsia="Times New Roman" w:hAnsi="Times New Roman" w:cs="Times New Roman"/>
+                <w:sz w:val="24"/>
+                <w:szCs w:val="24"/>
+                <w:lang w:eastAsia="fr-FR"/>
+              </w:rPr>
+              <w:t xml:space="preserve"> es regnen (</w:t>
             </w:r>
             <w:r>
               <w:rPr>
@@ -3766,25 +2718,14 @@
                 <w:lang w:eastAsia="fr-FR"/>
               </w:rPr>
             </w:pPr>
-            <w:proofErr w:type="spellStart"/>
-            <w:r>
-              <w:rPr>
-                <w:rFonts w:ascii="Times New Roman" w:eastAsia="Times New Roman" w:hAnsi="Times New Roman" w:cs="Times New Roman"/>
-                <w:sz w:val="24"/>
-                <w:szCs w:val="24"/>
-                <w:lang w:eastAsia="fr-FR"/>
-              </w:rPr>
-              <w:t>Warum</w:t>
-            </w:r>
-            <w:proofErr w:type="spellEnd"/>
-            <w:r>
-              <w:rPr>
-                <w:rFonts w:ascii="Times New Roman" w:eastAsia="Times New Roman" w:hAnsi="Times New Roman" w:cs="Times New Roman"/>
-                <w:sz w:val="24"/>
-                <w:szCs w:val="24"/>
-                <w:lang w:eastAsia="fr-FR"/>
-              </w:rPr>
-              <w:t xml:space="preserve"> </w:t>
+            <w:r>
+              <w:rPr>
+                <w:rFonts w:ascii="Times New Roman" w:eastAsia="Times New Roman" w:hAnsi="Times New Roman" w:cs="Times New Roman"/>
+                <w:sz w:val="24"/>
+                <w:szCs w:val="24"/>
+                <w:lang w:eastAsia="fr-FR"/>
+              </w:rPr>
+              <w:t xml:space="preserve">Warum </w:t>
             </w:r>
             <w:r>
               <w:rPr>
@@ -3794,10 +2735,10 @@
                 <w:lang w:eastAsia="fr-FR"/>
               </w:rPr>
               <w:object w:dxaOrig="1440" w:dyaOrig="1440" w14:anchorId="600A9933">
-                <v:shape id="_x0000_i1084" type="#_x0000_t75" style="width:114.75pt;height:14.65pt" o:ole="">
-                  <v:imagedata r:id="rId5" o:title=""/>
+                <v:shape id="_x0000_i1284" type="#_x0000_t75" style="width:114.75pt;height:19.5pt" o:ole="">
+                  <v:imagedata r:id="rId17" o:title=""/>
                 </v:shape>
-                <w:control r:id="rId12" w:name="TextBox16" w:shapeid="_x0000_i1084"/>
+                <w:control r:id="rId18" w:name="TextBox16" w:shapeid="_x0000_i1284"/>
               </w:object>
             </w:r>
             <w:r>
@@ -3818,80 +2759,16 @@
                 <w:szCs w:val="24"/>
                 <w:lang w:eastAsia="fr-FR"/>
               </w:rPr>
-              <w:t>(</w:t>
-            </w:r>
-            <w:proofErr w:type="spellStart"/>
-            <w:r>
-              <w:rPr>
-                <w:rFonts w:ascii="Times New Roman" w:eastAsia="Times New Roman" w:hAnsi="Times New Roman" w:cs="Times New Roman"/>
-                <w:i/>
-                <w:iCs/>
-                <w:sz w:val="24"/>
-                <w:szCs w:val="24"/>
-                <w:lang w:eastAsia="fr-FR"/>
-              </w:rPr>
-              <w:t>wollen</w:t>
-            </w:r>
-            <w:proofErr w:type="spellEnd"/>
-            <w:r>
-              <w:rPr>
-                <w:rFonts w:ascii="Times New Roman" w:eastAsia="Times New Roman" w:hAnsi="Times New Roman" w:cs="Times New Roman"/>
-                <w:i/>
-                <w:iCs/>
-                <w:sz w:val="24"/>
-                <w:szCs w:val="24"/>
-                <w:lang w:eastAsia="fr-FR"/>
-              </w:rPr>
-              <w:t>)</w:t>
-            </w:r>
-            <w:r>
-              <w:rPr>
-                <w:rFonts w:ascii="Times New Roman" w:eastAsia="Times New Roman" w:hAnsi="Times New Roman" w:cs="Times New Roman"/>
-                <w:sz w:val="24"/>
-                <w:szCs w:val="24"/>
-                <w:lang w:eastAsia="fr-FR"/>
-              </w:rPr>
-              <w:t xml:space="preserve"> </w:t>
-            </w:r>
-            <w:proofErr w:type="spellStart"/>
-            <w:r>
-              <w:rPr>
-                <w:rFonts w:ascii="Times New Roman" w:eastAsia="Times New Roman" w:hAnsi="Times New Roman" w:cs="Times New Roman"/>
-                <w:sz w:val="24"/>
-                <w:szCs w:val="24"/>
-                <w:lang w:eastAsia="fr-FR"/>
-              </w:rPr>
-              <w:t>Sie</w:t>
-            </w:r>
-            <w:proofErr w:type="spellEnd"/>
-            <w:r>
-              <w:rPr>
-                <w:rFonts w:ascii="Times New Roman" w:eastAsia="Times New Roman" w:hAnsi="Times New Roman" w:cs="Times New Roman"/>
-                <w:sz w:val="24"/>
-                <w:szCs w:val="24"/>
-                <w:lang w:eastAsia="fr-FR"/>
-              </w:rPr>
-              <w:t xml:space="preserve"> mit Professor Weber </w:t>
-            </w:r>
-            <w:proofErr w:type="spellStart"/>
-            <w:r>
-              <w:rPr>
-                <w:rFonts w:ascii="Times New Roman" w:eastAsia="Times New Roman" w:hAnsi="Times New Roman" w:cs="Times New Roman"/>
-                <w:sz w:val="24"/>
-                <w:szCs w:val="24"/>
-                <w:lang w:eastAsia="fr-FR"/>
-              </w:rPr>
-              <w:t>sprechen</w:t>
-            </w:r>
-            <w:proofErr w:type="spellEnd"/>
-            <w:r>
-              <w:rPr>
-                <w:rFonts w:ascii="Times New Roman" w:eastAsia="Times New Roman" w:hAnsi="Times New Roman" w:cs="Times New Roman"/>
-                <w:sz w:val="24"/>
-                <w:szCs w:val="24"/>
-                <w:lang w:eastAsia="fr-FR"/>
-              </w:rPr>
-              <w:t>?</w:t>
+              <w:t>(wollen)</w:t>
+            </w:r>
+            <w:r>
+              <w:rPr>
+                <w:rFonts w:ascii="Times New Roman" w:eastAsia="Times New Roman" w:hAnsi="Times New Roman" w:cs="Times New Roman"/>
+                <w:sz w:val="24"/>
+                <w:szCs w:val="24"/>
+                <w:lang w:eastAsia="fr-FR"/>
+              </w:rPr>
+              <w:t xml:space="preserve"> Sie mit Professor Weber sprechen?</w:t>
             </w:r>
           </w:p>
         </w:tc>
@@ -3952,10 +2829,10 @@
                 <w:lang w:eastAsia="fr-FR"/>
               </w:rPr>
               <w:object w:dxaOrig="1440" w:dyaOrig="1440" w14:anchorId="72B4B410">
-                <v:shape id="_x0000_i1088" type="#_x0000_t75" style="width:114.75pt;height:14.65pt" o:ole="">
-                  <v:imagedata r:id="rId5" o:title=""/>
+                <v:shape id="_x0000_i1286" type="#_x0000_t75" style="width:114.75pt;height:21pt" o:ole="">
+                  <v:imagedata r:id="rId19" o:title=""/>
                 </v:shape>
-                <w:control r:id="rId13" w:name="TextBox17" w:shapeid="_x0000_i1088"/>
+                <w:control r:id="rId20" w:name="TextBox17" w:shapeid="_x0000_i1286"/>
               </w:object>
             </w:r>
             <w:r>
@@ -3985,67 +2862,7 @@
                 <w:szCs w:val="24"/>
                 <w:lang w:eastAsia="fr-FR"/>
               </w:rPr>
-              <w:t xml:space="preserve"> </w:t>
-            </w:r>
-            <w:proofErr w:type="spellStart"/>
-            <w:r>
-              <w:rPr>
-                <w:rFonts w:ascii="Times New Roman" w:eastAsia="Times New Roman" w:hAnsi="Times New Roman" w:cs="Times New Roman"/>
-                <w:sz w:val="24"/>
-                <w:szCs w:val="24"/>
-                <w:lang w:eastAsia="fr-FR"/>
-              </w:rPr>
-              <w:t>ihr</w:t>
-            </w:r>
-            <w:proofErr w:type="spellEnd"/>
-            <w:r>
-              <w:rPr>
-                <w:rFonts w:ascii="Times New Roman" w:eastAsia="Times New Roman" w:hAnsi="Times New Roman" w:cs="Times New Roman"/>
-                <w:sz w:val="24"/>
-                <w:szCs w:val="24"/>
-                <w:lang w:eastAsia="fr-FR"/>
-              </w:rPr>
-              <w:t xml:space="preserve"> bitte </w:t>
-            </w:r>
-            <w:proofErr w:type="spellStart"/>
-            <w:r>
-              <w:rPr>
-                <w:rFonts w:ascii="Times New Roman" w:eastAsia="Times New Roman" w:hAnsi="Times New Roman" w:cs="Times New Roman"/>
-                <w:sz w:val="24"/>
-                <w:szCs w:val="24"/>
-                <w:lang w:eastAsia="fr-FR"/>
-              </w:rPr>
-              <w:t>mein</w:t>
-            </w:r>
-            <w:proofErr w:type="spellEnd"/>
-            <w:r>
-              <w:rPr>
-                <w:rFonts w:ascii="Times New Roman" w:eastAsia="Times New Roman" w:hAnsi="Times New Roman" w:cs="Times New Roman"/>
-                <w:sz w:val="24"/>
-                <w:szCs w:val="24"/>
-                <w:lang w:eastAsia="fr-FR"/>
-              </w:rPr>
-              <w:t xml:space="preserve"> Auto </w:t>
-            </w:r>
-            <w:proofErr w:type="spellStart"/>
-            <w:r>
-              <w:rPr>
-                <w:rFonts w:ascii="Times New Roman" w:eastAsia="Times New Roman" w:hAnsi="Times New Roman" w:cs="Times New Roman"/>
-                <w:sz w:val="24"/>
-                <w:szCs w:val="24"/>
-                <w:lang w:eastAsia="fr-FR"/>
-              </w:rPr>
-              <w:t>waschen</w:t>
-            </w:r>
-            <w:proofErr w:type="spellEnd"/>
-            <w:r>
-              <w:rPr>
-                <w:rFonts w:ascii="Times New Roman" w:eastAsia="Times New Roman" w:hAnsi="Times New Roman" w:cs="Times New Roman"/>
-                <w:sz w:val="24"/>
-                <w:szCs w:val="24"/>
-                <w:lang w:eastAsia="fr-FR"/>
-              </w:rPr>
-              <w:t>?</w:t>
+              <w:t xml:space="preserve"> ihr bitte mein Auto waschen?</w:t>
             </w:r>
           </w:p>
         </w:tc>
@@ -4115,10 +2932,10 @@
                 <w:lang w:eastAsia="fr-FR"/>
               </w:rPr>
               <w:object w:dxaOrig="1440" w:dyaOrig="1440" w14:anchorId="22821E2F">
-                <v:shape id="_x0000_i1092" type="#_x0000_t75" style="width:114.75pt;height:14.65pt" o:ole="">
-                  <v:imagedata r:id="rId5" o:title=""/>
+                <v:shape id="_x0000_i1294" type="#_x0000_t75" style="width:114.75pt;height:20.65pt" o:ole="">
+                  <v:imagedata r:id="rId21" o:title=""/>
                 </v:shape>
-                <w:control r:id="rId14" w:name="TextBox18" w:shapeid="_x0000_i1092"/>
+                <w:control r:id="rId22" w:name="TextBox18" w:shapeid="_x0000_i1294"/>
               </w:object>
             </w:r>
             <w:r>
@@ -4139,9 +2956,40 @@
                 <w:szCs w:val="24"/>
                 <w:lang w:eastAsia="fr-FR"/>
               </w:rPr>
-              <w:t>(</w:t>
-            </w:r>
-            <w:proofErr w:type="spellStart"/>
+              <w:t>(möchten)</w:t>
+            </w:r>
+            <w:r>
+              <w:rPr>
+                <w:rFonts w:ascii="Times New Roman" w:eastAsia="Times New Roman" w:hAnsi="Times New Roman" w:cs="Times New Roman"/>
+                <w:sz w:val="24"/>
+                <w:szCs w:val="24"/>
+                <w:lang w:eastAsia="fr-FR"/>
+              </w:rPr>
+              <w:t xml:space="preserve"> ein Bier, und ich </w:t>
+            </w:r>
+            <w:r>
+              <w:rPr>
+                <w:rFonts w:ascii="Times New Roman" w:eastAsia="Times New Roman" w:hAnsi="Times New Roman" w:cs="Times New Roman"/>
+                <w:sz w:val="24"/>
+                <w:szCs w:val="24"/>
+                <w:lang w:eastAsia="fr-FR"/>
+              </w:rPr>
+              <w:object w:dxaOrig="1440" w:dyaOrig="1440" w14:anchorId="11DE8C59">
+                <v:shape id="_x0000_i1296" type="#_x0000_t75" style="width:114.75pt;height:22.5pt" o:ole="">
+                  <v:imagedata r:id="rId23" o:title=""/>
+                </v:shape>
+                <w:control r:id="rId24" w:name="TextBox19" w:shapeid="_x0000_i1296"/>
+              </w:object>
+            </w:r>
+            <w:r>
+              <w:rPr>
+                <w:rFonts w:ascii="Times New Roman" w:eastAsia="Times New Roman" w:hAnsi="Times New Roman" w:cs="Times New Roman"/>
+                <w:sz w:val="24"/>
+                <w:szCs w:val="24"/>
+                <w:lang w:eastAsia="fr-FR"/>
+              </w:rPr>
+              <w:t xml:space="preserve"> </w:t>
+            </w:r>
             <w:r>
               <w:rPr>
                 <w:rFonts w:ascii="Times New Roman" w:eastAsia="Times New Roman" w:hAnsi="Times New Roman" w:cs="Times New Roman"/>
@@ -4151,195 +2999,17 @@
                 <w:szCs w:val="24"/>
                 <w:lang w:eastAsia="fr-FR"/>
               </w:rPr>
-              <w:t>möchten</w:t>
-            </w:r>
-            <w:proofErr w:type="spellEnd"/>
-            <w:r>
-              <w:rPr>
-                <w:rFonts w:ascii="Times New Roman" w:eastAsia="Times New Roman" w:hAnsi="Times New Roman" w:cs="Times New Roman"/>
-                <w:i/>
-                <w:iCs/>
-                <w:sz w:val="24"/>
-                <w:szCs w:val="24"/>
-                <w:lang w:eastAsia="fr-FR"/>
-              </w:rPr>
-              <w:t>)</w:t>
-            </w:r>
-            <w:r>
-              <w:rPr>
-                <w:rFonts w:ascii="Times New Roman" w:eastAsia="Times New Roman" w:hAnsi="Times New Roman" w:cs="Times New Roman"/>
-                <w:sz w:val="24"/>
-                <w:szCs w:val="24"/>
-                <w:lang w:eastAsia="fr-FR"/>
-              </w:rPr>
-              <w:t xml:space="preserve"> </w:t>
-            </w:r>
-            <w:proofErr w:type="spellStart"/>
-            <w:r>
-              <w:rPr>
-                <w:rFonts w:ascii="Times New Roman" w:eastAsia="Times New Roman" w:hAnsi="Times New Roman" w:cs="Times New Roman"/>
-                <w:sz w:val="24"/>
-                <w:szCs w:val="24"/>
-                <w:lang w:eastAsia="fr-FR"/>
-              </w:rPr>
-              <w:t>ein</w:t>
-            </w:r>
-            <w:proofErr w:type="spellEnd"/>
-            <w:r>
-              <w:rPr>
-                <w:rFonts w:ascii="Times New Roman" w:eastAsia="Times New Roman" w:hAnsi="Times New Roman" w:cs="Times New Roman"/>
-                <w:sz w:val="24"/>
-                <w:szCs w:val="24"/>
-                <w:lang w:eastAsia="fr-FR"/>
-              </w:rPr>
-              <w:t xml:space="preserve"> </w:t>
-            </w:r>
-            <w:proofErr w:type="spellStart"/>
-            <w:r>
-              <w:rPr>
-                <w:rFonts w:ascii="Times New Roman" w:eastAsia="Times New Roman" w:hAnsi="Times New Roman" w:cs="Times New Roman"/>
-                <w:sz w:val="24"/>
-                <w:szCs w:val="24"/>
-                <w:lang w:eastAsia="fr-FR"/>
-              </w:rPr>
-              <w:t>Bier</w:t>
-            </w:r>
-            <w:proofErr w:type="spellEnd"/>
-            <w:r>
-              <w:rPr>
-                <w:rFonts w:ascii="Times New Roman" w:eastAsia="Times New Roman" w:hAnsi="Times New Roman" w:cs="Times New Roman"/>
-                <w:sz w:val="24"/>
-                <w:szCs w:val="24"/>
-                <w:lang w:eastAsia="fr-FR"/>
-              </w:rPr>
-              <w:t xml:space="preserve">, </w:t>
-            </w:r>
-            <w:proofErr w:type="spellStart"/>
-            <w:r>
-              <w:rPr>
-                <w:rFonts w:ascii="Times New Roman" w:eastAsia="Times New Roman" w:hAnsi="Times New Roman" w:cs="Times New Roman"/>
-                <w:sz w:val="24"/>
-                <w:szCs w:val="24"/>
-                <w:lang w:eastAsia="fr-FR"/>
-              </w:rPr>
-              <w:t>und</w:t>
-            </w:r>
-            <w:proofErr w:type="spellEnd"/>
-            <w:r>
-              <w:rPr>
-                <w:rFonts w:ascii="Times New Roman" w:eastAsia="Times New Roman" w:hAnsi="Times New Roman" w:cs="Times New Roman"/>
-                <w:sz w:val="24"/>
-                <w:szCs w:val="24"/>
-                <w:lang w:eastAsia="fr-FR"/>
-              </w:rPr>
-              <w:t xml:space="preserve"> </w:t>
-            </w:r>
-            <w:proofErr w:type="spellStart"/>
-            <w:r>
-              <w:rPr>
-                <w:rFonts w:ascii="Times New Roman" w:eastAsia="Times New Roman" w:hAnsi="Times New Roman" w:cs="Times New Roman"/>
-                <w:sz w:val="24"/>
-                <w:szCs w:val="24"/>
-                <w:lang w:eastAsia="fr-FR"/>
-              </w:rPr>
-              <w:t>ich</w:t>
-            </w:r>
-            <w:proofErr w:type="spellEnd"/>
-            <w:r>
-              <w:rPr>
-                <w:rFonts w:ascii="Times New Roman" w:eastAsia="Times New Roman" w:hAnsi="Times New Roman" w:cs="Times New Roman"/>
-                <w:sz w:val="24"/>
-                <w:szCs w:val="24"/>
-                <w:lang w:eastAsia="fr-FR"/>
-              </w:rPr>
-              <w:t xml:space="preserve"> </w:t>
-            </w:r>
-            <w:r>
-              <w:rPr>
-                <w:rFonts w:ascii="Times New Roman" w:eastAsia="Times New Roman" w:hAnsi="Times New Roman" w:cs="Times New Roman"/>
-                <w:sz w:val="24"/>
-                <w:szCs w:val="24"/>
-                <w:lang w:eastAsia="fr-FR"/>
-              </w:rPr>
-              <w:object w:dxaOrig="1440" w:dyaOrig="1440" w14:anchorId="11DE8C59">
-                <v:shape id="_x0000_i1096" type="#_x0000_t75" style="width:114.75pt;height:14.65pt" o:ole="">
-                  <v:imagedata r:id="rId5" o:title=""/>
-                </v:shape>
-                <w:control r:id="rId15" w:name="TextBox19" w:shapeid="_x0000_i1096"/>
-              </w:object>
-            </w:r>
-            <w:r>
-              <w:rPr>
-                <w:rFonts w:ascii="Times New Roman" w:eastAsia="Times New Roman" w:hAnsi="Times New Roman" w:cs="Times New Roman"/>
-                <w:sz w:val="24"/>
-                <w:szCs w:val="24"/>
-                <w:lang w:eastAsia="fr-FR"/>
-              </w:rPr>
-              <w:t xml:space="preserve"> </w:t>
-            </w:r>
-            <w:r>
-              <w:rPr>
-                <w:rFonts w:ascii="Times New Roman" w:eastAsia="Times New Roman" w:hAnsi="Times New Roman" w:cs="Times New Roman"/>
-                <w:i/>
-                <w:iCs/>
-                <w:sz w:val="24"/>
-                <w:szCs w:val="24"/>
-                <w:lang w:eastAsia="fr-FR"/>
-              </w:rPr>
-              <w:t>(</w:t>
-            </w:r>
-            <w:proofErr w:type="spellStart"/>
-            <w:r>
-              <w:rPr>
-                <w:rFonts w:ascii="Times New Roman" w:eastAsia="Times New Roman" w:hAnsi="Times New Roman" w:cs="Times New Roman"/>
-                <w:i/>
-                <w:iCs/>
-                <w:sz w:val="24"/>
-                <w:szCs w:val="24"/>
-                <w:lang w:eastAsia="fr-FR"/>
-              </w:rPr>
-              <w:t>möchten</w:t>
-            </w:r>
-            <w:proofErr w:type="spellEnd"/>
-            <w:r>
-              <w:rPr>
-                <w:rFonts w:ascii="Times New Roman" w:eastAsia="Times New Roman" w:hAnsi="Times New Roman" w:cs="Times New Roman"/>
-                <w:i/>
-                <w:iCs/>
-                <w:sz w:val="24"/>
-                <w:szCs w:val="24"/>
-                <w:lang w:eastAsia="fr-FR"/>
-              </w:rPr>
-              <w:t>)</w:t>
-            </w:r>
-            <w:r>
-              <w:rPr>
-                <w:rFonts w:ascii="Times New Roman" w:eastAsia="Times New Roman" w:hAnsi="Times New Roman" w:cs="Times New Roman"/>
-                <w:sz w:val="24"/>
-                <w:szCs w:val="24"/>
-                <w:lang w:eastAsia="fr-FR"/>
-              </w:rPr>
-              <w:t xml:space="preserve"> </w:t>
-            </w:r>
-            <w:proofErr w:type="spellStart"/>
-            <w:r>
-              <w:rPr>
-                <w:rFonts w:ascii="Times New Roman" w:eastAsia="Times New Roman" w:hAnsi="Times New Roman" w:cs="Times New Roman"/>
-                <w:sz w:val="24"/>
-                <w:szCs w:val="24"/>
-                <w:lang w:eastAsia="fr-FR"/>
-              </w:rPr>
-              <w:t>Rotwein</w:t>
-            </w:r>
-            <w:proofErr w:type="spellEnd"/>
-            <w:r>
-              <w:rPr>
-                <w:rFonts w:ascii="Times New Roman" w:eastAsia="Times New Roman" w:hAnsi="Times New Roman" w:cs="Times New Roman"/>
-                <w:sz w:val="24"/>
-                <w:szCs w:val="24"/>
-                <w:lang w:eastAsia="fr-FR"/>
-              </w:rPr>
-              <w:t>.</w:t>
+              <w:lastRenderedPageBreak/>
+              <w:t>(möchten)</w:t>
+            </w:r>
+            <w:r>
+              <w:rPr>
+                <w:rFonts w:ascii="Times New Roman" w:eastAsia="Times New Roman" w:hAnsi="Times New Roman" w:cs="Times New Roman"/>
+                <w:sz w:val="24"/>
+                <w:szCs w:val="24"/>
+                <w:lang w:eastAsia="fr-FR"/>
+              </w:rPr>
+              <w:t xml:space="preserve"> Rotwein.</w:t>
             </w:r>
           </w:p>
         </w:tc>
@@ -4372,6 +3042,7 @@
                 <w:szCs w:val="24"/>
                 <w:lang w:eastAsia="fr-FR"/>
               </w:rPr>
+              <w:lastRenderedPageBreak/>
               <w:t>10.</w:t>
             </w:r>
           </w:p>
@@ -4392,25 +3063,14 @@
                 <w:lang w:eastAsia="fr-FR"/>
               </w:rPr>
             </w:pPr>
-            <w:proofErr w:type="spellStart"/>
-            <w:r>
-              <w:rPr>
-                <w:rFonts w:ascii="Times New Roman" w:eastAsia="Times New Roman" w:hAnsi="Times New Roman" w:cs="Times New Roman"/>
-                <w:sz w:val="24"/>
-                <w:szCs w:val="24"/>
-                <w:lang w:eastAsia="fr-FR"/>
-              </w:rPr>
-              <w:t>Was</w:t>
-            </w:r>
-            <w:proofErr w:type="spellEnd"/>
-            <w:r>
-              <w:rPr>
-                <w:rFonts w:ascii="Times New Roman" w:eastAsia="Times New Roman" w:hAnsi="Times New Roman" w:cs="Times New Roman"/>
-                <w:sz w:val="24"/>
-                <w:szCs w:val="24"/>
-                <w:lang w:eastAsia="fr-FR"/>
-              </w:rPr>
-              <w:t xml:space="preserve"> </w:t>
+            <w:r>
+              <w:rPr>
+                <w:rFonts w:ascii="Times New Roman" w:eastAsia="Times New Roman" w:hAnsi="Times New Roman" w:cs="Times New Roman"/>
+                <w:sz w:val="24"/>
+                <w:szCs w:val="24"/>
+                <w:lang w:eastAsia="fr-FR"/>
+              </w:rPr>
+              <w:t xml:space="preserve">Was </w:t>
             </w:r>
             <w:r>
               <w:rPr>
@@ -4420,10 +3080,10 @@
                 <w:lang w:eastAsia="fr-FR"/>
               </w:rPr>
               <w:object w:dxaOrig="1440" w:dyaOrig="1440" w14:anchorId="0F865286">
-                <v:shape id="_x0000_i1100" type="#_x0000_t75" style="width:114.75pt;height:14.65pt" o:ole="">
-                  <v:imagedata r:id="rId5" o:title=""/>
+                <v:shape id="_x0000_i1292" type="#_x0000_t75" style="width:114.75pt;height:17.25pt" o:ole="">
+                  <v:imagedata r:id="rId25" o:title=""/>
                 </v:shape>
-                <w:control r:id="rId16" w:name="TextBox110" w:shapeid="_x0000_i1100"/>
+                <w:control r:id="rId26" w:name="TextBox110" w:shapeid="_x0000_i1292"/>
               </w:object>
             </w:r>
             <w:r>
@@ -4444,80 +3104,16 @@
                 <w:szCs w:val="24"/>
                 <w:lang w:eastAsia="fr-FR"/>
               </w:rPr>
-              <w:t>(</w:t>
-            </w:r>
-            <w:proofErr w:type="spellStart"/>
-            <w:r>
-              <w:rPr>
-                <w:rFonts w:ascii="Times New Roman" w:eastAsia="Times New Roman" w:hAnsi="Times New Roman" w:cs="Times New Roman"/>
-                <w:i/>
-                <w:iCs/>
-                <w:sz w:val="24"/>
-                <w:szCs w:val="24"/>
-                <w:lang w:eastAsia="fr-FR"/>
-              </w:rPr>
-              <w:t>sollen</w:t>
-            </w:r>
-            <w:proofErr w:type="spellEnd"/>
-            <w:r>
-              <w:rPr>
-                <w:rFonts w:ascii="Times New Roman" w:eastAsia="Times New Roman" w:hAnsi="Times New Roman" w:cs="Times New Roman"/>
-                <w:i/>
-                <w:iCs/>
-                <w:sz w:val="24"/>
-                <w:szCs w:val="24"/>
-                <w:lang w:eastAsia="fr-FR"/>
-              </w:rPr>
-              <w:t>)</w:t>
-            </w:r>
-            <w:r>
-              <w:rPr>
-                <w:rFonts w:ascii="Times New Roman" w:eastAsia="Times New Roman" w:hAnsi="Times New Roman" w:cs="Times New Roman"/>
-                <w:sz w:val="24"/>
-                <w:szCs w:val="24"/>
-                <w:lang w:eastAsia="fr-FR"/>
-              </w:rPr>
-              <w:t xml:space="preserve"> </w:t>
-            </w:r>
-            <w:proofErr w:type="spellStart"/>
-            <w:r>
-              <w:rPr>
-                <w:rFonts w:ascii="Times New Roman" w:eastAsia="Times New Roman" w:hAnsi="Times New Roman" w:cs="Times New Roman"/>
-                <w:sz w:val="24"/>
-                <w:szCs w:val="24"/>
-                <w:lang w:eastAsia="fr-FR"/>
-              </w:rPr>
-              <w:t>ich</w:t>
-            </w:r>
-            <w:proofErr w:type="spellEnd"/>
-            <w:r>
-              <w:rPr>
-                <w:rFonts w:ascii="Times New Roman" w:eastAsia="Times New Roman" w:hAnsi="Times New Roman" w:cs="Times New Roman"/>
-                <w:sz w:val="24"/>
-                <w:szCs w:val="24"/>
-                <w:lang w:eastAsia="fr-FR"/>
-              </w:rPr>
-              <w:t xml:space="preserve"> </w:t>
-            </w:r>
-            <w:proofErr w:type="spellStart"/>
-            <w:r>
-              <w:rPr>
-                <w:rFonts w:ascii="Times New Roman" w:eastAsia="Times New Roman" w:hAnsi="Times New Roman" w:cs="Times New Roman"/>
-                <w:sz w:val="24"/>
-                <w:szCs w:val="24"/>
-                <w:lang w:eastAsia="fr-FR"/>
-              </w:rPr>
-              <w:t>machen</w:t>
-            </w:r>
-            <w:proofErr w:type="spellEnd"/>
-            <w:r>
-              <w:rPr>
-                <w:rFonts w:ascii="Times New Roman" w:eastAsia="Times New Roman" w:hAnsi="Times New Roman" w:cs="Times New Roman"/>
-                <w:sz w:val="24"/>
-                <w:szCs w:val="24"/>
-                <w:lang w:eastAsia="fr-FR"/>
-              </w:rPr>
-              <w:t>?</w:t>
+              <w:t>(sollen)</w:t>
+            </w:r>
+            <w:r>
+              <w:rPr>
+                <w:rFonts w:ascii="Times New Roman" w:eastAsia="Times New Roman" w:hAnsi="Times New Roman" w:cs="Times New Roman"/>
+                <w:sz w:val="24"/>
+                <w:szCs w:val="24"/>
+                <w:lang w:eastAsia="fr-FR"/>
+              </w:rPr>
+              <w:t xml:space="preserve"> ich machen?</w:t>
             </w:r>
           </w:p>
         </w:tc>
@@ -4555,7 +3151,6 @@
           <w:szCs w:val="24"/>
           <w:lang w:eastAsia="fr-FR"/>
         </w:rPr>
-        <w:lastRenderedPageBreak/>
         <w:t>B</w:t>
       </w:r>
       <w:r>
@@ -4567,55 +3162,7 @@
           <w:szCs w:val="24"/>
           <w:lang w:eastAsia="fr-FR"/>
         </w:rPr>
-        <w:t xml:space="preserve">. </w:t>
-      </w:r>
-      <w:proofErr w:type="spellStart"/>
-      <w:r>
-        <w:rPr>
-          <w:rFonts w:ascii="Times New Roman" w:eastAsia="Times New Roman" w:hAnsi="Times New Roman" w:cs="Times New Roman"/>
-          <w:b/>
-          <w:bCs/>
-          <w:sz w:val="24"/>
-          <w:szCs w:val="24"/>
-          <w:lang w:eastAsia="fr-FR"/>
-        </w:rPr>
-        <w:t>Kleine</w:t>
-      </w:r>
-      <w:proofErr w:type="spellEnd"/>
-      <w:r>
-        <w:rPr>
-          <w:rFonts w:ascii="Times New Roman" w:eastAsia="Times New Roman" w:hAnsi="Times New Roman" w:cs="Times New Roman"/>
-          <w:b/>
-          <w:bCs/>
-          <w:sz w:val="24"/>
-          <w:szCs w:val="24"/>
-          <w:lang w:eastAsia="fr-FR"/>
-        </w:rPr>
-        <w:t xml:space="preserve"> </w:t>
-      </w:r>
-      <w:proofErr w:type="spellStart"/>
-      <w:r>
-        <w:rPr>
-          <w:rFonts w:ascii="Times New Roman" w:eastAsia="Times New Roman" w:hAnsi="Times New Roman" w:cs="Times New Roman"/>
-          <w:b/>
-          <w:bCs/>
-          <w:sz w:val="24"/>
-          <w:szCs w:val="24"/>
-          <w:lang w:eastAsia="fr-FR"/>
-        </w:rPr>
-        <w:t>Gespräche</w:t>
-      </w:r>
-      <w:proofErr w:type="spellEnd"/>
-      <w:r>
-        <w:rPr>
-          <w:rFonts w:ascii="Times New Roman" w:eastAsia="Times New Roman" w:hAnsi="Times New Roman" w:cs="Times New Roman"/>
-          <w:b/>
-          <w:bCs/>
-          <w:sz w:val="24"/>
-          <w:szCs w:val="24"/>
-          <w:lang w:eastAsia="fr-FR"/>
-        </w:rPr>
-        <w:t>.</w:t>
+        <w:t>. Kleine Gespräche.</w:t>
       </w:r>
       <w:r>
         <w:rPr>
@@ -4635,103 +3182,7 @@
           <w:szCs w:val="24"/>
           <w:lang w:eastAsia="fr-FR"/>
         </w:rPr>
-        <w:t xml:space="preserve">Complete </w:t>
-      </w:r>
-      <w:proofErr w:type="spellStart"/>
-      <w:r>
-        <w:rPr>
-          <w:rFonts w:ascii="Times New Roman" w:eastAsia="Times New Roman" w:hAnsi="Times New Roman" w:cs="Times New Roman"/>
-          <w:i/>
-          <w:iCs/>
-          <w:sz w:val="24"/>
-          <w:szCs w:val="24"/>
-          <w:lang w:eastAsia="fr-FR"/>
-        </w:rPr>
-        <w:t>these</w:t>
-      </w:r>
-      <w:proofErr w:type="spellEnd"/>
-      <w:r>
-        <w:rPr>
-          <w:rFonts w:ascii="Times New Roman" w:eastAsia="Times New Roman" w:hAnsi="Times New Roman" w:cs="Times New Roman"/>
-          <w:i/>
-          <w:iCs/>
-          <w:sz w:val="24"/>
-          <w:szCs w:val="24"/>
-          <w:lang w:eastAsia="fr-FR"/>
-        </w:rPr>
-        <w:t xml:space="preserve"> short conversations, </w:t>
-      </w:r>
-      <w:proofErr w:type="spellStart"/>
-      <w:r>
-        <w:rPr>
-          <w:rFonts w:ascii="Times New Roman" w:eastAsia="Times New Roman" w:hAnsi="Times New Roman" w:cs="Times New Roman"/>
-          <w:i/>
-          <w:iCs/>
-          <w:sz w:val="24"/>
-          <w:szCs w:val="24"/>
-          <w:lang w:eastAsia="fr-FR"/>
-        </w:rPr>
-        <w:t>using</w:t>
-      </w:r>
-      <w:proofErr w:type="spellEnd"/>
-      <w:r>
-        <w:rPr>
-          <w:rFonts w:ascii="Times New Roman" w:eastAsia="Times New Roman" w:hAnsi="Times New Roman" w:cs="Times New Roman"/>
-          <w:i/>
-          <w:iCs/>
-          <w:sz w:val="24"/>
-          <w:szCs w:val="24"/>
-          <w:lang w:eastAsia="fr-FR"/>
-        </w:rPr>
-        <w:t xml:space="preserve"> the modal </w:t>
-      </w:r>
-      <w:proofErr w:type="spellStart"/>
-      <w:r>
-        <w:rPr>
-          <w:rFonts w:ascii="Times New Roman" w:eastAsia="Times New Roman" w:hAnsi="Times New Roman" w:cs="Times New Roman"/>
-          <w:i/>
-          <w:iCs/>
-          <w:sz w:val="24"/>
-          <w:szCs w:val="24"/>
-          <w:lang w:eastAsia="fr-FR"/>
-        </w:rPr>
-        <w:t>verbs</w:t>
-      </w:r>
-      <w:proofErr w:type="spellEnd"/>
-      <w:r>
-        <w:rPr>
-          <w:rFonts w:ascii="Times New Roman" w:eastAsia="Times New Roman" w:hAnsi="Times New Roman" w:cs="Times New Roman"/>
-          <w:i/>
-          <w:iCs/>
-          <w:sz w:val="24"/>
-          <w:szCs w:val="24"/>
-          <w:lang w:eastAsia="fr-FR"/>
-        </w:rPr>
-        <w:t xml:space="preserve"> in </w:t>
-      </w:r>
-      <w:proofErr w:type="spellStart"/>
-      <w:r>
-        <w:rPr>
-          <w:rFonts w:ascii="Times New Roman" w:eastAsia="Times New Roman" w:hAnsi="Times New Roman" w:cs="Times New Roman"/>
-          <w:i/>
-          <w:iCs/>
-          <w:sz w:val="24"/>
-          <w:szCs w:val="24"/>
-          <w:lang w:eastAsia="fr-FR"/>
-        </w:rPr>
-        <w:t>each</w:t>
-      </w:r>
-      <w:proofErr w:type="spellEnd"/>
-      <w:r>
-        <w:rPr>
-          <w:rFonts w:ascii="Times New Roman" w:eastAsia="Times New Roman" w:hAnsi="Times New Roman" w:cs="Times New Roman"/>
-          <w:i/>
-          <w:iCs/>
-          <w:sz w:val="24"/>
-          <w:szCs w:val="24"/>
-          <w:lang w:eastAsia="fr-FR"/>
-        </w:rPr>
-        <w:t xml:space="preserve"> box.</w:t>
+        <w:t>Complete these short conversations, using the modal verbs in each box.</w:t>
       </w:r>
     </w:p>
     <w:tbl>
@@ -4808,47 +3259,7 @@
                       <w:szCs w:val="24"/>
                       <w:lang w:eastAsia="fr-FR"/>
                     </w:rPr>
-                    <w:t>    können    •    </w:t>
-                  </w:r>
-                  <w:proofErr w:type="spellStart"/>
-                  <w:r>
-                    <w:rPr>
-                      <w:rFonts w:ascii="Times New Roman" w:eastAsia="Times New Roman" w:hAnsi="Times New Roman" w:cs="Times New Roman"/>
-                      <w:sz w:val="24"/>
-                      <w:szCs w:val="24"/>
-                      <w:lang w:eastAsia="fr-FR"/>
-                    </w:rPr>
-                    <w:t>mögen</w:t>
-                  </w:r>
-                  <w:proofErr w:type="spellEnd"/>
-                  <w:r>
-                    <w:rPr>
-                      <w:rFonts w:ascii="Times New Roman" w:eastAsia="Times New Roman" w:hAnsi="Times New Roman" w:cs="Times New Roman"/>
-                      <w:sz w:val="24"/>
-                      <w:szCs w:val="24"/>
-                      <w:lang w:eastAsia="fr-FR"/>
-                    </w:rPr>
-                    <w:t>    •    </w:t>
-                  </w:r>
-                  <w:proofErr w:type="spellStart"/>
-                  <w:r>
-                    <w:rPr>
-                      <w:rFonts w:ascii="Times New Roman" w:eastAsia="Times New Roman" w:hAnsi="Times New Roman" w:cs="Times New Roman"/>
-                      <w:sz w:val="24"/>
-                      <w:szCs w:val="24"/>
-                      <w:lang w:eastAsia="fr-FR"/>
-                    </w:rPr>
-                    <w:t>wollen</w:t>
-                  </w:r>
-                  <w:proofErr w:type="spellEnd"/>
-                  <w:r>
-                    <w:rPr>
-                      <w:rFonts w:ascii="Times New Roman" w:eastAsia="Times New Roman" w:hAnsi="Times New Roman" w:cs="Times New Roman"/>
-                      <w:sz w:val="24"/>
-                      <w:szCs w:val="24"/>
-                      <w:lang w:eastAsia="fr-FR"/>
-                    </w:rPr>
-                    <w:t>    </w:t>
+                    <w:t>    können    •    mögen    •    wollen    </w:t>
                   </w:r>
                 </w:p>
               </w:tc>
@@ -4963,49 +3374,29 @@
                 <w:szCs w:val="24"/>
                 <w:lang w:eastAsia="fr-FR"/>
               </w:rPr>
-              <w:t xml:space="preserve">Monika, </w:t>
-            </w:r>
-            <w:proofErr w:type="spellStart"/>
-            <w:r>
-              <w:rPr>
-                <w:rFonts w:ascii="Times New Roman" w:eastAsia="Times New Roman" w:hAnsi="Times New Roman" w:cs="Times New Roman"/>
-                <w:sz w:val="24"/>
-                <w:szCs w:val="24"/>
-                <w:lang w:eastAsia="fr-FR"/>
-              </w:rPr>
-              <w:t>w</w:t>
-            </w:r>
-            <w:r>
-              <w:rPr>
-                <w:rFonts w:ascii="Times New Roman" w:eastAsia="Times New Roman" w:hAnsi="Times New Roman" w:cs="Times New Roman"/>
-                <w:sz w:val="24"/>
-                <w:szCs w:val="24"/>
-                <w:lang w:eastAsia="fr-FR"/>
-              </w:rPr>
-              <w:t>arum</w:t>
-            </w:r>
-            <w:proofErr w:type="spellEnd"/>
-            <w:r>
-              <w:rPr>
-                <w:rFonts w:ascii="Times New Roman" w:eastAsia="Times New Roman" w:hAnsi="Times New Roman" w:cs="Times New Roman"/>
-                <w:sz w:val="24"/>
-                <w:szCs w:val="24"/>
-                <w:lang w:eastAsia="fr-FR"/>
-              </w:rPr>
-              <w:t xml:space="preserve"> </w:t>
-            </w:r>
-            <w:r>
-              <w:rPr>
-                <w:rFonts w:ascii="Times New Roman" w:eastAsia="Times New Roman" w:hAnsi="Times New Roman" w:cs="Times New Roman"/>
-                <w:sz w:val="24"/>
-                <w:szCs w:val="24"/>
-                <w:lang w:eastAsia="fr-FR"/>
-              </w:rPr>
-              <w:object w:dxaOrig="1440" w:dyaOrig="1440" w14:anchorId="59EA1F2A">
-                <v:shape id="_x0000_i1103" type="#_x0000_t75" style="width:114.75pt;height:14.65pt" o:ole="">
-                  <v:imagedata r:id="rId5" o:title=""/>
+              <w:t>Monika, w</w:t>
+            </w:r>
+            <w:r>
+              <w:rPr>
+                <w:rFonts w:ascii="Times New Roman" w:eastAsia="Times New Roman" w:hAnsi="Times New Roman" w:cs="Times New Roman"/>
+                <w:sz w:val="24"/>
+                <w:szCs w:val="24"/>
+                <w:lang w:eastAsia="fr-FR"/>
+              </w:rPr>
+              <w:t xml:space="preserve">arum </w:t>
+            </w:r>
+            <w:r>
+              <w:rPr>
+                <w:rFonts w:ascii="Times New Roman" w:eastAsia="Times New Roman" w:hAnsi="Times New Roman" w:cs="Times New Roman"/>
+                <w:sz w:val="24"/>
+                <w:szCs w:val="24"/>
+                <w:lang w:eastAsia="fr-FR"/>
+              </w:rPr>
+              <w:object w:dxaOrig="1440" w:dyaOrig="1440" w14:anchorId="5675B0B0">
+                <v:shape id="_x0000_i1297" type="#_x0000_t75" style="width:113.25pt;height:18pt" o:ole="">
+                  <v:imagedata r:id="rId27" o:title=""/>
                 </v:shape>
-                <w:control r:id="rId17" w:name="TextBox111" w:shapeid="_x0000_i1103"/>
+                <w:control r:id="rId28" w:name="TextBox2" w:shapeid="_x0000_i1297"/>
               </w:object>
             </w:r>
             <w:r>
@@ -5015,88 +3406,17 @@
                 <w:szCs w:val="24"/>
                 <w:lang w:eastAsia="fr-FR"/>
               </w:rPr>
-              <w:t xml:space="preserve"> du </w:t>
-            </w:r>
-            <w:proofErr w:type="spellStart"/>
-            <w:r>
-              <w:rPr>
-                <w:rFonts w:ascii="Times New Roman" w:eastAsia="Times New Roman" w:hAnsi="Times New Roman" w:cs="Times New Roman"/>
-                <w:sz w:val="24"/>
-                <w:szCs w:val="24"/>
-                <w:lang w:eastAsia="fr-FR"/>
-              </w:rPr>
-              <w:t>denn</w:t>
-            </w:r>
-            <w:proofErr w:type="spellEnd"/>
-            <w:r>
-              <w:rPr>
-                <w:rFonts w:ascii="Times New Roman" w:eastAsia="Times New Roman" w:hAnsi="Times New Roman" w:cs="Times New Roman"/>
-                <w:sz w:val="24"/>
-                <w:szCs w:val="24"/>
-                <w:lang w:eastAsia="fr-FR"/>
-              </w:rPr>
-              <w:t xml:space="preserve"> </w:t>
-            </w:r>
-            <w:proofErr w:type="spellStart"/>
-            <w:r>
-              <w:rPr>
-                <w:rFonts w:ascii="Times New Roman" w:eastAsia="Times New Roman" w:hAnsi="Times New Roman" w:cs="Times New Roman"/>
-                <w:sz w:val="24"/>
-                <w:szCs w:val="24"/>
-                <w:lang w:eastAsia="fr-FR"/>
-              </w:rPr>
-              <w:t>deine</w:t>
-            </w:r>
-            <w:proofErr w:type="spellEnd"/>
-            <w:r>
-              <w:rPr>
-                <w:rFonts w:ascii="Times New Roman" w:eastAsia="Times New Roman" w:hAnsi="Times New Roman" w:cs="Times New Roman"/>
-                <w:sz w:val="24"/>
-                <w:szCs w:val="24"/>
-                <w:lang w:eastAsia="fr-FR"/>
-              </w:rPr>
-              <w:t xml:space="preserve"> </w:t>
-            </w:r>
-            <w:proofErr w:type="spellStart"/>
-            <w:r>
-              <w:rPr>
-                <w:rFonts w:ascii="Times New Roman" w:eastAsia="Times New Roman" w:hAnsi="Times New Roman" w:cs="Times New Roman"/>
-                <w:sz w:val="24"/>
-                <w:szCs w:val="24"/>
-                <w:lang w:eastAsia="fr-FR"/>
-              </w:rPr>
-              <w:t>Z</w:t>
-            </w:r>
-            <w:r>
-              <w:rPr>
-                <w:rFonts w:ascii="Times New Roman" w:eastAsia="Times New Roman" w:hAnsi="Times New Roman" w:cs="Times New Roman"/>
-                <w:sz w:val="24"/>
-                <w:szCs w:val="24"/>
-                <w:lang w:eastAsia="fr-FR"/>
-              </w:rPr>
-              <w:t>immerkollegin</w:t>
-            </w:r>
-            <w:proofErr w:type="spellEnd"/>
-            <w:r>
-              <w:rPr>
-                <w:rFonts w:ascii="Times New Roman" w:eastAsia="Times New Roman" w:hAnsi="Times New Roman" w:cs="Times New Roman"/>
-                <w:sz w:val="24"/>
-                <w:szCs w:val="24"/>
-                <w:lang w:eastAsia="fr-FR"/>
-              </w:rPr>
-              <w:t xml:space="preserve"> </w:t>
-            </w:r>
-            <w:proofErr w:type="spellStart"/>
-            <w:r>
-              <w:rPr>
-                <w:rFonts w:ascii="Times New Roman" w:eastAsia="Times New Roman" w:hAnsi="Times New Roman" w:cs="Times New Roman"/>
-                <w:sz w:val="24"/>
-                <w:szCs w:val="24"/>
-                <w:lang w:eastAsia="fr-FR"/>
-              </w:rPr>
-              <w:t>nicht</w:t>
-            </w:r>
-            <w:proofErr w:type="spellEnd"/>
+              <w:t xml:space="preserve"> du denn deine Z</w:t>
+            </w:r>
+            <w:r>
+              <w:rPr>
+                <w:rFonts w:ascii="Times New Roman" w:eastAsia="Times New Roman" w:hAnsi="Times New Roman" w:cs="Times New Roman"/>
+                <w:sz w:val="24"/>
+                <w:szCs w:val="24"/>
+                <w:lang w:eastAsia="fr-FR"/>
+              </w:rPr>
+              <w:t>immerkollegin nicht</w:t>
+            </w:r>
             <w:r>
               <w:rPr>
                 <w:rFonts w:ascii="Times New Roman" w:eastAsia="Times New Roman" w:hAnsi="Times New Roman" w:cs="Times New Roman"/>
@@ -5169,38 +3489,27 @@
                 <w:lang w:eastAsia="fr-FR"/>
               </w:rPr>
             </w:pPr>
-            <w:proofErr w:type="spellStart"/>
-            <w:r>
-              <w:rPr>
-                <w:rFonts w:ascii="Times New Roman" w:eastAsia="Times New Roman" w:hAnsi="Times New Roman" w:cs="Times New Roman"/>
-                <w:sz w:val="24"/>
-                <w:szCs w:val="24"/>
-                <w:lang w:eastAsia="fr-FR"/>
-              </w:rPr>
-              <w:t>Ach</w:t>
-            </w:r>
-            <w:proofErr w:type="spellEnd"/>
-            <w:r>
-              <w:rPr>
-                <w:rFonts w:ascii="Times New Roman" w:eastAsia="Times New Roman" w:hAnsi="Times New Roman" w:cs="Times New Roman"/>
-                <w:sz w:val="24"/>
-                <w:szCs w:val="24"/>
-                <w:lang w:eastAsia="fr-FR"/>
-              </w:rPr>
-              <w:t xml:space="preserve">, Brigitte </w:t>
-            </w:r>
-            <w:r>
-              <w:rPr>
-                <w:rFonts w:ascii="Times New Roman" w:eastAsia="Times New Roman" w:hAnsi="Times New Roman" w:cs="Times New Roman"/>
-                <w:sz w:val="24"/>
-                <w:szCs w:val="24"/>
-                <w:lang w:eastAsia="fr-FR"/>
-              </w:rPr>
-              <w:object w:dxaOrig="1440" w:dyaOrig="1440" w14:anchorId="539C0676">
-                <v:shape id="_x0000_i1106" type="#_x0000_t75" style="width:114.75pt;height:14.65pt" o:ole="">
-                  <v:imagedata r:id="rId5" o:title=""/>
+            <w:r>
+              <w:rPr>
+                <w:rFonts w:ascii="Times New Roman" w:eastAsia="Times New Roman" w:hAnsi="Times New Roman" w:cs="Times New Roman"/>
+                <w:sz w:val="24"/>
+                <w:szCs w:val="24"/>
+                <w:lang w:eastAsia="fr-FR"/>
+              </w:rPr>
+              <w:t xml:space="preserve">Ach, Brigitte </w:t>
+            </w:r>
+            <w:r>
+              <w:rPr>
+                <w:rFonts w:ascii="Times New Roman" w:eastAsia="Times New Roman" w:hAnsi="Times New Roman" w:cs="Times New Roman"/>
+                <w:sz w:val="24"/>
+                <w:szCs w:val="24"/>
+                <w:lang w:eastAsia="fr-FR"/>
+              </w:rPr>
+              <w:object w:dxaOrig="1440" w:dyaOrig="1440" w14:anchorId="5748E099">
+                <v:shape id="_x0000_i1298" type="#_x0000_t75" style="width:113.25pt;height:18pt" o:ole="">
+                  <v:imagedata r:id="rId29" o:title=""/>
                 </v:shape>
-                <w:control r:id="rId18" w:name="TextBox112" w:shapeid="_x0000_i1106"/>
+                <w:control r:id="rId30" w:name="TextBox21" w:shapeid="_x0000_i1298"/>
               </w:object>
             </w:r>
             <w:r>
@@ -5210,127 +3519,7 @@
                 <w:szCs w:val="24"/>
                 <w:lang w:eastAsia="fr-FR"/>
               </w:rPr>
-              <w:t xml:space="preserve"> </w:t>
-            </w:r>
-            <w:proofErr w:type="spellStart"/>
-            <w:r>
-              <w:rPr>
-                <w:rFonts w:ascii="Times New Roman" w:eastAsia="Times New Roman" w:hAnsi="Times New Roman" w:cs="Times New Roman"/>
-                <w:sz w:val="24"/>
-                <w:szCs w:val="24"/>
-                <w:lang w:eastAsia="fr-FR"/>
-              </w:rPr>
-              <w:t>immer</w:t>
-            </w:r>
-            <w:proofErr w:type="spellEnd"/>
-            <w:r>
-              <w:rPr>
-                <w:rFonts w:ascii="Times New Roman" w:eastAsia="Times New Roman" w:hAnsi="Times New Roman" w:cs="Times New Roman"/>
-                <w:sz w:val="24"/>
-                <w:szCs w:val="24"/>
-                <w:lang w:eastAsia="fr-FR"/>
-              </w:rPr>
-              <w:t xml:space="preserve"> </w:t>
-            </w:r>
-            <w:proofErr w:type="spellStart"/>
-            <w:r>
-              <w:rPr>
-                <w:rFonts w:ascii="Times New Roman" w:eastAsia="Times New Roman" w:hAnsi="Times New Roman" w:cs="Times New Roman"/>
-                <w:sz w:val="24"/>
-                <w:szCs w:val="24"/>
-                <w:lang w:eastAsia="fr-FR"/>
-              </w:rPr>
-              <w:t>laute</w:t>
-            </w:r>
-            <w:proofErr w:type="spellEnd"/>
-            <w:r>
-              <w:rPr>
-                <w:rFonts w:ascii="Times New Roman" w:eastAsia="Times New Roman" w:hAnsi="Times New Roman" w:cs="Times New Roman"/>
-                <w:sz w:val="24"/>
-                <w:szCs w:val="24"/>
-                <w:lang w:eastAsia="fr-FR"/>
-              </w:rPr>
-              <w:t xml:space="preserve"> </w:t>
-            </w:r>
-            <w:proofErr w:type="spellStart"/>
-            <w:r>
-              <w:rPr>
-                <w:rFonts w:ascii="Times New Roman" w:eastAsia="Times New Roman" w:hAnsi="Times New Roman" w:cs="Times New Roman"/>
-                <w:sz w:val="24"/>
-                <w:szCs w:val="24"/>
-                <w:lang w:eastAsia="fr-FR"/>
-              </w:rPr>
-              <w:t>Musik</w:t>
-            </w:r>
-            <w:proofErr w:type="spellEnd"/>
-            <w:r>
-              <w:rPr>
-                <w:rFonts w:ascii="Times New Roman" w:eastAsia="Times New Roman" w:hAnsi="Times New Roman" w:cs="Times New Roman"/>
-                <w:sz w:val="24"/>
-                <w:szCs w:val="24"/>
-                <w:lang w:eastAsia="fr-FR"/>
-              </w:rPr>
-              <w:t xml:space="preserve"> </w:t>
-            </w:r>
-            <w:proofErr w:type="spellStart"/>
-            <w:r>
-              <w:rPr>
-                <w:rFonts w:ascii="Times New Roman" w:eastAsia="Times New Roman" w:hAnsi="Times New Roman" w:cs="Times New Roman"/>
-                <w:sz w:val="24"/>
-                <w:szCs w:val="24"/>
-                <w:lang w:eastAsia="fr-FR"/>
-              </w:rPr>
-              <w:t>hören</w:t>
-            </w:r>
-            <w:proofErr w:type="spellEnd"/>
-            <w:r>
-              <w:rPr>
-                <w:rFonts w:ascii="Times New Roman" w:eastAsia="Times New Roman" w:hAnsi="Times New Roman" w:cs="Times New Roman"/>
-                <w:sz w:val="24"/>
-                <w:szCs w:val="24"/>
-                <w:lang w:eastAsia="fr-FR"/>
-              </w:rPr>
-              <w:t xml:space="preserve">, bis </w:t>
-            </w:r>
-            <w:proofErr w:type="spellStart"/>
-            <w:r>
-              <w:rPr>
-                <w:rFonts w:ascii="Times New Roman" w:eastAsia="Times New Roman" w:hAnsi="Times New Roman" w:cs="Times New Roman"/>
-                <w:sz w:val="24"/>
-                <w:szCs w:val="24"/>
-                <w:lang w:eastAsia="fr-FR"/>
-              </w:rPr>
-              <w:t>spät</w:t>
-            </w:r>
-            <w:proofErr w:type="spellEnd"/>
-            <w:r>
-              <w:rPr>
-                <w:rFonts w:ascii="Times New Roman" w:eastAsia="Times New Roman" w:hAnsi="Times New Roman" w:cs="Times New Roman"/>
-                <w:sz w:val="24"/>
-                <w:szCs w:val="24"/>
-                <w:lang w:eastAsia="fr-FR"/>
-              </w:rPr>
-              <w:t xml:space="preserve"> in der </w:t>
-            </w:r>
-            <w:proofErr w:type="spellStart"/>
-            <w:r>
-              <w:rPr>
-                <w:rFonts w:ascii="Times New Roman" w:eastAsia="Times New Roman" w:hAnsi="Times New Roman" w:cs="Times New Roman"/>
-                <w:sz w:val="24"/>
-                <w:szCs w:val="24"/>
-                <w:lang w:eastAsia="fr-FR"/>
-              </w:rPr>
-              <w:t>Nacht</w:t>
-            </w:r>
-            <w:proofErr w:type="spellEnd"/>
-            <w:r>
-              <w:rPr>
-                <w:rFonts w:ascii="Times New Roman" w:eastAsia="Times New Roman" w:hAnsi="Times New Roman" w:cs="Times New Roman"/>
-                <w:sz w:val="24"/>
-                <w:szCs w:val="24"/>
-                <w:lang w:eastAsia="fr-FR"/>
-              </w:rPr>
-              <w:t xml:space="preserve">. </w:t>
+              <w:t xml:space="preserve"> immer laute Musik hören, bis spät in der Nacht. </w:t>
             </w:r>
           </w:p>
           <w:p>
@@ -5354,145 +3543,37 @@
                 <w:lang w:eastAsia="fr-FR"/>
               </w:rPr>
             </w:pPr>
-            <w:proofErr w:type="spellStart"/>
-            <w:r>
-              <w:rPr>
-                <w:rFonts w:ascii="Times New Roman" w:eastAsia="Times New Roman" w:hAnsi="Times New Roman" w:cs="Times New Roman"/>
-                <w:sz w:val="24"/>
-                <w:szCs w:val="24"/>
-                <w:lang w:eastAsia="fr-FR"/>
-              </w:rPr>
-              <w:t>Und</w:t>
-            </w:r>
-            <w:proofErr w:type="spellEnd"/>
-            <w:r>
-              <w:rPr>
-                <w:rFonts w:ascii="Times New Roman" w:eastAsia="Times New Roman" w:hAnsi="Times New Roman" w:cs="Times New Roman"/>
-                <w:sz w:val="24"/>
-                <w:szCs w:val="24"/>
-                <w:lang w:eastAsia="fr-FR"/>
-              </w:rPr>
-              <w:t xml:space="preserve"> </w:t>
-            </w:r>
-            <w:proofErr w:type="spellStart"/>
-            <w:r>
-              <w:rPr>
-                <w:rFonts w:ascii="Times New Roman" w:eastAsia="Times New Roman" w:hAnsi="Times New Roman" w:cs="Times New Roman"/>
-                <w:sz w:val="24"/>
-                <w:szCs w:val="24"/>
-                <w:lang w:eastAsia="fr-FR"/>
-              </w:rPr>
-              <w:t>ich</w:t>
-            </w:r>
-            <w:proofErr w:type="spellEnd"/>
-            <w:r>
-              <w:rPr>
-                <w:rFonts w:ascii="Times New Roman" w:eastAsia="Times New Roman" w:hAnsi="Times New Roman" w:cs="Times New Roman"/>
-                <w:sz w:val="24"/>
-                <w:szCs w:val="24"/>
-                <w:lang w:eastAsia="fr-FR"/>
-              </w:rPr>
-              <w:t xml:space="preserve"> _________________ </w:t>
-            </w:r>
-            <w:proofErr w:type="spellStart"/>
-            <w:r>
-              <w:rPr>
-                <w:rFonts w:ascii="Times New Roman" w:eastAsia="Times New Roman" w:hAnsi="Times New Roman" w:cs="Times New Roman"/>
-                <w:sz w:val="24"/>
-                <w:szCs w:val="24"/>
-                <w:lang w:eastAsia="fr-FR"/>
-              </w:rPr>
-              <w:t>dann</w:t>
-            </w:r>
-            <w:proofErr w:type="spellEnd"/>
-            <w:r>
-              <w:rPr>
-                <w:rFonts w:ascii="Times New Roman" w:eastAsia="Times New Roman" w:hAnsi="Times New Roman" w:cs="Times New Roman"/>
-                <w:sz w:val="24"/>
-                <w:szCs w:val="24"/>
-                <w:lang w:eastAsia="fr-FR"/>
-              </w:rPr>
-              <w:t xml:space="preserve"> </w:t>
-            </w:r>
-            <w:proofErr w:type="spellStart"/>
-            <w:r>
-              <w:rPr>
-                <w:rFonts w:ascii="Times New Roman" w:eastAsia="Times New Roman" w:hAnsi="Times New Roman" w:cs="Times New Roman"/>
-                <w:sz w:val="24"/>
-                <w:szCs w:val="24"/>
-                <w:lang w:eastAsia="fr-FR"/>
-              </w:rPr>
-              <w:t>meine</w:t>
-            </w:r>
-            <w:proofErr w:type="spellEnd"/>
-            <w:r>
-              <w:rPr>
-                <w:rFonts w:ascii="Times New Roman" w:eastAsia="Times New Roman" w:hAnsi="Times New Roman" w:cs="Times New Roman"/>
-                <w:sz w:val="24"/>
-                <w:szCs w:val="24"/>
-                <w:lang w:eastAsia="fr-FR"/>
-              </w:rPr>
-              <w:t xml:space="preserve"> </w:t>
-            </w:r>
-            <w:proofErr w:type="spellStart"/>
-            <w:r>
-              <w:rPr>
-                <w:rFonts w:ascii="Times New Roman" w:eastAsia="Times New Roman" w:hAnsi="Times New Roman" w:cs="Times New Roman"/>
-                <w:sz w:val="24"/>
-                <w:szCs w:val="24"/>
-                <w:lang w:eastAsia="fr-FR"/>
-              </w:rPr>
-              <w:t>Hausaufgaben</w:t>
-            </w:r>
-            <w:proofErr w:type="spellEnd"/>
-            <w:r>
-              <w:rPr>
-                <w:rFonts w:ascii="Times New Roman" w:eastAsia="Times New Roman" w:hAnsi="Times New Roman" w:cs="Times New Roman"/>
-                <w:sz w:val="24"/>
-                <w:szCs w:val="24"/>
-                <w:lang w:eastAsia="fr-FR"/>
-              </w:rPr>
-              <w:t xml:space="preserve"> </w:t>
-            </w:r>
-            <w:proofErr w:type="spellStart"/>
-            <w:r>
-              <w:rPr>
-                <w:rFonts w:ascii="Times New Roman" w:eastAsia="Times New Roman" w:hAnsi="Times New Roman" w:cs="Times New Roman"/>
-                <w:sz w:val="24"/>
-                <w:szCs w:val="24"/>
-                <w:lang w:eastAsia="fr-FR"/>
-              </w:rPr>
-              <w:t>nicht</w:t>
-            </w:r>
-            <w:proofErr w:type="spellEnd"/>
-            <w:r>
-              <w:rPr>
-                <w:rFonts w:ascii="Times New Roman" w:eastAsia="Times New Roman" w:hAnsi="Times New Roman" w:cs="Times New Roman"/>
-                <w:sz w:val="24"/>
-                <w:szCs w:val="24"/>
-                <w:lang w:eastAsia="fr-FR"/>
-              </w:rPr>
-              <w:t xml:space="preserve"> </w:t>
-            </w:r>
-            <w:proofErr w:type="spellStart"/>
-            <w:r>
-              <w:rPr>
-                <w:rFonts w:ascii="Times New Roman" w:eastAsia="Times New Roman" w:hAnsi="Times New Roman" w:cs="Times New Roman"/>
-                <w:sz w:val="24"/>
-                <w:szCs w:val="24"/>
-                <w:lang w:eastAsia="fr-FR"/>
-              </w:rPr>
-              <w:t>machen</w:t>
-            </w:r>
-            <w:proofErr w:type="spellEnd"/>
-            <w:r>
-              <w:rPr>
-                <w:rFonts w:ascii="Times New Roman" w:eastAsia="Times New Roman" w:hAnsi="Times New Roman" w:cs="Times New Roman"/>
-                <w:sz w:val="24"/>
-                <w:szCs w:val="24"/>
-                <w:lang w:eastAsia="fr-FR"/>
-              </w:rPr>
-              <w:t>.</w:t>
+            <w:r>
+              <w:rPr>
+                <w:rFonts w:ascii="Times New Roman" w:eastAsia="Times New Roman" w:hAnsi="Times New Roman" w:cs="Times New Roman"/>
+                <w:sz w:val="24"/>
+                <w:szCs w:val="24"/>
+                <w:lang w:eastAsia="fr-FR"/>
+              </w:rPr>
+              <w:t xml:space="preserve">Und ich </w:t>
+            </w:r>
+            <w:r>
+              <w:rPr>
+                <w:rFonts w:ascii="Times New Roman" w:eastAsia="Times New Roman" w:hAnsi="Times New Roman" w:cs="Times New Roman"/>
+                <w:sz w:val="24"/>
+                <w:szCs w:val="24"/>
+                <w:lang w:eastAsia="fr-FR"/>
+              </w:rPr>
+              <w:object w:dxaOrig="1440" w:dyaOrig="1440" w14:anchorId="09C155E2">
+                <v:shape id="_x0000_i1216" type="#_x0000_t75" style="width:113.25pt;height:18pt" o:ole="">
+                  <v:imagedata r:id="rId31" o:title=""/>
+                </v:shape>
+                <w:control r:id="rId32" w:name="TextBox22" w:shapeid="_x0000_i1216"/>
+              </w:object>
+            </w:r>
+            <w:r>
+              <w:rPr>
+                <w:rFonts w:ascii="Times New Roman" w:eastAsia="Times New Roman" w:hAnsi="Times New Roman" w:cs="Times New Roman"/>
+                <w:sz w:val="24"/>
+                <w:szCs w:val="24"/>
+                <w:lang w:eastAsia="fr-FR"/>
+              </w:rPr>
+              <w:t xml:space="preserve"> dann meine Hausaufgaben nicht machen.</w:t>
             </w:r>
           </w:p>
           <w:p>
@@ -5580,67 +3661,7 @@
                       <w:szCs w:val="24"/>
                       <w:lang w:eastAsia="fr-FR"/>
                     </w:rPr>
-                    <w:t>    </w:t>
-                  </w:r>
-                  <w:proofErr w:type="spellStart"/>
-                  <w:r>
-                    <w:rPr>
-                      <w:rFonts w:ascii="Times New Roman" w:eastAsia="Times New Roman" w:hAnsi="Times New Roman" w:cs="Times New Roman"/>
-                      <w:sz w:val="24"/>
-                      <w:szCs w:val="24"/>
-                      <w:lang w:eastAsia="fr-FR"/>
-                    </w:rPr>
-                    <w:t>dürfen</w:t>
-                  </w:r>
-                  <w:proofErr w:type="spellEnd"/>
-                  <w:r>
-                    <w:rPr>
-                      <w:rFonts w:ascii="Times New Roman" w:eastAsia="Times New Roman" w:hAnsi="Times New Roman" w:cs="Times New Roman"/>
-                      <w:sz w:val="24"/>
-                      <w:szCs w:val="24"/>
-                      <w:lang w:eastAsia="fr-FR"/>
-                    </w:rPr>
-                    <w:t>    •    </w:t>
-                  </w:r>
-                  <w:proofErr w:type="spellStart"/>
-                  <w:r>
-                    <w:rPr>
-                      <w:rFonts w:ascii="Times New Roman" w:eastAsia="Times New Roman" w:hAnsi="Times New Roman" w:cs="Times New Roman"/>
-                      <w:sz w:val="24"/>
-                      <w:szCs w:val="24"/>
-                      <w:lang w:eastAsia="fr-FR"/>
-                    </w:rPr>
-                    <w:t>mögen</w:t>
-                  </w:r>
-                  <w:proofErr w:type="spellEnd"/>
-                  <w:r>
-                    <w:rPr>
-                      <w:rFonts w:ascii="Times New Roman" w:eastAsia="Times New Roman" w:hAnsi="Times New Roman" w:cs="Times New Roman"/>
-                      <w:sz w:val="24"/>
-                      <w:szCs w:val="24"/>
-                      <w:lang w:eastAsia="fr-FR"/>
-                    </w:rPr>
-                    <w:t>    •    </w:t>
-                  </w:r>
-                  <w:proofErr w:type="spellStart"/>
-                  <w:r>
-                    <w:rPr>
-                      <w:rFonts w:ascii="Times New Roman" w:eastAsia="Times New Roman" w:hAnsi="Times New Roman" w:cs="Times New Roman"/>
-                      <w:sz w:val="24"/>
-                      <w:szCs w:val="24"/>
-                      <w:lang w:eastAsia="fr-FR"/>
-                    </w:rPr>
-                    <w:t>wollen</w:t>
-                  </w:r>
-                  <w:proofErr w:type="spellEnd"/>
-                  <w:r>
-                    <w:rPr>
-                      <w:rFonts w:ascii="Times New Roman" w:eastAsia="Times New Roman" w:hAnsi="Times New Roman" w:cs="Times New Roman"/>
-                      <w:sz w:val="24"/>
-                      <w:szCs w:val="24"/>
-                      <w:lang w:eastAsia="fr-FR"/>
-                    </w:rPr>
-                    <w:t>    </w:t>
+                    <w:t>    dürfen    •    mögen    •    wollen    </w:t>
                   </w:r>
                 </w:p>
               </w:tc>
@@ -5744,98 +3765,40 @@
                 <w:szCs w:val="24"/>
                 <w:lang w:eastAsia="fr-FR"/>
               </w:rPr>
-              <w:t xml:space="preserve">Brigitte, </w:t>
-            </w:r>
-            <w:proofErr w:type="spellStart"/>
-            <w:r>
-              <w:rPr>
-                <w:rFonts w:ascii="Times New Roman" w:eastAsia="Times New Roman" w:hAnsi="Times New Roman" w:cs="Times New Roman"/>
-                <w:sz w:val="24"/>
-                <w:szCs w:val="24"/>
-                <w:lang w:eastAsia="fr-FR"/>
-              </w:rPr>
-              <w:t>w</w:t>
-            </w:r>
-            <w:r>
-              <w:rPr>
-                <w:rFonts w:ascii="Times New Roman" w:eastAsia="Times New Roman" w:hAnsi="Times New Roman" w:cs="Times New Roman"/>
-                <w:sz w:val="24"/>
-                <w:szCs w:val="24"/>
-                <w:lang w:eastAsia="fr-FR"/>
-              </w:rPr>
-              <w:t>arum</w:t>
-            </w:r>
-            <w:proofErr w:type="spellEnd"/>
-            <w:r>
-              <w:rPr>
-                <w:rFonts w:ascii="Times New Roman" w:eastAsia="Times New Roman" w:hAnsi="Times New Roman" w:cs="Times New Roman"/>
-                <w:sz w:val="24"/>
-                <w:szCs w:val="24"/>
-                <w:lang w:eastAsia="fr-FR"/>
-              </w:rPr>
-              <w:t xml:space="preserve"> _________________ du </w:t>
-            </w:r>
-            <w:proofErr w:type="spellStart"/>
-            <w:r>
-              <w:rPr>
-                <w:rFonts w:ascii="Times New Roman" w:eastAsia="Times New Roman" w:hAnsi="Times New Roman" w:cs="Times New Roman"/>
-                <w:sz w:val="24"/>
-                <w:szCs w:val="24"/>
-                <w:lang w:eastAsia="fr-FR"/>
-              </w:rPr>
-              <w:t>denn</w:t>
-            </w:r>
-            <w:proofErr w:type="spellEnd"/>
-            <w:r>
-              <w:rPr>
-                <w:rFonts w:ascii="Times New Roman" w:eastAsia="Times New Roman" w:hAnsi="Times New Roman" w:cs="Times New Roman"/>
-                <w:sz w:val="24"/>
-                <w:szCs w:val="24"/>
-                <w:lang w:eastAsia="fr-FR"/>
-              </w:rPr>
-              <w:t xml:space="preserve"> </w:t>
-            </w:r>
-            <w:proofErr w:type="spellStart"/>
-            <w:r>
-              <w:rPr>
-                <w:rFonts w:ascii="Times New Roman" w:eastAsia="Times New Roman" w:hAnsi="Times New Roman" w:cs="Times New Roman"/>
-                <w:sz w:val="24"/>
-                <w:szCs w:val="24"/>
-                <w:lang w:eastAsia="fr-FR"/>
-              </w:rPr>
-              <w:t>deine</w:t>
-            </w:r>
-            <w:proofErr w:type="spellEnd"/>
-            <w:r>
-              <w:rPr>
-                <w:rFonts w:ascii="Times New Roman" w:eastAsia="Times New Roman" w:hAnsi="Times New Roman" w:cs="Times New Roman"/>
-                <w:sz w:val="24"/>
-                <w:szCs w:val="24"/>
-                <w:lang w:eastAsia="fr-FR"/>
-              </w:rPr>
-              <w:t xml:space="preserve"> </w:t>
-            </w:r>
-            <w:proofErr w:type="spellStart"/>
-            <w:r>
-              <w:rPr>
-                <w:rFonts w:ascii="Times New Roman" w:eastAsia="Times New Roman" w:hAnsi="Times New Roman" w:cs="Times New Roman"/>
-                <w:sz w:val="24"/>
-                <w:szCs w:val="24"/>
-                <w:lang w:eastAsia="fr-FR"/>
-              </w:rPr>
-              <w:t>Zimmerkollegin</w:t>
-            </w:r>
-            <w:proofErr w:type="spellEnd"/>
-            <w:r>
-              <w:rPr>
-                <w:rFonts w:ascii="Times New Roman" w:eastAsia="Times New Roman" w:hAnsi="Times New Roman" w:cs="Times New Roman"/>
-                <w:sz w:val="24"/>
-                <w:szCs w:val="24"/>
-                <w:lang w:eastAsia="fr-FR"/>
-              </w:rPr>
-              <w:t xml:space="preserve"> </w:t>
-            </w:r>
-            <w:proofErr w:type="spellStart"/>
+              <w:t>Brigitte, w</w:t>
+            </w:r>
+            <w:r>
+              <w:rPr>
+                <w:rFonts w:ascii="Times New Roman" w:eastAsia="Times New Roman" w:hAnsi="Times New Roman" w:cs="Times New Roman"/>
+                <w:sz w:val="24"/>
+                <w:szCs w:val="24"/>
+                <w:lang w:eastAsia="fr-FR"/>
+              </w:rPr>
+              <w:t xml:space="preserve">arum </w:t>
+            </w:r>
+            <w:r>
+              <w:rPr>
+                <w:rFonts w:ascii="Times New Roman" w:eastAsia="Times New Roman" w:hAnsi="Times New Roman" w:cs="Times New Roman"/>
+                <w:sz w:val="24"/>
+                <w:szCs w:val="24"/>
+                <w:lang w:eastAsia="fr-FR"/>
+              </w:rPr>
+              <w:object w:dxaOrig="1440" w:dyaOrig="1440" w14:anchorId="0CBEF0C9">
+                <v:shape id="_x0000_i1303" type="#_x0000_t75" style="width:113.25pt;height:18pt" o:ole="">
+                  <v:imagedata r:id="rId33" o:title=""/>
+                </v:shape>
+                <w:control r:id="rId34" w:name="TextBox23" w:shapeid="_x0000_i1303"/>
+              </w:object>
+            </w:r>
+            <w:r>
+              <w:rPr>
+                <w:rFonts w:ascii="Times New Roman" w:eastAsia="Times New Roman" w:hAnsi="Times New Roman" w:cs="Times New Roman"/>
+                <w:sz w:val="24"/>
+                <w:szCs w:val="24"/>
+                <w:lang w:eastAsia="fr-FR"/>
+              </w:rPr>
+              <w:t xml:space="preserve"> du denn deine Zimmerkollegin </w:t>
+            </w:r>
             <w:r>
               <w:rPr>
                 <w:rFonts w:ascii="Times New Roman" w:eastAsia="Times New Roman" w:hAnsi="Times New Roman" w:cs="Times New Roman"/>
@@ -5845,7 +3808,6 @@
               </w:rPr>
               <w:t>nicht</w:t>
             </w:r>
-            <w:proofErr w:type="spellEnd"/>
             <w:r>
               <w:rPr>
                 <w:rFonts w:ascii="Times New Roman" w:eastAsia="Times New Roman" w:hAnsi="Times New Roman" w:cs="Times New Roman"/>
@@ -5917,47 +3879,15 @@
                 <w:lang w:eastAsia="fr-FR"/>
               </w:rPr>
             </w:pPr>
-            <w:proofErr w:type="spellStart"/>
-            <w:r>
-              <w:rPr>
-                <w:rFonts w:ascii="Times New Roman" w:eastAsia="Times New Roman" w:hAnsi="Times New Roman" w:cs="Times New Roman"/>
-                <w:sz w:val="24"/>
-                <w:szCs w:val="24"/>
-                <w:lang w:eastAsia="fr-FR"/>
-              </w:rPr>
-              <w:t>Ach</w:t>
-            </w:r>
-            <w:proofErr w:type="spellEnd"/>
-            <w:r>
-              <w:rPr>
-                <w:rFonts w:ascii="Times New Roman" w:eastAsia="Times New Roman" w:hAnsi="Times New Roman" w:cs="Times New Roman"/>
-                <w:sz w:val="24"/>
-                <w:szCs w:val="24"/>
-                <w:lang w:eastAsia="fr-FR"/>
-              </w:rPr>
-              <w:t xml:space="preserve">, Monika </w:t>
-            </w:r>
-            <w:proofErr w:type="spellStart"/>
-            <w:r>
-              <w:rPr>
-                <w:rFonts w:ascii="Times New Roman" w:eastAsia="Times New Roman" w:hAnsi="Times New Roman" w:cs="Times New Roman"/>
-                <w:sz w:val="24"/>
-                <w:szCs w:val="24"/>
-                <w:lang w:eastAsia="fr-FR"/>
-              </w:rPr>
-              <w:t>ist</w:t>
-            </w:r>
-            <w:proofErr w:type="spellEnd"/>
-            <w:r>
-              <w:rPr>
-                <w:rFonts w:ascii="Times New Roman" w:eastAsia="Times New Roman" w:hAnsi="Times New Roman" w:cs="Times New Roman"/>
-                <w:sz w:val="24"/>
-                <w:szCs w:val="24"/>
-                <w:lang w:eastAsia="fr-FR"/>
-              </w:rPr>
-              <w:t xml:space="preserve"> </w:t>
-            </w:r>
-            <w:proofErr w:type="spellStart"/>
+            <w:r>
+              <w:rPr>
+                <w:rFonts w:ascii="Times New Roman" w:eastAsia="Times New Roman" w:hAnsi="Times New Roman" w:cs="Times New Roman"/>
+                <w:sz w:val="24"/>
+                <w:szCs w:val="24"/>
+                <w:lang w:eastAsia="fr-FR"/>
+              </w:rPr>
+              <w:t xml:space="preserve">Ach, Monika ist </w:t>
+            </w:r>
             <w:r>
               <w:rPr>
                 <w:rFonts w:ascii="Times New Roman" w:eastAsia="Times New Roman" w:hAnsi="Times New Roman" w:cs="Times New Roman"/>
@@ -5967,7 +3897,6 @@
               </w:rPr>
               <w:t>blöd</w:t>
             </w:r>
-            <w:proofErr w:type="spellEnd"/>
             <w:r>
               <w:rPr>
                 <w:rFonts w:ascii="Times New Roman" w:eastAsia="Times New Roman" w:hAnsi="Times New Roman" w:cs="Times New Roman"/>
@@ -5984,267 +3913,53 @@
                 <w:szCs w:val="24"/>
                 <w:lang w:eastAsia="fr-FR"/>
               </w:rPr>
-              <w:t xml:space="preserve">. </w:t>
-            </w:r>
-            <w:proofErr w:type="spellStart"/>
-            <w:r>
-              <w:rPr>
-                <w:rFonts w:ascii="Times New Roman" w:eastAsia="Times New Roman" w:hAnsi="Times New Roman" w:cs="Times New Roman"/>
-                <w:sz w:val="24"/>
-                <w:szCs w:val="24"/>
-                <w:lang w:eastAsia="fr-FR"/>
-              </w:rPr>
-              <w:t>Sie</w:t>
-            </w:r>
-            <w:proofErr w:type="spellEnd"/>
-            <w:r>
-              <w:rPr>
-                <w:rFonts w:ascii="Times New Roman" w:eastAsia="Times New Roman" w:hAnsi="Times New Roman" w:cs="Times New Roman"/>
-                <w:sz w:val="24"/>
-                <w:szCs w:val="24"/>
-                <w:lang w:eastAsia="fr-FR"/>
-              </w:rPr>
-              <w:t xml:space="preserve"> _________________ </w:t>
-            </w:r>
-            <w:proofErr w:type="spellStart"/>
-            <w:r>
-              <w:rPr>
-                <w:rFonts w:ascii="Times New Roman" w:eastAsia="Times New Roman" w:hAnsi="Times New Roman" w:cs="Times New Roman"/>
-                <w:sz w:val="24"/>
-                <w:szCs w:val="24"/>
-                <w:lang w:eastAsia="fr-FR"/>
-              </w:rPr>
-              <w:t>immer</w:t>
-            </w:r>
-            <w:proofErr w:type="spellEnd"/>
-            <w:r>
-              <w:rPr>
-                <w:rFonts w:ascii="Times New Roman" w:eastAsia="Times New Roman" w:hAnsi="Times New Roman" w:cs="Times New Roman"/>
-                <w:sz w:val="24"/>
-                <w:szCs w:val="24"/>
-                <w:lang w:eastAsia="fr-FR"/>
-              </w:rPr>
-              <w:t xml:space="preserve"> </w:t>
-            </w:r>
-            <w:proofErr w:type="spellStart"/>
-            <w:r>
-              <w:rPr>
-                <w:rFonts w:ascii="Times New Roman" w:eastAsia="Times New Roman" w:hAnsi="Times New Roman" w:cs="Times New Roman"/>
-                <w:sz w:val="24"/>
-                <w:szCs w:val="24"/>
-                <w:lang w:eastAsia="fr-FR"/>
-              </w:rPr>
-              <w:t>nur</w:t>
-            </w:r>
-            <w:proofErr w:type="spellEnd"/>
-            <w:r>
-              <w:rPr>
-                <w:rFonts w:ascii="Times New Roman" w:eastAsia="Times New Roman" w:hAnsi="Times New Roman" w:cs="Times New Roman"/>
-                <w:sz w:val="24"/>
-                <w:szCs w:val="24"/>
-                <w:lang w:eastAsia="fr-FR"/>
-              </w:rPr>
-              <w:t xml:space="preserve"> lernen </w:t>
-            </w:r>
-            <w:proofErr w:type="spellStart"/>
-            <w:r>
-              <w:rPr>
-                <w:rFonts w:ascii="Times New Roman" w:eastAsia="Times New Roman" w:hAnsi="Times New Roman" w:cs="Times New Roman"/>
-                <w:sz w:val="24"/>
-                <w:szCs w:val="24"/>
-                <w:lang w:eastAsia="fr-FR"/>
-              </w:rPr>
-              <w:t>und</w:t>
-            </w:r>
-            <w:proofErr w:type="spellEnd"/>
-            <w:r>
-              <w:rPr>
-                <w:rFonts w:ascii="Times New Roman" w:eastAsia="Times New Roman" w:hAnsi="Times New Roman" w:cs="Times New Roman"/>
-                <w:sz w:val="24"/>
-                <w:szCs w:val="24"/>
-                <w:lang w:eastAsia="fr-FR"/>
-              </w:rPr>
-              <w:t xml:space="preserve"> </w:t>
-            </w:r>
-            <w:proofErr w:type="spellStart"/>
-            <w:r>
-              <w:rPr>
-                <w:rFonts w:ascii="Times New Roman" w:eastAsia="Times New Roman" w:hAnsi="Times New Roman" w:cs="Times New Roman"/>
-                <w:sz w:val="24"/>
-                <w:szCs w:val="24"/>
-                <w:lang w:eastAsia="fr-FR"/>
-              </w:rPr>
-              <w:t>ihre</w:t>
-            </w:r>
-            <w:proofErr w:type="spellEnd"/>
-            <w:r>
-              <w:rPr>
-                <w:rFonts w:ascii="Times New Roman" w:eastAsia="Times New Roman" w:hAnsi="Times New Roman" w:cs="Times New Roman"/>
-                <w:sz w:val="24"/>
-                <w:szCs w:val="24"/>
-                <w:lang w:eastAsia="fr-FR"/>
-              </w:rPr>
-              <w:t xml:space="preserve"> </w:t>
-            </w:r>
-            <w:proofErr w:type="spellStart"/>
-            <w:r>
-              <w:rPr>
-                <w:rFonts w:ascii="Times New Roman" w:eastAsia="Times New Roman" w:hAnsi="Times New Roman" w:cs="Times New Roman"/>
-                <w:sz w:val="24"/>
-                <w:szCs w:val="24"/>
-                <w:lang w:eastAsia="fr-FR"/>
-              </w:rPr>
-              <w:t>Hausaufgaben</w:t>
-            </w:r>
-            <w:proofErr w:type="spellEnd"/>
-            <w:r>
-              <w:rPr>
-                <w:rFonts w:ascii="Times New Roman" w:eastAsia="Times New Roman" w:hAnsi="Times New Roman" w:cs="Times New Roman"/>
-                <w:sz w:val="24"/>
-                <w:szCs w:val="24"/>
-                <w:lang w:eastAsia="fr-FR"/>
-              </w:rPr>
-              <w:t xml:space="preserve"> </w:t>
-            </w:r>
-            <w:proofErr w:type="spellStart"/>
-            <w:r>
-              <w:rPr>
-                <w:rFonts w:ascii="Times New Roman" w:eastAsia="Times New Roman" w:hAnsi="Times New Roman" w:cs="Times New Roman"/>
-                <w:sz w:val="24"/>
-                <w:szCs w:val="24"/>
-                <w:lang w:eastAsia="fr-FR"/>
-              </w:rPr>
-              <w:t>machen</w:t>
-            </w:r>
-            <w:proofErr w:type="spellEnd"/>
-            <w:r>
-              <w:rPr>
-                <w:rFonts w:ascii="Times New Roman" w:eastAsia="Times New Roman" w:hAnsi="Times New Roman" w:cs="Times New Roman"/>
-                <w:sz w:val="24"/>
-                <w:szCs w:val="24"/>
-                <w:lang w:eastAsia="fr-FR"/>
-              </w:rPr>
-              <w:t xml:space="preserve">. </w:t>
-            </w:r>
-            <w:proofErr w:type="spellStart"/>
-            <w:r>
-              <w:rPr>
-                <w:rFonts w:ascii="Times New Roman" w:eastAsia="Times New Roman" w:hAnsi="Times New Roman" w:cs="Times New Roman"/>
-                <w:sz w:val="24"/>
-                <w:szCs w:val="24"/>
-                <w:lang w:eastAsia="fr-FR"/>
-              </w:rPr>
-              <w:t>Ich</w:t>
-            </w:r>
-            <w:proofErr w:type="spellEnd"/>
-            <w:r>
-              <w:rPr>
-                <w:rFonts w:ascii="Times New Roman" w:eastAsia="Times New Roman" w:hAnsi="Times New Roman" w:cs="Times New Roman"/>
-                <w:sz w:val="24"/>
-                <w:szCs w:val="24"/>
-                <w:lang w:eastAsia="fr-FR"/>
-              </w:rPr>
-              <w:t xml:space="preserve"> _________________ </w:t>
-            </w:r>
-            <w:proofErr w:type="spellStart"/>
-            <w:r>
-              <w:rPr>
-                <w:rFonts w:ascii="Times New Roman" w:eastAsia="Times New Roman" w:hAnsi="Times New Roman" w:cs="Times New Roman"/>
-                <w:sz w:val="24"/>
-                <w:szCs w:val="24"/>
-                <w:lang w:eastAsia="fr-FR"/>
-              </w:rPr>
-              <w:t>deshalb</w:t>
-            </w:r>
-            <w:proofErr w:type="spellEnd"/>
-            <w:r>
-              <w:rPr>
-                <w:rFonts w:ascii="Times New Roman" w:eastAsia="Times New Roman" w:hAnsi="Times New Roman" w:cs="Times New Roman"/>
-                <w:sz w:val="24"/>
-                <w:szCs w:val="24"/>
-                <w:lang w:eastAsia="fr-FR"/>
-              </w:rPr>
-              <w:t xml:space="preserve"> </w:t>
-            </w:r>
-            <w:proofErr w:type="spellStart"/>
-            <w:r>
-              <w:rPr>
-                <w:rFonts w:ascii="Times New Roman" w:eastAsia="Times New Roman" w:hAnsi="Times New Roman" w:cs="Times New Roman"/>
-                <w:sz w:val="24"/>
-                <w:szCs w:val="24"/>
-                <w:lang w:eastAsia="fr-FR"/>
-              </w:rPr>
-              <w:t>keine</w:t>
-            </w:r>
-            <w:proofErr w:type="spellEnd"/>
-            <w:r>
-              <w:rPr>
-                <w:rFonts w:ascii="Times New Roman" w:eastAsia="Times New Roman" w:hAnsi="Times New Roman" w:cs="Times New Roman"/>
-                <w:sz w:val="24"/>
-                <w:szCs w:val="24"/>
-                <w:lang w:eastAsia="fr-FR"/>
-              </w:rPr>
-              <w:t xml:space="preserve"> </w:t>
-            </w:r>
-            <w:proofErr w:type="spellStart"/>
-            <w:r>
-              <w:rPr>
-                <w:rFonts w:ascii="Times New Roman" w:eastAsia="Times New Roman" w:hAnsi="Times New Roman" w:cs="Times New Roman"/>
-                <w:sz w:val="24"/>
-                <w:szCs w:val="24"/>
-                <w:lang w:eastAsia="fr-FR"/>
-              </w:rPr>
-              <w:t>laute</w:t>
-            </w:r>
-            <w:proofErr w:type="spellEnd"/>
-            <w:r>
-              <w:rPr>
-                <w:rFonts w:ascii="Times New Roman" w:eastAsia="Times New Roman" w:hAnsi="Times New Roman" w:cs="Times New Roman"/>
-                <w:sz w:val="24"/>
-                <w:szCs w:val="24"/>
-                <w:lang w:eastAsia="fr-FR"/>
-              </w:rPr>
-              <w:t xml:space="preserve"> </w:t>
-            </w:r>
-            <w:proofErr w:type="spellStart"/>
-            <w:r>
-              <w:rPr>
-                <w:rFonts w:ascii="Times New Roman" w:eastAsia="Times New Roman" w:hAnsi="Times New Roman" w:cs="Times New Roman"/>
-                <w:sz w:val="24"/>
-                <w:szCs w:val="24"/>
-                <w:lang w:eastAsia="fr-FR"/>
-              </w:rPr>
-              <w:t>Musik</w:t>
-            </w:r>
-            <w:proofErr w:type="spellEnd"/>
-            <w:r>
-              <w:rPr>
-                <w:rFonts w:ascii="Times New Roman" w:eastAsia="Times New Roman" w:hAnsi="Times New Roman" w:cs="Times New Roman"/>
-                <w:sz w:val="24"/>
-                <w:szCs w:val="24"/>
-                <w:lang w:eastAsia="fr-FR"/>
-              </w:rPr>
-              <w:t xml:space="preserve"> </w:t>
-            </w:r>
-            <w:proofErr w:type="spellStart"/>
-            <w:r>
-              <w:rPr>
-                <w:rFonts w:ascii="Times New Roman" w:eastAsia="Times New Roman" w:hAnsi="Times New Roman" w:cs="Times New Roman"/>
-                <w:sz w:val="24"/>
-                <w:szCs w:val="24"/>
-                <w:lang w:eastAsia="fr-FR"/>
-              </w:rPr>
-              <w:t>hören</w:t>
-            </w:r>
-            <w:proofErr w:type="spellEnd"/>
-            <w:r>
-              <w:rPr>
-                <w:rFonts w:ascii="Times New Roman" w:eastAsia="Times New Roman" w:hAnsi="Times New Roman" w:cs="Times New Roman"/>
-                <w:sz w:val="24"/>
-                <w:szCs w:val="24"/>
-                <w:lang w:eastAsia="fr-FR"/>
-              </w:rPr>
-              <w:t>!</w:t>
+              <w:t xml:space="preserve">. Sie </w:t>
+            </w:r>
+            <w:r>
+              <w:rPr>
+                <w:rFonts w:ascii="Times New Roman" w:eastAsia="Times New Roman" w:hAnsi="Times New Roman" w:cs="Times New Roman"/>
+                <w:sz w:val="24"/>
+                <w:szCs w:val="24"/>
+                <w:lang w:eastAsia="fr-FR"/>
+              </w:rPr>
+              <w:object w:dxaOrig="1440" w:dyaOrig="1440" w14:anchorId="211313C3">
+                <v:shape id="_x0000_i1306" type="#_x0000_t75" style="width:113.25pt;height:18pt" o:ole="">
+                  <v:imagedata r:id="rId29" o:title=""/>
+                </v:shape>
+                <w:control r:id="rId35" w:name="TextBox24" w:shapeid="_x0000_i1306"/>
+              </w:object>
+            </w:r>
+            <w:r>
+              <w:rPr>
+                <w:rFonts w:ascii="Times New Roman" w:eastAsia="Times New Roman" w:hAnsi="Times New Roman" w:cs="Times New Roman"/>
+                <w:sz w:val="24"/>
+                <w:szCs w:val="24"/>
+                <w:lang w:eastAsia="fr-FR"/>
+              </w:rPr>
+              <w:t xml:space="preserve"> immer nur lernen und ihre Hausaufgaben machen. Ich </w:t>
+            </w:r>
+            <w:r>
+              <w:rPr>
+                <w:rFonts w:ascii="Times New Roman" w:eastAsia="Times New Roman" w:hAnsi="Times New Roman" w:cs="Times New Roman"/>
+                <w:sz w:val="24"/>
+                <w:szCs w:val="24"/>
+                <w:lang w:eastAsia="fr-FR"/>
+              </w:rPr>
+              <w:object w:dxaOrig="1440" w:dyaOrig="1440" w14:anchorId="2D72EFC7">
+                <v:shape id="_x0000_i1307" type="#_x0000_t75" style="width:113.25pt;height:18pt" o:ole="">
+                  <v:imagedata r:id="rId36" o:title=""/>
+                </v:shape>
+                <w:control r:id="rId37" w:name="TextBox25" w:shapeid="_x0000_i1307"/>
+              </w:object>
+            </w:r>
+            <w:r>
+              <w:rPr>
+                <w:rFonts w:ascii="Times New Roman" w:eastAsia="Times New Roman" w:hAnsi="Times New Roman" w:cs="Times New Roman"/>
+                <w:sz w:val="24"/>
+                <w:szCs w:val="24"/>
+                <w:lang w:eastAsia="fr-FR"/>
+              </w:rPr>
+              <w:t xml:space="preserve"> deshalb keine laute Musik hören!</w:t>
             </w:r>
           </w:p>
         </w:tc>
@@ -6355,7 +4070,6 @@
                     </w:rPr>
                     <w:t>« </w:t>
                   </w:r>
-                  <w:proofErr w:type="spellStart"/>
                   <w:r>
                     <w:rPr>
                       <w:rFonts w:ascii="Times New Roman" w:eastAsia="Times New Roman" w:hAnsi="Times New Roman" w:cs="Times New Roman"/>
@@ -6365,7 +4079,6 @@
                     </w:rPr>
                     <w:t>möchten</w:t>
                   </w:r>
-                  <w:proofErr w:type="spellEnd"/>
                   <w:r>
                     <w:rPr>
                       <w:rFonts w:ascii="Times New Roman" w:eastAsia="Times New Roman" w:hAnsi="Times New Roman" w:cs="Times New Roman"/>
@@ -6382,27 +4095,7 @@
                       <w:szCs w:val="24"/>
                       <w:lang w:eastAsia="fr-FR"/>
                     </w:rPr>
-                    <w:t>    •    </w:t>
-                  </w:r>
-                  <w:proofErr w:type="spellStart"/>
-                  <w:r>
-                    <w:rPr>
-                      <w:rFonts w:ascii="Times New Roman" w:eastAsia="Times New Roman" w:hAnsi="Times New Roman" w:cs="Times New Roman"/>
-                      <w:sz w:val="24"/>
-                      <w:szCs w:val="24"/>
-                      <w:lang w:eastAsia="fr-FR"/>
-                    </w:rPr>
-                    <w:t>müssen</w:t>
-                  </w:r>
-                  <w:proofErr w:type="spellEnd"/>
-                  <w:r>
-                    <w:rPr>
-                      <w:rFonts w:ascii="Times New Roman" w:eastAsia="Times New Roman" w:hAnsi="Times New Roman" w:cs="Times New Roman"/>
-                      <w:sz w:val="24"/>
-                      <w:szCs w:val="24"/>
-                      <w:lang w:eastAsia="fr-FR"/>
-                    </w:rPr>
-                    <w:t xml:space="preserve"> </w:t>
+                    <w:t xml:space="preserve">    •    müssen </w:t>
                   </w:r>
                   <w:r>
                     <w:rPr>
@@ -6411,47 +4104,7 @@
                       <w:szCs w:val="24"/>
                       <w:lang w:eastAsia="fr-FR"/>
                     </w:rPr>
-                    <w:t>    •    </w:t>
-                  </w:r>
-                  <w:proofErr w:type="spellStart"/>
-                  <w:r>
-                    <w:rPr>
-                      <w:rFonts w:ascii="Times New Roman" w:eastAsia="Times New Roman" w:hAnsi="Times New Roman" w:cs="Times New Roman"/>
-                      <w:sz w:val="24"/>
-                      <w:szCs w:val="24"/>
-                      <w:lang w:eastAsia="fr-FR"/>
-                    </w:rPr>
-                    <w:t>sollen</w:t>
-                  </w:r>
-                  <w:proofErr w:type="spellEnd"/>
-                  <w:r>
-                    <w:rPr>
-                      <w:rFonts w:ascii="Times New Roman" w:eastAsia="Times New Roman" w:hAnsi="Times New Roman" w:cs="Times New Roman"/>
-                      <w:sz w:val="24"/>
-                      <w:szCs w:val="24"/>
-                      <w:lang w:eastAsia="fr-FR"/>
-                    </w:rPr>
-                    <w:t>    •    </w:t>
-                  </w:r>
-                  <w:proofErr w:type="spellStart"/>
-                  <w:r>
-                    <w:rPr>
-                      <w:rFonts w:ascii="Times New Roman" w:eastAsia="Times New Roman" w:hAnsi="Times New Roman" w:cs="Times New Roman"/>
-                      <w:sz w:val="24"/>
-                      <w:szCs w:val="24"/>
-                      <w:lang w:eastAsia="fr-FR"/>
-                    </w:rPr>
-                    <w:t>wollen</w:t>
-                  </w:r>
-                  <w:proofErr w:type="spellEnd"/>
-                  <w:r>
-                    <w:rPr>
-                      <w:rFonts w:ascii="Times New Roman" w:eastAsia="Times New Roman" w:hAnsi="Times New Roman" w:cs="Times New Roman"/>
-                      <w:sz w:val="24"/>
-                      <w:szCs w:val="24"/>
-                      <w:lang w:eastAsia="fr-FR"/>
-                    </w:rPr>
-                    <w:t>    </w:t>
+                    <w:t>    •    sollen    •    wollen    </w:t>
                   </w:r>
                 </w:p>
               </w:tc>
@@ -6557,105 +4210,37 @@
                 <w:lang w:eastAsia="fr-FR"/>
               </w:rPr>
             </w:pPr>
-            <w:proofErr w:type="spellStart"/>
-            <w:r>
-              <w:rPr>
-                <w:rFonts w:ascii="Times New Roman" w:eastAsia="Times New Roman" w:hAnsi="Times New Roman" w:cs="Times New Roman"/>
-                <w:sz w:val="24"/>
-                <w:szCs w:val="24"/>
-                <w:lang w:eastAsia="fr-FR"/>
-              </w:rPr>
-              <w:t>Kommst</w:t>
-            </w:r>
-            <w:proofErr w:type="spellEnd"/>
-            <w:r>
-              <w:rPr>
-                <w:rFonts w:ascii="Times New Roman" w:eastAsia="Times New Roman" w:hAnsi="Times New Roman" w:cs="Times New Roman"/>
-                <w:sz w:val="24"/>
-                <w:szCs w:val="24"/>
-                <w:lang w:eastAsia="fr-FR"/>
-              </w:rPr>
-              <w:t xml:space="preserve"> du </w:t>
-            </w:r>
-            <w:proofErr w:type="spellStart"/>
-            <w:r>
-              <w:rPr>
-                <w:rFonts w:ascii="Times New Roman" w:eastAsia="Times New Roman" w:hAnsi="Times New Roman" w:cs="Times New Roman"/>
-                <w:sz w:val="24"/>
-                <w:szCs w:val="24"/>
-                <w:lang w:eastAsia="fr-FR"/>
-              </w:rPr>
-              <w:t>heute</w:t>
-            </w:r>
-            <w:proofErr w:type="spellEnd"/>
-            <w:r>
-              <w:rPr>
-                <w:rFonts w:ascii="Times New Roman" w:eastAsia="Times New Roman" w:hAnsi="Times New Roman" w:cs="Times New Roman"/>
-                <w:sz w:val="24"/>
-                <w:szCs w:val="24"/>
-                <w:lang w:eastAsia="fr-FR"/>
-              </w:rPr>
-              <w:t xml:space="preserve"> </w:t>
-            </w:r>
-            <w:proofErr w:type="spellStart"/>
-            <w:r>
-              <w:rPr>
-                <w:rFonts w:ascii="Times New Roman" w:eastAsia="Times New Roman" w:hAnsi="Times New Roman" w:cs="Times New Roman"/>
-                <w:sz w:val="24"/>
-                <w:szCs w:val="24"/>
-                <w:lang w:eastAsia="fr-FR"/>
-              </w:rPr>
-              <w:t>Abend</w:t>
-            </w:r>
-            <w:proofErr w:type="spellEnd"/>
-            <w:r>
-              <w:rPr>
-                <w:rFonts w:ascii="Times New Roman" w:eastAsia="Times New Roman" w:hAnsi="Times New Roman" w:cs="Times New Roman"/>
-                <w:sz w:val="24"/>
-                <w:szCs w:val="24"/>
-                <w:lang w:eastAsia="fr-FR"/>
-              </w:rPr>
-              <w:t xml:space="preserve"> mit, Claudia? Wir _________________ </w:t>
-            </w:r>
-            <w:proofErr w:type="spellStart"/>
-            <w:r>
-              <w:rPr>
-                <w:rFonts w:ascii="Times New Roman" w:eastAsia="Times New Roman" w:hAnsi="Times New Roman" w:cs="Times New Roman"/>
-                <w:sz w:val="24"/>
-                <w:szCs w:val="24"/>
-                <w:lang w:eastAsia="fr-FR"/>
-              </w:rPr>
-              <w:t>tanzen</w:t>
-            </w:r>
-            <w:proofErr w:type="spellEnd"/>
-            <w:r>
-              <w:rPr>
-                <w:rFonts w:ascii="Times New Roman" w:eastAsia="Times New Roman" w:hAnsi="Times New Roman" w:cs="Times New Roman"/>
-                <w:sz w:val="24"/>
-                <w:szCs w:val="24"/>
-                <w:lang w:eastAsia="fr-FR"/>
-              </w:rPr>
-              <w:t xml:space="preserve"> </w:t>
-            </w:r>
-            <w:proofErr w:type="spellStart"/>
-            <w:r>
-              <w:rPr>
-                <w:rFonts w:ascii="Times New Roman" w:eastAsia="Times New Roman" w:hAnsi="Times New Roman" w:cs="Times New Roman"/>
-                <w:sz w:val="24"/>
-                <w:szCs w:val="24"/>
-                <w:lang w:eastAsia="fr-FR"/>
-              </w:rPr>
-              <w:t>gehen</w:t>
-            </w:r>
-            <w:proofErr w:type="spellEnd"/>
-            <w:r>
-              <w:rPr>
-                <w:rFonts w:ascii="Times New Roman" w:eastAsia="Times New Roman" w:hAnsi="Times New Roman" w:cs="Times New Roman"/>
-                <w:sz w:val="24"/>
-                <w:szCs w:val="24"/>
-                <w:lang w:eastAsia="fr-FR"/>
-              </w:rPr>
-              <w:t>.</w:t>
+            <w:r>
+              <w:rPr>
+                <w:rFonts w:ascii="Times New Roman" w:eastAsia="Times New Roman" w:hAnsi="Times New Roman" w:cs="Times New Roman"/>
+                <w:sz w:val="24"/>
+                <w:szCs w:val="24"/>
+                <w:lang w:eastAsia="fr-FR"/>
+              </w:rPr>
+              <w:t xml:space="preserve">Kommst du heute Abend mit, Claudia? Wir </w:t>
+            </w:r>
+            <w:r>
+              <w:rPr>
+                <w:rFonts w:ascii="Times New Roman" w:eastAsia="Times New Roman" w:hAnsi="Times New Roman" w:cs="Times New Roman"/>
+                <w:sz w:val="24"/>
+                <w:szCs w:val="24"/>
+                <w:lang w:eastAsia="fr-FR"/>
+              </w:rPr>
+              <w:object w:dxaOrig="1440" w:dyaOrig="1440" w14:anchorId="173AB61D">
+                <v:shape id="_x0000_i1308" type="#_x0000_t75" style="width:113.25pt;height:18pt" o:ole="">
+                  <v:imagedata r:id="rId38" o:title=""/>
+                </v:shape>
+                <w:control r:id="rId39" w:name="TextBox26" w:shapeid="_x0000_i1308"/>
+              </w:object>
+            </w:r>
+            <w:r>
+              <w:rPr>
+                <w:rFonts w:ascii="Times New Roman" w:eastAsia="Times New Roman" w:hAnsi="Times New Roman" w:cs="Times New Roman"/>
+                <w:sz w:val="24"/>
+                <w:szCs w:val="24"/>
+                <w:lang w:eastAsia="fr-FR"/>
+              </w:rPr>
+              <w:t xml:space="preserve"> tanzen gehen.</w:t>
             </w:r>
           </w:p>
         </w:tc>
@@ -6708,305 +4293,106 @@
                 <w:lang w:eastAsia="fr-FR"/>
               </w:rPr>
             </w:pPr>
-            <w:proofErr w:type="spellStart"/>
-            <w:r>
-              <w:rPr>
-                <w:rFonts w:ascii="Times New Roman" w:eastAsia="Times New Roman" w:hAnsi="Times New Roman" w:cs="Times New Roman"/>
-                <w:sz w:val="24"/>
-                <w:szCs w:val="24"/>
-                <w:lang w:eastAsia="fr-FR"/>
-              </w:rPr>
-              <w:t>Ich</w:t>
-            </w:r>
-            <w:proofErr w:type="spellEnd"/>
-            <w:r>
-              <w:rPr>
-                <w:rFonts w:ascii="Times New Roman" w:eastAsia="Times New Roman" w:hAnsi="Times New Roman" w:cs="Times New Roman"/>
-                <w:sz w:val="24"/>
-                <w:szCs w:val="24"/>
-                <w:lang w:eastAsia="fr-FR"/>
-              </w:rPr>
-              <w:t xml:space="preserve"> _________________ </w:t>
-            </w:r>
-            <w:proofErr w:type="spellStart"/>
-            <w:r>
-              <w:rPr>
-                <w:rFonts w:ascii="Times New Roman" w:eastAsia="Times New Roman" w:hAnsi="Times New Roman" w:cs="Times New Roman"/>
-                <w:sz w:val="24"/>
-                <w:szCs w:val="24"/>
-                <w:lang w:eastAsia="fr-FR"/>
-              </w:rPr>
-              <w:t>gern</w:t>
-            </w:r>
-            <w:proofErr w:type="spellEnd"/>
-            <w:r>
-              <w:rPr>
-                <w:rFonts w:ascii="Times New Roman" w:eastAsia="Times New Roman" w:hAnsi="Times New Roman" w:cs="Times New Roman"/>
-                <w:sz w:val="24"/>
-                <w:szCs w:val="24"/>
-                <w:lang w:eastAsia="fr-FR"/>
-              </w:rPr>
-              <w:t xml:space="preserve">, aber </w:t>
-            </w:r>
-            <w:proofErr w:type="spellStart"/>
-            <w:r>
-              <w:rPr>
-                <w:rFonts w:ascii="Times New Roman" w:eastAsia="Times New Roman" w:hAnsi="Times New Roman" w:cs="Times New Roman"/>
-                <w:sz w:val="24"/>
-                <w:szCs w:val="24"/>
-                <w:lang w:eastAsia="fr-FR"/>
-              </w:rPr>
-              <w:t>ich</w:t>
-            </w:r>
-            <w:proofErr w:type="spellEnd"/>
-            <w:r>
-              <w:rPr>
-                <w:rFonts w:ascii="Times New Roman" w:eastAsia="Times New Roman" w:hAnsi="Times New Roman" w:cs="Times New Roman"/>
-                <w:sz w:val="24"/>
-                <w:szCs w:val="24"/>
-                <w:lang w:eastAsia="fr-FR"/>
-              </w:rPr>
-              <w:t xml:space="preserve"> _________________ </w:t>
-            </w:r>
-            <w:proofErr w:type="spellStart"/>
-            <w:r>
-              <w:rPr>
-                <w:rFonts w:ascii="Times New Roman" w:eastAsia="Times New Roman" w:hAnsi="Times New Roman" w:cs="Times New Roman"/>
-                <w:sz w:val="24"/>
-                <w:szCs w:val="24"/>
-                <w:lang w:eastAsia="fr-FR"/>
-              </w:rPr>
-              <w:t>nicht</w:t>
-            </w:r>
-            <w:proofErr w:type="spellEnd"/>
-            <w:r>
-              <w:rPr>
-                <w:rFonts w:ascii="Times New Roman" w:eastAsia="Times New Roman" w:hAnsi="Times New Roman" w:cs="Times New Roman"/>
-                <w:sz w:val="24"/>
-                <w:szCs w:val="24"/>
-                <w:lang w:eastAsia="fr-FR"/>
-              </w:rPr>
-              <w:t xml:space="preserve">. </w:t>
-            </w:r>
-            <w:proofErr w:type="spellStart"/>
-            <w:r>
-              <w:rPr>
-                <w:rFonts w:ascii="Times New Roman" w:eastAsia="Times New Roman" w:hAnsi="Times New Roman" w:cs="Times New Roman"/>
-                <w:sz w:val="24"/>
-                <w:szCs w:val="24"/>
-                <w:lang w:eastAsia="fr-FR"/>
-              </w:rPr>
-              <w:t>Ich</w:t>
-            </w:r>
-            <w:proofErr w:type="spellEnd"/>
-            <w:r>
-              <w:rPr>
-                <w:rFonts w:ascii="Times New Roman" w:eastAsia="Times New Roman" w:hAnsi="Times New Roman" w:cs="Times New Roman"/>
-                <w:sz w:val="24"/>
-                <w:szCs w:val="24"/>
-                <w:lang w:eastAsia="fr-FR"/>
-              </w:rPr>
-              <w:t xml:space="preserve"> _________________ bis morgen </w:t>
-            </w:r>
-            <w:proofErr w:type="spellStart"/>
-            <w:r>
-              <w:rPr>
-                <w:rFonts w:ascii="Times New Roman" w:eastAsia="Times New Roman" w:hAnsi="Times New Roman" w:cs="Times New Roman"/>
-                <w:sz w:val="24"/>
-                <w:szCs w:val="24"/>
-                <w:lang w:eastAsia="fr-FR"/>
-              </w:rPr>
-              <w:t>früh</w:t>
-            </w:r>
-            <w:proofErr w:type="spellEnd"/>
-            <w:r>
-              <w:rPr>
-                <w:rFonts w:ascii="Times New Roman" w:eastAsia="Times New Roman" w:hAnsi="Times New Roman" w:cs="Times New Roman"/>
-                <w:sz w:val="24"/>
-                <w:szCs w:val="24"/>
-                <w:lang w:eastAsia="fr-FR"/>
-              </w:rPr>
-              <w:t xml:space="preserve"> </w:t>
-            </w:r>
-            <w:proofErr w:type="spellStart"/>
-            <w:r>
-              <w:rPr>
-                <w:rFonts w:ascii="Times New Roman" w:eastAsia="Times New Roman" w:hAnsi="Times New Roman" w:cs="Times New Roman"/>
-                <w:sz w:val="24"/>
-                <w:szCs w:val="24"/>
-                <w:lang w:eastAsia="fr-FR"/>
-              </w:rPr>
-              <w:t>ein</w:t>
-            </w:r>
-            <w:proofErr w:type="spellEnd"/>
-            <w:r>
-              <w:rPr>
-                <w:rFonts w:ascii="Times New Roman" w:eastAsia="Times New Roman" w:hAnsi="Times New Roman" w:cs="Times New Roman"/>
-                <w:sz w:val="24"/>
-                <w:szCs w:val="24"/>
-                <w:lang w:eastAsia="fr-FR"/>
-              </w:rPr>
-              <w:t xml:space="preserve"> </w:t>
-            </w:r>
-            <w:proofErr w:type="spellStart"/>
-            <w:r>
-              <w:rPr>
-                <w:rFonts w:ascii="Times New Roman" w:eastAsia="Times New Roman" w:hAnsi="Times New Roman" w:cs="Times New Roman"/>
-                <w:sz w:val="24"/>
-                <w:szCs w:val="24"/>
-                <w:lang w:eastAsia="fr-FR"/>
-              </w:rPr>
-              <w:t>ganzes</w:t>
-            </w:r>
-            <w:proofErr w:type="spellEnd"/>
-            <w:r>
-              <w:rPr>
-                <w:rFonts w:ascii="Times New Roman" w:eastAsia="Times New Roman" w:hAnsi="Times New Roman" w:cs="Times New Roman"/>
-                <w:sz w:val="24"/>
-                <w:szCs w:val="24"/>
-                <w:lang w:eastAsia="fr-FR"/>
-              </w:rPr>
-              <w:t xml:space="preserve"> Buch für Deutsch </w:t>
-            </w:r>
-            <w:proofErr w:type="spellStart"/>
-            <w:r>
-              <w:rPr>
-                <w:rFonts w:ascii="Times New Roman" w:eastAsia="Times New Roman" w:hAnsi="Times New Roman" w:cs="Times New Roman"/>
-                <w:sz w:val="24"/>
-                <w:szCs w:val="24"/>
-                <w:lang w:eastAsia="fr-FR"/>
-              </w:rPr>
-              <w:t>lesen</w:t>
-            </w:r>
-            <w:proofErr w:type="spellEnd"/>
-            <w:r>
-              <w:rPr>
-                <w:rFonts w:ascii="Times New Roman" w:eastAsia="Times New Roman" w:hAnsi="Times New Roman" w:cs="Times New Roman"/>
-                <w:sz w:val="24"/>
-                <w:szCs w:val="24"/>
-                <w:lang w:eastAsia="fr-FR"/>
-              </w:rPr>
-              <w:t xml:space="preserve">. _________________ </w:t>
-            </w:r>
-            <w:proofErr w:type="spellStart"/>
-            <w:r>
-              <w:rPr>
-                <w:rFonts w:ascii="Times New Roman" w:eastAsia="Times New Roman" w:hAnsi="Times New Roman" w:cs="Times New Roman"/>
-                <w:sz w:val="24"/>
-                <w:szCs w:val="24"/>
-                <w:lang w:eastAsia="fr-FR"/>
-              </w:rPr>
-              <w:t>ihr</w:t>
-            </w:r>
-            <w:proofErr w:type="spellEnd"/>
-            <w:r>
-              <w:rPr>
-                <w:rFonts w:ascii="Times New Roman" w:eastAsia="Times New Roman" w:hAnsi="Times New Roman" w:cs="Times New Roman"/>
-                <w:sz w:val="24"/>
-                <w:szCs w:val="24"/>
-                <w:lang w:eastAsia="fr-FR"/>
-              </w:rPr>
-              <w:t xml:space="preserve"> </w:t>
-            </w:r>
-            <w:proofErr w:type="spellStart"/>
-            <w:r>
-              <w:rPr>
-                <w:rFonts w:ascii="Times New Roman" w:eastAsia="Times New Roman" w:hAnsi="Times New Roman" w:cs="Times New Roman"/>
-                <w:sz w:val="24"/>
-                <w:szCs w:val="24"/>
-                <w:lang w:eastAsia="fr-FR"/>
-              </w:rPr>
-              <w:t>denn</w:t>
-            </w:r>
-            <w:proofErr w:type="spellEnd"/>
-            <w:r>
-              <w:rPr>
-                <w:rFonts w:ascii="Times New Roman" w:eastAsia="Times New Roman" w:hAnsi="Times New Roman" w:cs="Times New Roman"/>
-                <w:sz w:val="24"/>
-                <w:szCs w:val="24"/>
-                <w:lang w:eastAsia="fr-FR"/>
-              </w:rPr>
-              <w:t xml:space="preserve"> </w:t>
-            </w:r>
-            <w:proofErr w:type="spellStart"/>
-            <w:r>
-              <w:rPr>
-                <w:rFonts w:ascii="Times New Roman" w:eastAsia="Times New Roman" w:hAnsi="Times New Roman" w:cs="Times New Roman"/>
-                <w:sz w:val="24"/>
-                <w:szCs w:val="24"/>
-                <w:lang w:eastAsia="fr-FR"/>
-              </w:rPr>
-              <w:t>nicht</w:t>
-            </w:r>
-            <w:proofErr w:type="spellEnd"/>
-            <w:r>
-              <w:rPr>
-                <w:rFonts w:ascii="Times New Roman" w:eastAsia="Times New Roman" w:hAnsi="Times New Roman" w:cs="Times New Roman"/>
-                <w:sz w:val="24"/>
-                <w:szCs w:val="24"/>
-                <w:lang w:eastAsia="fr-FR"/>
-              </w:rPr>
-              <w:t xml:space="preserve"> morgen </w:t>
-            </w:r>
-            <w:proofErr w:type="spellStart"/>
-            <w:r>
-              <w:rPr>
-                <w:rFonts w:ascii="Times New Roman" w:eastAsia="Times New Roman" w:hAnsi="Times New Roman" w:cs="Times New Roman"/>
-                <w:sz w:val="24"/>
-                <w:szCs w:val="24"/>
-                <w:lang w:eastAsia="fr-FR"/>
-              </w:rPr>
-              <w:t>Abend</w:t>
-            </w:r>
-            <w:proofErr w:type="spellEnd"/>
-            <w:r>
-              <w:rPr>
-                <w:rFonts w:ascii="Times New Roman" w:eastAsia="Times New Roman" w:hAnsi="Times New Roman" w:cs="Times New Roman"/>
-                <w:sz w:val="24"/>
-                <w:szCs w:val="24"/>
-                <w:lang w:eastAsia="fr-FR"/>
-              </w:rPr>
-              <w:t xml:space="preserve"> </w:t>
-            </w:r>
-            <w:proofErr w:type="spellStart"/>
-            <w:r>
-              <w:rPr>
-                <w:rFonts w:ascii="Times New Roman" w:eastAsia="Times New Roman" w:hAnsi="Times New Roman" w:cs="Times New Roman"/>
-                <w:sz w:val="24"/>
-                <w:szCs w:val="24"/>
-                <w:lang w:eastAsia="fr-FR"/>
-              </w:rPr>
-              <w:t>tanzen</w:t>
-            </w:r>
-            <w:proofErr w:type="spellEnd"/>
-            <w:r>
-              <w:rPr>
-                <w:rFonts w:ascii="Times New Roman" w:eastAsia="Times New Roman" w:hAnsi="Times New Roman" w:cs="Times New Roman"/>
-                <w:sz w:val="24"/>
-                <w:szCs w:val="24"/>
-                <w:lang w:eastAsia="fr-FR"/>
-              </w:rPr>
-              <w:t xml:space="preserve"> </w:t>
-            </w:r>
-            <w:proofErr w:type="spellStart"/>
-            <w:r>
-              <w:rPr>
-                <w:rFonts w:ascii="Times New Roman" w:eastAsia="Times New Roman" w:hAnsi="Times New Roman" w:cs="Times New Roman"/>
-                <w:sz w:val="24"/>
-                <w:szCs w:val="24"/>
-                <w:lang w:eastAsia="fr-FR"/>
-              </w:rPr>
-              <w:t>gehen</w:t>
-            </w:r>
-            <w:proofErr w:type="spellEnd"/>
-            <w:r>
-              <w:rPr>
-                <w:rFonts w:ascii="Times New Roman" w:eastAsia="Times New Roman" w:hAnsi="Times New Roman" w:cs="Times New Roman"/>
-                <w:sz w:val="24"/>
-                <w:szCs w:val="24"/>
-                <w:lang w:eastAsia="fr-FR"/>
-              </w:rPr>
-              <w:t>?</w:t>
+            <w:r>
+              <w:rPr>
+                <w:rFonts w:ascii="Times New Roman" w:eastAsia="Times New Roman" w:hAnsi="Times New Roman" w:cs="Times New Roman"/>
+                <w:sz w:val="24"/>
+                <w:szCs w:val="24"/>
+                <w:lang w:eastAsia="fr-FR"/>
+              </w:rPr>
+              <w:t xml:space="preserve">Ich </w:t>
+            </w:r>
+            <w:r>
+              <w:rPr>
+                <w:rFonts w:ascii="Times New Roman" w:eastAsia="Times New Roman" w:hAnsi="Times New Roman" w:cs="Times New Roman"/>
+                <w:sz w:val="24"/>
+                <w:szCs w:val="24"/>
+                <w:lang w:eastAsia="fr-FR"/>
+              </w:rPr>
+              <w:object w:dxaOrig="1440" w:dyaOrig="1440" w14:anchorId="3BF8C4E3">
+                <v:shape id="_x0000_i1309" type="#_x0000_t75" style="width:113.25pt;height:18pt" o:ole="">
+                  <v:imagedata r:id="rId40" o:title=""/>
+                </v:shape>
+                <w:control r:id="rId41" w:name="TextBox28" w:shapeid="_x0000_i1309"/>
+              </w:object>
+            </w:r>
+            <w:r>
+              <w:rPr>
+                <w:rFonts w:ascii="Times New Roman" w:eastAsia="Times New Roman" w:hAnsi="Times New Roman" w:cs="Times New Roman"/>
+                <w:sz w:val="24"/>
+                <w:szCs w:val="24"/>
+                <w:lang w:eastAsia="fr-FR"/>
+              </w:rPr>
+              <w:t xml:space="preserve"> gern, aber ich </w:t>
+            </w:r>
+            <w:r>
+              <w:rPr>
+                <w:rFonts w:ascii="Times New Roman" w:eastAsia="Times New Roman" w:hAnsi="Times New Roman" w:cs="Times New Roman"/>
+                <w:sz w:val="24"/>
+                <w:szCs w:val="24"/>
+                <w:lang w:eastAsia="fr-FR"/>
+              </w:rPr>
+              <w:object w:dxaOrig="1440" w:dyaOrig="1440" w14:anchorId="48E21711">
+                <v:shape id="_x0000_i1310" type="#_x0000_t75" style="width:113.25pt;height:18pt" o:ole="">
+                  <v:imagedata r:id="rId42" o:title=""/>
+                </v:shape>
+                <w:control r:id="rId43" w:name="TextBox27" w:shapeid="_x0000_i1310"/>
+              </w:object>
+            </w:r>
+            <w:r>
+              <w:rPr>
+                <w:rFonts w:ascii="Times New Roman" w:eastAsia="Times New Roman" w:hAnsi="Times New Roman" w:cs="Times New Roman"/>
+                <w:sz w:val="24"/>
+                <w:szCs w:val="24"/>
+                <w:lang w:eastAsia="fr-FR"/>
+              </w:rPr>
+              <w:t xml:space="preserve"> nicht. Ich </w:t>
+            </w:r>
+            <w:r>
+              <w:rPr>
+                <w:rFonts w:ascii="Times New Roman" w:eastAsia="Times New Roman" w:hAnsi="Times New Roman" w:cs="Times New Roman"/>
+                <w:sz w:val="24"/>
+                <w:szCs w:val="24"/>
+                <w:lang w:eastAsia="fr-FR"/>
+              </w:rPr>
+              <w:object w:dxaOrig="1440" w:dyaOrig="1440" w14:anchorId="7464AD57">
+                <v:shape id="_x0000_i1311" type="#_x0000_t75" style="width:113.25pt;height:18pt" o:ole="">
+                  <v:imagedata r:id="rId44" o:title=""/>
+                </v:shape>
+                <w:control r:id="rId45" w:name="TextBox29" w:shapeid="_x0000_i1311"/>
+              </w:object>
+            </w:r>
+            <w:r>
+              <w:rPr>
+                <w:rFonts w:ascii="Times New Roman" w:eastAsia="Times New Roman" w:hAnsi="Times New Roman" w:cs="Times New Roman"/>
+                <w:sz w:val="24"/>
+                <w:szCs w:val="24"/>
+                <w:lang w:eastAsia="fr-FR"/>
+              </w:rPr>
+              <w:t xml:space="preserve"> bis morgen früh ein ganzes Buch für Deutsch lesen. </w:t>
+            </w:r>
+            <w:r>
+              <w:rPr>
+                <w:rFonts w:ascii="Times New Roman" w:eastAsia="Times New Roman" w:hAnsi="Times New Roman" w:cs="Times New Roman"/>
+                <w:sz w:val="24"/>
+                <w:szCs w:val="24"/>
+                <w:lang w:eastAsia="fr-FR"/>
+              </w:rPr>
+              <w:object w:dxaOrig="1440" w:dyaOrig="1440" w14:anchorId="3BF9B205">
+                <v:shape id="_x0000_i1312" type="#_x0000_t75" style="width:113.25pt;height:18pt" o:ole="">
+                  <v:imagedata r:id="rId46" o:title=""/>
+                </v:shape>
+                <w:control r:id="rId47" w:name="TextBox210" w:shapeid="_x0000_i1312"/>
+              </w:object>
+            </w:r>
+            <w:r>
+              <w:rPr>
+                <w:rFonts w:ascii="Times New Roman" w:eastAsia="Times New Roman" w:hAnsi="Times New Roman" w:cs="Times New Roman"/>
+                <w:sz w:val="24"/>
+                <w:szCs w:val="24"/>
+                <w:lang w:eastAsia="fr-FR"/>
+              </w:rPr>
+              <w:t xml:space="preserve"> ihr denn nicht morgen Abend tanzen gehen?</w:t>
             </w:r>
           </w:p>
         </w:tc>
@@ -7059,145 +4445,37 @@
                 <w:lang w:eastAsia="fr-FR"/>
               </w:rPr>
             </w:pPr>
-            <w:proofErr w:type="spellStart"/>
-            <w:r>
-              <w:rPr>
-                <w:rFonts w:ascii="Times New Roman" w:eastAsia="Times New Roman" w:hAnsi="Times New Roman" w:cs="Times New Roman"/>
-                <w:sz w:val="24"/>
-                <w:szCs w:val="24"/>
-                <w:lang w:eastAsia="fr-FR"/>
-              </w:rPr>
-              <w:t>Nein</w:t>
-            </w:r>
-            <w:proofErr w:type="spellEnd"/>
-            <w:r>
-              <w:rPr>
-                <w:rFonts w:ascii="Times New Roman" w:eastAsia="Times New Roman" w:hAnsi="Times New Roman" w:cs="Times New Roman"/>
-                <w:sz w:val="24"/>
-                <w:szCs w:val="24"/>
-                <w:lang w:eastAsia="fr-FR"/>
-              </w:rPr>
-              <w:t xml:space="preserve">, </w:t>
-            </w:r>
-            <w:proofErr w:type="spellStart"/>
-            <w:r>
-              <w:rPr>
-                <w:rFonts w:ascii="Times New Roman" w:eastAsia="Times New Roman" w:hAnsi="Times New Roman" w:cs="Times New Roman"/>
-                <w:sz w:val="24"/>
-                <w:szCs w:val="24"/>
-                <w:lang w:eastAsia="fr-FR"/>
-              </w:rPr>
-              <w:t>das</w:t>
-            </w:r>
-            <w:proofErr w:type="spellEnd"/>
-            <w:r>
-              <w:rPr>
-                <w:rFonts w:ascii="Times New Roman" w:eastAsia="Times New Roman" w:hAnsi="Times New Roman" w:cs="Times New Roman"/>
-                <w:sz w:val="24"/>
-                <w:szCs w:val="24"/>
-                <w:lang w:eastAsia="fr-FR"/>
-              </w:rPr>
-              <w:t xml:space="preserve"> </w:t>
-            </w:r>
-            <w:proofErr w:type="spellStart"/>
-            <w:r>
-              <w:rPr>
-                <w:rFonts w:ascii="Times New Roman" w:eastAsia="Times New Roman" w:hAnsi="Times New Roman" w:cs="Times New Roman"/>
-                <w:sz w:val="24"/>
-                <w:szCs w:val="24"/>
-                <w:lang w:eastAsia="fr-FR"/>
-              </w:rPr>
-              <w:t>geht</w:t>
-            </w:r>
-            <w:proofErr w:type="spellEnd"/>
-            <w:r>
-              <w:rPr>
-                <w:rFonts w:ascii="Times New Roman" w:eastAsia="Times New Roman" w:hAnsi="Times New Roman" w:cs="Times New Roman"/>
-                <w:sz w:val="24"/>
-                <w:szCs w:val="24"/>
-                <w:lang w:eastAsia="fr-FR"/>
-              </w:rPr>
-              <w:t xml:space="preserve"> </w:t>
-            </w:r>
-            <w:proofErr w:type="spellStart"/>
-            <w:r>
-              <w:rPr>
-                <w:rFonts w:ascii="Times New Roman" w:eastAsia="Times New Roman" w:hAnsi="Times New Roman" w:cs="Times New Roman"/>
-                <w:sz w:val="24"/>
-                <w:szCs w:val="24"/>
-                <w:lang w:eastAsia="fr-FR"/>
-              </w:rPr>
-              <w:t>nicht</w:t>
-            </w:r>
-            <w:proofErr w:type="spellEnd"/>
-            <w:r>
-              <w:rPr>
-                <w:rFonts w:ascii="Times New Roman" w:eastAsia="Times New Roman" w:hAnsi="Times New Roman" w:cs="Times New Roman"/>
-                <w:sz w:val="24"/>
-                <w:szCs w:val="24"/>
-                <w:lang w:eastAsia="fr-FR"/>
-              </w:rPr>
-              <w:t xml:space="preserve">. Morgen </w:t>
-            </w:r>
-            <w:proofErr w:type="spellStart"/>
-            <w:r>
-              <w:rPr>
-                <w:rFonts w:ascii="Times New Roman" w:eastAsia="Times New Roman" w:hAnsi="Times New Roman" w:cs="Times New Roman"/>
-                <w:sz w:val="24"/>
-                <w:szCs w:val="24"/>
-                <w:lang w:eastAsia="fr-FR"/>
-              </w:rPr>
-              <w:t>Abend</w:t>
-            </w:r>
-            <w:proofErr w:type="spellEnd"/>
-            <w:r>
-              <w:rPr>
-                <w:rFonts w:ascii="Times New Roman" w:eastAsia="Times New Roman" w:hAnsi="Times New Roman" w:cs="Times New Roman"/>
-                <w:sz w:val="24"/>
-                <w:szCs w:val="24"/>
-                <w:lang w:eastAsia="fr-FR"/>
-              </w:rPr>
-              <w:t xml:space="preserve"> _________________ wir für </w:t>
-            </w:r>
-            <w:proofErr w:type="spellStart"/>
-            <w:r>
-              <w:rPr>
-                <w:rFonts w:ascii="Times New Roman" w:eastAsia="Times New Roman" w:hAnsi="Times New Roman" w:cs="Times New Roman"/>
-                <w:sz w:val="24"/>
-                <w:szCs w:val="24"/>
-                <w:lang w:eastAsia="fr-FR"/>
-              </w:rPr>
-              <w:t>ein</w:t>
-            </w:r>
-            <w:proofErr w:type="spellEnd"/>
-            <w:r>
-              <w:rPr>
-                <w:rFonts w:ascii="Times New Roman" w:eastAsia="Times New Roman" w:hAnsi="Times New Roman" w:cs="Times New Roman"/>
-                <w:sz w:val="24"/>
-                <w:szCs w:val="24"/>
-                <w:lang w:eastAsia="fr-FR"/>
-              </w:rPr>
-              <w:t xml:space="preserve"> Examen in </w:t>
-            </w:r>
-            <w:proofErr w:type="spellStart"/>
-            <w:r>
-              <w:rPr>
-                <w:rFonts w:ascii="Times New Roman" w:eastAsia="Times New Roman" w:hAnsi="Times New Roman" w:cs="Times New Roman"/>
-                <w:sz w:val="24"/>
-                <w:szCs w:val="24"/>
-                <w:lang w:eastAsia="fr-FR"/>
-              </w:rPr>
-              <w:t>Mathe</w:t>
-            </w:r>
-            <w:proofErr w:type="spellEnd"/>
-            <w:r>
-              <w:rPr>
-                <w:rFonts w:ascii="Times New Roman" w:eastAsia="Times New Roman" w:hAnsi="Times New Roman" w:cs="Times New Roman"/>
-                <w:sz w:val="24"/>
-                <w:szCs w:val="24"/>
-                <w:lang w:eastAsia="fr-FR"/>
-              </w:rPr>
-              <w:t xml:space="preserve"> lernen.</w:t>
+            <w:r>
+              <w:rPr>
+                <w:rFonts w:ascii="Times New Roman" w:eastAsia="Times New Roman" w:hAnsi="Times New Roman" w:cs="Times New Roman"/>
+                <w:sz w:val="24"/>
+                <w:szCs w:val="24"/>
+                <w:lang w:eastAsia="fr-FR"/>
+              </w:rPr>
+              <w:t xml:space="preserve">Nein, das geht nicht. Morgen Abend </w:t>
+            </w:r>
+            <w:r>
+              <w:rPr>
+                <w:rFonts w:ascii="Times New Roman" w:eastAsia="Times New Roman" w:hAnsi="Times New Roman" w:cs="Times New Roman"/>
+                <w:sz w:val="24"/>
+                <w:szCs w:val="24"/>
+                <w:lang w:eastAsia="fr-FR"/>
+              </w:rPr>
+              <w:object w:dxaOrig="1440" w:dyaOrig="1440" w14:anchorId="1C2B7D54">
+                <v:shape id="_x0000_i1313" type="#_x0000_t75" style="width:113.25pt;height:18pt" o:ole="">
+                  <v:imagedata r:id="rId48" o:title=""/>
+                </v:shape>
+                <w:control r:id="rId49" w:name="TextBox211" w:shapeid="_x0000_i1313"/>
+              </w:object>
+            </w:r>
+            <w:r>
+              <w:rPr>
+                <w:rFonts w:ascii="Times New Roman" w:eastAsia="Times New Roman" w:hAnsi="Times New Roman" w:cs="Times New Roman"/>
+                <w:sz w:val="24"/>
+                <w:szCs w:val="24"/>
+                <w:lang w:eastAsia="fr-FR"/>
+              </w:rPr>
+              <w:t xml:space="preserve"> wir für ein Examen in Mathe lernen.</w:t>
             </w:r>
           </w:p>
         </w:tc>
@@ -7248,7 +4526,6 @@
         </w:rPr>
         <w:t xml:space="preserve">. compléter par </w:t>
       </w:r>
-      <w:proofErr w:type="spellStart"/>
       <w:r>
         <w:rPr>
           <w:rFonts w:asciiTheme="majorHAnsi" w:hAnsiTheme="majorHAnsi"/>
@@ -7256,9 +4533,8 @@
           <w:sz w:val="24"/>
           <w:szCs w:val="24"/>
         </w:rPr>
-        <w:t>dürfen</w:t>
-      </w:r>
-      <w:proofErr w:type="spellEnd"/>
+        <w:t xml:space="preserve">dürfen, </w:t>
+      </w:r>
       <w:r>
         <w:rPr>
           <w:rFonts w:asciiTheme="majorHAnsi" w:hAnsiTheme="majorHAnsi"/>
@@ -7266,76 +4542,7 @@
           <w:sz w:val="24"/>
           <w:szCs w:val="24"/>
         </w:rPr>
-        <w:t xml:space="preserve">, </w:t>
-      </w:r>
-      <w:r>
-        <w:rPr>
-          <w:rFonts w:asciiTheme="majorHAnsi" w:hAnsiTheme="majorHAnsi"/>
-          <w:b/>
-          <w:sz w:val="24"/>
-          <w:szCs w:val="24"/>
-        </w:rPr>
-        <w:t xml:space="preserve">können, </w:t>
-      </w:r>
-      <w:proofErr w:type="spellStart"/>
-      <w:r>
-        <w:rPr>
-          <w:rFonts w:asciiTheme="majorHAnsi" w:hAnsiTheme="majorHAnsi"/>
-          <w:b/>
-          <w:sz w:val="24"/>
-          <w:szCs w:val="24"/>
-        </w:rPr>
-        <w:t>wollen</w:t>
-      </w:r>
-      <w:proofErr w:type="spellEnd"/>
-      <w:r>
-        <w:rPr>
-          <w:rFonts w:asciiTheme="majorHAnsi" w:hAnsiTheme="majorHAnsi"/>
-          <w:b/>
-          <w:sz w:val="24"/>
-          <w:szCs w:val="24"/>
-        </w:rPr>
-        <w:t xml:space="preserve">, </w:t>
-      </w:r>
-      <w:proofErr w:type="spellStart"/>
-      <w:r>
-        <w:rPr>
-          <w:rFonts w:asciiTheme="majorHAnsi" w:hAnsiTheme="majorHAnsi"/>
-          <w:b/>
-          <w:sz w:val="24"/>
-          <w:szCs w:val="24"/>
-        </w:rPr>
-        <w:t>müssen</w:t>
-      </w:r>
-      <w:proofErr w:type="spellEnd"/>
-      <w:r>
-        <w:rPr>
-          <w:rFonts w:asciiTheme="majorHAnsi" w:hAnsiTheme="majorHAnsi"/>
-          <w:b/>
-          <w:sz w:val="24"/>
-          <w:szCs w:val="24"/>
-        </w:rPr>
-        <w:t xml:space="preserve"> ou « </w:t>
-      </w:r>
-      <w:proofErr w:type="spellStart"/>
-      <w:r>
-        <w:rPr>
-          <w:rFonts w:asciiTheme="majorHAnsi" w:hAnsiTheme="majorHAnsi"/>
-          <w:b/>
-          <w:sz w:val="24"/>
-          <w:szCs w:val="24"/>
-        </w:rPr>
-        <w:t>möchten</w:t>
-      </w:r>
-      <w:proofErr w:type="spellEnd"/>
-      <w:r>
-        <w:rPr>
-          <w:rFonts w:asciiTheme="majorHAnsi" w:hAnsiTheme="majorHAnsi"/>
-          <w:b/>
-          <w:sz w:val="24"/>
-          <w:szCs w:val="24"/>
-        </w:rPr>
-        <w:t> »</w:t>
+        <w:t>können, wollen, müssen ou « möchten »</w:t>
       </w:r>
     </w:p>
     <w:p>
@@ -7368,187 +4575,51 @@
           <w:sz w:val="24"/>
           <w:szCs w:val="24"/>
         </w:rPr>
-        <w:t xml:space="preserve">, …………………. </w:t>
-      </w:r>
-      <w:proofErr w:type="spellStart"/>
-      <w:r>
-        <w:rPr>
-          <w:rFonts w:asciiTheme="majorHAnsi" w:hAnsiTheme="majorHAnsi"/>
-          <w:sz w:val="24"/>
-          <w:szCs w:val="24"/>
-        </w:rPr>
-        <w:t>ich</w:t>
-      </w:r>
-      <w:proofErr w:type="spellEnd"/>
-      <w:r>
-        <w:rPr>
-          <w:rFonts w:asciiTheme="majorHAnsi" w:hAnsiTheme="majorHAnsi"/>
-          <w:sz w:val="24"/>
-          <w:szCs w:val="24"/>
-        </w:rPr>
-        <w:t xml:space="preserve"> </w:t>
-      </w:r>
-      <w:proofErr w:type="spellStart"/>
-      <w:r>
-        <w:rPr>
-          <w:rFonts w:asciiTheme="majorHAnsi" w:hAnsiTheme="majorHAnsi"/>
-          <w:sz w:val="24"/>
-          <w:szCs w:val="24"/>
-        </w:rPr>
-        <w:t>noch</w:t>
-      </w:r>
-      <w:proofErr w:type="spellEnd"/>
-      <w:r>
-        <w:rPr>
-          <w:rFonts w:asciiTheme="majorHAnsi" w:hAnsiTheme="majorHAnsi"/>
-          <w:sz w:val="24"/>
-          <w:szCs w:val="24"/>
-        </w:rPr>
-        <w:t xml:space="preserve"> </w:t>
-      </w:r>
-      <w:proofErr w:type="spellStart"/>
-      <w:r>
-        <w:rPr>
-          <w:rFonts w:asciiTheme="majorHAnsi" w:hAnsiTheme="majorHAnsi"/>
-          <w:sz w:val="24"/>
-          <w:szCs w:val="24"/>
-        </w:rPr>
-        <w:t>fernsehen</w:t>
-      </w:r>
-      <w:proofErr w:type="spellEnd"/>
-      <w:r>
-        <w:rPr>
-          <w:rFonts w:asciiTheme="majorHAnsi" w:hAnsiTheme="majorHAnsi"/>
-          <w:sz w:val="24"/>
-          <w:szCs w:val="24"/>
-        </w:rPr>
-        <w:t xml:space="preserve"> ? – </w:t>
-      </w:r>
-      <w:proofErr w:type="spellStart"/>
-      <w:r>
-        <w:rPr>
-          <w:rFonts w:asciiTheme="majorHAnsi" w:hAnsiTheme="majorHAnsi"/>
-          <w:sz w:val="24"/>
-          <w:szCs w:val="24"/>
-        </w:rPr>
-        <w:t>Nein</w:t>
-      </w:r>
-      <w:proofErr w:type="spellEnd"/>
-      <w:r>
-        <w:rPr>
-          <w:rFonts w:asciiTheme="majorHAnsi" w:hAnsiTheme="majorHAnsi"/>
-          <w:sz w:val="24"/>
-          <w:szCs w:val="24"/>
-        </w:rPr>
         <w:t xml:space="preserve">, </w:t>
       </w:r>
-      <w:proofErr w:type="spellStart"/>
-      <w:r>
-        <w:rPr>
-          <w:rFonts w:asciiTheme="majorHAnsi" w:hAnsiTheme="majorHAnsi"/>
-          <w:sz w:val="24"/>
-          <w:szCs w:val="24"/>
-        </w:rPr>
-        <w:t>das</w:t>
-      </w:r>
-      <w:proofErr w:type="spellEnd"/>
-      <w:r>
-        <w:rPr>
-          <w:rFonts w:asciiTheme="majorHAnsi" w:hAnsiTheme="majorHAnsi"/>
-          <w:sz w:val="24"/>
-          <w:szCs w:val="24"/>
-        </w:rPr>
-        <w:t xml:space="preserve"> </w:t>
-      </w:r>
-      <w:proofErr w:type="spellStart"/>
-      <w:r>
-        <w:rPr>
-          <w:rFonts w:asciiTheme="majorHAnsi" w:hAnsiTheme="majorHAnsi"/>
-          <w:sz w:val="24"/>
-          <w:szCs w:val="24"/>
-        </w:rPr>
-        <w:t>geht</w:t>
-      </w:r>
-      <w:proofErr w:type="spellEnd"/>
-      <w:r>
-        <w:rPr>
-          <w:rFonts w:asciiTheme="majorHAnsi" w:hAnsiTheme="majorHAnsi"/>
-          <w:sz w:val="24"/>
-          <w:szCs w:val="24"/>
-        </w:rPr>
-        <w:t xml:space="preserve"> </w:t>
-      </w:r>
-      <w:proofErr w:type="spellStart"/>
-      <w:r>
-        <w:rPr>
-          <w:rFonts w:asciiTheme="majorHAnsi" w:hAnsiTheme="majorHAnsi"/>
-          <w:sz w:val="24"/>
-          <w:szCs w:val="24"/>
-        </w:rPr>
-        <w:t>nicht</w:t>
-      </w:r>
-      <w:proofErr w:type="spellEnd"/>
-      <w:r>
-        <w:rPr>
-          <w:rFonts w:asciiTheme="majorHAnsi" w:hAnsiTheme="majorHAnsi"/>
-          <w:sz w:val="24"/>
-          <w:szCs w:val="24"/>
-        </w:rPr>
-        <w:t xml:space="preserve"> ! Es </w:t>
-      </w:r>
-      <w:proofErr w:type="spellStart"/>
-      <w:r>
-        <w:rPr>
-          <w:rFonts w:asciiTheme="majorHAnsi" w:hAnsiTheme="majorHAnsi"/>
-          <w:sz w:val="24"/>
-          <w:szCs w:val="24"/>
-        </w:rPr>
-        <w:t>ist</w:t>
-      </w:r>
-      <w:proofErr w:type="spellEnd"/>
-      <w:r>
-        <w:rPr>
-          <w:rFonts w:asciiTheme="majorHAnsi" w:hAnsiTheme="majorHAnsi"/>
-          <w:sz w:val="24"/>
-          <w:szCs w:val="24"/>
-        </w:rPr>
-        <w:t xml:space="preserve"> </w:t>
-      </w:r>
-      <w:proofErr w:type="spellStart"/>
-      <w:r>
-        <w:rPr>
-          <w:rFonts w:asciiTheme="majorHAnsi" w:hAnsiTheme="majorHAnsi"/>
-          <w:sz w:val="24"/>
-          <w:szCs w:val="24"/>
-        </w:rPr>
-        <w:t>schon</w:t>
-      </w:r>
-      <w:proofErr w:type="spellEnd"/>
-      <w:r>
-        <w:rPr>
-          <w:rFonts w:asciiTheme="majorHAnsi" w:hAnsiTheme="majorHAnsi"/>
-          <w:sz w:val="24"/>
-          <w:szCs w:val="24"/>
-        </w:rPr>
-        <w:t xml:space="preserve"> </w:t>
-      </w:r>
-      <w:proofErr w:type="spellStart"/>
-      <w:r>
-        <w:rPr>
-          <w:rFonts w:asciiTheme="majorHAnsi" w:hAnsiTheme="majorHAnsi"/>
-          <w:sz w:val="24"/>
-          <w:szCs w:val="24"/>
-        </w:rPr>
-        <w:t>spät</w:t>
-      </w:r>
-      <w:proofErr w:type="spellEnd"/>
-      <w:r>
-        <w:rPr>
-          <w:rFonts w:asciiTheme="majorHAnsi" w:hAnsiTheme="majorHAnsi"/>
-          <w:sz w:val="24"/>
-          <w:szCs w:val="24"/>
-        </w:rPr>
-        <w:t xml:space="preserve">. Du </w:t>
+      <w:r>
+        <w:rPr>
+          <w:rFonts w:ascii="Times New Roman" w:eastAsia="Times New Roman" w:hAnsi="Times New Roman" w:cs="Times New Roman"/>
+          <w:sz w:val="24"/>
+          <w:szCs w:val="24"/>
+          <w:lang w:eastAsia="fr-FR"/>
+        </w:rPr>
+        <w:object w:dxaOrig="1440" w:dyaOrig="1440" w14:anchorId="74FF0F38">
+          <v:shape id="_x0000_i1314" type="#_x0000_t75" style="width:113.25pt;height:18pt" o:ole="">
+            <v:imagedata r:id="rId50" o:title=""/>
+          </v:shape>
+          <w:control r:id="rId51" w:name="TextBox212" w:shapeid="_x0000_i1314"/>
+        </w:object>
+      </w:r>
+      <w:r>
+        <w:rPr>
+          <w:rFonts w:asciiTheme="majorHAnsi" w:hAnsiTheme="majorHAnsi"/>
+          <w:sz w:val="24"/>
+          <w:szCs w:val="24"/>
+        </w:rPr>
+        <w:t xml:space="preserve"> ich noch fernsehen ? – Nein, das geht nicht ! Es ist schon spät. Du </w:t>
+      </w:r>
+      <w:r>
+        <w:rPr>
+          <w:rFonts w:ascii="Times New Roman" w:eastAsia="Times New Roman" w:hAnsi="Times New Roman" w:cs="Times New Roman"/>
+          <w:sz w:val="24"/>
+          <w:szCs w:val="24"/>
+          <w:lang w:eastAsia="fr-FR"/>
+        </w:rPr>
+        <w:object w:dxaOrig="1440" w:dyaOrig="1440" w14:anchorId="7E364409">
+          <v:shape id="_x0000_i1235" type="#_x0000_t75" style="width:113.25pt;height:18pt" o:ole="">
+            <v:imagedata r:id="rId52" o:title=""/>
+          </v:shape>
+          <w:control r:id="rId53" w:name="TextBox213" w:shapeid="_x0000_i1235"/>
+        </w:object>
+      </w:r>
+      <w:r>
+        <w:rPr>
+          <w:rFonts w:asciiTheme="majorHAnsi" w:hAnsiTheme="majorHAnsi"/>
+          <w:sz w:val="24"/>
+          <w:szCs w:val="24"/>
+        </w:rPr>
+        <w:t xml:space="preserve"> jetzt schlafen.</w:t>
       </w:r>
     </w:p>
     <w:p>
@@ -7565,43 +4636,30 @@
           <w:sz w:val="24"/>
           <w:szCs w:val="24"/>
         </w:rPr>
-        <w:t xml:space="preserve">………………………… </w:t>
-      </w:r>
-      <w:proofErr w:type="spellStart"/>
-      <w:r>
-        <w:rPr>
-          <w:rFonts w:asciiTheme="majorHAnsi" w:hAnsiTheme="majorHAnsi"/>
-          <w:sz w:val="24"/>
-          <w:szCs w:val="24"/>
-        </w:rPr>
-        <w:t>jetzt</w:t>
-      </w:r>
-      <w:proofErr w:type="spellEnd"/>
-      <w:r>
-        <w:rPr>
-          <w:rFonts w:asciiTheme="majorHAnsi" w:hAnsiTheme="majorHAnsi"/>
-          <w:sz w:val="24"/>
-          <w:szCs w:val="24"/>
-        </w:rPr>
-        <w:t xml:space="preserve"> </w:t>
-      </w:r>
-      <w:proofErr w:type="spellStart"/>
-      <w:r>
-        <w:rPr>
-          <w:rFonts w:asciiTheme="majorHAnsi" w:hAnsiTheme="majorHAnsi"/>
-          <w:sz w:val="24"/>
-          <w:szCs w:val="24"/>
-        </w:rPr>
-        <w:t>schlafen</w:t>
-      </w:r>
-      <w:proofErr w:type="spellEnd"/>
-      <w:r>
-        <w:rPr>
-          <w:rFonts w:asciiTheme="majorHAnsi" w:hAnsiTheme="majorHAnsi"/>
-          <w:sz w:val="24"/>
-          <w:szCs w:val="24"/>
-        </w:rPr>
-        <w:t>.</w:t>
+        <w:lastRenderedPageBreak/>
+        <w:t xml:space="preserve">b) Papa, wir </w:t>
+      </w:r>
+      <w:r>
+        <w:rPr>
+          <w:rFonts w:ascii="Times New Roman" w:eastAsia="Times New Roman" w:hAnsi="Times New Roman" w:cs="Times New Roman"/>
+          <w:sz w:val="24"/>
+          <w:szCs w:val="24"/>
+          <w:lang w:eastAsia="fr-FR"/>
+        </w:rPr>
+        <w:object w:dxaOrig="1440" w:dyaOrig="1440" w14:anchorId="4F90FE5D">
+          <v:shape id="_x0000_i1322" type="#_x0000_t75" style="width:113.25pt;height:18pt" o:ole="">
+            <v:imagedata r:id="rId54" o:title=""/>
+          </v:shape>
+          <w:control r:id="rId55" w:name="TextBox214" w:shapeid="_x0000_i1322"/>
+        </w:object>
+      </w:r>
+      <w:r>
+        <w:rPr>
+          <w:rFonts w:asciiTheme="majorHAnsi" w:hAnsiTheme="majorHAnsi"/>
+          <w:sz w:val="24"/>
+          <w:szCs w:val="24"/>
+        </w:rPr>
+        <w:t xml:space="preserve"> ein Eis essen. – Nein, jetzt nicht. Wir essen gleich.</w:t>
       </w:r>
     </w:p>
     <w:p>
@@ -7618,72 +4676,8 @@
           <w:sz w:val="24"/>
           <w:szCs w:val="24"/>
         </w:rPr>
-        <w:t xml:space="preserve">b) Papa, wir ……………………………….. </w:t>
-      </w:r>
-      <w:proofErr w:type="spellStart"/>
-      <w:r>
-        <w:rPr>
-          <w:rFonts w:asciiTheme="majorHAnsi" w:hAnsiTheme="majorHAnsi"/>
-          <w:sz w:val="24"/>
-          <w:szCs w:val="24"/>
-        </w:rPr>
-        <w:t>ein</w:t>
-      </w:r>
-      <w:proofErr w:type="spellEnd"/>
-      <w:r>
-        <w:rPr>
-          <w:rFonts w:asciiTheme="majorHAnsi" w:hAnsiTheme="majorHAnsi"/>
-          <w:sz w:val="24"/>
-          <w:szCs w:val="24"/>
-        </w:rPr>
-        <w:t xml:space="preserve"> </w:t>
-      </w:r>
-      <w:proofErr w:type="spellStart"/>
-      <w:r>
-        <w:rPr>
-          <w:rFonts w:asciiTheme="majorHAnsi" w:hAnsiTheme="majorHAnsi"/>
-          <w:sz w:val="24"/>
-          <w:szCs w:val="24"/>
-        </w:rPr>
-        <w:t>Eis</w:t>
-      </w:r>
-      <w:proofErr w:type="spellEnd"/>
-      <w:r>
-        <w:rPr>
-          <w:rFonts w:asciiTheme="majorHAnsi" w:hAnsiTheme="majorHAnsi"/>
-          <w:sz w:val="24"/>
-          <w:szCs w:val="24"/>
-        </w:rPr>
-        <w:t xml:space="preserve"> </w:t>
-      </w:r>
-      <w:proofErr w:type="spellStart"/>
-      <w:r>
-        <w:rPr>
-          <w:rFonts w:asciiTheme="majorHAnsi" w:hAnsiTheme="majorHAnsi"/>
-          <w:sz w:val="24"/>
-          <w:szCs w:val="24"/>
-        </w:rPr>
-        <w:t>essen</w:t>
-      </w:r>
-      <w:proofErr w:type="spellEnd"/>
-      <w:r>
-        <w:rPr>
-          <w:rFonts w:asciiTheme="majorHAnsi" w:hAnsiTheme="majorHAnsi"/>
-          <w:sz w:val="24"/>
-          <w:szCs w:val="24"/>
-        </w:rPr>
-        <w:t xml:space="preserve">. – </w:t>
-      </w:r>
-      <w:proofErr w:type="spellStart"/>
-      <w:r>
-        <w:rPr>
-          <w:rFonts w:asciiTheme="majorHAnsi" w:hAnsiTheme="majorHAnsi"/>
-          <w:sz w:val="24"/>
-          <w:szCs w:val="24"/>
-        </w:rPr>
-        <w:t>Nein</w:t>
-      </w:r>
-      <w:proofErr w:type="spellEnd"/>
+        <w:t>c) Mutti</w:t>
+      </w:r>
       <w:r>
         <w:rPr>
           <w:rFonts w:asciiTheme="majorHAnsi" w:hAnsiTheme="majorHAnsi"/>
@@ -7692,77 +4686,49 @@
         </w:rPr>
         <w:t xml:space="preserve">, </w:t>
       </w:r>
-      <w:proofErr w:type="spellStart"/>
-      <w:r>
-        <w:rPr>
-          <w:rFonts w:asciiTheme="majorHAnsi" w:hAnsiTheme="majorHAnsi"/>
-          <w:sz w:val="24"/>
-          <w:szCs w:val="24"/>
-        </w:rPr>
-        <w:t>jetzt</w:t>
-      </w:r>
-      <w:proofErr w:type="spellEnd"/>
-      <w:r>
-        <w:rPr>
-          <w:rFonts w:asciiTheme="majorHAnsi" w:hAnsiTheme="majorHAnsi"/>
-          <w:sz w:val="24"/>
-          <w:szCs w:val="24"/>
-        </w:rPr>
-        <w:t xml:space="preserve"> </w:t>
-      </w:r>
-      <w:proofErr w:type="spellStart"/>
-      <w:r>
-        <w:rPr>
-          <w:rFonts w:asciiTheme="majorHAnsi" w:hAnsiTheme="majorHAnsi"/>
-          <w:sz w:val="24"/>
-          <w:szCs w:val="24"/>
-        </w:rPr>
-        <w:t>nicht</w:t>
-      </w:r>
-      <w:proofErr w:type="spellEnd"/>
-      <w:r>
-        <w:rPr>
-          <w:rFonts w:asciiTheme="majorHAnsi" w:hAnsiTheme="majorHAnsi"/>
-          <w:sz w:val="24"/>
-          <w:szCs w:val="24"/>
-        </w:rPr>
-        <w:t xml:space="preserve">. Wir </w:t>
-      </w:r>
-      <w:proofErr w:type="spellStart"/>
-      <w:r>
-        <w:rPr>
-          <w:rFonts w:asciiTheme="majorHAnsi" w:hAnsiTheme="majorHAnsi"/>
-          <w:sz w:val="24"/>
-          <w:szCs w:val="24"/>
-        </w:rPr>
-        <w:t>essen</w:t>
-      </w:r>
-      <w:proofErr w:type="spellEnd"/>
-      <w:r>
-        <w:rPr>
-          <w:rFonts w:asciiTheme="majorHAnsi" w:hAnsiTheme="majorHAnsi"/>
-          <w:sz w:val="24"/>
-          <w:szCs w:val="24"/>
-        </w:rPr>
-        <w:t xml:space="preserve"> </w:t>
-      </w:r>
-      <w:proofErr w:type="spellStart"/>
-      <w:r>
-        <w:rPr>
-          <w:rFonts w:asciiTheme="majorHAnsi" w:hAnsiTheme="majorHAnsi"/>
-          <w:sz w:val="24"/>
-          <w:szCs w:val="24"/>
-        </w:rPr>
-        <w:t>gleich</w:t>
-      </w:r>
-      <w:proofErr w:type="spellEnd"/>
-      <w:r>
-        <w:rPr>
-          <w:rFonts w:asciiTheme="majorHAnsi" w:hAnsiTheme="majorHAnsi"/>
-          <w:sz w:val="24"/>
-          <w:szCs w:val="24"/>
-        </w:rPr>
-        <w:t>.</w:t>
+      <w:r>
+        <w:rPr>
+          <w:rFonts w:ascii="Times New Roman" w:eastAsia="Times New Roman" w:hAnsi="Times New Roman" w:cs="Times New Roman"/>
+          <w:sz w:val="24"/>
+          <w:szCs w:val="24"/>
+          <w:lang w:eastAsia="fr-FR"/>
+        </w:rPr>
+        <w:object w:dxaOrig="1440" w:dyaOrig="1440" w14:anchorId="614DFEDB">
+          <v:shape id="_x0000_i1323" type="#_x0000_t75" style="width:113.25pt;height:18pt" o:ole="">
+            <v:imagedata r:id="rId56" o:title=""/>
+          </v:shape>
+          <w:control r:id="rId57" w:name="TextBox215" w:shapeid="_x0000_i1323"/>
+        </w:object>
+      </w:r>
+      <w:r>
+        <w:rPr>
+          <w:rFonts w:asciiTheme="majorHAnsi" w:hAnsiTheme="majorHAnsi"/>
+          <w:sz w:val="24"/>
+          <w:szCs w:val="24"/>
+        </w:rPr>
+        <w:t xml:space="preserve"> wir jetzt spielen ? – Nein, ihr </w:t>
+      </w:r>
+      <w:r>
+        <w:rPr>
+          <w:rFonts w:ascii="Times New Roman" w:eastAsia="Times New Roman" w:hAnsi="Times New Roman" w:cs="Times New Roman"/>
+          <w:sz w:val="24"/>
+          <w:szCs w:val="24"/>
+          <w:lang w:eastAsia="fr-FR"/>
+        </w:rPr>
+        <w:object w:dxaOrig="1440" w:dyaOrig="1440" w14:anchorId="68D42543">
+          <v:shape id="_x0000_i1243" type="#_x0000_t75" style="width:113.25pt;height:18pt" o:ole="">
+            <v:imagedata r:id="rId58" o:title=""/>
+          </v:shape>
+          <w:control r:id="rId59" w:name="TextBox216" w:shapeid="_x0000_i1243"/>
+        </w:object>
+      </w:r>
+      <w:r>
+        <w:rPr>
+          <w:rFonts w:asciiTheme="majorHAnsi" w:hAnsiTheme="majorHAnsi"/>
+          <w:sz w:val="24"/>
+          <w:szCs w:val="24"/>
+        </w:rPr>
+        <w:t xml:space="preserve"> zuerst die </w:t>
       </w:r>
     </w:p>
     <w:p>
@@ -7779,105 +4745,29 @@
           <w:sz w:val="24"/>
           <w:szCs w:val="24"/>
         </w:rPr>
-        <w:t>c) Mutti</w:t>
-      </w:r>
-      <w:r>
-        <w:rPr>
-          <w:rFonts w:asciiTheme="majorHAnsi" w:hAnsiTheme="majorHAnsi"/>
-          <w:sz w:val="24"/>
-          <w:szCs w:val="24"/>
-        </w:rPr>
-        <w:t xml:space="preserve">, ………………………….. wir </w:t>
-      </w:r>
-      <w:proofErr w:type="spellStart"/>
-      <w:r>
-        <w:rPr>
-          <w:rFonts w:asciiTheme="majorHAnsi" w:hAnsiTheme="majorHAnsi"/>
-          <w:sz w:val="24"/>
-          <w:szCs w:val="24"/>
-        </w:rPr>
-        <w:t>jetzt</w:t>
-      </w:r>
-      <w:proofErr w:type="spellEnd"/>
-      <w:r>
-        <w:rPr>
-          <w:rFonts w:asciiTheme="majorHAnsi" w:hAnsiTheme="majorHAnsi"/>
-          <w:sz w:val="24"/>
-          <w:szCs w:val="24"/>
-        </w:rPr>
-        <w:t xml:space="preserve"> </w:t>
-      </w:r>
-      <w:proofErr w:type="spellStart"/>
-      <w:r>
-        <w:rPr>
-          <w:rFonts w:asciiTheme="majorHAnsi" w:hAnsiTheme="majorHAnsi"/>
-          <w:sz w:val="24"/>
-          <w:szCs w:val="24"/>
-        </w:rPr>
-        <w:t>spielen</w:t>
-      </w:r>
-      <w:proofErr w:type="spellEnd"/>
-      <w:r>
-        <w:rPr>
-          <w:rFonts w:asciiTheme="majorHAnsi" w:hAnsiTheme="majorHAnsi"/>
-          <w:sz w:val="24"/>
-          <w:szCs w:val="24"/>
-        </w:rPr>
-        <w:t xml:space="preserve"> ? – </w:t>
-      </w:r>
-      <w:proofErr w:type="spellStart"/>
-      <w:r>
-        <w:rPr>
-          <w:rFonts w:asciiTheme="majorHAnsi" w:hAnsiTheme="majorHAnsi"/>
-          <w:sz w:val="24"/>
-          <w:szCs w:val="24"/>
-        </w:rPr>
-        <w:t>Nein</w:t>
-      </w:r>
-      <w:proofErr w:type="spellEnd"/>
-      <w:r>
-        <w:rPr>
-          <w:rFonts w:asciiTheme="majorHAnsi" w:hAnsiTheme="majorHAnsi"/>
-          <w:sz w:val="24"/>
-          <w:szCs w:val="24"/>
-        </w:rPr>
-        <w:t xml:space="preserve">, </w:t>
-      </w:r>
-      <w:proofErr w:type="spellStart"/>
-      <w:r>
-        <w:rPr>
-          <w:rFonts w:asciiTheme="majorHAnsi" w:hAnsiTheme="majorHAnsi"/>
-          <w:sz w:val="24"/>
-          <w:szCs w:val="24"/>
-        </w:rPr>
-        <w:t>ihr</w:t>
-      </w:r>
-      <w:proofErr w:type="spellEnd"/>
-      <w:r>
-        <w:rPr>
-          <w:rFonts w:asciiTheme="majorHAnsi" w:hAnsiTheme="majorHAnsi"/>
-          <w:sz w:val="24"/>
-          <w:szCs w:val="24"/>
-        </w:rPr>
-        <w:t xml:space="preserve"> ……………………….. </w:t>
-      </w:r>
-      <w:proofErr w:type="spellStart"/>
-      <w:r>
-        <w:rPr>
-          <w:rFonts w:asciiTheme="majorHAnsi" w:hAnsiTheme="majorHAnsi"/>
-          <w:sz w:val="24"/>
-          <w:szCs w:val="24"/>
-        </w:rPr>
-        <w:t>zuerst</w:t>
-      </w:r>
-      <w:proofErr w:type="spellEnd"/>
-      <w:r>
-        <w:rPr>
-          <w:rFonts w:asciiTheme="majorHAnsi" w:hAnsiTheme="majorHAnsi"/>
-          <w:sz w:val="24"/>
-          <w:szCs w:val="24"/>
-        </w:rPr>
-        <w:t xml:space="preserve"> die </w:t>
+        <w:t xml:space="preserve">Hausaufgaben machen. Dann </w:t>
+      </w:r>
+      <w:r>
+        <w:rPr>
+          <w:rFonts w:ascii="Times New Roman" w:eastAsia="Times New Roman" w:hAnsi="Times New Roman" w:cs="Times New Roman"/>
+          <w:sz w:val="24"/>
+          <w:szCs w:val="24"/>
+          <w:lang w:eastAsia="fr-FR"/>
+        </w:rPr>
+        <w:object w:dxaOrig="1440" w:dyaOrig="1440" w14:anchorId="5C3B55A0">
+          <v:shape id="_x0000_i1244" type="#_x0000_t75" style="width:113.25pt;height:18pt" o:ole="">
+            <v:imagedata r:id="rId60" o:title=""/>
+          </v:shape>
+          <w:control r:id="rId61" w:name="TextBox217" w:shapeid="_x0000_i1244"/>
+        </w:object>
+      </w:r>
+      <w:r>
+        <w:rPr>
+          <w:rFonts w:asciiTheme="majorHAnsi" w:hAnsiTheme="majorHAnsi"/>
+          <w:sz w:val="24"/>
+          <w:szCs w:val="24"/>
+        </w:rPr>
+        <w:t xml:space="preserve"> ihr spielen.</w:t>
       </w:r>
     </w:p>
     <w:p>
@@ -7888,95 +4778,51 @@
           <w:szCs w:val="24"/>
         </w:rPr>
       </w:pPr>
-      <w:proofErr w:type="spellStart"/>
-      <w:r>
-        <w:rPr>
-          <w:rFonts w:asciiTheme="majorHAnsi" w:hAnsiTheme="majorHAnsi"/>
-          <w:sz w:val="24"/>
-          <w:szCs w:val="24"/>
-        </w:rPr>
-        <w:t>Hausaufgaben</w:t>
-      </w:r>
-      <w:proofErr w:type="spellEnd"/>
-      <w:r>
-        <w:rPr>
-          <w:rFonts w:asciiTheme="majorHAnsi" w:hAnsiTheme="majorHAnsi"/>
-          <w:sz w:val="24"/>
-          <w:szCs w:val="24"/>
-        </w:rPr>
-        <w:t xml:space="preserve"> </w:t>
-      </w:r>
-      <w:proofErr w:type="spellStart"/>
-      <w:r>
-        <w:rPr>
-          <w:rFonts w:asciiTheme="majorHAnsi" w:hAnsiTheme="majorHAnsi"/>
-          <w:sz w:val="24"/>
-          <w:szCs w:val="24"/>
-        </w:rPr>
-        <w:t>machen</w:t>
-      </w:r>
-      <w:proofErr w:type="spellEnd"/>
-      <w:r>
-        <w:rPr>
-          <w:rFonts w:asciiTheme="majorHAnsi" w:hAnsiTheme="majorHAnsi"/>
-          <w:sz w:val="24"/>
-          <w:szCs w:val="24"/>
-        </w:rPr>
-        <w:t xml:space="preserve">. </w:t>
-      </w:r>
-      <w:proofErr w:type="spellStart"/>
-      <w:r>
-        <w:rPr>
-          <w:rFonts w:asciiTheme="majorHAnsi" w:hAnsiTheme="majorHAnsi"/>
-          <w:sz w:val="24"/>
-          <w:szCs w:val="24"/>
-        </w:rPr>
-        <w:t>Dann</w:t>
-      </w:r>
-      <w:proofErr w:type="spellEnd"/>
-      <w:r>
-        <w:rPr>
-          <w:rFonts w:asciiTheme="majorHAnsi" w:hAnsiTheme="majorHAnsi"/>
-          <w:sz w:val="24"/>
-          <w:szCs w:val="24"/>
-        </w:rPr>
-        <w:t xml:space="preserve"> ………………………… </w:t>
-      </w:r>
-      <w:proofErr w:type="spellStart"/>
-      <w:r>
-        <w:rPr>
-          <w:rFonts w:asciiTheme="majorHAnsi" w:hAnsiTheme="majorHAnsi"/>
-          <w:sz w:val="24"/>
-          <w:szCs w:val="24"/>
-        </w:rPr>
-        <w:t>ihr</w:t>
-      </w:r>
-      <w:proofErr w:type="spellEnd"/>
-      <w:r>
-        <w:rPr>
-          <w:rFonts w:asciiTheme="majorHAnsi" w:hAnsiTheme="majorHAnsi"/>
-          <w:sz w:val="24"/>
-          <w:szCs w:val="24"/>
-        </w:rPr>
-        <w:t xml:space="preserve"> </w:t>
-      </w:r>
-      <w:proofErr w:type="spellStart"/>
-      <w:r>
-        <w:rPr>
-          <w:rFonts w:asciiTheme="majorHAnsi" w:hAnsiTheme="majorHAnsi"/>
-          <w:sz w:val="24"/>
-          <w:szCs w:val="24"/>
-        </w:rPr>
-        <w:t>spielen</w:t>
-      </w:r>
-      <w:proofErr w:type="spellEnd"/>
-      <w:r>
-        <w:rPr>
-          <w:rFonts w:asciiTheme="majorHAnsi" w:hAnsiTheme="majorHAnsi"/>
-          <w:sz w:val="24"/>
-          <w:szCs w:val="24"/>
-        </w:rPr>
-        <w:t>.</w:t>
+      <w:r>
+        <w:rPr>
+          <w:rFonts w:asciiTheme="majorHAnsi" w:hAnsiTheme="majorHAnsi"/>
+          <w:sz w:val="24"/>
+          <w:szCs w:val="24"/>
+        </w:rPr>
+        <w:t xml:space="preserve">d) Monika ist </w:t>
+      </w:r>
+      <w:r>
+        <w:rPr>
+          <w:rFonts w:asciiTheme="majorHAnsi" w:hAnsiTheme="majorHAnsi"/>
+          <w:sz w:val="24"/>
+          <w:szCs w:val="24"/>
+        </w:rPr>
+        <w:t xml:space="preserve">erst </w:t>
+      </w:r>
+      <w:r>
+        <w:rPr>
+          <w:rFonts w:asciiTheme="majorHAnsi" w:hAnsiTheme="majorHAnsi"/>
+          <w:sz w:val="24"/>
+          <w:szCs w:val="24"/>
+        </w:rPr>
+        <w:t xml:space="preserve">4 Jahre alt, aber sie </w:t>
+      </w:r>
+      <w:r>
+        <w:rPr>
+          <w:rFonts w:ascii="Times New Roman" w:eastAsia="Times New Roman" w:hAnsi="Times New Roman" w:cs="Times New Roman"/>
+          <w:sz w:val="24"/>
+          <w:szCs w:val="24"/>
+          <w:lang w:eastAsia="fr-FR"/>
+        </w:rPr>
+        <w:object w:dxaOrig="1440" w:dyaOrig="1440" w14:anchorId="7E8DFCDF">
+          <v:shape id="_x0000_i1324" type="#_x0000_t75" style="width:113.25pt;height:18pt" o:ole="">
+            <v:imagedata r:id="rId31" o:title=""/>
+          </v:shape>
+          <w:control r:id="rId62" w:name="TextBox218" w:shapeid="_x0000_i1324"/>
+        </w:object>
+      </w:r>
+      <w:r>
+        <w:rPr>
+          <w:rFonts w:asciiTheme="majorHAnsi" w:hAnsiTheme="majorHAnsi"/>
+          <w:sz w:val="24"/>
+          <w:szCs w:val="24"/>
+        </w:rPr>
+        <w:t xml:space="preserve"> schon schwimmen.</w:t>
       </w:r>
     </w:p>
     <w:p>
@@ -7993,123 +4839,60 @@
           <w:sz w:val="24"/>
           <w:szCs w:val="24"/>
         </w:rPr>
-        <w:t xml:space="preserve">d) Monika </w:t>
-      </w:r>
-      <w:proofErr w:type="spellStart"/>
-      <w:r>
-        <w:rPr>
-          <w:rFonts w:asciiTheme="majorHAnsi" w:hAnsiTheme="majorHAnsi"/>
-          <w:sz w:val="24"/>
-          <w:szCs w:val="24"/>
-        </w:rPr>
-        <w:t>ist</w:t>
-      </w:r>
-      <w:proofErr w:type="spellEnd"/>
-      <w:r>
-        <w:rPr>
-          <w:rFonts w:asciiTheme="majorHAnsi" w:hAnsiTheme="majorHAnsi"/>
-          <w:sz w:val="24"/>
-          <w:szCs w:val="24"/>
+        <w:t xml:space="preserve">e) </w:t>
+      </w:r>
+      <w:r>
+        <w:rPr>
+          <w:rFonts w:ascii="Times New Roman" w:eastAsia="Times New Roman" w:hAnsi="Times New Roman" w:cs="Times New Roman"/>
+          <w:sz w:val="24"/>
+          <w:szCs w:val="24"/>
+          <w:lang w:eastAsia="fr-FR"/>
+        </w:rPr>
+        <w:object w:dxaOrig="1440" w:dyaOrig="1440" w14:anchorId="43AB5639">
+          <v:shape id="_x0000_i1325" type="#_x0000_t75" style="width:113.25pt;height:18pt" o:ole="">
+            <v:imagedata r:id="rId63" o:title=""/>
+          </v:shape>
+          <w:control r:id="rId64" w:name="TextBox220" w:shapeid="_x0000_i1325"/>
+        </w:object>
+      </w:r>
+      <w:r>
+        <w:rPr>
+          <w:rFonts w:asciiTheme="majorHAnsi" w:hAnsiTheme="majorHAnsi"/>
+          <w:sz w:val="24"/>
+          <w:szCs w:val="24"/>
+        </w:rPr>
+        <w:t xml:space="preserve"> du Englisch ? – Nein, aber ich </w:t>
+      </w:r>
+      <w:r>
+        <w:rPr>
+          <w:rFonts w:ascii="Times New Roman" w:eastAsia="Times New Roman" w:hAnsi="Times New Roman" w:cs="Times New Roman"/>
+          <w:sz w:val="24"/>
+          <w:szCs w:val="24"/>
+          <w:lang w:eastAsia="fr-FR"/>
+        </w:rPr>
+        <w:object w:dxaOrig="1440" w:dyaOrig="1440" w14:anchorId="6157EA26">
+          <v:shape id="_x0000_i1247" type="#_x0000_t75" style="width:113.25pt;height:18pt" o:ole="">
+            <v:imagedata r:id="rId31" o:title=""/>
+          </v:shape>
+          <w:control r:id="rId65" w:name="TextBox219" w:shapeid="_x0000_i1247"/>
+        </w:object>
+      </w:r>
+      <w:r>
+        <w:rPr>
+          <w:rFonts w:ascii="Times New Roman" w:eastAsia="Times New Roman" w:hAnsi="Times New Roman" w:cs="Times New Roman"/>
+          <w:sz w:val="24"/>
+          <w:szCs w:val="24"/>
+          <w:lang w:eastAsia="fr-FR"/>
         </w:rPr>
         <w:t xml:space="preserve"> </w:t>
       </w:r>
-      <w:proofErr w:type="spellStart"/>
-      <w:r>
-        <w:rPr>
-          <w:rFonts w:asciiTheme="majorHAnsi" w:hAnsiTheme="majorHAnsi"/>
-          <w:sz w:val="24"/>
-          <w:szCs w:val="24"/>
-        </w:rPr>
-        <w:t>erst</w:t>
-      </w:r>
-      <w:proofErr w:type="spellEnd"/>
-      <w:r>
-        <w:rPr>
-          <w:rFonts w:asciiTheme="majorHAnsi" w:hAnsiTheme="majorHAnsi"/>
-          <w:sz w:val="24"/>
-          <w:szCs w:val="24"/>
-        </w:rPr>
-        <w:t xml:space="preserve"> </w:t>
-      </w:r>
-      <w:r>
-        <w:rPr>
-          <w:rFonts w:asciiTheme="majorHAnsi" w:hAnsiTheme="majorHAnsi"/>
-          <w:sz w:val="24"/>
-          <w:szCs w:val="24"/>
-        </w:rPr>
-        <w:t xml:space="preserve">4 </w:t>
-      </w:r>
-      <w:proofErr w:type="spellStart"/>
-      <w:r>
-        <w:rPr>
-          <w:rFonts w:asciiTheme="majorHAnsi" w:hAnsiTheme="majorHAnsi"/>
-          <w:sz w:val="24"/>
-          <w:szCs w:val="24"/>
-        </w:rPr>
-        <w:t>Jahre</w:t>
-      </w:r>
-      <w:proofErr w:type="spellEnd"/>
-      <w:r>
-        <w:rPr>
-          <w:rFonts w:asciiTheme="majorHAnsi" w:hAnsiTheme="majorHAnsi"/>
-          <w:sz w:val="24"/>
-          <w:szCs w:val="24"/>
-        </w:rPr>
-        <w:t xml:space="preserve"> alt, aber </w:t>
-      </w:r>
-      <w:proofErr w:type="spellStart"/>
-      <w:r>
-        <w:rPr>
-          <w:rFonts w:asciiTheme="majorHAnsi" w:hAnsiTheme="majorHAnsi"/>
-          <w:sz w:val="24"/>
-          <w:szCs w:val="24"/>
-        </w:rPr>
-        <w:t>sie</w:t>
-      </w:r>
-      <w:proofErr w:type="spellEnd"/>
-      <w:r>
-        <w:rPr>
-          <w:rFonts w:asciiTheme="majorHAnsi" w:hAnsiTheme="majorHAnsi"/>
-          <w:sz w:val="24"/>
-          <w:szCs w:val="24"/>
-        </w:rPr>
-        <w:t xml:space="preserve"> ……………………. </w:t>
-      </w:r>
-      <w:proofErr w:type="spellStart"/>
-      <w:r>
-        <w:rPr>
-          <w:rFonts w:asciiTheme="majorHAnsi" w:hAnsiTheme="majorHAnsi"/>
-          <w:sz w:val="24"/>
-          <w:szCs w:val="24"/>
-        </w:rPr>
-        <w:t>schon</w:t>
-      </w:r>
-      <w:proofErr w:type="spellEnd"/>
-      <w:r>
-        <w:rPr>
-          <w:rFonts w:asciiTheme="majorHAnsi" w:hAnsiTheme="majorHAnsi"/>
-          <w:sz w:val="24"/>
-          <w:szCs w:val="24"/>
-        </w:rPr>
-        <w:t xml:space="preserve"> </w:t>
-      </w:r>
-      <w:proofErr w:type="spellStart"/>
-      <w:r>
-        <w:rPr>
-          <w:rFonts w:asciiTheme="majorHAnsi" w:hAnsiTheme="majorHAnsi"/>
-          <w:sz w:val="24"/>
-          <w:szCs w:val="24"/>
-        </w:rPr>
-        <w:t>schwimmen</w:t>
-      </w:r>
-      <w:proofErr w:type="spellEnd"/>
-      <w:r>
-        <w:rPr>
-          <w:rFonts w:asciiTheme="majorHAnsi" w:hAnsiTheme="majorHAnsi"/>
-          <w:sz w:val="24"/>
-          <w:szCs w:val="24"/>
-        </w:rPr>
-        <w:t>.</w:t>
+      <w:r>
+        <w:rPr>
+          <w:rFonts w:asciiTheme="majorHAnsi" w:hAnsiTheme="majorHAnsi"/>
+          <w:sz w:val="24"/>
+          <w:szCs w:val="24"/>
+        </w:rPr>
+        <w:t>schon Japanisch und ein bisschen Deutsch.</w:t>
       </w:r>
     </w:p>
     <w:p>
@@ -8126,151 +4909,29 @@
           <w:sz w:val="24"/>
           <w:szCs w:val="24"/>
         </w:rPr>
-        <w:t xml:space="preserve">e) ……………………. du </w:t>
-      </w:r>
-      <w:proofErr w:type="spellStart"/>
-      <w:r>
-        <w:rPr>
-          <w:rFonts w:asciiTheme="majorHAnsi" w:hAnsiTheme="majorHAnsi"/>
-          <w:sz w:val="24"/>
-          <w:szCs w:val="24"/>
-        </w:rPr>
-        <w:t>Englisch</w:t>
-      </w:r>
-      <w:proofErr w:type="spellEnd"/>
-      <w:r>
-        <w:rPr>
-          <w:rFonts w:asciiTheme="majorHAnsi" w:hAnsiTheme="majorHAnsi"/>
-          <w:sz w:val="24"/>
-          <w:szCs w:val="24"/>
-        </w:rPr>
-        <w:t xml:space="preserve"> ? – </w:t>
-      </w:r>
-      <w:proofErr w:type="spellStart"/>
-      <w:r>
-        <w:rPr>
-          <w:rFonts w:asciiTheme="majorHAnsi" w:hAnsiTheme="majorHAnsi"/>
-          <w:sz w:val="24"/>
-          <w:szCs w:val="24"/>
-        </w:rPr>
-        <w:t>Nein</w:t>
-      </w:r>
-      <w:proofErr w:type="spellEnd"/>
-      <w:r>
-        <w:rPr>
-          <w:rFonts w:asciiTheme="majorHAnsi" w:hAnsiTheme="majorHAnsi"/>
-          <w:sz w:val="24"/>
-          <w:szCs w:val="24"/>
-        </w:rPr>
-        <w:t xml:space="preserve">, aber </w:t>
-      </w:r>
-      <w:proofErr w:type="spellStart"/>
-      <w:r>
-        <w:rPr>
-          <w:rFonts w:asciiTheme="majorHAnsi" w:hAnsiTheme="majorHAnsi"/>
-          <w:sz w:val="24"/>
-          <w:szCs w:val="24"/>
-        </w:rPr>
-        <w:t>ich</w:t>
-      </w:r>
-      <w:proofErr w:type="spellEnd"/>
-      <w:r>
-        <w:rPr>
-          <w:rFonts w:asciiTheme="majorHAnsi" w:hAnsiTheme="majorHAnsi"/>
-          <w:sz w:val="24"/>
-          <w:szCs w:val="24"/>
-        </w:rPr>
-        <w:t xml:space="preserve"> ………………… </w:t>
-      </w:r>
-      <w:proofErr w:type="spellStart"/>
-      <w:r>
-        <w:rPr>
-          <w:rFonts w:asciiTheme="majorHAnsi" w:hAnsiTheme="majorHAnsi"/>
-          <w:sz w:val="24"/>
-          <w:szCs w:val="24"/>
-        </w:rPr>
-        <w:t>schon</w:t>
-      </w:r>
-      <w:proofErr w:type="spellEnd"/>
-      <w:r>
-        <w:rPr>
-          <w:rFonts w:asciiTheme="majorHAnsi" w:hAnsiTheme="majorHAnsi"/>
-          <w:sz w:val="24"/>
-          <w:szCs w:val="24"/>
-        </w:rPr>
-        <w:t xml:space="preserve"> </w:t>
-      </w:r>
-      <w:proofErr w:type="spellStart"/>
-      <w:r>
-        <w:rPr>
-          <w:rFonts w:asciiTheme="majorHAnsi" w:hAnsiTheme="majorHAnsi"/>
-          <w:sz w:val="24"/>
-          <w:szCs w:val="24"/>
-        </w:rPr>
-        <w:t>Japanisch</w:t>
-      </w:r>
-      <w:proofErr w:type="spellEnd"/>
-      <w:r>
-        <w:rPr>
-          <w:rFonts w:asciiTheme="majorHAnsi" w:hAnsiTheme="majorHAnsi"/>
-          <w:sz w:val="24"/>
-          <w:szCs w:val="24"/>
-        </w:rPr>
-        <w:t xml:space="preserve"> </w:t>
-      </w:r>
-      <w:proofErr w:type="spellStart"/>
-      <w:r>
-        <w:rPr>
-          <w:rFonts w:asciiTheme="majorHAnsi" w:hAnsiTheme="majorHAnsi"/>
-          <w:sz w:val="24"/>
-          <w:szCs w:val="24"/>
-        </w:rPr>
-        <w:t>und</w:t>
-      </w:r>
-      <w:proofErr w:type="spellEnd"/>
-      <w:r>
-        <w:rPr>
-          <w:rFonts w:asciiTheme="majorHAnsi" w:hAnsiTheme="majorHAnsi"/>
-          <w:sz w:val="24"/>
-          <w:szCs w:val="24"/>
-        </w:rPr>
-        <w:t xml:space="preserve"> </w:t>
-      </w:r>
-      <w:proofErr w:type="spellStart"/>
-      <w:r>
-        <w:rPr>
-          <w:rFonts w:asciiTheme="majorHAnsi" w:hAnsiTheme="majorHAnsi"/>
-          <w:sz w:val="24"/>
-          <w:szCs w:val="24"/>
-        </w:rPr>
-        <w:t>ein</w:t>
-      </w:r>
-      <w:proofErr w:type="spellEnd"/>
-      <w:r>
-        <w:rPr>
-          <w:rFonts w:asciiTheme="majorHAnsi" w:hAnsiTheme="majorHAnsi"/>
-          <w:sz w:val="24"/>
-          <w:szCs w:val="24"/>
-        </w:rPr>
-        <w:t xml:space="preserve"> </w:t>
-      </w:r>
-      <w:proofErr w:type="spellStart"/>
-      <w:r>
-        <w:rPr>
-          <w:rFonts w:asciiTheme="majorHAnsi" w:hAnsiTheme="majorHAnsi"/>
-          <w:sz w:val="24"/>
-          <w:szCs w:val="24"/>
-        </w:rPr>
-        <w:t>bisschen</w:t>
-      </w:r>
-      <w:proofErr w:type="spellEnd"/>
-      <w:r>
-        <w:rPr>
-          <w:rFonts w:asciiTheme="majorHAnsi" w:hAnsiTheme="majorHAnsi"/>
-          <w:sz w:val="24"/>
-          <w:szCs w:val="24"/>
-        </w:rPr>
-        <w:t xml:space="preserve"> Deutsch.</w:t>
+        <w:t xml:space="preserve">f) Thomas mag Sport. Er </w:t>
+      </w:r>
+      <w:r>
+        <w:rPr>
+          <w:rFonts w:ascii="Times New Roman" w:eastAsia="Times New Roman" w:hAnsi="Times New Roman" w:cs="Times New Roman"/>
+          <w:sz w:val="24"/>
+          <w:szCs w:val="24"/>
+          <w:lang w:eastAsia="fr-FR"/>
+        </w:rPr>
+        <w:object w:dxaOrig="1440" w:dyaOrig="1440" w14:anchorId="591EA565">
+          <v:shape id="_x0000_i1327" type="#_x0000_t75" style="width:113.25pt;height:18pt" o:ole="">
+            <v:imagedata r:id="rId40" o:title=""/>
+          </v:shape>
+          <w:control r:id="rId66" w:name="TextBox221" w:shapeid="_x0000_i1327"/>
+        </w:object>
+      </w:r>
+      <w:r>
+        <w:rPr>
+          <w:rFonts w:asciiTheme="majorHAnsi" w:hAnsiTheme="majorHAnsi"/>
+          <w:sz w:val="24"/>
+          <w:szCs w:val="24"/>
+        </w:rPr>
+        <w:t xml:space="preserve"> Sport-Lehrer werden (devenir).</w:t>
       </w:r>
     </w:p>
     <w:p>
@@ -8287,187 +4948,29 @@
           <w:sz w:val="24"/>
           <w:szCs w:val="24"/>
         </w:rPr>
-        <w:t xml:space="preserve">f) Thomas </w:t>
-      </w:r>
-      <w:proofErr w:type="spellStart"/>
-      <w:r>
-        <w:rPr>
-          <w:rFonts w:asciiTheme="majorHAnsi" w:hAnsiTheme="majorHAnsi"/>
-          <w:sz w:val="24"/>
-          <w:szCs w:val="24"/>
-        </w:rPr>
-        <w:t>mag</w:t>
-      </w:r>
-      <w:proofErr w:type="spellEnd"/>
-      <w:r>
-        <w:rPr>
-          <w:rFonts w:asciiTheme="majorHAnsi" w:hAnsiTheme="majorHAnsi"/>
-          <w:sz w:val="24"/>
-          <w:szCs w:val="24"/>
-        </w:rPr>
-        <w:t xml:space="preserve"> Sport. Er …………………… Sport-Lehrer </w:t>
-      </w:r>
-      <w:proofErr w:type="spellStart"/>
-      <w:r>
-        <w:rPr>
-          <w:rFonts w:asciiTheme="majorHAnsi" w:hAnsiTheme="majorHAnsi"/>
-          <w:sz w:val="24"/>
-          <w:szCs w:val="24"/>
-        </w:rPr>
-        <w:t>werden</w:t>
-      </w:r>
-      <w:proofErr w:type="spellEnd"/>
-      <w:r>
-        <w:rPr>
-          <w:rFonts w:asciiTheme="majorHAnsi" w:hAnsiTheme="majorHAnsi"/>
-          <w:sz w:val="24"/>
-          <w:szCs w:val="24"/>
-        </w:rPr>
-        <w:t xml:space="preserve"> (devenir).</w:t>
-      </w:r>
-    </w:p>
-    <w:p>
-      <w:pPr>
-        <w:rPr>
-          <w:rFonts w:asciiTheme="majorHAnsi" w:hAnsiTheme="majorHAnsi"/>
-          <w:sz w:val="24"/>
-          <w:szCs w:val="24"/>
-        </w:rPr>
-      </w:pPr>
-      <w:r>
-        <w:rPr>
-          <w:rFonts w:asciiTheme="majorHAnsi" w:hAnsiTheme="majorHAnsi"/>
-          <w:sz w:val="24"/>
-          <w:szCs w:val="24"/>
-        </w:rPr>
-        <w:lastRenderedPageBreak/>
-        <w:t xml:space="preserve">g) Katia ………………. </w:t>
-      </w:r>
-      <w:proofErr w:type="spellStart"/>
-      <w:r>
-        <w:rPr>
-          <w:rFonts w:asciiTheme="majorHAnsi" w:hAnsiTheme="majorHAnsi"/>
-          <w:sz w:val="24"/>
-          <w:szCs w:val="24"/>
-        </w:rPr>
-        <w:t>heute</w:t>
-      </w:r>
-      <w:proofErr w:type="spellEnd"/>
-      <w:r>
-        <w:rPr>
-          <w:rFonts w:asciiTheme="majorHAnsi" w:hAnsiTheme="majorHAnsi"/>
-          <w:sz w:val="24"/>
-          <w:szCs w:val="24"/>
-        </w:rPr>
-        <w:t xml:space="preserve"> </w:t>
-      </w:r>
-      <w:proofErr w:type="spellStart"/>
-      <w:r>
-        <w:rPr>
-          <w:rFonts w:asciiTheme="majorHAnsi" w:hAnsiTheme="majorHAnsi"/>
-          <w:sz w:val="24"/>
-          <w:szCs w:val="24"/>
-        </w:rPr>
-        <w:t>nicht</w:t>
-      </w:r>
-      <w:proofErr w:type="spellEnd"/>
-      <w:r>
-        <w:rPr>
-          <w:rFonts w:asciiTheme="majorHAnsi" w:hAnsiTheme="majorHAnsi"/>
-          <w:sz w:val="24"/>
-          <w:szCs w:val="24"/>
-        </w:rPr>
-        <w:t xml:space="preserve"> in die </w:t>
-      </w:r>
-      <w:proofErr w:type="spellStart"/>
-      <w:r>
-        <w:rPr>
-          <w:rFonts w:asciiTheme="majorHAnsi" w:hAnsiTheme="majorHAnsi"/>
-          <w:sz w:val="24"/>
-          <w:szCs w:val="24"/>
-        </w:rPr>
-        <w:t>Schule</w:t>
-      </w:r>
-      <w:proofErr w:type="spellEnd"/>
-      <w:r>
-        <w:rPr>
-          <w:rFonts w:asciiTheme="majorHAnsi" w:hAnsiTheme="majorHAnsi"/>
-          <w:sz w:val="24"/>
-          <w:szCs w:val="24"/>
-        </w:rPr>
-        <w:t xml:space="preserve"> </w:t>
-      </w:r>
-      <w:proofErr w:type="spellStart"/>
-      <w:r>
-        <w:rPr>
-          <w:rFonts w:asciiTheme="majorHAnsi" w:hAnsiTheme="majorHAnsi"/>
-          <w:sz w:val="24"/>
-          <w:szCs w:val="24"/>
-        </w:rPr>
-        <w:t>gehen</w:t>
-      </w:r>
-      <w:proofErr w:type="spellEnd"/>
-      <w:r>
-        <w:rPr>
-          <w:rFonts w:asciiTheme="majorHAnsi" w:hAnsiTheme="majorHAnsi"/>
-          <w:sz w:val="24"/>
-          <w:szCs w:val="24"/>
-        </w:rPr>
-        <w:t xml:space="preserve">. </w:t>
-      </w:r>
-      <w:proofErr w:type="spellStart"/>
-      <w:r>
-        <w:rPr>
-          <w:rFonts w:asciiTheme="majorHAnsi" w:hAnsiTheme="majorHAnsi"/>
-          <w:sz w:val="24"/>
-          <w:szCs w:val="24"/>
-        </w:rPr>
-        <w:t>Ihr</w:t>
-      </w:r>
-      <w:proofErr w:type="spellEnd"/>
-      <w:r>
-        <w:rPr>
-          <w:rFonts w:asciiTheme="majorHAnsi" w:hAnsiTheme="majorHAnsi"/>
-          <w:sz w:val="24"/>
-          <w:szCs w:val="24"/>
-        </w:rPr>
-        <w:t xml:space="preserve"> </w:t>
-      </w:r>
-      <w:proofErr w:type="spellStart"/>
-      <w:r>
-        <w:rPr>
-          <w:rFonts w:asciiTheme="majorHAnsi" w:hAnsiTheme="majorHAnsi"/>
-          <w:sz w:val="24"/>
-          <w:szCs w:val="24"/>
-        </w:rPr>
-        <w:t>Kopf</w:t>
-      </w:r>
-      <w:proofErr w:type="spellEnd"/>
-      <w:r>
-        <w:rPr>
-          <w:rFonts w:asciiTheme="majorHAnsi" w:hAnsiTheme="majorHAnsi"/>
-          <w:sz w:val="24"/>
-          <w:szCs w:val="24"/>
-        </w:rPr>
-        <w:t xml:space="preserve"> tut </w:t>
-      </w:r>
-      <w:proofErr w:type="spellStart"/>
-      <w:r>
-        <w:rPr>
-          <w:rFonts w:asciiTheme="majorHAnsi" w:hAnsiTheme="majorHAnsi"/>
-          <w:sz w:val="24"/>
-          <w:szCs w:val="24"/>
-        </w:rPr>
-        <w:t>weh</w:t>
-      </w:r>
-      <w:proofErr w:type="spellEnd"/>
-      <w:r>
-        <w:rPr>
-          <w:rFonts w:asciiTheme="majorHAnsi" w:hAnsiTheme="majorHAnsi"/>
-          <w:sz w:val="24"/>
-          <w:szCs w:val="24"/>
-        </w:rPr>
-        <w:t>.</w:t>
+        <w:t xml:space="preserve">g) Katia </w:t>
+      </w:r>
+      <w:r>
+        <w:rPr>
+          <w:rFonts w:ascii="Times New Roman" w:eastAsia="Times New Roman" w:hAnsi="Times New Roman" w:cs="Times New Roman"/>
+          <w:sz w:val="24"/>
+          <w:szCs w:val="24"/>
+          <w:lang w:eastAsia="fr-FR"/>
+        </w:rPr>
+        <w:object w:dxaOrig="1440" w:dyaOrig="1440" w14:anchorId="6710118F">
+          <v:shape id="_x0000_i1328" type="#_x0000_t75" style="width:113.25pt;height:18pt" o:ole="">
+            <v:imagedata r:id="rId31" o:title=""/>
+          </v:shape>
+          <w:control r:id="rId67" w:name="TextBox222" w:shapeid="_x0000_i1328"/>
+        </w:object>
+      </w:r>
+      <w:r>
+        <w:rPr>
+          <w:rFonts w:asciiTheme="majorHAnsi" w:hAnsiTheme="majorHAnsi"/>
+          <w:sz w:val="24"/>
+          <w:szCs w:val="24"/>
+        </w:rPr>
+        <w:t xml:space="preserve"> heute nicht in die Schule gehen. Ihr Kopf tut weh.</w:t>
       </w:r>
     </w:p>
     <w:p>
@@ -8614,43 +5117,64 @@
           <w:sz w:val="24"/>
           <w:szCs w:val="24"/>
         </w:rPr>
-        <w:t>Au cinéma, on n'a pas le droit d'apporter (</w:t>
-      </w:r>
-      <w:proofErr w:type="spellStart"/>
-      <w:r>
-        <w:rPr>
-          <w:rFonts w:asciiTheme="majorHAnsi" w:hAnsiTheme="majorHAnsi"/>
-          <w:sz w:val="24"/>
-          <w:szCs w:val="24"/>
-        </w:rPr>
-        <w:t>mitbringen</w:t>
-      </w:r>
-      <w:proofErr w:type="spellEnd"/>
-      <w:r>
-        <w:rPr>
-          <w:rFonts w:asciiTheme="majorHAnsi" w:hAnsiTheme="majorHAnsi"/>
-          <w:sz w:val="24"/>
-          <w:szCs w:val="24"/>
-        </w:rPr>
-        <w:t>) des boissons (</w:t>
-      </w:r>
-      <w:proofErr w:type="spellStart"/>
-      <w:r>
-        <w:rPr>
-          <w:rFonts w:asciiTheme="majorHAnsi" w:hAnsiTheme="majorHAnsi"/>
-          <w:sz w:val="24"/>
-          <w:szCs w:val="24"/>
-        </w:rPr>
-        <w:t>Getränke</w:t>
-      </w:r>
-      <w:proofErr w:type="spellEnd"/>
-      <w:r>
-        <w:rPr>
-          <w:rFonts w:asciiTheme="majorHAnsi" w:hAnsiTheme="majorHAnsi"/>
-          <w:sz w:val="24"/>
-          <w:szCs w:val="24"/>
-        </w:rPr>
-        <w:t>).</w:t>
+        <w:t>Au cinéma, on n'a pas le droit d'apporter (mitbringen) des boissons (Getränke).</w:t>
+      </w:r>
+    </w:p>
+    <w:p>
+      <w:pPr>
+        <w:spacing w:line="480" w:lineRule="auto"/>
+        <w:ind w:left="720"/>
+        <w:rPr>
+          <w:rFonts w:asciiTheme="majorHAnsi" w:hAnsiTheme="majorHAnsi"/>
+          <w:sz w:val="24"/>
+          <w:szCs w:val="24"/>
+          <w:lang w:val="de-DE"/>
+        </w:rPr>
+      </w:pPr>
+      <w:r>
+        <w:rPr>
+          <w:rFonts w:asciiTheme="majorHAnsi" w:hAnsiTheme="majorHAnsi"/>
+          <w:sz w:val="24"/>
+          <w:szCs w:val="24"/>
+          <w:lang w:val="de-DE"/>
+        </w:rPr>
+        <w:t xml:space="preserve">Ins Kino </w:t>
+      </w:r>
+      <w:r>
+        <w:rPr>
+          <w:rFonts w:asciiTheme="majorHAnsi" w:hAnsiTheme="majorHAnsi"/>
+          <w:sz w:val="24"/>
+          <w:szCs w:val="24"/>
+          <w:lang w:val="de-DE"/>
+        </w:rPr>
+        <w:t>dürfen</w:t>
+      </w:r>
+      <w:r>
+        <w:rPr>
+          <w:rFonts w:asciiTheme="majorHAnsi" w:hAnsiTheme="majorHAnsi"/>
+          <w:sz w:val="24"/>
+          <w:szCs w:val="24"/>
+          <w:lang w:val="de-DE"/>
+        </w:rPr>
+        <w:t xml:space="preserve"> wir </w:t>
+      </w:r>
+      <w:r>
+        <w:rPr>
+          <w:rFonts w:asciiTheme="majorHAnsi" w:hAnsiTheme="majorHAnsi"/>
+          <w:sz w:val="24"/>
+          <w:szCs w:val="24"/>
+          <w:lang w:val="de-DE"/>
+        </w:rPr>
+        <w:t>keine</w:t>
+      </w:r>
+      <w:r>
+        <w:rPr>
+          <w:rFonts w:asciiTheme="majorHAnsi" w:hAnsiTheme="majorHAnsi"/>
+          <w:sz w:val="24"/>
+          <w:szCs w:val="24"/>
+          <w:lang w:val="de-DE"/>
+        </w:rPr>
+        <w:t xml:space="preserve"> Getränke mitbringen.</w:t>
       </w:r>
     </w:p>
     <w:p>
@@ -8672,25 +5196,64 @@
           <w:sz w:val="24"/>
           <w:szCs w:val="24"/>
         </w:rPr>
-        <w:t>Ici, on (man) est obligé d'être silencieux (</w:t>
-      </w:r>
-      <w:proofErr w:type="spellStart"/>
-      <w:r>
-        <w:rPr>
-          <w:rFonts w:asciiTheme="majorHAnsi" w:hAnsiTheme="majorHAnsi"/>
-          <w:sz w:val="24"/>
-          <w:szCs w:val="24"/>
-        </w:rPr>
-        <w:t>leise</w:t>
-      </w:r>
-      <w:proofErr w:type="spellEnd"/>
-      <w:r>
-        <w:rPr>
-          <w:rFonts w:asciiTheme="majorHAnsi" w:hAnsiTheme="majorHAnsi"/>
-          <w:sz w:val="24"/>
-          <w:szCs w:val="24"/>
-        </w:rPr>
-        <w:t>).</w:t>
+        <w:t>Ici, on (man) est obligé d'être silencieux (leise).</w:t>
+      </w:r>
+    </w:p>
+    <w:p>
+      <w:pPr>
+        <w:spacing w:line="480" w:lineRule="auto"/>
+        <w:ind w:left="720"/>
+        <w:rPr>
+          <w:rFonts w:asciiTheme="majorHAnsi" w:hAnsiTheme="majorHAnsi"/>
+          <w:sz w:val="24"/>
+          <w:szCs w:val="24"/>
+          <w:lang w:val="de-DE"/>
+        </w:rPr>
+      </w:pPr>
+      <w:r>
+        <w:rPr>
+          <w:rFonts w:asciiTheme="majorHAnsi" w:hAnsiTheme="majorHAnsi"/>
+          <w:sz w:val="24"/>
+          <w:szCs w:val="24"/>
+          <w:lang w:val="de-DE"/>
+        </w:rPr>
+        <w:t>Hier m</w:t>
+      </w:r>
+      <w:r>
+        <w:rPr>
+          <w:rFonts w:asciiTheme="majorHAnsi" w:hAnsiTheme="majorHAnsi"/>
+          <w:sz w:val="24"/>
+          <w:szCs w:val="24"/>
+          <w:lang w:val="de-DE"/>
+        </w:rPr>
+        <w:t>u</w:t>
+      </w:r>
+      <w:r>
+        <w:rPr>
+          <w:rFonts w:asciiTheme="majorHAnsi" w:hAnsiTheme="majorHAnsi"/>
+          <w:sz w:val="24"/>
+          <w:szCs w:val="24"/>
+          <w:lang w:val="de-DE"/>
+        </w:rPr>
+        <w:t>ss man leise</w:t>
+      </w:r>
+      <w:r>
+        <w:rPr>
+          <w:rFonts w:asciiTheme="majorHAnsi" w:hAnsiTheme="majorHAnsi"/>
+          <w:sz w:val="24"/>
+          <w:szCs w:val="24"/>
+          <w:lang w:val="de-DE"/>
+        </w:rPr>
+        <w:t xml:space="preserve"> sein</w:t>
+      </w:r>
+      <w:r>
+        <w:rPr>
+          <w:rFonts w:asciiTheme="majorHAnsi" w:hAnsiTheme="majorHAnsi"/>
+          <w:sz w:val="24"/>
+          <w:szCs w:val="24"/>
+          <w:lang w:val="de-DE"/>
+        </w:rPr>
+        <w:t>.</w:t>
       </w:r>
     </w:p>
     <w:p>
@@ -8717,6 +5280,72 @@
     </w:p>
     <w:p>
       <w:pPr>
+        <w:spacing w:line="480" w:lineRule="auto"/>
+        <w:ind w:left="720"/>
+        <w:rPr>
+          <w:rFonts w:asciiTheme="majorHAnsi" w:hAnsiTheme="majorHAnsi"/>
+          <w:sz w:val="24"/>
+          <w:szCs w:val="24"/>
+          <w:lang w:val="de-DE"/>
+        </w:rPr>
+      </w:pPr>
+      <w:r>
+        <w:rPr>
+          <w:rFonts w:asciiTheme="majorHAnsi" w:hAnsiTheme="majorHAnsi"/>
+          <w:sz w:val="24"/>
+          <w:szCs w:val="24"/>
+          <w:lang w:val="de-DE"/>
+        </w:rPr>
+        <w:t xml:space="preserve">Ich </w:t>
+      </w:r>
+      <w:r>
+        <w:rPr>
+          <w:rFonts w:asciiTheme="majorHAnsi" w:hAnsiTheme="majorHAnsi"/>
+          <w:sz w:val="24"/>
+          <w:szCs w:val="24"/>
+          <w:lang w:val="de-DE"/>
+        </w:rPr>
+        <w:t>kan</w:t>
+      </w:r>
+      <w:r>
+        <w:rPr>
+          <w:rFonts w:asciiTheme="majorHAnsi" w:hAnsiTheme="majorHAnsi"/>
+          <w:sz w:val="24"/>
+          <w:szCs w:val="24"/>
+          <w:lang w:val="de-DE"/>
+        </w:rPr>
+        <w:t>n</w:t>
+      </w:r>
+      <w:r>
+        <w:rPr>
+          <w:rFonts w:asciiTheme="majorHAnsi" w:hAnsiTheme="majorHAnsi"/>
+          <w:sz w:val="24"/>
+          <w:szCs w:val="24"/>
+          <w:lang w:val="de-DE"/>
+        </w:rPr>
+        <w:t xml:space="preserve"> nicht </w:t>
+      </w:r>
+      <w:r>
+        <w:rPr>
+          <w:rFonts w:asciiTheme="majorHAnsi" w:hAnsiTheme="majorHAnsi"/>
+          <w:sz w:val="24"/>
+          <w:szCs w:val="24"/>
+          <w:lang w:val="de-DE"/>
+        </w:rPr>
+        <w:t>nach</w:t>
+      </w:r>
+      <w:r>
+        <w:rPr>
+          <w:rFonts w:asciiTheme="majorHAnsi" w:hAnsiTheme="majorHAnsi"/>
+          <w:sz w:val="24"/>
+          <w:szCs w:val="24"/>
+          <w:lang w:val="de-DE"/>
+        </w:rPr>
+        <w:t xml:space="preserve"> Deutschland reisen.</w:t>
+      </w:r>
+    </w:p>
+    <w:p>
+      <w:pPr>
         <w:numPr>
           <w:ilvl w:val="0"/>
           <w:numId w:val="8"/>
@@ -8739,6 +5368,27 @@
     </w:p>
     <w:p>
       <w:pPr>
+        <w:spacing w:line="480" w:lineRule="auto"/>
+        <w:ind w:left="720"/>
+        <w:rPr>
+          <w:rFonts w:asciiTheme="majorHAnsi" w:hAnsiTheme="majorHAnsi"/>
+          <w:sz w:val="24"/>
+          <w:szCs w:val="24"/>
+          <w:lang w:val="de-DE"/>
+        </w:rPr>
+      </w:pPr>
+      <w:r>
+        <w:rPr>
+          <w:rFonts w:asciiTheme="majorHAnsi" w:hAnsiTheme="majorHAnsi"/>
+          <w:sz w:val="24"/>
+          <w:szCs w:val="24"/>
+          <w:lang w:val="de-DE"/>
+        </w:rPr>
+        <w:t>Ich muss Deutsch lernen.</w:t>
+      </w:r>
+    </w:p>
+    <w:p>
+      <w:pPr>
         <w:numPr>
           <w:ilvl w:val="0"/>
           <w:numId w:val="8"/>
@@ -8769,6 +5419,45 @@
     </w:p>
     <w:p>
       <w:pPr>
+        <w:spacing w:line="480" w:lineRule="auto"/>
+        <w:ind w:left="720"/>
+        <w:rPr>
+          <w:rFonts w:asciiTheme="majorHAnsi" w:hAnsiTheme="majorHAnsi"/>
+          <w:sz w:val="24"/>
+          <w:szCs w:val="24"/>
+          <w:lang w:val="de-DE"/>
+        </w:rPr>
+      </w:pPr>
+      <w:r>
+        <w:rPr>
+          <w:rFonts w:asciiTheme="majorHAnsi" w:hAnsiTheme="majorHAnsi"/>
+          <w:sz w:val="24"/>
+          <w:szCs w:val="24"/>
+          <w:lang w:val="de-DE"/>
+        </w:rPr>
+        <w:t xml:space="preserve">Ich soll Kiwis essen, aber das mag </w:t>
+      </w:r>
+      <w:r>
+        <w:rPr>
+          <w:rFonts w:asciiTheme="majorHAnsi" w:hAnsiTheme="majorHAnsi"/>
+          <w:sz w:val="24"/>
+          <w:szCs w:val="24"/>
+          <w:lang w:val="de-DE"/>
+        </w:rPr>
+        <w:t>ich</w:t>
+      </w:r>
+      <w:r>
+        <w:rPr>
+          <w:rFonts w:asciiTheme="majorHAnsi" w:hAnsiTheme="majorHAnsi"/>
+          <w:sz w:val="24"/>
+          <w:szCs w:val="24"/>
+          <w:lang w:val="de-DE"/>
+        </w:rPr>
+        <w:t xml:space="preserve"> nicht.</w:t>
+      </w:r>
+    </w:p>
+    <w:p>
+      <w:pPr>
         <w:numPr>
           <w:ilvl w:val="0"/>
           <w:numId w:val="8"/>
@@ -8799,6 +5488,45 @@
     </w:p>
     <w:p>
       <w:pPr>
+        <w:spacing w:line="480" w:lineRule="auto"/>
+        <w:ind w:left="708"/>
+        <w:rPr>
+          <w:rFonts w:asciiTheme="majorHAnsi" w:hAnsiTheme="majorHAnsi"/>
+          <w:sz w:val="24"/>
+          <w:szCs w:val="24"/>
+          <w:lang w:val="de-DE"/>
+        </w:rPr>
+      </w:pPr>
+      <w:r>
+        <w:rPr>
+          <w:rFonts w:asciiTheme="majorHAnsi" w:hAnsiTheme="majorHAnsi"/>
+          <w:sz w:val="24"/>
+          <w:szCs w:val="24"/>
+          <w:lang w:val="de-DE"/>
+        </w:rPr>
+        <w:t>Sie ist vier Jahre alt und kann schon s</w:t>
+      </w:r>
+      <w:r>
+        <w:rPr>
+          <w:rFonts w:asciiTheme="majorHAnsi" w:hAnsiTheme="majorHAnsi"/>
+          <w:sz w:val="24"/>
+          <w:szCs w:val="24"/>
+          <w:lang w:val="de-DE"/>
+        </w:rPr>
+        <w:t>ch</w:t>
+      </w:r>
+      <w:r>
+        <w:rPr>
+          <w:rFonts w:asciiTheme="majorHAnsi" w:hAnsiTheme="majorHAnsi"/>
+          <w:sz w:val="24"/>
+          <w:szCs w:val="24"/>
+          <w:lang w:val="de-DE"/>
+        </w:rPr>
+        <w:t>wimmen.</w:t>
+      </w:r>
+    </w:p>
+    <w:p>
+      <w:pPr>
         <w:numPr>
           <w:ilvl w:val="0"/>
           <w:numId w:val="8"/>
@@ -8816,7 +5544,55 @@
           <w:sz w:val="24"/>
           <w:szCs w:val="24"/>
         </w:rPr>
+        <w:lastRenderedPageBreak/>
         <w:t>Je ne peux pas venir demain parce que je dois travailler.</w:t>
+      </w:r>
+    </w:p>
+    <w:p>
+      <w:pPr>
+        <w:pStyle w:val="Paragraphedeliste"/>
+        <w:rPr>
+          <w:rFonts w:asciiTheme="majorHAnsi" w:hAnsiTheme="majorHAnsi"/>
+          <w:sz w:val="24"/>
+          <w:szCs w:val="24"/>
+          <w:lang w:val="de-DE"/>
+        </w:rPr>
+      </w:pPr>
+      <w:r>
+        <w:rPr>
+          <w:rFonts w:asciiTheme="majorHAnsi" w:hAnsiTheme="majorHAnsi"/>
+          <w:sz w:val="24"/>
+          <w:szCs w:val="24"/>
+          <w:lang w:val="de-DE"/>
+        </w:rPr>
+        <w:t xml:space="preserve">Morgen kann ich nicht kommen, denn </w:t>
+      </w:r>
+      <w:r>
+        <w:rPr>
+          <w:rFonts w:asciiTheme="majorHAnsi" w:hAnsiTheme="majorHAnsi"/>
+          <w:sz w:val="24"/>
+          <w:szCs w:val="24"/>
+          <w:lang w:val="de-DE"/>
+        </w:rPr>
+        <w:t>ich</w:t>
+      </w:r>
+      <w:r>
+        <w:rPr>
+          <w:rFonts w:asciiTheme="majorHAnsi" w:hAnsiTheme="majorHAnsi"/>
+          <w:sz w:val="24"/>
+          <w:szCs w:val="24"/>
+          <w:lang w:val="de-DE"/>
+        </w:rPr>
+        <w:t xml:space="preserve"> </w:t>
+      </w:r>
+      <w:r>
+        <w:rPr>
+          <w:rFonts w:asciiTheme="majorHAnsi" w:hAnsiTheme="majorHAnsi"/>
+          <w:sz w:val="24"/>
+          <w:szCs w:val="24"/>
+          <w:lang w:val="de-DE"/>
+        </w:rPr>
+        <w:t>muss arbeiten.</w:t>
       </w:r>
     </w:p>
     <w:p>
@@ -8843,6 +5619,89 @@
     </w:p>
     <w:p>
       <w:pPr>
+        <w:pStyle w:val="Paragraphedeliste"/>
+        <w:rPr>
+          <w:rFonts w:asciiTheme="majorHAnsi" w:hAnsiTheme="majorHAnsi"/>
+          <w:sz w:val="24"/>
+          <w:szCs w:val="24"/>
+          <w:lang w:val="de-DE"/>
+        </w:rPr>
+      </w:pPr>
+      <w:r>
+        <w:rPr>
+          <w:rFonts w:asciiTheme="majorHAnsi" w:hAnsiTheme="majorHAnsi"/>
+          <w:sz w:val="24"/>
+          <w:szCs w:val="24"/>
+          <w:lang w:val="de-DE"/>
+        </w:rPr>
+        <w:t>Hier</w:t>
+      </w:r>
+      <w:r>
+        <w:rPr>
+          <w:rFonts w:asciiTheme="majorHAnsi" w:hAnsiTheme="majorHAnsi"/>
+          <w:sz w:val="24"/>
+          <w:szCs w:val="24"/>
+          <w:lang w:val="de-DE"/>
+        </w:rPr>
+        <w:t xml:space="preserve"> darf</w:t>
+      </w:r>
+      <w:r>
+        <w:rPr>
+          <w:rFonts w:asciiTheme="majorHAnsi" w:hAnsiTheme="majorHAnsi"/>
+          <w:sz w:val="24"/>
+          <w:szCs w:val="24"/>
+          <w:lang w:val="de-DE"/>
+        </w:rPr>
+        <w:t xml:space="preserve"> man </w:t>
+      </w:r>
+      <w:r>
+        <w:rPr>
+          <w:rFonts w:asciiTheme="majorHAnsi" w:hAnsiTheme="majorHAnsi"/>
+          <w:sz w:val="24"/>
+          <w:szCs w:val="24"/>
+          <w:lang w:val="de-DE"/>
+        </w:rPr>
+        <w:t>nicht</w:t>
+      </w:r>
+      <w:r>
+        <w:rPr>
+          <w:rFonts w:asciiTheme="majorHAnsi" w:hAnsiTheme="majorHAnsi"/>
+          <w:sz w:val="24"/>
+          <w:szCs w:val="24"/>
+          <w:lang w:val="de-DE"/>
+        </w:rPr>
+        <w:t xml:space="preserve"> </w:t>
+      </w:r>
+      <w:r>
+        <w:rPr>
+          <w:rFonts w:asciiTheme="majorHAnsi" w:hAnsiTheme="majorHAnsi"/>
+          <w:sz w:val="24"/>
+          <w:szCs w:val="24"/>
+          <w:lang w:val="de-DE"/>
+        </w:rPr>
+        <w:t>rauch</w:t>
+      </w:r>
+      <w:r>
+        <w:rPr>
+          <w:rFonts w:asciiTheme="majorHAnsi" w:hAnsiTheme="majorHAnsi"/>
+          <w:sz w:val="24"/>
+          <w:szCs w:val="24"/>
+          <w:lang w:val="de-DE"/>
+        </w:rPr>
+        <w:t>en</w:t>
+      </w:r>
+      <w:r>
+        <w:rPr>
+          <w:rFonts w:asciiTheme="majorHAnsi" w:hAnsiTheme="majorHAnsi"/>
+          <w:sz w:val="24"/>
+          <w:szCs w:val="24"/>
+          <w:lang w:val="de-DE"/>
+        </w:rPr>
+        <w:t>. Es ist verboten.</w:t>
+      </w:r>
+    </w:p>
+    <w:p>
+      <w:pPr>
         <w:numPr>
           <w:ilvl w:val="0"/>
           <w:numId w:val="8"/>
@@ -8865,6 +5724,71 @@
     </w:p>
     <w:p>
       <w:pPr>
+        <w:pStyle w:val="Paragraphedeliste"/>
+        <w:rPr>
+          <w:rFonts w:asciiTheme="majorHAnsi" w:hAnsiTheme="majorHAnsi"/>
+          <w:sz w:val="24"/>
+          <w:szCs w:val="24"/>
+          <w:lang w:val="de-DE"/>
+        </w:rPr>
+      </w:pPr>
+      <w:r>
+        <w:rPr>
+          <w:rFonts w:asciiTheme="majorHAnsi" w:hAnsiTheme="majorHAnsi"/>
+          <w:sz w:val="24"/>
+          <w:szCs w:val="24"/>
+          <w:lang w:val="de-DE"/>
+        </w:rPr>
+        <w:t>Darf</w:t>
+      </w:r>
+      <w:r>
+        <w:rPr>
+          <w:rFonts w:asciiTheme="majorHAnsi" w:hAnsiTheme="majorHAnsi"/>
+          <w:sz w:val="24"/>
+          <w:szCs w:val="24"/>
+          <w:lang w:val="de-DE"/>
+        </w:rPr>
+        <w:t xml:space="preserve"> ich </w:t>
+      </w:r>
+      <w:r>
+        <w:rPr>
+          <w:rFonts w:asciiTheme="majorHAnsi" w:hAnsiTheme="majorHAnsi"/>
+          <w:sz w:val="24"/>
+          <w:szCs w:val="24"/>
+          <w:lang w:val="de-DE"/>
+        </w:rPr>
+        <w:t>hier</w:t>
+      </w:r>
+      <w:r>
+        <w:rPr>
+          <w:rFonts w:asciiTheme="majorHAnsi" w:hAnsiTheme="majorHAnsi"/>
+          <w:sz w:val="24"/>
+          <w:szCs w:val="24"/>
+          <w:lang w:val="de-DE"/>
+        </w:rPr>
+        <w:t xml:space="preserve"> </w:t>
+      </w:r>
+      <w:r>
+        <w:rPr>
+          <w:rFonts w:asciiTheme="majorHAnsi" w:hAnsiTheme="majorHAnsi"/>
+          <w:sz w:val="24"/>
+          <w:szCs w:val="24"/>
+          <w:lang w:val="de-DE"/>
+        </w:rPr>
+        <w:t>telefonieren</w:t>
+      </w:r>
+      <w:r>
+        <w:rPr>
+          <w:rFonts w:asciiTheme="majorHAnsi" w:hAnsiTheme="majorHAnsi"/>
+          <w:sz w:val="24"/>
+          <w:szCs w:val="24"/>
+          <w:lang w:val="de-DE"/>
+        </w:rPr>
+        <w:t>?</w:t>
+      </w:r>
+    </w:p>
+    <w:p>
+      <w:pPr>
         <w:numPr>
           <w:ilvl w:val="0"/>
           <w:numId w:val="8"/>
@@ -8883,6 +5807,80 @@
           <w:szCs w:val="24"/>
         </w:rPr>
         <w:t>As-tu un ordinateur ? – Non, mais je veux acheter un notebook.</w:t>
+      </w:r>
+    </w:p>
+    <w:p>
+      <w:pPr>
+        <w:pStyle w:val="Paragraphedeliste"/>
+        <w:rPr>
+          <w:rFonts w:asciiTheme="majorHAnsi" w:hAnsiTheme="majorHAnsi"/>
+          <w:sz w:val="24"/>
+          <w:szCs w:val="24"/>
+          <w:lang w:val="de-DE"/>
+        </w:rPr>
+      </w:pPr>
+      <w:r>
+        <w:rPr>
+          <w:rFonts w:asciiTheme="majorHAnsi" w:hAnsiTheme="majorHAnsi"/>
+          <w:sz w:val="24"/>
+          <w:szCs w:val="24"/>
+          <w:lang w:val="de-DE"/>
+        </w:rPr>
+        <w:t xml:space="preserve">Hast du ein </w:t>
+      </w:r>
+      <w:r>
+        <w:rPr>
+          <w:rFonts w:asciiTheme="majorHAnsi" w:hAnsiTheme="majorHAnsi"/>
+          <w:sz w:val="24"/>
+          <w:szCs w:val="24"/>
+          <w:lang w:val="de-DE"/>
+        </w:rPr>
+        <w:t>Co</w:t>
+      </w:r>
+      <w:r>
+        <w:rPr>
+          <w:rFonts w:asciiTheme="majorHAnsi" w:hAnsiTheme="majorHAnsi"/>
+          <w:sz w:val="24"/>
+          <w:szCs w:val="24"/>
+          <w:lang w:val="de-DE"/>
+        </w:rPr>
+        <w:t>mputer?</w:t>
+      </w:r>
+      <w:r>
+        <w:rPr>
+          <w:rFonts w:asciiTheme="majorHAnsi" w:hAnsiTheme="majorHAnsi"/>
+          <w:sz w:val="24"/>
+          <w:szCs w:val="24"/>
+          <w:lang w:val="de-DE"/>
+        </w:rPr>
+        <w:t xml:space="preserve"> Nein, aber ich</w:t>
+      </w:r>
+      <w:r>
+        <w:rPr>
+          <w:rFonts w:asciiTheme="majorHAnsi" w:hAnsiTheme="majorHAnsi"/>
+          <w:sz w:val="24"/>
+          <w:szCs w:val="24"/>
+          <w:lang w:val="de-DE"/>
+        </w:rPr>
+        <w:t xml:space="preserve"> </w:t>
+      </w:r>
+      <w:r>
+        <w:rPr>
+          <w:rFonts w:asciiTheme="majorHAnsi" w:hAnsiTheme="majorHAnsi"/>
+          <w:sz w:val="24"/>
+          <w:szCs w:val="24"/>
+          <w:lang w:val="de-DE"/>
+        </w:rPr>
+        <w:t>will</w:t>
+      </w:r>
+      <w:r>
+        <w:rPr>
+          <w:rFonts w:asciiTheme="majorHAnsi" w:hAnsiTheme="majorHAnsi"/>
+          <w:sz w:val="24"/>
+          <w:szCs w:val="24"/>
+          <w:lang w:val="de-DE"/>
+        </w:rPr>
+        <w:t xml:space="preserve"> ein Notebook kaufen.</w:t>
       </w:r>
     </w:p>
     <w:p>
@@ -8955,9 +5953,22 @@
           <w:szCs w:val="24"/>
           <w:lang w:val="de-DE"/>
         </w:rPr>
-        <w:t xml:space="preserve">Frau </w:t>
-      </w:r>
-      <w:proofErr w:type="gramStart"/>
+        <w:t xml:space="preserve">Frau Moritz : "Ich </w:t>
+      </w:r>
+      <w:r>
+        <w:rPr>
+          <w:rFonts w:ascii="Times New Roman" w:eastAsia="Times New Roman" w:hAnsi="Times New Roman" w:cs="Times New Roman"/>
+          <w:sz w:val="24"/>
+          <w:szCs w:val="24"/>
+          <w:lang w:eastAsia="fr-FR"/>
+        </w:rPr>
+        <w:object w:dxaOrig="1440" w:dyaOrig="1440" w14:anchorId="7FC351D4">
+          <v:shape id="_x0000_i1250" type="#_x0000_t75" style="width:113.25pt;height:18pt" o:ole="">
+            <v:imagedata r:id="rId68" o:title=""/>
+          </v:shape>
+          <w:control r:id="rId69" w:name="TextBox223" w:shapeid="_x0000_i1250"/>
+        </w:object>
+      </w:r>
       <w:r>
         <w:rPr>
           <w:rFonts w:ascii="Cambria" w:eastAsia="Calibri" w:hAnsi="Cambria" w:cs="Times New Roman"/>
@@ -8966,9 +5977,22 @@
           <w:szCs w:val="24"/>
           <w:lang w:val="de-DE"/>
         </w:rPr>
-        <w:t>Moritz :</w:t>
-      </w:r>
-      <w:proofErr w:type="gramEnd"/>
+        <w:t xml:space="preserve"> jeden Monat zum Arzt gehen. Der Arzt sagt, ich </w:t>
+      </w:r>
+      <w:r>
+        <w:rPr>
+          <w:rFonts w:ascii="Times New Roman" w:eastAsia="Times New Roman" w:hAnsi="Times New Roman" w:cs="Times New Roman"/>
+          <w:sz w:val="24"/>
+          <w:szCs w:val="24"/>
+          <w:lang w:eastAsia="fr-FR"/>
+        </w:rPr>
+        <w:object w:dxaOrig="1440" w:dyaOrig="1440" w14:anchorId="3016227A">
+          <v:shape id="_x0000_i1254" type="#_x0000_t75" style="width:113.25pt;height:18pt" o:ole="">
+            <v:imagedata r:id="rId70" o:title=""/>
+          </v:shape>
+          <w:control r:id="rId71" w:name="TextBox224" w:shapeid="_x0000_i1254"/>
+        </w:object>
+      </w:r>
       <w:r>
         <w:rPr>
           <w:rFonts w:ascii="Cambria" w:eastAsia="Calibri" w:hAnsi="Cambria" w:cs="Times New Roman"/>
@@ -8977,9 +6001,22 @@
           <w:szCs w:val="24"/>
           <w:lang w:val="de-DE"/>
         </w:rPr>
-        <w:t xml:space="preserve"> "Ich ………………… jeden Monat zum Arzt gehen. Der Arzt sagt, ich …………………</w:t>
-      </w:r>
-      <w:proofErr w:type="gramStart"/>
+        <w:t xml:space="preserve"> dann am Morgen nichts essen und trinken, denn er </w:t>
+      </w:r>
+      <w:r>
+        <w:rPr>
+          <w:rFonts w:ascii="Times New Roman" w:eastAsia="Times New Roman" w:hAnsi="Times New Roman" w:cs="Times New Roman"/>
+          <w:sz w:val="24"/>
+          <w:szCs w:val="24"/>
+          <w:lang w:eastAsia="fr-FR"/>
+        </w:rPr>
+        <w:object w:dxaOrig="1440" w:dyaOrig="1440" w14:anchorId="13FF79EA">
+          <v:shape id="_x0000_i1329" type="#_x0000_t75" style="width:113.25pt;height:18pt" o:ole="">
+            <v:imagedata r:id="rId29" o:title=""/>
+          </v:shape>
+          <w:control r:id="rId72" w:name="TextBox225" w:shapeid="_x0000_i1329"/>
+        </w:object>
+      </w:r>
       <w:r>
         <w:rPr>
           <w:rFonts w:ascii="Cambria" w:eastAsia="Calibri" w:hAnsi="Cambria" w:cs="Times New Roman"/>
@@ -8988,9 +6025,8 @@
           <w:szCs w:val="24"/>
           <w:lang w:val="de-DE"/>
         </w:rPr>
-        <w:t>…….</w:t>
-      </w:r>
-      <w:proofErr w:type="gramEnd"/>
+        <w:t xml:space="preserve"> mein Blut untersuchen</w:t>
+      </w:r>
       <w:r>
         <w:rPr>
           <w:rFonts w:ascii="Cambria" w:eastAsia="Calibri" w:hAnsi="Cambria" w:cs="Times New Roman"/>
@@ -8999,7 +6035,7 @@
           <w:szCs w:val="24"/>
           <w:lang w:val="de-DE"/>
         </w:rPr>
-        <w:t>. dann am Morgen nichts essen und trinken, denn er …………………. mein Blut untersuchen</w:t>
+        <w:t xml:space="preserve"> (examiner mon sang)</w:t>
       </w:r>
       <w:r>
         <w:rPr>
@@ -9009,9 +6045,22 @@
           <w:szCs w:val="24"/>
           <w:lang w:val="de-DE"/>
         </w:rPr>
-        <w:t xml:space="preserve"> (</w:t>
-      </w:r>
-      <w:proofErr w:type="spellStart"/>
+        <w:t xml:space="preserve">. Jetzt warte ich hier schon seit 20 Minuten, und ich </w:t>
+      </w:r>
+      <w:r>
+        <w:rPr>
+          <w:rFonts w:ascii="Times New Roman" w:eastAsia="Times New Roman" w:hAnsi="Times New Roman" w:cs="Times New Roman"/>
+          <w:sz w:val="24"/>
+          <w:szCs w:val="24"/>
+          <w:lang w:eastAsia="fr-FR"/>
+        </w:rPr>
+        <w:object w:dxaOrig="1440" w:dyaOrig="1440" w14:anchorId="73B3F932">
+          <v:shape id="_x0000_i1330" type="#_x0000_t75" style="width:113.25pt;height:18pt" o:ole="">
+            <v:imagedata r:id="rId40" o:title=""/>
+          </v:shape>
+          <w:control r:id="rId73" w:name="TextBox226" w:shapeid="_x0000_i1330"/>
+        </w:object>
+      </w:r>
       <w:r>
         <w:rPr>
           <w:rFonts w:ascii="Cambria" w:eastAsia="Calibri" w:hAnsi="Cambria" w:cs="Times New Roman"/>
@@ -9020,9 +6069,22 @@
           <w:szCs w:val="24"/>
           <w:lang w:val="de-DE"/>
         </w:rPr>
-        <w:t>examiner</w:t>
-      </w:r>
-      <w:proofErr w:type="spellEnd"/>
+        <w:t xml:space="preserve"> eigentlich gern etwas essen. Aber ich </w:t>
+      </w:r>
+      <w:r>
+        <w:rPr>
+          <w:rFonts w:ascii="Times New Roman" w:eastAsia="Times New Roman" w:hAnsi="Times New Roman" w:cs="Times New Roman"/>
+          <w:sz w:val="24"/>
+          <w:szCs w:val="24"/>
+          <w:lang w:eastAsia="fr-FR"/>
+        </w:rPr>
+        <w:object w:dxaOrig="1440" w:dyaOrig="1440" w14:anchorId="4CB3483C">
+          <v:shape id="_x0000_i1332" type="#_x0000_t75" style="width:113.25pt;height:18pt" o:ole="">
+            <v:imagedata r:id="rId31" o:title=""/>
+          </v:shape>
+          <w:control r:id="rId74" w:name="TextBox227" w:shapeid="_x0000_i1332"/>
+        </w:object>
+      </w:r>
       <w:r>
         <w:rPr>
           <w:rFonts w:ascii="Cambria" w:eastAsia="Calibri" w:hAnsi="Cambria" w:cs="Times New Roman"/>
@@ -9031,61 +6093,7 @@
           <w:szCs w:val="24"/>
           <w:lang w:val="de-DE"/>
         </w:rPr>
-        <w:t xml:space="preserve"> </w:t>
-      </w:r>
-      <w:proofErr w:type="spellStart"/>
-      <w:r>
-        <w:rPr>
-          <w:rFonts w:ascii="Cambria" w:eastAsia="Calibri" w:hAnsi="Cambria" w:cs="Times New Roman"/>
-          <w:color w:val="000000"/>
-          <w:sz w:val="24"/>
-          <w:szCs w:val="24"/>
-          <w:lang w:val="de-DE"/>
-        </w:rPr>
-        <w:t>mon</w:t>
-      </w:r>
-      <w:proofErr w:type="spellEnd"/>
-      <w:r>
-        <w:rPr>
-          <w:rFonts w:ascii="Cambria" w:eastAsia="Calibri" w:hAnsi="Cambria" w:cs="Times New Roman"/>
-          <w:color w:val="000000"/>
-          <w:sz w:val="24"/>
-          <w:szCs w:val="24"/>
-          <w:lang w:val="de-DE"/>
-        </w:rPr>
-        <w:t xml:space="preserve"> sang)</w:t>
-      </w:r>
-      <w:r>
-        <w:rPr>
-          <w:rFonts w:ascii="Cambria" w:eastAsia="Calibri" w:hAnsi="Cambria" w:cs="Times New Roman"/>
-          <w:color w:val="000000"/>
-          <w:sz w:val="24"/>
-          <w:szCs w:val="24"/>
-          <w:lang w:val="de-DE"/>
-        </w:rPr>
-        <w:t>. Jetzt warte ich hier schon seit 20 Minuten, und ich ……………</w:t>
-      </w:r>
-      <w:proofErr w:type="gramStart"/>
-      <w:r>
-        <w:rPr>
-          <w:rFonts w:ascii="Cambria" w:eastAsia="Calibri" w:hAnsi="Cambria" w:cs="Times New Roman"/>
-          <w:color w:val="000000"/>
-          <w:sz w:val="24"/>
-          <w:szCs w:val="24"/>
-          <w:lang w:val="de-DE"/>
-        </w:rPr>
-        <w:t>…….</w:t>
-      </w:r>
-      <w:proofErr w:type="gramEnd"/>
-      <w:r>
-        <w:rPr>
-          <w:rFonts w:ascii="Cambria" w:eastAsia="Calibri" w:hAnsi="Cambria" w:cs="Times New Roman"/>
-          <w:color w:val="000000"/>
-          <w:sz w:val="24"/>
-          <w:szCs w:val="24"/>
-          <w:lang w:val="de-DE"/>
-        </w:rPr>
-        <w:t>. eigentlich gern etwas essen. Aber ich ………………… noch nicht."</w:t>
+        <w:t xml:space="preserve"> noch nicht."</w:t>
       </w:r>
     </w:p>
     <w:p>
@@ -9108,7 +6116,6 @@
           <w:lang w:val="de-DE"/>
         </w:rPr>
       </w:pPr>
-      <w:proofErr w:type="gramStart"/>
       <w:r>
         <w:rPr>
           <w:rFonts w:ascii="Cambria" w:eastAsia="Calibri" w:hAnsi="Cambria" w:cs="Times New Roman"/>
@@ -9117,9 +6124,8 @@
           <w:szCs w:val="24"/>
           <w:lang w:val="de-DE"/>
         </w:rPr>
-        <w:t>Herr  Becker</w:t>
-      </w:r>
-      <w:proofErr w:type="gramEnd"/>
+        <w:t>Herr Becker : "Mir tut immer der Rücken weh</w:t>
+      </w:r>
       <w:r>
         <w:rPr>
           <w:rFonts w:ascii="Cambria" w:eastAsia="Calibri" w:hAnsi="Cambria" w:cs="Times New Roman"/>
@@ -9128,7 +6134,7 @@
           <w:szCs w:val="24"/>
           <w:lang w:val="de-DE"/>
         </w:rPr>
-        <w:t xml:space="preserve"> : "Mir tut immer der Rücken weh</w:t>
+        <w:t xml:space="preserve"> (le dos me fait mal)</w:t>
       </w:r>
       <w:r>
         <w:rPr>
@@ -9138,9 +6144,22 @@
           <w:szCs w:val="24"/>
           <w:lang w:val="de-DE"/>
         </w:rPr>
-        <w:t xml:space="preserve"> (le dos </w:t>
-      </w:r>
-      <w:proofErr w:type="spellStart"/>
+        <w:t xml:space="preserve">. Der Arzt sagt, ich </w:t>
+      </w:r>
+      <w:r>
+        <w:rPr>
+          <w:rFonts w:ascii="Times New Roman" w:eastAsia="Times New Roman" w:hAnsi="Times New Roman" w:cs="Times New Roman"/>
+          <w:sz w:val="24"/>
+          <w:szCs w:val="24"/>
+          <w:lang w:eastAsia="fr-FR"/>
+        </w:rPr>
+        <w:object w:dxaOrig="1440" w:dyaOrig="1440" w14:anchorId="0F5F48D1">
+          <v:shape id="_x0000_i1334" type="#_x0000_t75" style="width:113.25pt;height:18pt" o:ole="">
+            <v:imagedata r:id="rId70" o:title=""/>
+          </v:shape>
+          <w:control r:id="rId75" w:name="TextBox228" w:shapeid="_x0000_i1334"/>
+        </w:object>
+      </w:r>
       <w:r>
         <w:rPr>
           <w:rFonts w:ascii="Cambria" w:eastAsia="Calibri" w:hAnsi="Cambria" w:cs="Times New Roman"/>
@@ -9149,9 +6168,8 @@
           <w:szCs w:val="24"/>
           <w:lang w:val="de-DE"/>
         </w:rPr>
-        <w:t>me</w:t>
-      </w:r>
-      <w:proofErr w:type="spellEnd"/>
+        <w:t xml:space="preserve"> Tabletten</w:t>
+      </w:r>
       <w:r>
         <w:rPr>
           <w:rFonts w:ascii="Cambria" w:eastAsia="Calibri" w:hAnsi="Cambria" w:cs="Times New Roman"/>
@@ -9160,7 +6178,7 @@
           <w:szCs w:val="24"/>
           <w:lang w:val="de-DE"/>
         </w:rPr>
-        <w:t xml:space="preserve"> fait mal)</w:t>
+        <w:t xml:space="preserve"> (des comprimés)</w:t>
       </w:r>
       <w:r>
         <w:rPr>
@@ -9170,7 +6188,21 @@
           <w:szCs w:val="24"/>
           <w:lang w:val="de-DE"/>
         </w:rPr>
-        <w:t>. Der Arzt sagt, ich ……………………. Tabletten</w:t>
+        <w:t xml:space="preserve"> nehmen. Aber das </w:t>
+      </w:r>
+      <w:r>
+        <w:rPr>
+          <w:rFonts w:ascii="Times New Roman" w:eastAsia="Times New Roman" w:hAnsi="Times New Roman" w:cs="Times New Roman"/>
+          <w:sz w:val="24"/>
+          <w:szCs w:val="24"/>
+          <w:lang w:eastAsia="fr-FR"/>
+        </w:rPr>
+        <w:object w:dxaOrig="1440" w:dyaOrig="1440" w14:anchorId="2EFCE7A8">
+          <v:shape id="_x0000_i1261" type="#_x0000_t75" style="width:113.25pt;height:18pt" o:ole="">
+            <v:imagedata r:id="rId29" o:title=""/>
+          </v:shape>
+          <w:control r:id="rId76" w:name="TextBox229" w:shapeid="_x0000_i1261"/>
+        </w:object>
       </w:r>
       <w:r>
         <w:rPr>
@@ -9180,9 +6212,8 @@
           <w:szCs w:val="24"/>
           <w:lang w:val="de-DE"/>
         </w:rPr>
-        <w:t xml:space="preserve"> (des </w:t>
-      </w:r>
-      <w:proofErr w:type="spellStart"/>
+        <w:t xml:space="preserve"> ich nicht, denn dann bekomme ich immer Magenschmerzen</w:t>
+      </w:r>
       <w:r>
         <w:rPr>
           <w:rFonts w:ascii="Cambria" w:eastAsia="Calibri" w:hAnsi="Cambria" w:cs="Times New Roman"/>
@@ -9191,9 +6222,8 @@
           <w:szCs w:val="24"/>
           <w:lang w:val="de-DE"/>
         </w:rPr>
-        <w:t>comprimés</w:t>
-      </w:r>
-      <w:proofErr w:type="spellEnd"/>
+        <w:t xml:space="preserve"> (douleurs à l’estomac)</w:t>
+      </w:r>
       <w:r>
         <w:rPr>
           <w:rFonts w:ascii="Cambria" w:eastAsia="Calibri" w:hAnsi="Cambria" w:cs="Times New Roman"/>
@@ -9202,7 +6232,21 @@
           <w:szCs w:val="24"/>
           <w:lang w:val="de-DE"/>
         </w:rPr>
-        <w:t>)</w:t>
+        <w:t xml:space="preserve">. Meine Frau sagt, ich </w:t>
+      </w:r>
+      <w:r>
+        <w:rPr>
+          <w:rFonts w:ascii="Times New Roman" w:eastAsia="Times New Roman" w:hAnsi="Times New Roman" w:cs="Times New Roman"/>
+          <w:sz w:val="24"/>
+          <w:szCs w:val="24"/>
+          <w:lang w:eastAsia="fr-FR"/>
+        </w:rPr>
+        <w:object w:dxaOrig="1440" w:dyaOrig="1440" w14:anchorId="02DFF9E1">
+          <v:shape id="_x0000_i1333" type="#_x0000_t75" style="width:113.25pt;height:18pt" o:ole="">
+            <v:imagedata r:id="rId70" o:title=""/>
+          </v:shape>
+          <w:control r:id="rId77" w:name="TextBox231" w:shapeid="_x0000_i1333"/>
+        </w:object>
       </w:r>
       <w:r>
         <w:rPr>
@@ -9212,7 +6256,21 @@
           <w:szCs w:val="24"/>
           <w:lang w:val="de-DE"/>
         </w:rPr>
-        <w:t xml:space="preserve"> nehmen. Aber das ……………………. ich nicht, denn dann bekomme ich immer Magenschmerzen</w:t>
+        <w:t xml:space="preserve"> jeden Morgen Gymnastik machen. Aber das </w:t>
+      </w:r>
+      <w:r>
+        <w:rPr>
+          <w:rFonts w:ascii="Times New Roman" w:eastAsia="Times New Roman" w:hAnsi="Times New Roman" w:cs="Times New Roman"/>
+          <w:sz w:val="24"/>
+          <w:szCs w:val="24"/>
+          <w:lang w:eastAsia="fr-FR"/>
+        </w:rPr>
+        <w:object w:dxaOrig="1440" w:dyaOrig="1440" w14:anchorId="49A0035A">
+          <v:shape id="_x0000_i1335" type="#_x0000_t75" style="width:113.25pt;height:18pt" o:ole="">
+            <v:imagedata r:id="rId31" o:title=""/>
+          </v:shape>
+          <w:control r:id="rId78" w:name="TextBox230" w:shapeid="_x0000_i1335"/>
+        </w:object>
       </w:r>
       <w:r>
         <w:rPr>
@@ -9222,9 +6280,22 @@
           <w:szCs w:val="24"/>
           <w:lang w:val="de-DE"/>
         </w:rPr>
-        <w:t xml:space="preserve"> (</w:t>
-      </w:r>
-      <w:proofErr w:type="spellStart"/>
+        <w:t xml:space="preserve"> ich nicht, denn ich habe oft keine Zeit. Meine Kollegen meinen, ich </w:t>
+      </w:r>
+      <w:r>
+        <w:rPr>
+          <w:rFonts w:ascii="Times New Roman" w:eastAsia="Times New Roman" w:hAnsi="Times New Roman" w:cs="Times New Roman"/>
+          <w:sz w:val="24"/>
+          <w:szCs w:val="24"/>
+          <w:lang w:eastAsia="fr-FR"/>
+        </w:rPr>
+        <w:object w:dxaOrig="1440" w:dyaOrig="1440" w14:anchorId="660F9F1C">
+          <v:shape id="_x0000_i1269" type="#_x0000_t75" style="width:113.25pt;height:18pt" o:ole="">
+            <v:imagedata r:id="rId31" o:title=""/>
+          </v:shape>
+          <w:control r:id="rId79" w:name="TextBox232" w:shapeid="_x0000_i1269"/>
+        </w:object>
+      </w:r>
       <w:r>
         <w:rPr>
           <w:rFonts w:ascii="Cambria" w:eastAsia="Calibri" w:hAnsi="Cambria" w:cs="Times New Roman"/>
@@ -9233,9 +6304,22 @@
           <w:szCs w:val="24"/>
           <w:lang w:val="de-DE"/>
         </w:rPr>
-        <w:t>douleurs</w:t>
-      </w:r>
-      <w:proofErr w:type="spellEnd"/>
+        <w:t xml:space="preserve"> zu Hause bleiben, aber ich </w:t>
+      </w:r>
+      <w:r>
+        <w:rPr>
+          <w:rFonts w:ascii="Times New Roman" w:eastAsia="Times New Roman" w:hAnsi="Times New Roman" w:cs="Times New Roman"/>
+          <w:sz w:val="24"/>
+          <w:szCs w:val="24"/>
+          <w:lang w:eastAsia="fr-FR"/>
+        </w:rPr>
+        <w:object w:dxaOrig="1440" w:dyaOrig="1440" w14:anchorId="11C4F520">
+          <v:shape id="_x0000_i1267" type="#_x0000_t75" style="width:113.25pt;height:18pt" o:ole="">
+            <v:imagedata r:id="rId68" o:title=""/>
+          </v:shape>
+          <w:control r:id="rId80" w:name="TextBox233" w:shapeid="_x0000_i1267"/>
+        </w:object>
+      </w:r>
       <w:r>
         <w:rPr>
           <w:rFonts w:ascii="Cambria" w:eastAsia="Calibri" w:hAnsi="Cambria" w:cs="Times New Roman"/>
@@ -9244,9 +6328,8 @@
           <w:szCs w:val="24"/>
           <w:lang w:val="de-DE"/>
         </w:rPr>
-        <w:t xml:space="preserve"> à </w:t>
-      </w:r>
-      <w:proofErr w:type="spellStart"/>
+        <w:t xml:space="preserve"> doch Geld verdienen</w:t>
+      </w:r>
       <w:r>
         <w:rPr>
           <w:rFonts w:ascii="Cambria" w:eastAsia="Calibri" w:hAnsi="Cambria" w:cs="Times New Roman"/>
@@ -9255,82 +6338,7 @@
           <w:szCs w:val="24"/>
           <w:lang w:val="de-DE"/>
         </w:rPr>
-        <w:t>l’estomac</w:t>
-      </w:r>
-      <w:proofErr w:type="spellEnd"/>
-      <w:r>
-        <w:rPr>
-          <w:rFonts w:ascii="Cambria" w:eastAsia="Calibri" w:hAnsi="Cambria" w:cs="Times New Roman"/>
-          <w:color w:val="000000"/>
-          <w:sz w:val="24"/>
-          <w:szCs w:val="24"/>
-          <w:lang w:val="de-DE"/>
-        </w:rPr>
-        <w:t>)</w:t>
-      </w:r>
-      <w:r>
-        <w:rPr>
-          <w:rFonts w:ascii="Cambria" w:eastAsia="Calibri" w:hAnsi="Cambria" w:cs="Times New Roman"/>
-          <w:color w:val="000000"/>
-          <w:sz w:val="24"/>
-          <w:szCs w:val="24"/>
-          <w:lang w:val="de-DE"/>
-        </w:rPr>
-        <w:t>. Meine Frau sagt, ich …………………. jeden Morgen Gymnastik machen. Aber das ………………………. ich nicht, denn ich habe oft keine Zeit. Meine Kollegen meinen, ich …………………… zu Hause bleiben, aber ich …………………. doch Geld verdienen</w:t>
-      </w:r>
-      <w:r>
-        <w:rPr>
-          <w:rFonts w:ascii="Cambria" w:eastAsia="Calibri" w:hAnsi="Cambria" w:cs="Times New Roman"/>
-          <w:color w:val="000000"/>
-          <w:sz w:val="24"/>
-          <w:szCs w:val="24"/>
-          <w:lang w:val="de-DE"/>
-        </w:rPr>
-        <w:t xml:space="preserve"> (</w:t>
-      </w:r>
-      <w:proofErr w:type="spellStart"/>
-      <w:r>
-        <w:rPr>
-          <w:rFonts w:ascii="Cambria" w:eastAsia="Calibri" w:hAnsi="Cambria" w:cs="Times New Roman"/>
-          <w:color w:val="000000"/>
-          <w:sz w:val="24"/>
-          <w:szCs w:val="24"/>
-          <w:lang w:val="de-DE"/>
-        </w:rPr>
-        <w:t>gagner</w:t>
-      </w:r>
-      <w:proofErr w:type="spellEnd"/>
-      <w:r>
-        <w:rPr>
-          <w:rFonts w:ascii="Cambria" w:eastAsia="Calibri" w:hAnsi="Cambria" w:cs="Times New Roman"/>
-          <w:color w:val="000000"/>
-          <w:sz w:val="24"/>
-          <w:szCs w:val="24"/>
-          <w:lang w:val="de-DE"/>
-        </w:rPr>
-        <w:t xml:space="preserve"> de </w:t>
-      </w:r>
-      <w:proofErr w:type="spellStart"/>
-      <w:r>
-        <w:rPr>
-          <w:rFonts w:ascii="Cambria" w:eastAsia="Calibri" w:hAnsi="Cambria" w:cs="Times New Roman"/>
-          <w:color w:val="000000"/>
-          <w:sz w:val="24"/>
-          <w:szCs w:val="24"/>
-          <w:lang w:val="de-DE"/>
-        </w:rPr>
-        <w:t>l’argent</w:t>
-      </w:r>
-      <w:proofErr w:type="spellEnd"/>
-      <w:r>
-        <w:rPr>
-          <w:rFonts w:ascii="Cambria" w:eastAsia="Calibri" w:hAnsi="Cambria" w:cs="Times New Roman"/>
-          <w:color w:val="000000"/>
-          <w:sz w:val="24"/>
-          <w:szCs w:val="24"/>
-          <w:lang w:val="de-DE"/>
-        </w:rPr>
-        <w:t>)</w:t>
+        <w:t xml:space="preserve"> (gagner de l’argent)</w:t>
       </w:r>
       <w:r>
         <w:rPr>
@@ -10865,6 +7873,16 @@
       <w:contextualSpacing/>
     </w:pPr>
   </w:style>
+  <w:style w:type="character" w:styleId="Textedelespacerserv">
+    <w:name w:val="Placeholder Text"/>
+    <w:basedOn w:val="Policepardfaut"/>
+    <w:uiPriority w:val="99"/>
+    <w:semiHidden/>
+    <w:rsid w:val="00C1196C"/>
+    <w:rPr>
+      <w:color w:val="808080"/>
+    </w:rPr>
+  </w:style>
 </w:styles>
 </file>
 
@@ -10888,7 +7906,71 @@
 <ax:ocx xmlns:ax="http://schemas.microsoft.com/office/2006/activeX" xmlns:r="http://schemas.openxmlformats.org/officeDocument/2006/relationships" ax:classid="{8BD21D10-EC42-11CE-9E0D-00AA006002F3}" ax:persistence="persistStorage" r:id="rId1"/>
 </file>
 
+<file path=word/activeX/activeX14.xml><?xml version="1.0" encoding="utf-8"?>
+<ax:ocx xmlns:ax="http://schemas.microsoft.com/office/2006/activeX" xmlns:r="http://schemas.openxmlformats.org/officeDocument/2006/relationships" ax:classid="{8BD21D10-EC42-11CE-9E0D-00AA006002F3}" ax:persistence="persistStorage" r:id="rId1"/>
+</file>
+
+<file path=word/activeX/activeX15.xml><?xml version="1.0" encoding="utf-8"?>
+<ax:ocx xmlns:ax="http://schemas.microsoft.com/office/2006/activeX" xmlns:r="http://schemas.openxmlformats.org/officeDocument/2006/relationships" ax:classid="{8BD21D10-EC42-11CE-9E0D-00AA006002F3}" ax:persistence="persistStorage" r:id="rId1"/>
+</file>
+
+<file path=word/activeX/activeX16.xml><?xml version="1.0" encoding="utf-8"?>
+<ax:ocx xmlns:ax="http://schemas.microsoft.com/office/2006/activeX" xmlns:r="http://schemas.openxmlformats.org/officeDocument/2006/relationships" ax:classid="{8BD21D10-EC42-11CE-9E0D-00AA006002F3}" ax:persistence="persistStorage" r:id="rId1"/>
+</file>
+
+<file path=word/activeX/activeX17.xml><?xml version="1.0" encoding="utf-8"?>
+<ax:ocx xmlns:ax="http://schemas.microsoft.com/office/2006/activeX" xmlns:r="http://schemas.openxmlformats.org/officeDocument/2006/relationships" ax:classid="{8BD21D10-EC42-11CE-9E0D-00AA006002F3}" ax:persistence="persistStorage" r:id="rId1"/>
+</file>
+
+<file path=word/activeX/activeX18.xml><?xml version="1.0" encoding="utf-8"?>
+<ax:ocx xmlns:ax="http://schemas.microsoft.com/office/2006/activeX" xmlns:r="http://schemas.openxmlformats.org/officeDocument/2006/relationships" ax:classid="{8BD21D10-EC42-11CE-9E0D-00AA006002F3}" ax:persistence="persistStorage" r:id="rId1"/>
+</file>
+
+<file path=word/activeX/activeX19.xml><?xml version="1.0" encoding="utf-8"?>
+<ax:ocx xmlns:ax="http://schemas.microsoft.com/office/2006/activeX" xmlns:r="http://schemas.openxmlformats.org/officeDocument/2006/relationships" ax:classid="{8BD21D10-EC42-11CE-9E0D-00AA006002F3}" ax:persistence="persistStorage" r:id="rId1"/>
+</file>
+
 <file path=word/activeX/activeX2.xml><?xml version="1.0" encoding="utf-8"?>
+<ax:ocx xmlns:ax="http://schemas.microsoft.com/office/2006/activeX" xmlns:r="http://schemas.openxmlformats.org/officeDocument/2006/relationships" ax:classid="{8BD21D10-EC42-11CE-9E0D-00AA006002F3}" ax:persistence="persistStorage" r:id="rId1"/>
+</file>
+
+<file path=word/activeX/activeX20.xml><?xml version="1.0" encoding="utf-8"?>
+<ax:ocx xmlns:ax="http://schemas.microsoft.com/office/2006/activeX" xmlns:r="http://schemas.openxmlformats.org/officeDocument/2006/relationships" ax:classid="{8BD21D10-EC42-11CE-9E0D-00AA006002F3}" ax:persistence="persistStorage" r:id="rId1"/>
+</file>
+
+<file path=word/activeX/activeX21.xml><?xml version="1.0" encoding="utf-8"?>
+<ax:ocx xmlns:ax="http://schemas.microsoft.com/office/2006/activeX" xmlns:r="http://schemas.openxmlformats.org/officeDocument/2006/relationships" ax:classid="{8BD21D10-EC42-11CE-9E0D-00AA006002F3}" ax:persistence="persistStorage" r:id="rId1"/>
+</file>
+
+<file path=word/activeX/activeX22.xml><?xml version="1.0" encoding="utf-8"?>
+<ax:ocx xmlns:ax="http://schemas.microsoft.com/office/2006/activeX" xmlns:r="http://schemas.openxmlformats.org/officeDocument/2006/relationships" ax:classid="{8BD21D10-EC42-11CE-9E0D-00AA006002F3}" ax:persistence="persistStorage" r:id="rId1"/>
+</file>
+
+<file path=word/activeX/activeX23.xml><?xml version="1.0" encoding="utf-8"?>
+<ax:ocx xmlns:ax="http://schemas.microsoft.com/office/2006/activeX" xmlns:r="http://schemas.openxmlformats.org/officeDocument/2006/relationships" ax:classid="{8BD21D10-EC42-11CE-9E0D-00AA006002F3}" ax:persistence="persistStorage" r:id="rId1"/>
+</file>
+
+<file path=word/activeX/activeX24.xml><?xml version="1.0" encoding="utf-8"?>
+<ax:ocx xmlns:ax="http://schemas.microsoft.com/office/2006/activeX" xmlns:r="http://schemas.openxmlformats.org/officeDocument/2006/relationships" ax:classid="{8BD21D10-EC42-11CE-9E0D-00AA006002F3}" ax:persistence="persistStorage" r:id="rId1"/>
+</file>
+
+<file path=word/activeX/activeX25.xml><?xml version="1.0" encoding="utf-8"?>
+<ax:ocx xmlns:ax="http://schemas.microsoft.com/office/2006/activeX" xmlns:r="http://schemas.openxmlformats.org/officeDocument/2006/relationships" ax:classid="{8BD21D10-EC42-11CE-9E0D-00AA006002F3}" ax:persistence="persistStorage" r:id="rId1"/>
+</file>
+
+<file path=word/activeX/activeX26.xml><?xml version="1.0" encoding="utf-8"?>
+<ax:ocx xmlns:ax="http://schemas.microsoft.com/office/2006/activeX" xmlns:r="http://schemas.openxmlformats.org/officeDocument/2006/relationships" ax:classid="{8BD21D10-EC42-11CE-9E0D-00AA006002F3}" ax:persistence="persistStorage" r:id="rId1"/>
+</file>
+
+<file path=word/activeX/activeX27.xml><?xml version="1.0" encoding="utf-8"?>
+<ax:ocx xmlns:ax="http://schemas.microsoft.com/office/2006/activeX" xmlns:r="http://schemas.openxmlformats.org/officeDocument/2006/relationships" ax:classid="{8BD21D10-EC42-11CE-9E0D-00AA006002F3}" ax:persistence="persistStorage" r:id="rId1"/>
+</file>
+
+<file path=word/activeX/activeX28.xml><?xml version="1.0" encoding="utf-8"?>
+<ax:ocx xmlns:ax="http://schemas.microsoft.com/office/2006/activeX" xmlns:r="http://schemas.openxmlformats.org/officeDocument/2006/relationships" ax:classid="{8BD21D10-EC42-11CE-9E0D-00AA006002F3}" ax:persistence="persistStorage" r:id="rId1"/>
+</file>
+
+<file path=word/activeX/activeX29.xml><?xml version="1.0" encoding="utf-8"?>
 <ax:ocx xmlns:ax="http://schemas.microsoft.com/office/2006/activeX" xmlns:r="http://schemas.openxmlformats.org/officeDocument/2006/relationships" ax:classid="{8BD21D10-EC42-11CE-9E0D-00AA006002F3}" ax:persistence="persistStorage" r:id="rId1"/>
 </file>
 
@@ -10896,7 +7978,71 @@
 <ax:ocx xmlns:ax="http://schemas.microsoft.com/office/2006/activeX" xmlns:r="http://schemas.openxmlformats.org/officeDocument/2006/relationships" ax:classid="{8BD21D10-EC42-11CE-9E0D-00AA006002F3}" ax:persistence="persistStorage" r:id="rId1"/>
 </file>
 
+<file path=word/activeX/activeX30.xml><?xml version="1.0" encoding="utf-8"?>
+<ax:ocx xmlns:ax="http://schemas.microsoft.com/office/2006/activeX" xmlns:r="http://schemas.openxmlformats.org/officeDocument/2006/relationships" ax:classid="{8BD21D10-EC42-11CE-9E0D-00AA006002F3}" ax:persistence="persistStorage" r:id="rId1"/>
+</file>
+
+<file path=word/activeX/activeX31.xml><?xml version="1.0" encoding="utf-8"?>
+<ax:ocx xmlns:ax="http://schemas.microsoft.com/office/2006/activeX" xmlns:r="http://schemas.openxmlformats.org/officeDocument/2006/relationships" ax:classid="{8BD21D10-EC42-11CE-9E0D-00AA006002F3}" ax:persistence="persistStorage" r:id="rId1"/>
+</file>
+
+<file path=word/activeX/activeX32.xml><?xml version="1.0" encoding="utf-8"?>
+<ax:ocx xmlns:ax="http://schemas.microsoft.com/office/2006/activeX" xmlns:r="http://schemas.openxmlformats.org/officeDocument/2006/relationships" ax:classid="{8BD21D10-EC42-11CE-9E0D-00AA006002F3}" ax:persistence="persistStorage" r:id="rId1"/>
+</file>
+
+<file path=word/activeX/activeX33.xml><?xml version="1.0" encoding="utf-8"?>
+<ax:ocx xmlns:ax="http://schemas.microsoft.com/office/2006/activeX" xmlns:r="http://schemas.openxmlformats.org/officeDocument/2006/relationships" ax:classid="{8BD21D10-EC42-11CE-9E0D-00AA006002F3}" ax:persistence="persistStorage" r:id="rId1"/>
+</file>
+
+<file path=word/activeX/activeX34.xml><?xml version="1.0" encoding="utf-8"?>
+<ax:ocx xmlns:ax="http://schemas.microsoft.com/office/2006/activeX" xmlns:r="http://schemas.openxmlformats.org/officeDocument/2006/relationships" ax:classid="{8BD21D10-EC42-11CE-9E0D-00AA006002F3}" ax:persistence="persistStorage" r:id="rId1"/>
+</file>
+
+<file path=word/activeX/activeX35.xml><?xml version="1.0" encoding="utf-8"?>
+<ax:ocx xmlns:ax="http://schemas.microsoft.com/office/2006/activeX" xmlns:r="http://schemas.openxmlformats.org/officeDocument/2006/relationships" ax:classid="{8BD21D10-EC42-11CE-9E0D-00AA006002F3}" ax:persistence="persistStorage" r:id="rId1"/>
+</file>
+
+<file path=word/activeX/activeX36.xml><?xml version="1.0" encoding="utf-8"?>
+<ax:ocx xmlns:ax="http://schemas.microsoft.com/office/2006/activeX" xmlns:r="http://schemas.openxmlformats.org/officeDocument/2006/relationships" ax:classid="{8BD21D10-EC42-11CE-9E0D-00AA006002F3}" ax:persistence="persistStorage" r:id="rId1"/>
+</file>
+
+<file path=word/activeX/activeX37.xml><?xml version="1.0" encoding="utf-8"?>
+<ax:ocx xmlns:ax="http://schemas.microsoft.com/office/2006/activeX" xmlns:r="http://schemas.openxmlformats.org/officeDocument/2006/relationships" ax:classid="{8BD21D10-EC42-11CE-9E0D-00AA006002F3}" ax:persistence="persistStorage" r:id="rId1"/>
+</file>
+
+<file path=word/activeX/activeX38.xml><?xml version="1.0" encoding="utf-8"?>
+<ax:ocx xmlns:ax="http://schemas.microsoft.com/office/2006/activeX" xmlns:r="http://schemas.openxmlformats.org/officeDocument/2006/relationships" ax:classid="{8BD21D10-EC42-11CE-9E0D-00AA006002F3}" ax:persistence="persistStorage" r:id="rId1"/>
+</file>
+
+<file path=word/activeX/activeX39.xml><?xml version="1.0" encoding="utf-8"?>
+<ax:ocx xmlns:ax="http://schemas.microsoft.com/office/2006/activeX" xmlns:r="http://schemas.openxmlformats.org/officeDocument/2006/relationships" ax:classid="{8BD21D10-EC42-11CE-9E0D-00AA006002F3}" ax:persistence="persistStorage" r:id="rId1"/>
+</file>
+
 <file path=word/activeX/activeX4.xml><?xml version="1.0" encoding="utf-8"?>
+<ax:ocx xmlns:ax="http://schemas.microsoft.com/office/2006/activeX" xmlns:r="http://schemas.openxmlformats.org/officeDocument/2006/relationships" ax:classid="{8BD21D10-EC42-11CE-9E0D-00AA006002F3}" ax:persistence="persistStorage" r:id="rId1"/>
+</file>
+
+<file path=word/activeX/activeX40.xml><?xml version="1.0" encoding="utf-8"?>
+<ax:ocx xmlns:ax="http://schemas.microsoft.com/office/2006/activeX" xmlns:r="http://schemas.openxmlformats.org/officeDocument/2006/relationships" ax:classid="{8BD21D10-EC42-11CE-9E0D-00AA006002F3}" ax:persistence="persistStorage" r:id="rId1"/>
+</file>
+
+<file path=word/activeX/activeX41.xml><?xml version="1.0" encoding="utf-8"?>
+<ax:ocx xmlns:ax="http://schemas.microsoft.com/office/2006/activeX" xmlns:r="http://schemas.openxmlformats.org/officeDocument/2006/relationships" ax:classid="{8BD21D10-EC42-11CE-9E0D-00AA006002F3}" ax:persistence="persistStorage" r:id="rId1"/>
+</file>
+
+<file path=word/activeX/activeX42.xml><?xml version="1.0" encoding="utf-8"?>
+<ax:ocx xmlns:ax="http://schemas.microsoft.com/office/2006/activeX" xmlns:r="http://schemas.openxmlformats.org/officeDocument/2006/relationships" ax:classid="{8BD21D10-EC42-11CE-9E0D-00AA006002F3}" ax:persistence="persistStorage" r:id="rId1"/>
+</file>
+
+<file path=word/activeX/activeX43.xml><?xml version="1.0" encoding="utf-8"?>
+<ax:ocx xmlns:ax="http://schemas.microsoft.com/office/2006/activeX" xmlns:r="http://schemas.openxmlformats.org/officeDocument/2006/relationships" ax:classid="{8BD21D10-EC42-11CE-9E0D-00AA006002F3}" ax:persistence="persistStorage" r:id="rId1"/>
+</file>
+
+<file path=word/activeX/activeX44.xml><?xml version="1.0" encoding="utf-8"?>
+<ax:ocx xmlns:ax="http://schemas.microsoft.com/office/2006/activeX" xmlns:r="http://schemas.openxmlformats.org/officeDocument/2006/relationships" ax:classid="{8BD21D10-EC42-11CE-9E0D-00AA006002F3}" ax:persistence="persistStorage" r:id="rId1"/>
+</file>
+
+<file path=word/activeX/activeX45.xml><?xml version="1.0" encoding="utf-8"?>
 <ax:ocx xmlns:ax="http://schemas.microsoft.com/office/2006/activeX" xmlns:r="http://schemas.openxmlformats.org/officeDocument/2006/relationships" ax:classid="{8BD21D10-EC42-11CE-9E0D-00AA006002F3}" ax:persistence="persistStorage" r:id="rId1"/>
 </file>
 
